--- a/nodejs.docx
+++ b/nodejs.docx
@@ -43,10 +43,11 @@
               <w:tab w:val="right" w:leader="dot" w:pos="9350"/>
             </w:tabs>
             <w:rPr>
-              <w:rFonts w:cstheme="minorBidi"/>
+              <w:rFonts w:asciiTheme="minorHAnsi" w:eastAsiaTheme="minorEastAsia" w:hAnsiTheme="minorHAnsi" w:cstheme="minorBidi"/>
               <w:noProof/>
               <w:kern w:val="2"/>
               <w:sz w:val="21"/>
+              <w:szCs w:val="22"/>
             </w:rPr>
           </w:pPr>
           <w:r>
@@ -58,7 +59,7 @@
           <w:r>
             <w:fldChar w:fldCharType="separate"/>
           </w:r>
-          <w:hyperlink w:anchor="_Toc31539054" w:history="1">
+          <w:hyperlink w:anchor="_Toc32786762" w:history="1">
             <w:r>
               <w:rPr>
                 <w:rStyle w:val="ad"/>
@@ -85,7 +86,7 @@
                 <w:noProof/>
                 <w:webHidden/>
               </w:rPr>
-              <w:instrText xml:space="preserve"> PAGEREF _Toc31539054 \h </w:instrText>
+              <w:instrText xml:space="preserve"> PAGEREF _Toc32786762 \h </w:instrText>
             </w:r>
             <w:r>
               <w:rPr>
@@ -105,7 +106,7 @@
                 <w:noProof/>
                 <w:webHidden/>
               </w:rPr>
-              <w:t>3</w:t>
+              <w:t>4</w:t>
             </w:r>
             <w:r>
               <w:rPr>
@@ -123,13 +124,14 @@
               <w:tab w:val="right" w:leader="dot" w:pos="9350"/>
             </w:tabs>
             <w:rPr>
-              <w:rFonts w:cstheme="minorBidi"/>
+              <w:rFonts w:asciiTheme="minorHAnsi" w:eastAsiaTheme="minorEastAsia" w:hAnsiTheme="minorHAnsi" w:cstheme="minorBidi"/>
               <w:noProof/>
               <w:kern w:val="2"/>
               <w:sz w:val="21"/>
+              <w:szCs w:val="22"/>
             </w:rPr>
           </w:pPr>
-          <w:hyperlink w:anchor="_Toc31539055" w:history="1">
+          <w:hyperlink w:anchor="_Toc32786763" w:history="1">
             <w:r>
               <w:rPr>
                 <w:rStyle w:val="ad"/>
@@ -156,7 +158,7 @@
                 <w:noProof/>
                 <w:webHidden/>
               </w:rPr>
-              <w:instrText xml:space="preserve"> PAGEREF _Toc31539055 \h </w:instrText>
+              <w:instrText xml:space="preserve"> PAGEREF _Toc32786763 \h </w:instrText>
             </w:r>
             <w:r>
               <w:rPr>
@@ -176,7 +178,7 @@
                 <w:noProof/>
                 <w:webHidden/>
               </w:rPr>
-              <w:t>3</w:t>
+              <w:t>4</w:t>
             </w:r>
             <w:r>
               <w:rPr>
@@ -194,13 +196,14 @@
               <w:tab w:val="right" w:leader="dot" w:pos="9350"/>
             </w:tabs>
             <w:rPr>
-              <w:rFonts w:cstheme="minorBidi"/>
+              <w:rFonts w:asciiTheme="minorHAnsi" w:eastAsiaTheme="minorEastAsia" w:hAnsiTheme="minorHAnsi" w:cstheme="minorBidi"/>
               <w:noProof/>
               <w:kern w:val="2"/>
               <w:sz w:val="21"/>
+              <w:szCs w:val="22"/>
             </w:rPr>
           </w:pPr>
-          <w:hyperlink w:anchor="_Toc31539056" w:history="1">
+          <w:hyperlink w:anchor="_Toc32786764" w:history="1">
             <w:r>
               <w:rPr>
                 <w:rStyle w:val="ad"/>
@@ -227,7 +230,7 @@
                 <w:noProof/>
                 <w:webHidden/>
               </w:rPr>
-              <w:instrText xml:space="preserve"> PAGEREF _Toc31539056 \h </w:instrText>
+              <w:instrText xml:space="preserve"> PAGEREF _Toc32786764 \h </w:instrText>
             </w:r>
             <w:r>
               <w:rPr>
@@ -247,7 +250,7 @@
                 <w:noProof/>
                 <w:webHidden/>
               </w:rPr>
-              <w:t>3</w:t>
+              <w:t>4</w:t>
             </w:r>
             <w:r>
               <w:rPr>
@@ -265,13 +268,14 @@
               <w:tab w:val="right" w:leader="dot" w:pos="9350"/>
             </w:tabs>
             <w:rPr>
-              <w:rFonts w:cstheme="minorBidi"/>
+              <w:rFonts w:asciiTheme="minorHAnsi" w:eastAsiaTheme="minorEastAsia" w:hAnsiTheme="minorHAnsi" w:cstheme="minorBidi"/>
               <w:noProof/>
               <w:kern w:val="2"/>
               <w:sz w:val="21"/>
+              <w:szCs w:val="22"/>
             </w:rPr>
           </w:pPr>
-          <w:hyperlink w:anchor="_Toc31539057" w:history="1">
+          <w:hyperlink w:anchor="_Toc32786765" w:history="1">
             <w:r>
               <w:rPr>
                 <w:rStyle w:val="ad"/>
@@ -298,7 +302,7 @@
                 <w:noProof/>
                 <w:webHidden/>
               </w:rPr>
-              <w:instrText xml:space="preserve"> PAGEREF _Toc31539057 \h </w:instrText>
+              <w:instrText xml:space="preserve"> PAGEREF _Toc32786765 \h </w:instrText>
             </w:r>
             <w:r>
               <w:rPr>
@@ -318,7 +322,7 @@
                 <w:noProof/>
                 <w:webHidden/>
               </w:rPr>
-              <w:t>3</w:t>
+              <w:t>4</w:t>
             </w:r>
             <w:r>
               <w:rPr>
@@ -336,13 +340,14 @@
               <w:tab w:val="right" w:leader="dot" w:pos="9350"/>
             </w:tabs>
             <w:rPr>
-              <w:rFonts w:cstheme="minorBidi"/>
+              <w:rFonts w:asciiTheme="minorHAnsi" w:eastAsiaTheme="minorEastAsia" w:hAnsiTheme="minorHAnsi" w:cstheme="minorBidi"/>
               <w:noProof/>
               <w:kern w:val="2"/>
               <w:sz w:val="21"/>
+              <w:szCs w:val="22"/>
             </w:rPr>
           </w:pPr>
-          <w:hyperlink w:anchor="_Toc31539058" w:history="1">
+          <w:hyperlink w:anchor="_Toc32786766" w:history="1">
             <w:r>
               <w:rPr>
                 <w:rStyle w:val="ad"/>
@@ -369,7 +374,7 @@
                 <w:noProof/>
                 <w:webHidden/>
               </w:rPr>
-              <w:instrText xml:space="preserve"> PAGEREF _Toc31539058 \h </w:instrText>
+              <w:instrText xml:space="preserve"> PAGEREF _Toc32786766 \h </w:instrText>
             </w:r>
             <w:r>
               <w:rPr>
@@ -389,7 +394,7 @@
                 <w:noProof/>
                 <w:webHidden/>
               </w:rPr>
-              <w:t>3</w:t>
+              <w:t>4</w:t>
             </w:r>
             <w:r>
               <w:rPr>
@@ -407,13 +412,14 @@
               <w:tab w:val="right" w:leader="dot" w:pos="9350"/>
             </w:tabs>
             <w:rPr>
-              <w:rFonts w:cstheme="minorBidi"/>
+              <w:rFonts w:asciiTheme="minorHAnsi" w:eastAsiaTheme="minorEastAsia" w:hAnsiTheme="minorHAnsi" w:cstheme="minorBidi"/>
               <w:noProof/>
               <w:kern w:val="2"/>
               <w:sz w:val="21"/>
+              <w:szCs w:val="22"/>
             </w:rPr>
           </w:pPr>
-          <w:hyperlink w:anchor="_Toc31539059" w:history="1">
+          <w:hyperlink w:anchor="_Toc32786767" w:history="1">
             <w:r>
               <w:rPr>
                 <w:rStyle w:val="ad"/>
@@ -440,7 +446,7 @@
                 <w:noProof/>
                 <w:webHidden/>
               </w:rPr>
-              <w:instrText xml:space="preserve"> PAGEREF _Toc31539059 \h </w:instrText>
+              <w:instrText xml:space="preserve"> PAGEREF _Toc32786767 \h </w:instrText>
             </w:r>
             <w:r>
               <w:rPr>
@@ -460,7 +466,7 @@
                 <w:noProof/>
                 <w:webHidden/>
               </w:rPr>
-              <w:t>3</w:t>
+              <w:t>4</w:t>
             </w:r>
             <w:r>
               <w:rPr>
@@ -479,13 +485,14 @@
               <w:tab w:val="right" w:leader="dot" w:pos="9350"/>
             </w:tabs>
             <w:rPr>
-              <w:rFonts w:cstheme="minorBidi"/>
+              <w:rFonts w:asciiTheme="minorHAnsi" w:eastAsiaTheme="minorEastAsia" w:hAnsiTheme="minorHAnsi" w:cstheme="minorBidi"/>
               <w:noProof/>
               <w:kern w:val="2"/>
               <w:sz w:val="21"/>
+              <w:szCs w:val="22"/>
             </w:rPr>
           </w:pPr>
-          <w:hyperlink w:anchor="_Toc31539060" w:history="1">
+          <w:hyperlink w:anchor="_Toc32786768" w:history="1">
             <w:r>
               <w:rPr>
                 <w:rStyle w:val="ad"/>
@@ -495,10 +502,11 @@
             </w:r>
             <w:r>
               <w:rPr>
-                <w:rFonts w:cstheme="minorBidi"/>
+                <w:rFonts w:asciiTheme="minorHAnsi" w:eastAsiaTheme="minorEastAsia" w:hAnsiTheme="minorHAnsi" w:cstheme="minorBidi"/>
                 <w:noProof/>
                 <w:kern w:val="2"/>
                 <w:sz w:val="21"/>
+                <w:szCs w:val="22"/>
               </w:rPr>
               <w:tab/>
             </w:r>
@@ -528,7 +536,7 @@
                 <w:noProof/>
                 <w:webHidden/>
               </w:rPr>
-              <w:instrText xml:space="preserve"> PAGEREF _Toc31539060 \h </w:instrText>
+              <w:instrText xml:space="preserve"> PAGEREF _Toc32786768 \h </w:instrText>
             </w:r>
             <w:r>
               <w:rPr>
@@ -548,7 +556,7 @@
                 <w:noProof/>
                 <w:webHidden/>
               </w:rPr>
-              <w:t>3</w:t>
+              <w:t>4</w:t>
             </w:r>
             <w:r>
               <w:rPr>
@@ -567,13 +575,14 @@
               <w:tab w:val="right" w:leader="dot" w:pos="9350"/>
             </w:tabs>
             <w:rPr>
-              <w:rFonts w:cstheme="minorBidi"/>
+              <w:rFonts w:asciiTheme="minorHAnsi" w:eastAsiaTheme="minorEastAsia" w:hAnsiTheme="minorHAnsi" w:cstheme="minorBidi"/>
               <w:noProof/>
               <w:kern w:val="2"/>
               <w:sz w:val="21"/>
+              <w:szCs w:val="22"/>
             </w:rPr>
           </w:pPr>
-          <w:hyperlink w:anchor="_Toc31539061" w:history="1">
+          <w:hyperlink w:anchor="_Toc32786769" w:history="1">
             <w:r>
               <w:rPr>
                 <w:rStyle w:val="ad"/>
@@ -583,10 +592,11 @@
             </w:r>
             <w:r>
               <w:rPr>
-                <w:rFonts w:cstheme="minorBidi"/>
+                <w:rFonts w:asciiTheme="minorHAnsi" w:eastAsiaTheme="minorEastAsia" w:hAnsiTheme="minorHAnsi" w:cstheme="minorBidi"/>
                 <w:noProof/>
                 <w:kern w:val="2"/>
                 <w:sz w:val="21"/>
+                <w:szCs w:val="22"/>
               </w:rPr>
               <w:tab/>
             </w:r>
@@ -616,7 +626,7 @@
                 <w:noProof/>
                 <w:webHidden/>
               </w:rPr>
-              <w:instrText xml:space="preserve"> PAGEREF _Toc31539061 \h </w:instrText>
+              <w:instrText xml:space="preserve"> PAGEREF _Toc32786769 \h </w:instrText>
             </w:r>
             <w:r>
               <w:rPr>
@@ -636,7 +646,7 @@
                 <w:noProof/>
                 <w:webHidden/>
               </w:rPr>
-              <w:t>3</w:t>
+              <w:t>4</w:t>
             </w:r>
             <w:r>
               <w:rPr>
@@ -654,13 +664,14 @@
               <w:tab w:val="right" w:leader="dot" w:pos="9350"/>
             </w:tabs>
             <w:rPr>
-              <w:rFonts w:cstheme="minorBidi"/>
+              <w:rFonts w:asciiTheme="minorHAnsi" w:eastAsiaTheme="minorEastAsia" w:hAnsiTheme="minorHAnsi" w:cstheme="minorBidi"/>
               <w:noProof/>
               <w:kern w:val="2"/>
               <w:sz w:val="21"/>
+              <w:szCs w:val="22"/>
             </w:rPr>
           </w:pPr>
-          <w:hyperlink w:anchor="_Toc31539062" w:history="1">
+          <w:hyperlink w:anchor="_Toc32786770" w:history="1">
             <w:r>
               <w:rPr>
                 <w:rStyle w:val="ad"/>
@@ -687,7 +698,7 @@
                 <w:noProof/>
                 <w:webHidden/>
               </w:rPr>
-              <w:instrText xml:space="preserve"> PAGEREF _Toc31539062 \h </w:instrText>
+              <w:instrText xml:space="preserve"> PAGEREF _Toc32786770 \h </w:instrText>
             </w:r>
             <w:r>
               <w:rPr>
@@ -707,7 +718,7 @@
                 <w:noProof/>
                 <w:webHidden/>
               </w:rPr>
-              <w:t>4</w:t>
+              <w:t>5</w:t>
             </w:r>
             <w:r>
               <w:rPr>
@@ -725,19 +736,20 @@
               <w:tab w:val="right" w:leader="dot" w:pos="9350"/>
             </w:tabs>
             <w:rPr>
-              <w:rFonts w:cstheme="minorBidi"/>
+              <w:rFonts w:asciiTheme="minorHAnsi" w:eastAsiaTheme="minorEastAsia" w:hAnsiTheme="minorHAnsi" w:cstheme="minorBidi"/>
               <w:noProof/>
               <w:kern w:val="2"/>
               <w:sz w:val="21"/>
+              <w:szCs w:val="22"/>
             </w:rPr>
           </w:pPr>
-          <w:hyperlink w:anchor="_Toc31539063" w:history="1">
+          <w:hyperlink w:anchor="_Toc32786771" w:history="1">
             <w:r>
               <w:rPr>
                 <w:rStyle w:val="ad"/>
                 <w:noProof/>
               </w:rPr>
-              <w:t>Vuex</w:t>
+              <w:t>动态绑定</w:t>
             </w:r>
             <w:r>
               <w:rPr>
@@ -758,7 +770,7 @@
                 <w:noProof/>
                 <w:webHidden/>
               </w:rPr>
-              <w:instrText xml:space="preserve"> PAGEREF _Toc31539063 \h </w:instrText>
+              <w:instrText xml:space="preserve"> PAGEREF _Toc32786771 \h </w:instrText>
             </w:r>
             <w:r>
               <w:rPr>
@@ -778,7 +790,7 @@
                 <w:noProof/>
                 <w:webHidden/>
               </w:rPr>
-              <w:t>4</w:t>
+              <w:t>5</w:t>
             </w:r>
             <w:r>
               <w:rPr>
@@ -796,19 +808,20 @@
               <w:tab w:val="right" w:leader="dot" w:pos="9350"/>
             </w:tabs>
             <w:rPr>
-              <w:rFonts w:cstheme="minorBidi"/>
+              <w:rFonts w:asciiTheme="minorHAnsi" w:eastAsiaTheme="minorEastAsia" w:hAnsiTheme="minorHAnsi" w:cstheme="minorBidi"/>
               <w:noProof/>
               <w:kern w:val="2"/>
               <w:sz w:val="21"/>
+              <w:szCs w:val="22"/>
             </w:rPr>
           </w:pPr>
-          <w:hyperlink w:anchor="_Toc31539064" w:history="1">
+          <w:hyperlink w:anchor="_Toc32786772" w:history="1">
             <w:r>
               <w:rPr>
                 <w:rStyle w:val="ad"/>
                 <w:noProof/>
               </w:rPr>
-              <w:t>State</w:t>
+              <w:t>Style</w:t>
             </w:r>
             <w:r>
               <w:rPr>
@@ -829,7 +842,7 @@
                 <w:noProof/>
                 <w:webHidden/>
               </w:rPr>
-              <w:instrText xml:space="preserve"> PAGEREF _Toc31539064 \h </w:instrText>
+              <w:instrText xml:space="preserve"> PAGEREF _Toc32786772 \h </w:instrText>
             </w:r>
             <w:r>
               <w:rPr>
@@ -849,7 +862,7 @@
                 <w:noProof/>
                 <w:webHidden/>
               </w:rPr>
-              <w:t>4</w:t>
+              <w:t>5</w:t>
             </w:r>
             <w:r>
               <w:rPr>
@@ -867,19 +880,20 @@
               <w:tab w:val="right" w:leader="dot" w:pos="9350"/>
             </w:tabs>
             <w:rPr>
-              <w:rFonts w:cstheme="minorBidi"/>
+              <w:rFonts w:asciiTheme="minorHAnsi" w:eastAsiaTheme="minorEastAsia" w:hAnsiTheme="minorHAnsi" w:cstheme="minorBidi"/>
               <w:noProof/>
               <w:kern w:val="2"/>
               <w:sz w:val="21"/>
+              <w:szCs w:val="22"/>
             </w:rPr>
           </w:pPr>
-          <w:hyperlink w:anchor="_Toc31539065" w:history="1">
+          <w:hyperlink w:anchor="_Toc32786773" w:history="1">
             <w:r>
               <w:rPr>
                 <w:rStyle w:val="ad"/>
                 <w:noProof/>
               </w:rPr>
-              <w:t>Mutation</w:t>
+              <w:t>Class</w:t>
             </w:r>
             <w:r>
               <w:rPr>
@@ -900,7 +914,7 @@
                 <w:noProof/>
                 <w:webHidden/>
               </w:rPr>
-              <w:instrText xml:space="preserve"> PAGEREF _Toc31539065 \h </w:instrText>
+              <w:instrText xml:space="preserve"> PAGEREF _Toc32786773 \h </w:instrText>
             </w:r>
             <w:r>
               <w:rPr>
@@ -938,18 +952,235 @@
               <w:tab w:val="right" w:leader="dot" w:pos="9350"/>
             </w:tabs>
             <w:rPr>
-              <w:rFonts w:cstheme="minorBidi"/>
+              <w:rFonts w:asciiTheme="minorHAnsi" w:eastAsiaTheme="minorEastAsia" w:hAnsiTheme="minorHAnsi" w:cstheme="minorBidi"/>
               <w:noProof/>
               <w:kern w:val="2"/>
               <w:sz w:val="21"/>
+              <w:szCs w:val="22"/>
             </w:rPr>
           </w:pPr>
-          <w:hyperlink w:anchor="_Toc31539066" w:history="1">
+          <w:hyperlink w:anchor="_Toc32786774" w:history="1">
             <w:r>
               <w:rPr>
                 <w:rStyle w:val="ad"/>
                 <w:noProof/>
               </w:rPr>
+              <w:t>Vuex</w:t>
+            </w:r>
+            <w:r>
+              <w:rPr>
+                <w:noProof/>
+                <w:webHidden/>
+              </w:rPr>
+              <w:tab/>
+            </w:r>
+            <w:r>
+              <w:rPr>
+                <w:noProof/>
+                <w:webHidden/>
+              </w:rPr>
+              <w:fldChar w:fldCharType="begin"/>
+            </w:r>
+            <w:r>
+              <w:rPr>
+                <w:noProof/>
+                <w:webHidden/>
+              </w:rPr>
+              <w:instrText xml:space="preserve"> PAGEREF _Toc32786774 \h </w:instrText>
+            </w:r>
+            <w:r>
+              <w:rPr>
+                <w:noProof/>
+                <w:webHidden/>
+              </w:rPr>
+            </w:r>
+            <w:r>
+              <w:rPr>
+                <w:noProof/>
+                <w:webHidden/>
+              </w:rPr>
+              <w:fldChar w:fldCharType="separate"/>
+            </w:r>
+            <w:r>
+              <w:rPr>
+                <w:noProof/>
+                <w:webHidden/>
+              </w:rPr>
+              <w:t>5</w:t>
+            </w:r>
+            <w:r>
+              <w:rPr>
+                <w:noProof/>
+                <w:webHidden/>
+              </w:rPr>
+              <w:fldChar w:fldCharType="end"/>
+            </w:r>
+          </w:hyperlink>
+        </w:p>
+        <w:p>
+          <w:pPr>
+            <w:pStyle w:val="TOC3"/>
+            <w:tabs>
+              <w:tab w:val="right" w:leader="dot" w:pos="9350"/>
+            </w:tabs>
+            <w:rPr>
+              <w:rFonts w:asciiTheme="minorHAnsi" w:eastAsiaTheme="minorEastAsia" w:hAnsiTheme="minorHAnsi" w:cstheme="minorBidi"/>
+              <w:noProof/>
+              <w:kern w:val="2"/>
+              <w:sz w:val="21"/>
+              <w:szCs w:val="22"/>
+            </w:rPr>
+          </w:pPr>
+          <w:hyperlink w:anchor="_Toc32786775" w:history="1">
+            <w:r>
+              <w:rPr>
+                <w:rStyle w:val="ad"/>
+                <w:noProof/>
+              </w:rPr>
+              <w:t>State</w:t>
+            </w:r>
+            <w:r>
+              <w:rPr>
+                <w:noProof/>
+                <w:webHidden/>
+              </w:rPr>
+              <w:tab/>
+            </w:r>
+            <w:r>
+              <w:rPr>
+                <w:noProof/>
+                <w:webHidden/>
+              </w:rPr>
+              <w:fldChar w:fldCharType="begin"/>
+            </w:r>
+            <w:r>
+              <w:rPr>
+                <w:noProof/>
+                <w:webHidden/>
+              </w:rPr>
+              <w:instrText xml:space="preserve"> PAGEREF _Toc32786775 \h </w:instrText>
+            </w:r>
+            <w:r>
+              <w:rPr>
+                <w:noProof/>
+                <w:webHidden/>
+              </w:rPr>
+            </w:r>
+            <w:r>
+              <w:rPr>
+                <w:noProof/>
+                <w:webHidden/>
+              </w:rPr>
+              <w:fldChar w:fldCharType="separate"/>
+            </w:r>
+            <w:r>
+              <w:rPr>
+                <w:noProof/>
+                <w:webHidden/>
+              </w:rPr>
+              <w:t>5</w:t>
+            </w:r>
+            <w:r>
+              <w:rPr>
+                <w:noProof/>
+                <w:webHidden/>
+              </w:rPr>
+              <w:fldChar w:fldCharType="end"/>
+            </w:r>
+          </w:hyperlink>
+        </w:p>
+        <w:p>
+          <w:pPr>
+            <w:pStyle w:val="TOC3"/>
+            <w:tabs>
+              <w:tab w:val="right" w:leader="dot" w:pos="9350"/>
+            </w:tabs>
+            <w:rPr>
+              <w:rFonts w:asciiTheme="minorHAnsi" w:eastAsiaTheme="minorEastAsia" w:hAnsiTheme="minorHAnsi" w:cstheme="minorBidi"/>
+              <w:noProof/>
+              <w:kern w:val="2"/>
+              <w:sz w:val="21"/>
+              <w:szCs w:val="22"/>
+            </w:rPr>
+          </w:pPr>
+          <w:hyperlink w:anchor="_Toc32786776" w:history="1">
+            <w:r>
+              <w:rPr>
+                <w:rStyle w:val="ad"/>
+                <w:noProof/>
+              </w:rPr>
+              <w:t>Mutation</w:t>
+            </w:r>
+            <w:r>
+              <w:rPr>
+                <w:noProof/>
+                <w:webHidden/>
+              </w:rPr>
+              <w:tab/>
+            </w:r>
+            <w:r>
+              <w:rPr>
+                <w:noProof/>
+                <w:webHidden/>
+              </w:rPr>
+              <w:fldChar w:fldCharType="begin"/>
+            </w:r>
+            <w:r>
+              <w:rPr>
+                <w:noProof/>
+                <w:webHidden/>
+              </w:rPr>
+              <w:instrText xml:space="preserve"> PAGEREF _Toc32786776 \h </w:instrText>
+            </w:r>
+            <w:r>
+              <w:rPr>
+                <w:noProof/>
+                <w:webHidden/>
+              </w:rPr>
+            </w:r>
+            <w:r>
+              <w:rPr>
+                <w:noProof/>
+                <w:webHidden/>
+              </w:rPr>
+              <w:fldChar w:fldCharType="separate"/>
+            </w:r>
+            <w:r>
+              <w:rPr>
+                <w:noProof/>
+                <w:webHidden/>
+              </w:rPr>
+              <w:t>6</w:t>
+            </w:r>
+            <w:r>
+              <w:rPr>
+                <w:noProof/>
+                <w:webHidden/>
+              </w:rPr>
+              <w:fldChar w:fldCharType="end"/>
+            </w:r>
+          </w:hyperlink>
+        </w:p>
+        <w:p>
+          <w:pPr>
+            <w:pStyle w:val="TOC2"/>
+            <w:tabs>
+              <w:tab w:val="right" w:leader="dot" w:pos="9350"/>
+            </w:tabs>
+            <w:rPr>
+              <w:rFonts w:asciiTheme="minorHAnsi" w:eastAsiaTheme="minorEastAsia" w:hAnsiTheme="minorHAnsi" w:cstheme="minorBidi"/>
+              <w:noProof/>
+              <w:kern w:val="2"/>
+              <w:sz w:val="21"/>
+              <w:szCs w:val="22"/>
+            </w:rPr>
+          </w:pPr>
+          <w:hyperlink w:anchor="_Toc32786777" w:history="1">
+            <w:r>
+              <w:rPr>
+                <w:rStyle w:val="ad"/>
+                <w:noProof/>
+              </w:rPr>
               <w:t>computed</w:t>
             </w:r>
             <w:r>
@@ -971,7 +1202,7 @@
                 <w:noProof/>
                 <w:webHidden/>
               </w:rPr>
-              <w:instrText xml:space="preserve"> PAGEREF _Toc31539066 \h </w:instrText>
+              <w:instrText xml:space="preserve"> PAGEREF _Toc32786777 \h </w:instrText>
             </w:r>
             <w:r>
               <w:rPr>
@@ -991,7 +1222,7 @@
                 <w:noProof/>
                 <w:webHidden/>
               </w:rPr>
-              <w:t>7</w:t>
+              <w:t>8</w:t>
             </w:r>
             <w:r>
               <w:rPr>
@@ -1009,13 +1240,14 @@
               <w:tab w:val="right" w:leader="dot" w:pos="9350"/>
             </w:tabs>
             <w:rPr>
-              <w:rFonts w:cstheme="minorBidi"/>
+              <w:rFonts w:asciiTheme="minorHAnsi" w:eastAsiaTheme="minorEastAsia" w:hAnsiTheme="minorHAnsi" w:cstheme="minorBidi"/>
               <w:noProof/>
               <w:kern w:val="2"/>
               <w:sz w:val="21"/>
+              <w:szCs w:val="22"/>
             </w:rPr>
           </w:pPr>
-          <w:hyperlink w:anchor="_Toc31539067" w:history="1">
+          <w:hyperlink w:anchor="_Toc32786778" w:history="1">
             <w:r>
               <w:rPr>
                 <w:rStyle w:val="ad"/>
@@ -1042,7 +1274,7 @@
                 <w:noProof/>
                 <w:webHidden/>
               </w:rPr>
-              <w:instrText xml:space="preserve"> PAGEREF _Toc31539067 \h </w:instrText>
+              <w:instrText xml:space="preserve"> PAGEREF _Toc32786778 \h </w:instrText>
             </w:r>
             <w:r>
               <w:rPr>
@@ -1062,7 +1294,7 @@
                 <w:noProof/>
                 <w:webHidden/>
               </w:rPr>
-              <w:t>7</w:t>
+              <w:t>8</w:t>
             </w:r>
             <w:r>
               <w:rPr>
@@ -1080,13 +1312,14 @@
               <w:tab w:val="right" w:leader="dot" w:pos="9350"/>
             </w:tabs>
             <w:rPr>
-              <w:rFonts w:cstheme="minorBidi"/>
+              <w:rFonts w:asciiTheme="minorHAnsi" w:eastAsiaTheme="minorEastAsia" w:hAnsiTheme="minorHAnsi" w:cstheme="minorBidi"/>
               <w:noProof/>
               <w:kern w:val="2"/>
               <w:sz w:val="21"/>
+              <w:szCs w:val="22"/>
             </w:rPr>
           </w:pPr>
-          <w:hyperlink w:anchor="_Toc31539068" w:history="1">
+          <w:hyperlink w:anchor="_Toc32786779" w:history="1">
             <w:r>
               <w:rPr>
                 <w:rStyle w:val="ad"/>
@@ -1113,7 +1346,7 @@
                 <w:noProof/>
                 <w:webHidden/>
               </w:rPr>
-              <w:instrText xml:space="preserve"> PAGEREF _Toc31539068 \h </w:instrText>
+              <w:instrText xml:space="preserve"> PAGEREF _Toc32786779 \h </w:instrText>
             </w:r>
             <w:r>
               <w:rPr>
@@ -1133,7 +1366,7 @@
                 <w:noProof/>
                 <w:webHidden/>
               </w:rPr>
-              <w:t>7</w:t>
+              <w:t>8</w:t>
             </w:r>
             <w:r>
               <w:rPr>
@@ -1151,13 +1384,14 @@
               <w:tab w:val="right" w:leader="dot" w:pos="9350"/>
             </w:tabs>
             <w:rPr>
-              <w:rFonts w:cstheme="minorBidi"/>
+              <w:rFonts w:asciiTheme="minorHAnsi" w:eastAsiaTheme="minorEastAsia" w:hAnsiTheme="minorHAnsi" w:cstheme="minorBidi"/>
               <w:noProof/>
               <w:kern w:val="2"/>
               <w:sz w:val="21"/>
+              <w:szCs w:val="22"/>
             </w:rPr>
           </w:pPr>
-          <w:hyperlink w:anchor="_Toc31539069" w:history="1">
+          <w:hyperlink w:anchor="_Toc32786780" w:history="1">
             <w:r>
               <w:rPr>
                 <w:rStyle w:val="ad"/>
@@ -1184,7 +1418,7 @@
                 <w:noProof/>
                 <w:webHidden/>
               </w:rPr>
-              <w:instrText xml:space="preserve"> PAGEREF _Toc31539069 \h </w:instrText>
+              <w:instrText xml:space="preserve"> PAGEREF _Toc32786780 \h </w:instrText>
             </w:r>
             <w:r>
               <w:rPr>
@@ -1204,7 +1438,7 @@
                 <w:noProof/>
                 <w:webHidden/>
               </w:rPr>
-              <w:t>8</w:t>
+              <w:t>9</w:t>
             </w:r>
             <w:r>
               <w:rPr>
@@ -1222,13 +1456,14 @@
               <w:tab w:val="right" w:leader="dot" w:pos="9350"/>
             </w:tabs>
             <w:rPr>
-              <w:rFonts w:cstheme="minorBidi"/>
+              <w:rFonts w:asciiTheme="minorHAnsi" w:eastAsiaTheme="minorEastAsia" w:hAnsiTheme="minorHAnsi" w:cstheme="minorBidi"/>
               <w:noProof/>
               <w:kern w:val="2"/>
               <w:sz w:val="21"/>
+              <w:szCs w:val="22"/>
             </w:rPr>
           </w:pPr>
-          <w:hyperlink w:anchor="_Toc31539070" w:history="1">
+          <w:hyperlink w:anchor="_Toc32786781" w:history="1">
             <w:r>
               <w:rPr>
                 <w:rStyle w:val="ad"/>
@@ -1255,7 +1490,7 @@
                 <w:noProof/>
                 <w:webHidden/>
               </w:rPr>
-              <w:instrText xml:space="preserve"> PAGEREF _Toc31539070 \h </w:instrText>
+              <w:instrText xml:space="preserve"> PAGEREF _Toc32786781 \h </w:instrText>
             </w:r>
             <w:r>
               <w:rPr>
@@ -1275,7 +1510,7 @@
                 <w:noProof/>
                 <w:webHidden/>
               </w:rPr>
-              <w:t>9</w:t>
+              <w:t>10</w:t>
             </w:r>
             <w:r>
               <w:rPr>
@@ -1293,13 +1528,14 @@
               <w:tab w:val="right" w:leader="dot" w:pos="9350"/>
             </w:tabs>
             <w:rPr>
-              <w:rFonts w:cstheme="minorBidi"/>
+              <w:rFonts w:asciiTheme="minorHAnsi" w:eastAsiaTheme="minorEastAsia" w:hAnsiTheme="minorHAnsi" w:cstheme="minorBidi"/>
               <w:noProof/>
               <w:kern w:val="2"/>
               <w:sz w:val="21"/>
+              <w:szCs w:val="22"/>
             </w:rPr>
           </w:pPr>
-          <w:hyperlink w:anchor="_Toc31539071" w:history="1">
+          <w:hyperlink w:anchor="_Toc32786782" w:history="1">
             <w:r>
               <w:rPr>
                 <w:rStyle w:val="ad"/>
@@ -1326,7 +1562,7 @@
                 <w:noProof/>
                 <w:webHidden/>
               </w:rPr>
-              <w:instrText xml:space="preserve"> PAGEREF _Toc31539071 \h </w:instrText>
+              <w:instrText xml:space="preserve"> PAGEREF _Toc32786782 \h </w:instrText>
             </w:r>
             <w:r>
               <w:rPr>
@@ -1346,7 +1582,7 @@
                 <w:noProof/>
                 <w:webHidden/>
               </w:rPr>
-              <w:t>9</w:t>
+              <w:t>10</w:t>
             </w:r>
             <w:r>
               <w:rPr>
@@ -1364,13 +1600,14 @@
               <w:tab w:val="right" w:leader="dot" w:pos="9350"/>
             </w:tabs>
             <w:rPr>
-              <w:rFonts w:cstheme="minorBidi"/>
+              <w:rFonts w:asciiTheme="minorHAnsi" w:eastAsiaTheme="minorEastAsia" w:hAnsiTheme="minorHAnsi" w:cstheme="minorBidi"/>
               <w:noProof/>
               <w:kern w:val="2"/>
               <w:sz w:val="21"/>
+              <w:szCs w:val="22"/>
             </w:rPr>
           </w:pPr>
-          <w:hyperlink w:anchor="_Toc31539072" w:history="1">
+          <w:hyperlink w:anchor="_Toc32786783" w:history="1">
             <w:r>
               <w:rPr>
                 <w:rStyle w:val="ad"/>
@@ -1397,7 +1634,7 @@
                 <w:noProof/>
                 <w:webHidden/>
               </w:rPr>
-              <w:instrText xml:space="preserve"> PAGEREF _Toc31539072 \h </w:instrText>
+              <w:instrText xml:space="preserve"> PAGEREF _Toc32786783 \h </w:instrText>
             </w:r>
             <w:r>
               <w:rPr>
@@ -1417,7 +1654,7 @@
                 <w:noProof/>
                 <w:webHidden/>
               </w:rPr>
-              <w:t>11</w:t>
+              <w:t>12</w:t>
             </w:r>
             <w:r>
               <w:rPr>
@@ -1435,13 +1672,14 @@
               <w:tab w:val="right" w:leader="dot" w:pos="9350"/>
             </w:tabs>
             <w:rPr>
-              <w:rFonts w:cstheme="minorBidi"/>
+              <w:rFonts w:asciiTheme="minorHAnsi" w:eastAsiaTheme="minorEastAsia" w:hAnsiTheme="minorHAnsi" w:cstheme="minorBidi"/>
               <w:noProof/>
               <w:kern w:val="2"/>
               <w:sz w:val="21"/>
+              <w:szCs w:val="22"/>
             </w:rPr>
           </w:pPr>
-          <w:hyperlink w:anchor="_Toc31539073" w:history="1">
+          <w:hyperlink w:anchor="_Toc32786784" w:history="1">
             <w:r>
               <w:rPr>
                 <w:rStyle w:val="ad"/>
@@ -1468,7 +1706,7 @@
                 <w:noProof/>
                 <w:webHidden/>
               </w:rPr>
-              <w:instrText xml:space="preserve"> PAGEREF _Toc31539073 \h </w:instrText>
+              <w:instrText xml:space="preserve"> PAGEREF _Toc32786784 \h </w:instrText>
             </w:r>
             <w:r>
               <w:rPr>
@@ -1488,7 +1726,7 @@
                 <w:noProof/>
                 <w:webHidden/>
               </w:rPr>
-              <w:t>11</w:t>
+              <w:t>12</w:t>
             </w:r>
             <w:r>
               <w:rPr>
@@ -1506,13 +1744,14 @@
               <w:tab w:val="right" w:leader="dot" w:pos="9350"/>
             </w:tabs>
             <w:rPr>
-              <w:rFonts w:cstheme="minorBidi"/>
+              <w:rFonts w:asciiTheme="minorHAnsi" w:eastAsiaTheme="minorEastAsia" w:hAnsiTheme="minorHAnsi" w:cstheme="minorBidi"/>
               <w:noProof/>
               <w:kern w:val="2"/>
               <w:sz w:val="21"/>
+              <w:szCs w:val="22"/>
             </w:rPr>
           </w:pPr>
-          <w:hyperlink w:anchor="_Toc31539074" w:history="1">
+          <w:hyperlink w:anchor="_Toc32786785" w:history="1">
             <w:r>
               <w:rPr>
                 <w:rStyle w:val="ad"/>
@@ -1539,7 +1778,7 @@
                 <w:noProof/>
                 <w:webHidden/>
               </w:rPr>
-              <w:instrText xml:space="preserve"> PAGEREF _Toc31539074 \h </w:instrText>
+              <w:instrText xml:space="preserve"> PAGEREF _Toc32786785 \h </w:instrText>
             </w:r>
             <w:r>
               <w:rPr>
@@ -1559,7 +1798,7 @@
                 <w:noProof/>
                 <w:webHidden/>
               </w:rPr>
-              <w:t>14</w:t>
+              <w:t>15</w:t>
             </w:r>
             <w:r>
               <w:rPr>
@@ -1577,13 +1816,14 @@
               <w:tab w:val="right" w:leader="dot" w:pos="9350"/>
             </w:tabs>
             <w:rPr>
-              <w:rFonts w:cstheme="minorBidi"/>
+              <w:rFonts w:asciiTheme="minorHAnsi" w:eastAsiaTheme="minorEastAsia" w:hAnsiTheme="minorHAnsi" w:cstheme="minorBidi"/>
               <w:noProof/>
               <w:kern w:val="2"/>
               <w:sz w:val="21"/>
+              <w:szCs w:val="22"/>
             </w:rPr>
           </w:pPr>
-          <w:hyperlink w:anchor="_Toc31539075" w:history="1">
+          <w:hyperlink w:anchor="_Toc32786786" w:history="1">
             <w:r>
               <w:rPr>
                 <w:rStyle w:val="ad"/>
@@ -1610,7 +1850,7 @@
                 <w:noProof/>
                 <w:webHidden/>
               </w:rPr>
-              <w:instrText xml:space="preserve"> PAGEREF _Toc31539075 \h </w:instrText>
+              <w:instrText xml:space="preserve"> PAGEREF _Toc32786786 \h </w:instrText>
             </w:r>
             <w:r>
               <w:rPr>
@@ -1630,7 +1870,7 @@
                 <w:noProof/>
                 <w:webHidden/>
               </w:rPr>
-              <w:t>14</w:t>
+              <w:t>15</w:t>
             </w:r>
             <w:r>
               <w:rPr>
@@ -1648,13 +1888,14 @@
               <w:tab w:val="right" w:leader="dot" w:pos="9350"/>
             </w:tabs>
             <w:rPr>
-              <w:rFonts w:cstheme="minorBidi"/>
+              <w:rFonts w:asciiTheme="minorHAnsi" w:eastAsiaTheme="minorEastAsia" w:hAnsiTheme="minorHAnsi" w:cstheme="minorBidi"/>
               <w:noProof/>
               <w:kern w:val="2"/>
               <w:sz w:val="21"/>
+              <w:szCs w:val="22"/>
             </w:rPr>
           </w:pPr>
-          <w:hyperlink w:anchor="_Toc31539076" w:history="1">
+          <w:hyperlink w:anchor="_Toc32786787" w:history="1">
             <w:r>
               <w:rPr>
                 <w:rStyle w:val="ad"/>
@@ -1681,7 +1922,7 @@
                 <w:noProof/>
                 <w:webHidden/>
               </w:rPr>
-              <w:instrText xml:space="preserve"> PAGEREF _Toc31539076 \h </w:instrText>
+              <w:instrText xml:space="preserve"> PAGEREF _Toc32786787 \h </w:instrText>
             </w:r>
             <w:r>
               <w:rPr>
@@ -1701,7 +1942,7 @@
                 <w:noProof/>
                 <w:webHidden/>
               </w:rPr>
-              <w:t>15</w:t>
+              <w:t>16</w:t>
             </w:r>
             <w:r>
               <w:rPr>
@@ -1719,13 +1960,14 @@
               <w:tab w:val="right" w:leader="dot" w:pos="9350"/>
             </w:tabs>
             <w:rPr>
-              <w:rFonts w:cstheme="minorBidi"/>
+              <w:rFonts w:asciiTheme="minorHAnsi" w:eastAsiaTheme="minorEastAsia" w:hAnsiTheme="minorHAnsi" w:cstheme="minorBidi"/>
               <w:noProof/>
               <w:kern w:val="2"/>
               <w:sz w:val="21"/>
+              <w:szCs w:val="22"/>
             </w:rPr>
           </w:pPr>
-          <w:hyperlink w:anchor="_Toc31539077" w:history="1">
+          <w:hyperlink w:anchor="_Toc32786788" w:history="1">
             <w:r>
               <w:rPr>
                 <w:rStyle w:val="ad"/>
@@ -1752,7 +1994,7 @@
                 <w:noProof/>
                 <w:webHidden/>
               </w:rPr>
-              <w:instrText xml:space="preserve"> PAGEREF _Toc31539077 \h </w:instrText>
+              <w:instrText xml:space="preserve"> PAGEREF _Toc32786788 \h </w:instrText>
             </w:r>
             <w:r>
               <w:rPr>
@@ -1772,7 +2014,7 @@
                 <w:noProof/>
                 <w:webHidden/>
               </w:rPr>
-              <w:t>15</w:t>
+              <w:t>16</w:t>
             </w:r>
             <w:r>
               <w:rPr>
@@ -1790,13 +2032,14 @@
               <w:tab w:val="right" w:leader="dot" w:pos="9350"/>
             </w:tabs>
             <w:rPr>
-              <w:rFonts w:cstheme="minorBidi"/>
+              <w:rFonts w:asciiTheme="minorHAnsi" w:eastAsiaTheme="minorEastAsia" w:hAnsiTheme="minorHAnsi" w:cstheme="minorBidi"/>
               <w:noProof/>
               <w:kern w:val="2"/>
               <w:sz w:val="21"/>
+              <w:szCs w:val="22"/>
             </w:rPr>
           </w:pPr>
-          <w:hyperlink w:anchor="_Toc31539078" w:history="1">
+          <w:hyperlink w:anchor="_Toc32786789" w:history="1">
             <w:r>
               <w:rPr>
                 <w:rStyle w:val="ad"/>
@@ -1832,7 +2075,7 @@
                 <w:noProof/>
                 <w:webHidden/>
               </w:rPr>
-              <w:instrText xml:space="preserve"> PAGEREF _Toc31539078 \h </w:instrText>
+              <w:instrText xml:space="preserve"> PAGEREF _Toc32786789 \h </w:instrText>
             </w:r>
             <w:r>
               <w:rPr>
@@ -1852,7 +2095,7 @@
                 <w:noProof/>
                 <w:webHidden/>
               </w:rPr>
-              <w:t>15</w:t>
+              <w:t>16</w:t>
             </w:r>
             <w:r>
               <w:rPr>
@@ -1870,13 +2113,14 @@
               <w:tab w:val="right" w:leader="dot" w:pos="9350"/>
             </w:tabs>
             <w:rPr>
-              <w:rFonts w:cstheme="minorBidi"/>
+              <w:rFonts w:asciiTheme="minorHAnsi" w:eastAsiaTheme="minorEastAsia" w:hAnsiTheme="minorHAnsi" w:cstheme="minorBidi"/>
               <w:noProof/>
               <w:kern w:val="2"/>
               <w:sz w:val="21"/>
+              <w:szCs w:val="22"/>
             </w:rPr>
           </w:pPr>
-          <w:hyperlink w:anchor="_Toc31539079" w:history="1">
+          <w:hyperlink w:anchor="_Toc32786790" w:history="1">
             <w:r>
               <w:rPr>
                 <w:rStyle w:val="ad"/>
@@ -1903,7 +2147,7 @@
                 <w:noProof/>
                 <w:webHidden/>
               </w:rPr>
-              <w:instrText xml:space="preserve"> PAGEREF _Toc31539079 \h </w:instrText>
+              <w:instrText xml:space="preserve"> PAGEREF _Toc32786790 \h </w:instrText>
             </w:r>
             <w:r>
               <w:rPr>
@@ -1923,7 +2167,7 @@
                 <w:noProof/>
                 <w:webHidden/>
               </w:rPr>
-              <w:t>16</w:t>
+              <w:t>17</w:t>
             </w:r>
             <w:r>
               <w:rPr>
@@ -1941,13 +2185,14 @@
               <w:tab w:val="right" w:leader="dot" w:pos="9350"/>
             </w:tabs>
             <w:rPr>
-              <w:rFonts w:cstheme="minorBidi"/>
+              <w:rFonts w:asciiTheme="minorHAnsi" w:eastAsiaTheme="minorEastAsia" w:hAnsiTheme="minorHAnsi" w:cstheme="minorBidi"/>
               <w:noProof/>
               <w:kern w:val="2"/>
               <w:sz w:val="21"/>
+              <w:szCs w:val="22"/>
             </w:rPr>
           </w:pPr>
-          <w:hyperlink w:anchor="_Toc31539080" w:history="1">
+          <w:hyperlink w:anchor="_Toc32786791" w:history="1">
             <w:r>
               <w:rPr>
                 <w:rStyle w:val="ad"/>
@@ -1974,7 +2219,7 @@
                 <w:noProof/>
                 <w:webHidden/>
               </w:rPr>
-              <w:instrText xml:space="preserve"> PAGEREF _Toc31539080 \h </w:instrText>
+              <w:instrText xml:space="preserve"> PAGEREF _Toc32786791 \h </w:instrText>
             </w:r>
             <w:r>
               <w:rPr>
@@ -1994,7 +2239,7 @@
                 <w:noProof/>
                 <w:webHidden/>
               </w:rPr>
-              <w:t>19</w:t>
+              <w:t>20</w:t>
             </w:r>
             <w:r>
               <w:rPr>
@@ -2012,13 +2257,14 @@
               <w:tab w:val="right" w:leader="dot" w:pos="9350"/>
             </w:tabs>
             <w:rPr>
-              <w:rFonts w:cstheme="minorBidi"/>
+              <w:rFonts w:asciiTheme="minorHAnsi" w:eastAsiaTheme="minorEastAsia" w:hAnsiTheme="minorHAnsi" w:cstheme="minorBidi"/>
               <w:noProof/>
               <w:kern w:val="2"/>
               <w:sz w:val="21"/>
+              <w:szCs w:val="22"/>
             </w:rPr>
           </w:pPr>
-          <w:hyperlink w:anchor="_Toc31539081" w:history="1">
+          <w:hyperlink w:anchor="_Toc32786792" w:history="1">
             <w:r>
               <w:rPr>
                 <w:rStyle w:val="ad"/>
@@ -2045,7 +2291,7 @@
                 <w:noProof/>
                 <w:webHidden/>
               </w:rPr>
-              <w:instrText xml:space="preserve"> PAGEREF _Toc31539081 \h </w:instrText>
+              <w:instrText xml:space="preserve"> PAGEREF _Toc32786792 \h </w:instrText>
             </w:r>
             <w:r>
               <w:rPr>
@@ -2065,7 +2311,7 @@
                 <w:noProof/>
                 <w:webHidden/>
               </w:rPr>
-              <w:t>20</w:t>
+              <w:t>21</w:t>
             </w:r>
             <w:r>
               <w:rPr>
@@ -2083,13 +2329,14 @@
               <w:tab w:val="right" w:leader="dot" w:pos="9350"/>
             </w:tabs>
             <w:rPr>
-              <w:rFonts w:cstheme="minorBidi"/>
+              <w:rFonts w:asciiTheme="minorHAnsi" w:eastAsiaTheme="minorEastAsia" w:hAnsiTheme="minorHAnsi" w:cstheme="minorBidi"/>
               <w:noProof/>
               <w:kern w:val="2"/>
               <w:sz w:val="21"/>
+              <w:szCs w:val="22"/>
             </w:rPr>
           </w:pPr>
-          <w:hyperlink w:anchor="_Toc31539082" w:history="1">
+          <w:hyperlink w:anchor="_Toc32786793" w:history="1">
             <w:r>
               <w:rPr>
                 <w:rStyle w:val="ad"/>
@@ -2116,7 +2363,7 @@
                 <w:noProof/>
                 <w:webHidden/>
               </w:rPr>
-              <w:instrText xml:space="preserve"> PAGEREF _Toc31539082 \h </w:instrText>
+              <w:instrText xml:space="preserve"> PAGEREF _Toc32786793 \h </w:instrText>
             </w:r>
             <w:r>
               <w:rPr>
@@ -2136,7 +2383,7 @@
                 <w:noProof/>
                 <w:webHidden/>
               </w:rPr>
-              <w:t>20</w:t>
+              <w:t>21</w:t>
             </w:r>
             <w:r>
               <w:rPr>
@@ -2154,13 +2401,14 @@
               <w:tab w:val="right" w:leader="dot" w:pos="9350"/>
             </w:tabs>
             <w:rPr>
-              <w:rFonts w:cstheme="minorBidi"/>
+              <w:rFonts w:asciiTheme="minorHAnsi" w:eastAsiaTheme="minorEastAsia" w:hAnsiTheme="minorHAnsi" w:cstheme="minorBidi"/>
               <w:noProof/>
               <w:kern w:val="2"/>
               <w:sz w:val="21"/>
+              <w:szCs w:val="22"/>
             </w:rPr>
           </w:pPr>
-          <w:hyperlink w:anchor="_Toc31539083" w:history="1">
+          <w:hyperlink w:anchor="_Toc32786794" w:history="1">
             <w:r>
               <w:rPr>
                 <w:rStyle w:val="ad"/>
@@ -2187,7 +2435,7 @@
                 <w:noProof/>
                 <w:webHidden/>
               </w:rPr>
-              <w:instrText xml:space="preserve"> PAGEREF _Toc31539083 \h </w:instrText>
+              <w:instrText xml:space="preserve"> PAGEREF _Toc32786794 \h </w:instrText>
             </w:r>
             <w:r>
               <w:rPr>
@@ -2207,7 +2455,7 @@
                 <w:noProof/>
                 <w:webHidden/>
               </w:rPr>
-              <w:t>22</w:t>
+              <w:t>23</w:t>
             </w:r>
             <w:r>
               <w:rPr>
@@ -2225,13 +2473,14 @@
               <w:tab w:val="right" w:leader="dot" w:pos="9350"/>
             </w:tabs>
             <w:rPr>
-              <w:rFonts w:cstheme="minorBidi"/>
+              <w:rFonts w:asciiTheme="minorHAnsi" w:eastAsiaTheme="minorEastAsia" w:hAnsiTheme="minorHAnsi" w:cstheme="minorBidi"/>
               <w:noProof/>
               <w:kern w:val="2"/>
               <w:sz w:val="21"/>
+              <w:szCs w:val="22"/>
             </w:rPr>
           </w:pPr>
-          <w:hyperlink w:anchor="_Toc31539084" w:history="1">
+          <w:hyperlink w:anchor="_Toc32786795" w:history="1">
             <w:r>
               <w:rPr>
                 <w:rStyle w:val="ad"/>
@@ -2258,7 +2507,7 @@
                 <w:noProof/>
                 <w:webHidden/>
               </w:rPr>
-              <w:instrText xml:space="preserve"> PAGEREF _Toc31539084 \h </w:instrText>
+              <w:instrText xml:space="preserve"> PAGEREF _Toc32786795 \h </w:instrText>
             </w:r>
             <w:r>
               <w:rPr>
@@ -2278,7 +2527,7 @@
                 <w:noProof/>
                 <w:webHidden/>
               </w:rPr>
-              <w:t>24</w:t>
+              <w:t>25</w:t>
             </w:r>
             <w:r>
               <w:rPr>
@@ -2296,13 +2545,14 @@
               <w:tab w:val="right" w:leader="dot" w:pos="9350"/>
             </w:tabs>
             <w:rPr>
-              <w:rFonts w:cstheme="minorBidi"/>
+              <w:rFonts w:asciiTheme="minorHAnsi" w:eastAsiaTheme="minorEastAsia" w:hAnsiTheme="minorHAnsi" w:cstheme="minorBidi"/>
               <w:noProof/>
               <w:kern w:val="2"/>
               <w:sz w:val="21"/>
+              <w:szCs w:val="22"/>
             </w:rPr>
           </w:pPr>
-          <w:hyperlink w:anchor="_Toc31539085" w:history="1">
+          <w:hyperlink w:anchor="_Toc32786796" w:history="1">
             <w:r>
               <w:rPr>
                 <w:rStyle w:val="ad"/>
@@ -2329,7 +2579,7 @@
                 <w:noProof/>
                 <w:webHidden/>
               </w:rPr>
-              <w:instrText xml:space="preserve"> PAGEREF _Toc31539085 \h </w:instrText>
+              <w:instrText xml:space="preserve"> PAGEREF _Toc32786796 \h </w:instrText>
             </w:r>
             <w:r>
               <w:rPr>
@@ -2349,7 +2599,7 @@
                 <w:noProof/>
                 <w:webHidden/>
               </w:rPr>
-              <w:t>27</w:t>
+              <w:t>28</w:t>
             </w:r>
             <w:r>
               <w:rPr>
@@ -2367,13 +2617,14 @@
               <w:tab w:val="right" w:leader="dot" w:pos="9350"/>
             </w:tabs>
             <w:rPr>
-              <w:rFonts w:cstheme="minorBidi"/>
+              <w:rFonts w:asciiTheme="minorHAnsi" w:eastAsiaTheme="minorEastAsia" w:hAnsiTheme="minorHAnsi" w:cstheme="minorBidi"/>
               <w:noProof/>
               <w:kern w:val="2"/>
               <w:sz w:val="21"/>
+              <w:szCs w:val="22"/>
             </w:rPr>
           </w:pPr>
-          <w:hyperlink w:anchor="_Toc31539086" w:history="1">
+          <w:hyperlink w:anchor="_Toc32786797" w:history="1">
             <w:r>
               <w:rPr>
                 <w:rStyle w:val="ad"/>
@@ -2400,7 +2651,7 @@
                 <w:noProof/>
                 <w:webHidden/>
               </w:rPr>
-              <w:instrText xml:space="preserve"> PAGEREF _Toc31539086 \h </w:instrText>
+              <w:instrText xml:space="preserve"> PAGEREF _Toc32786797 \h </w:instrText>
             </w:r>
             <w:r>
               <w:rPr>
@@ -2420,7 +2671,7 @@
                 <w:noProof/>
                 <w:webHidden/>
               </w:rPr>
-              <w:t>29</w:t>
+              <w:t>30</w:t>
             </w:r>
             <w:r>
               <w:rPr>
@@ -2438,13 +2689,14 @@
               <w:tab w:val="right" w:leader="dot" w:pos="9350"/>
             </w:tabs>
             <w:rPr>
-              <w:rFonts w:cstheme="minorBidi"/>
+              <w:rFonts w:asciiTheme="minorHAnsi" w:eastAsiaTheme="minorEastAsia" w:hAnsiTheme="minorHAnsi" w:cstheme="minorBidi"/>
               <w:noProof/>
               <w:kern w:val="2"/>
               <w:sz w:val="21"/>
+              <w:szCs w:val="22"/>
             </w:rPr>
           </w:pPr>
-          <w:hyperlink w:anchor="_Toc31539087" w:history="1">
+          <w:hyperlink w:anchor="_Toc32786798" w:history="1">
             <w:r>
               <w:rPr>
                 <w:rStyle w:val="ad"/>
@@ -2471,7 +2723,7 @@
                 <w:noProof/>
                 <w:webHidden/>
               </w:rPr>
-              <w:instrText xml:space="preserve"> PAGEREF _Toc31539087 \h </w:instrText>
+              <w:instrText xml:space="preserve"> PAGEREF _Toc32786798 \h </w:instrText>
             </w:r>
             <w:r>
               <w:rPr>
@@ -2491,7 +2743,7 @@
                 <w:noProof/>
                 <w:webHidden/>
               </w:rPr>
-              <w:t>31</w:t>
+              <w:t>32</w:t>
             </w:r>
             <w:r>
               <w:rPr>
@@ -2509,13 +2761,14 @@
               <w:tab w:val="right" w:leader="dot" w:pos="9350"/>
             </w:tabs>
             <w:rPr>
-              <w:rFonts w:cstheme="minorBidi"/>
+              <w:rFonts w:asciiTheme="minorHAnsi" w:eastAsiaTheme="minorEastAsia" w:hAnsiTheme="minorHAnsi" w:cstheme="minorBidi"/>
               <w:noProof/>
               <w:kern w:val="2"/>
               <w:sz w:val="21"/>
+              <w:szCs w:val="22"/>
             </w:rPr>
           </w:pPr>
-          <w:hyperlink w:anchor="_Toc31539088" w:history="1">
+          <w:hyperlink w:anchor="_Toc32786799" w:history="1">
             <w:r>
               <w:rPr>
                 <w:rStyle w:val="ad"/>
@@ -2542,7 +2795,7 @@
                 <w:noProof/>
                 <w:webHidden/>
               </w:rPr>
-              <w:instrText xml:space="preserve"> PAGEREF _Toc31539088 \h </w:instrText>
+              <w:instrText xml:space="preserve"> PAGEREF _Toc32786799 \h </w:instrText>
             </w:r>
             <w:r>
               <w:rPr>
@@ -2562,7 +2815,7 @@
                 <w:noProof/>
                 <w:webHidden/>
               </w:rPr>
-              <w:t>33</w:t>
+              <w:t>34</w:t>
             </w:r>
             <w:r>
               <w:rPr>
@@ -2580,13 +2833,14 @@
               <w:tab w:val="right" w:leader="dot" w:pos="9350"/>
             </w:tabs>
             <w:rPr>
-              <w:rFonts w:cstheme="minorBidi"/>
+              <w:rFonts w:asciiTheme="minorHAnsi" w:eastAsiaTheme="minorEastAsia" w:hAnsiTheme="minorHAnsi" w:cstheme="minorBidi"/>
               <w:noProof/>
               <w:kern w:val="2"/>
               <w:sz w:val="21"/>
+              <w:szCs w:val="22"/>
             </w:rPr>
           </w:pPr>
-          <w:hyperlink w:anchor="_Toc31539089" w:history="1">
+          <w:hyperlink w:anchor="_Toc32786800" w:history="1">
             <w:r>
               <w:rPr>
                 <w:rStyle w:val="ad"/>
@@ -2613,7 +2867,7 @@
                 <w:noProof/>
                 <w:webHidden/>
               </w:rPr>
-              <w:instrText xml:space="preserve"> PAGEREF _Toc31539089 \h </w:instrText>
+              <w:instrText xml:space="preserve"> PAGEREF _Toc32786800 \h </w:instrText>
             </w:r>
             <w:r>
               <w:rPr>
@@ -2633,7 +2887,7 @@
                 <w:noProof/>
                 <w:webHidden/>
               </w:rPr>
-              <w:t>35</w:t>
+              <w:t>36</w:t>
             </w:r>
             <w:r>
               <w:rPr>
@@ -2651,13 +2905,14 @@
               <w:tab w:val="right" w:leader="dot" w:pos="9350"/>
             </w:tabs>
             <w:rPr>
-              <w:rFonts w:cstheme="minorBidi"/>
+              <w:rFonts w:asciiTheme="minorHAnsi" w:eastAsiaTheme="minorEastAsia" w:hAnsiTheme="minorHAnsi" w:cstheme="minorBidi"/>
               <w:noProof/>
               <w:kern w:val="2"/>
               <w:sz w:val="21"/>
+              <w:szCs w:val="22"/>
             </w:rPr>
           </w:pPr>
-          <w:hyperlink w:anchor="_Toc31539090" w:history="1">
+          <w:hyperlink w:anchor="_Toc32786801" w:history="1">
             <w:r>
               <w:rPr>
                 <w:rStyle w:val="ad"/>
@@ -2693,7 +2948,7 @@
                 <w:noProof/>
                 <w:webHidden/>
               </w:rPr>
-              <w:instrText xml:space="preserve"> PAGEREF _Toc31539090 \h </w:instrText>
+              <w:instrText xml:space="preserve"> PAGEREF _Toc32786801 \h </w:instrText>
             </w:r>
             <w:r>
               <w:rPr>
@@ -2713,7 +2968,7 @@
                 <w:noProof/>
                 <w:webHidden/>
               </w:rPr>
-              <w:t>35</w:t>
+              <w:t>36</w:t>
             </w:r>
             <w:r>
               <w:rPr>
@@ -2731,13 +2986,14 @@
               <w:tab w:val="right" w:leader="dot" w:pos="9350"/>
             </w:tabs>
             <w:rPr>
-              <w:rFonts w:cstheme="minorBidi"/>
+              <w:rFonts w:asciiTheme="minorHAnsi" w:eastAsiaTheme="minorEastAsia" w:hAnsiTheme="minorHAnsi" w:cstheme="minorBidi"/>
               <w:noProof/>
               <w:kern w:val="2"/>
               <w:sz w:val="21"/>
+              <w:szCs w:val="22"/>
             </w:rPr>
           </w:pPr>
-          <w:hyperlink w:anchor="_Toc31539091" w:history="1">
+          <w:hyperlink w:anchor="_Toc32786802" w:history="1">
             <w:r>
               <w:rPr>
                 <w:rStyle w:val="ad"/>
@@ -2773,7 +3029,7 @@
                 <w:noProof/>
                 <w:webHidden/>
               </w:rPr>
-              <w:instrText xml:space="preserve"> PAGEREF _Toc31539091 \h </w:instrText>
+              <w:instrText xml:space="preserve"> PAGEREF _Toc32786802 \h </w:instrText>
             </w:r>
             <w:r>
               <w:rPr>
@@ -2793,7 +3049,7 @@
                 <w:noProof/>
                 <w:webHidden/>
               </w:rPr>
-              <w:t>37</w:t>
+              <w:t>38</w:t>
             </w:r>
             <w:r>
               <w:rPr>
@@ -2811,13 +3067,14 @@
               <w:tab w:val="right" w:leader="dot" w:pos="9350"/>
             </w:tabs>
             <w:rPr>
-              <w:rFonts w:cstheme="minorBidi"/>
+              <w:rFonts w:asciiTheme="minorHAnsi" w:eastAsiaTheme="minorEastAsia" w:hAnsiTheme="minorHAnsi" w:cstheme="minorBidi"/>
               <w:noProof/>
               <w:kern w:val="2"/>
               <w:sz w:val="21"/>
+              <w:szCs w:val="22"/>
             </w:rPr>
           </w:pPr>
-          <w:hyperlink w:anchor="_Toc31539092" w:history="1">
+          <w:hyperlink w:anchor="_Toc32786803" w:history="1">
             <w:r>
               <w:rPr>
                 <w:rStyle w:val="ad"/>
@@ -2853,7 +3110,7 @@
                 <w:noProof/>
                 <w:webHidden/>
               </w:rPr>
-              <w:instrText xml:space="preserve"> PAGEREF _Toc31539092 \h </w:instrText>
+              <w:instrText xml:space="preserve"> PAGEREF _Toc32786803 \h </w:instrText>
             </w:r>
             <w:r>
               <w:rPr>
@@ -2873,7 +3130,7 @@
                 <w:noProof/>
                 <w:webHidden/>
               </w:rPr>
-              <w:t>39</w:t>
+              <w:t>40</w:t>
             </w:r>
             <w:r>
               <w:rPr>
@@ -2891,13 +3148,14 @@
               <w:tab w:val="right" w:leader="dot" w:pos="9350"/>
             </w:tabs>
             <w:rPr>
-              <w:rFonts w:cstheme="minorBidi"/>
+              <w:rFonts w:asciiTheme="minorHAnsi" w:eastAsiaTheme="minorEastAsia" w:hAnsiTheme="minorHAnsi" w:cstheme="minorBidi"/>
               <w:noProof/>
               <w:kern w:val="2"/>
               <w:sz w:val="21"/>
+              <w:szCs w:val="22"/>
             </w:rPr>
           </w:pPr>
-          <w:hyperlink w:anchor="_Toc31539093" w:history="1">
+          <w:hyperlink w:anchor="_Toc32786804" w:history="1">
             <w:r>
               <w:rPr>
                 <w:rStyle w:val="ad"/>
@@ -2924,7 +3182,7 @@
                 <w:noProof/>
                 <w:webHidden/>
               </w:rPr>
-              <w:instrText xml:space="preserve"> PAGEREF _Toc31539093 \h </w:instrText>
+              <w:instrText xml:space="preserve"> PAGEREF _Toc32786804 \h </w:instrText>
             </w:r>
             <w:r>
               <w:rPr>
@@ -2962,13 +3220,14 @@
               <w:tab w:val="right" w:leader="dot" w:pos="9350"/>
             </w:tabs>
             <w:rPr>
-              <w:rFonts w:cstheme="minorBidi"/>
+              <w:rFonts w:asciiTheme="minorHAnsi" w:eastAsiaTheme="minorEastAsia" w:hAnsiTheme="minorHAnsi" w:cstheme="minorBidi"/>
               <w:noProof/>
               <w:kern w:val="2"/>
               <w:sz w:val="21"/>
+              <w:szCs w:val="22"/>
             </w:rPr>
           </w:pPr>
-          <w:hyperlink w:anchor="_Toc31539094" w:history="1">
+          <w:hyperlink w:anchor="_Toc32786805" w:history="1">
             <w:r>
               <w:rPr>
                 <w:rStyle w:val="ad"/>
@@ -2995,7 +3254,7 @@
                 <w:noProof/>
                 <w:webHidden/>
               </w:rPr>
-              <w:instrText xml:space="preserve"> PAGEREF _Toc31539094 \h </w:instrText>
+              <w:instrText xml:space="preserve"> PAGEREF _Toc32786805 \h </w:instrText>
             </w:r>
             <w:r>
               <w:rPr>
@@ -3033,13 +3292,14 @@
               <w:tab w:val="right" w:leader="dot" w:pos="9350"/>
             </w:tabs>
             <w:rPr>
-              <w:rFonts w:cstheme="minorBidi"/>
+              <w:rFonts w:asciiTheme="minorHAnsi" w:eastAsiaTheme="minorEastAsia" w:hAnsiTheme="minorHAnsi" w:cstheme="minorBidi"/>
               <w:noProof/>
               <w:kern w:val="2"/>
               <w:sz w:val="21"/>
+              <w:szCs w:val="22"/>
             </w:rPr>
           </w:pPr>
-          <w:hyperlink w:anchor="_Toc31539095" w:history="1">
+          <w:hyperlink w:anchor="_Toc32786806" w:history="1">
             <w:r>
               <w:rPr>
                 <w:rStyle w:val="ad"/>
@@ -3066,7 +3326,7 @@
                 <w:noProof/>
                 <w:webHidden/>
               </w:rPr>
-              <w:instrText xml:space="preserve"> PAGEREF _Toc31539095 \h </w:instrText>
+              <w:instrText xml:space="preserve"> PAGEREF _Toc32786806 \h </w:instrText>
             </w:r>
             <w:r>
               <w:rPr>
@@ -3104,13 +3364,14 @@
               <w:tab w:val="right" w:leader="dot" w:pos="9350"/>
             </w:tabs>
             <w:rPr>
-              <w:rFonts w:cstheme="minorBidi"/>
+              <w:rFonts w:asciiTheme="minorHAnsi" w:eastAsiaTheme="minorEastAsia" w:hAnsiTheme="minorHAnsi" w:cstheme="minorBidi"/>
               <w:noProof/>
               <w:kern w:val="2"/>
               <w:sz w:val="21"/>
+              <w:szCs w:val="22"/>
             </w:rPr>
           </w:pPr>
-          <w:hyperlink w:anchor="_Toc31539096" w:history="1">
+          <w:hyperlink w:anchor="_Toc32786807" w:history="1">
             <w:r>
               <w:rPr>
                 <w:rStyle w:val="ad"/>
@@ -3137,7 +3398,7 @@
                 <w:noProof/>
                 <w:webHidden/>
               </w:rPr>
-              <w:instrText xml:space="preserve"> PAGEREF _Toc31539096 \h </w:instrText>
+              <w:instrText xml:space="preserve"> PAGEREF _Toc32786807 \h </w:instrText>
             </w:r>
             <w:r>
               <w:rPr>
@@ -3175,13 +3436,14 @@
               <w:tab w:val="right" w:leader="dot" w:pos="9350"/>
             </w:tabs>
             <w:rPr>
-              <w:rFonts w:cstheme="minorBidi"/>
+              <w:rFonts w:asciiTheme="minorHAnsi" w:eastAsiaTheme="minorEastAsia" w:hAnsiTheme="minorHAnsi" w:cstheme="minorBidi"/>
               <w:noProof/>
               <w:kern w:val="2"/>
               <w:sz w:val="21"/>
+              <w:szCs w:val="22"/>
             </w:rPr>
           </w:pPr>
-          <w:hyperlink w:anchor="_Toc31539097" w:history="1">
+          <w:hyperlink w:anchor="_Toc32786808" w:history="1">
             <w:r>
               <w:rPr>
                 <w:rStyle w:val="ad"/>
@@ -3208,7 +3470,7 @@
                 <w:noProof/>
                 <w:webHidden/>
               </w:rPr>
-              <w:instrText xml:space="preserve"> PAGEREF _Toc31539097 \h </w:instrText>
+              <w:instrText xml:space="preserve"> PAGEREF _Toc32786808 \h </w:instrText>
             </w:r>
             <w:r>
               <w:rPr>
@@ -3246,13 +3508,14 @@
               <w:tab w:val="right" w:leader="dot" w:pos="9350"/>
             </w:tabs>
             <w:rPr>
-              <w:rFonts w:cstheme="minorBidi"/>
+              <w:rFonts w:asciiTheme="minorHAnsi" w:eastAsiaTheme="minorEastAsia" w:hAnsiTheme="minorHAnsi" w:cstheme="minorBidi"/>
               <w:noProof/>
               <w:kern w:val="2"/>
               <w:sz w:val="21"/>
+              <w:szCs w:val="22"/>
             </w:rPr>
           </w:pPr>
-          <w:hyperlink w:anchor="_Toc31539098" w:history="1">
+          <w:hyperlink w:anchor="_Toc32786809" w:history="1">
             <w:r>
               <w:rPr>
                 <w:rStyle w:val="ad"/>
@@ -3279,7 +3542,7 @@
                 <w:noProof/>
                 <w:webHidden/>
               </w:rPr>
-              <w:instrText xml:space="preserve"> PAGEREF _Toc31539098 \h </w:instrText>
+              <w:instrText xml:space="preserve"> PAGEREF _Toc32786809 \h </w:instrText>
             </w:r>
             <w:r>
               <w:rPr>
@@ -3299,7 +3562,511 @@
                 <w:noProof/>
                 <w:webHidden/>
               </w:rPr>
-              <w:t>43</w:t>
+              <w:t>44</w:t>
+            </w:r>
+            <w:r>
+              <w:rPr>
+                <w:noProof/>
+                <w:webHidden/>
+              </w:rPr>
+              <w:fldChar w:fldCharType="end"/>
+            </w:r>
+          </w:hyperlink>
+        </w:p>
+        <w:p>
+          <w:pPr>
+            <w:pStyle w:val="TOC2"/>
+            <w:tabs>
+              <w:tab w:val="right" w:leader="dot" w:pos="9350"/>
+            </w:tabs>
+            <w:rPr>
+              <w:rFonts w:asciiTheme="minorHAnsi" w:eastAsiaTheme="minorEastAsia" w:hAnsiTheme="minorHAnsi" w:cstheme="minorBidi"/>
+              <w:noProof/>
+              <w:kern w:val="2"/>
+              <w:sz w:val="21"/>
+              <w:szCs w:val="22"/>
+            </w:rPr>
+          </w:pPr>
+          <w:hyperlink w:anchor="_Toc32786810" w:history="1">
+            <w:r>
+              <w:rPr>
+                <w:rStyle w:val="ad"/>
+                <w:noProof/>
+              </w:rPr>
+              <w:t>属性</w:t>
+            </w:r>
+            <w:r>
+              <w:rPr>
+                <w:noProof/>
+                <w:webHidden/>
+              </w:rPr>
+              <w:tab/>
+            </w:r>
+            <w:r>
+              <w:rPr>
+                <w:noProof/>
+                <w:webHidden/>
+              </w:rPr>
+              <w:fldChar w:fldCharType="begin"/>
+            </w:r>
+            <w:r>
+              <w:rPr>
+                <w:noProof/>
+                <w:webHidden/>
+              </w:rPr>
+              <w:instrText xml:space="preserve"> PAGEREF _Toc32786810 \h </w:instrText>
+            </w:r>
+            <w:r>
+              <w:rPr>
+                <w:noProof/>
+                <w:webHidden/>
+              </w:rPr>
+            </w:r>
+            <w:r>
+              <w:rPr>
+                <w:noProof/>
+                <w:webHidden/>
+              </w:rPr>
+              <w:fldChar w:fldCharType="separate"/>
+            </w:r>
+            <w:r>
+              <w:rPr>
+                <w:noProof/>
+                <w:webHidden/>
+              </w:rPr>
+              <w:t>44</w:t>
+            </w:r>
+            <w:r>
+              <w:rPr>
+                <w:noProof/>
+                <w:webHidden/>
+              </w:rPr>
+              <w:fldChar w:fldCharType="end"/>
+            </w:r>
+          </w:hyperlink>
+        </w:p>
+        <w:p>
+          <w:pPr>
+            <w:pStyle w:val="TOC3"/>
+            <w:tabs>
+              <w:tab w:val="right" w:leader="dot" w:pos="9350"/>
+            </w:tabs>
+            <w:rPr>
+              <w:rFonts w:asciiTheme="minorHAnsi" w:eastAsiaTheme="minorEastAsia" w:hAnsiTheme="minorHAnsi" w:cstheme="minorBidi"/>
+              <w:noProof/>
+              <w:kern w:val="2"/>
+              <w:sz w:val="21"/>
+              <w:szCs w:val="22"/>
+            </w:rPr>
+          </w:pPr>
+          <w:hyperlink w:anchor="_Toc32786811" w:history="1">
+            <w:r>
+              <w:rPr>
+                <w:rStyle w:val="ad"/>
+                <w:noProof/>
+              </w:rPr>
+              <w:t>Padding</w:t>
+            </w:r>
+            <w:r>
+              <w:rPr>
+                <w:noProof/>
+                <w:webHidden/>
+              </w:rPr>
+              <w:tab/>
+            </w:r>
+            <w:r>
+              <w:rPr>
+                <w:noProof/>
+                <w:webHidden/>
+              </w:rPr>
+              <w:fldChar w:fldCharType="begin"/>
+            </w:r>
+            <w:r>
+              <w:rPr>
+                <w:noProof/>
+                <w:webHidden/>
+              </w:rPr>
+              <w:instrText xml:space="preserve"> PAGEREF _Toc32786811 \h </w:instrText>
+            </w:r>
+            <w:r>
+              <w:rPr>
+                <w:noProof/>
+                <w:webHidden/>
+              </w:rPr>
+            </w:r>
+            <w:r>
+              <w:rPr>
+                <w:noProof/>
+                <w:webHidden/>
+              </w:rPr>
+              <w:fldChar w:fldCharType="separate"/>
+            </w:r>
+            <w:r>
+              <w:rPr>
+                <w:noProof/>
+                <w:webHidden/>
+              </w:rPr>
+              <w:t>44</w:t>
+            </w:r>
+            <w:r>
+              <w:rPr>
+                <w:noProof/>
+                <w:webHidden/>
+              </w:rPr>
+              <w:fldChar w:fldCharType="end"/>
+            </w:r>
+          </w:hyperlink>
+        </w:p>
+        <w:p>
+          <w:pPr>
+            <w:pStyle w:val="TOC3"/>
+            <w:tabs>
+              <w:tab w:val="right" w:leader="dot" w:pos="9350"/>
+            </w:tabs>
+            <w:rPr>
+              <w:rFonts w:asciiTheme="minorHAnsi" w:eastAsiaTheme="minorEastAsia" w:hAnsiTheme="minorHAnsi" w:cstheme="minorBidi"/>
+              <w:noProof/>
+              <w:kern w:val="2"/>
+              <w:sz w:val="21"/>
+              <w:szCs w:val="22"/>
+            </w:rPr>
+          </w:pPr>
+          <w:hyperlink w:anchor="_Toc32786812" w:history="1">
+            <w:r>
+              <w:rPr>
+                <w:rStyle w:val="ad"/>
+                <w:noProof/>
+              </w:rPr>
+              <w:t>Margin</w:t>
+            </w:r>
+            <w:r>
+              <w:rPr>
+                <w:noProof/>
+                <w:webHidden/>
+              </w:rPr>
+              <w:tab/>
+            </w:r>
+            <w:r>
+              <w:rPr>
+                <w:noProof/>
+                <w:webHidden/>
+              </w:rPr>
+              <w:fldChar w:fldCharType="begin"/>
+            </w:r>
+            <w:r>
+              <w:rPr>
+                <w:noProof/>
+                <w:webHidden/>
+              </w:rPr>
+              <w:instrText xml:space="preserve"> PAGEREF _Toc32786812 \h </w:instrText>
+            </w:r>
+            <w:r>
+              <w:rPr>
+                <w:noProof/>
+                <w:webHidden/>
+              </w:rPr>
+            </w:r>
+            <w:r>
+              <w:rPr>
+                <w:noProof/>
+                <w:webHidden/>
+              </w:rPr>
+              <w:fldChar w:fldCharType="separate"/>
+            </w:r>
+            <w:r>
+              <w:rPr>
+                <w:noProof/>
+                <w:webHidden/>
+              </w:rPr>
+              <w:t>44</w:t>
+            </w:r>
+            <w:r>
+              <w:rPr>
+                <w:noProof/>
+                <w:webHidden/>
+              </w:rPr>
+              <w:fldChar w:fldCharType="end"/>
+            </w:r>
+          </w:hyperlink>
+        </w:p>
+        <w:p>
+          <w:pPr>
+            <w:pStyle w:val="TOC3"/>
+            <w:tabs>
+              <w:tab w:val="right" w:leader="dot" w:pos="9350"/>
+            </w:tabs>
+            <w:rPr>
+              <w:rFonts w:asciiTheme="minorHAnsi" w:eastAsiaTheme="minorEastAsia" w:hAnsiTheme="minorHAnsi" w:cstheme="minorBidi"/>
+              <w:noProof/>
+              <w:kern w:val="2"/>
+              <w:sz w:val="21"/>
+              <w:szCs w:val="22"/>
+            </w:rPr>
+          </w:pPr>
+          <w:hyperlink w:anchor="_Toc32786813" w:history="1">
+            <w:r>
+              <w:rPr>
+                <w:rStyle w:val="ad"/>
+                <w:noProof/>
+              </w:rPr>
+              <w:t>Box-shadow</w:t>
+            </w:r>
+            <w:r>
+              <w:rPr>
+                <w:noProof/>
+                <w:webHidden/>
+              </w:rPr>
+              <w:tab/>
+            </w:r>
+            <w:r>
+              <w:rPr>
+                <w:noProof/>
+                <w:webHidden/>
+              </w:rPr>
+              <w:fldChar w:fldCharType="begin"/>
+            </w:r>
+            <w:r>
+              <w:rPr>
+                <w:noProof/>
+                <w:webHidden/>
+              </w:rPr>
+              <w:instrText xml:space="preserve"> PAGEREF _Toc32786813 \h </w:instrText>
+            </w:r>
+            <w:r>
+              <w:rPr>
+                <w:noProof/>
+                <w:webHidden/>
+              </w:rPr>
+            </w:r>
+            <w:r>
+              <w:rPr>
+                <w:noProof/>
+                <w:webHidden/>
+              </w:rPr>
+              <w:fldChar w:fldCharType="separate"/>
+            </w:r>
+            <w:r>
+              <w:rPr>
+                <w:noProof/>
+                <w:webHidden/>
+              </w:rPr>
+              <w:t>45</w:t>
+            </w:r>
+            <w:r>
+              <w:rPr>
+                <w:noProof/>
+                <w:webHidden/>
+              </w:rPr>
+              <w:fldChar w:fldCharType="end"/>
+            </w:r>
+          </w:hyperlink>
+        </w:p>
+        <w:p>
+          <w:pPr>
+            <w:pStyle w:val="TOC3"/>
+            <w:tabs>
+              <w:tab w:val="right" w:leader="dot" w:pos="9350"/>
+            </w:tabs>
+            <w:rPr>
+              <w:rFonts w:asciiTheme="minorHAnsi" w:eastAsiaTheme="minorEastAsia" w:hAnsiTheme="minorHAnsi" w:cstheme="minorBidi"/>
+              <w:noProof/>
+              <w:kern w:val="2"/>
+              <w:sz w:val="21"/>
+              <w:szCs w:val="22"/>
+            </w:rPr>
+          </w:pPr>
+          <w:hyperlink w:anchor="_Toc32786814" w:history="1">
+            <w:r>
+              <w:rPr>
+                <w:rStyle w:val="ad"/>
+                <w:noProof/>
+              </w:rPr>
+              <w:t>background</w:t>
+            </w:r>
+            <w:r>
+              <w:rPr>
+                <w:noProof/>
+                <w:webHidden/>
+              </w:rPr>
+              <w:tab/>
+            </w:r>
+            <w:r>
+              <w:rPr>
+                <w:noProof/>
+                <w:webHidden/>
+              </w:rPr>
+              <w:fldChar w:fldCharType="begin"/>
+            </w:r>
+            <w:r>
+              <w:rPr>
+                <w:noProof/>
+                <w:webHidden/>
+              </w:rPr>
+              <w:instrText xml:space="preserve"> PAGEREF _Toc32786814 \h </w:instrText>
+            </w:r>
+            <w:r>
+              <w:rPr>
+                <w:noProof/>
+                <w:webHidden/>
+              </w:rPr>
+            </w:r>
+            <w:r>
+              <w:rPr>
+                <w:noProof/>
+                <w:webHidden/>
+              </w:rPr>
+              <w:fldChar w:fldCharType="separate"/>
+            </w:r>
+            <w:r>
+              <w:rPr>
+                <w:noProof/>
+                <w:webHidden/>
+              </w:rPr>
+              <w:t>45</w:t>
+            </w:r>
+            <w:r>
+              <w:rPr>
+                <w:noProof/>
+                <w:webHidden/>
+              </w:rPr>
+              <w:fldChar w:fldCharType="end"/>
+            </w:r>
+          </w:hyperlink>
+        </w:p>
+        <w:p>
+          <w:pPr>
+            <w:pStyle w:val="TOC3"/>
+            <w:tabs>
+              <w:tab w:val="right" w:leader="dot" w:pos="9350"/>
+            </w:tabs>
+            <w:rPr>
+              <w:rFonts w:asciiTheme="minorHAnsi" w:eastAsiaTheme="minorEastAsia" w:hAnsiTheme="minorHAnsi" w:cstheme="minorBidi"/>
+              <w:noProof/>
+              <w:kern w:val="2"/>
+              <w:sz w:val="21"/>
+              <w:szCs w:val="22"/>
+            </w:rPr>
+          </w:pPr>
+          <w:hyperlink w:anchor="_Toc32786815" w:history="1">
+            <w:r>
+              <w:rPr>
+                <w:rStyle w:val="ad"/>
+                <w:noProof/>
+              </w:rPr>
+              <w:t>border</w:t>
+            </w:r>
+            <w:r>
+              <w:rPr>
+                <w:noProof/>
+                <w:webHidden/>
+              </w:rPr>
+              <w:tab/>
+            </w:r>
+            <w:r>
+              <w:rPr>
+                <w:noProof/>
+                <w:webHidden/>
+              </w:rPr>
+              <w:fldChar w:fldCharType="begin"/>
+            </w:r>
+            <w:r>
+              <w:rPr>
+                <w:noProof/>
+                <w:webHidden/>
+              </w:rPr>
+              <w:instrText xml:space="preserve"> PAGEREF _Toc32786815 \h </w:instrText>
+            </w:r>
+            <w:r>
+              <w:rPr>
+                <w:noProof/>
+                <w:webHidden/>
+              </w:rPr>
+            </w:r>
+            <w:r>
+              <w:rPr>
+                <w:noProof/>
+                <w:webHidden/>
+              </w:rPr>
+              <w:fldChar w:fldCharType="separate"/>
+            </w:r>
+            <w:r>
+              <w:rPr>
+                <w:noProof/>
+                <w:webHidden/>
+              </w:rPr>
+              <w:t>45</w:t>
+            </w:r>
+            <w:r>
+              <w:rPr>
+                <w:noProof/>
+                <w:webHidden/>
+              </w:rPr>
+              <w:fldChar w:fldCharType="end"/>
+            </w:r>
+          </w:hyperlink>
+        </w:p>
+        <w:p>
+          <w:pPr>
+            <w:pStyle w:val="TOC3"/>
+            <w:tabs>
+              <w:tab w:val="right" w:leader="dot" w:pos="9350"/>
+            </w:tabs>
+            <w:rPr>
+              <w:rFonts w:asciiTheme="minorHAnsi" w:eastAsiaTheme="minorEastAsia" w:hAnsiTheme="minorHAnsi" w:cstheme="minorBidi"/>
+              <w:noProof/>
+              <w:kern w:val="2"/>
+              <w:sz w:val="21"/>
+              <w:szCs w:val="22"/>
+            </w:rPr>
+          </w:pPr>
+          <w:hyperlink w:anchor="_Toc32786816" w:history="1">
+            <w:r>
+              <w:rPr>
+                <w:rStyle w:val="ad"/>
+                <w:noProof/>
+              </w:rPr>
+              <w:t>text-align</w:t>
+            </w:r>
+            <w:r>
+              <w:rPr>
+                <w:noProof/>
+                <w:webHidden/>
+              </w:rPr>
+              <w:tab/>
+            </w:r>
+            <w:r>
+              <w:rPr>
+                <w:noProof/>
+                <w:webHidden/>
+              </w:rPr>
+              <w:fldChar w:fldCharType="begin"/>
+            </w:r>
+            <w:r>
+              <w:rPr>
+                <w:noProof/>
+                <w:webHidden/>
+              </w:rPr>
+              <w:instrText xml:space="preserve"> PAGEREF _Toc32786816 \h </w:instrText>
+            </w:r>
+            <w:r>
+              <w:rPr>
+                <w:noProof/>
+                <w:webHidden/>
+              </w:rPr>
+            </w:r>
+            <w:r>
+              <w:rPr>
+                <w:noProof/>
+                <w:webHidden/>
+              </w:rPr>
+              <w:fldChar w:fldCharType="separate"/>
+            </w:r>
+            <w:r>
+              <w:rPr>
+                <w:noProof/>
+                <w:webHidden/>
+              </w:rPr>
+              <w:t>45</w:t>
             </w:r>
             <w:r>
               <w:rPr>
@@ -3317,13 +4084,14 @@
               <w:tab w:val="right" w:leader="dot" w:pos="9350"/>
             </w:tabs>
             <w:rPr>
-              <w:rFonts w:cstheme="minorBidi"/>
+              <w:rFonts w:asciiTheme="minorHAnsi" w:eastAsiaTheme="minorEastAsia" w:hAnsiTheme="minorHAnsi" w:cstheme="minorBidi"/>
               <w:noProof/>
               <w:kern w:val="2"/>
               <w:sz w:val="21"/>
+              <w:szCs w:val="22"/>
             </w:rPr>
           </w:pPr>
-          <w:hyperlink w:anchor="_Toc31539099" w:history="1">
+          <w:hyperlink w:anchor="_Toc32786817" w:history="1">
             <w:r>
               <w:rPr>
                 <w:rStyle w:val="ad"/>
@@ -3350,7 +4118,7 @@
                 <w:noProof/>
                 <w:webHidden/>
               </w:rPr>
-              <w:instrText xml:space="preserve"> PAGEREF _Toc31539099 \h </w:instrText>
+              <w:instrText xml:space="preserve"> PAGEREF _Toc32786817 \h </w:instrText>
             </w:r>
             <w:r>
               <w:rPr>
@@ -3370,7 +4138,465 @@
                 <w:noProof/>
                 <w:webHidden/>
               </w:rPr>
-              <w:t>43</w:t>
+              <w:t>45</w:t>
+            </w:r>
+            <w:r>
+              <w:rPr>
+                <w:noProof/>
+                <w:webHidden/>
+              </w:rPr>
+              <w:fldChar w:fldCharType="end"/>
+            </w:r>
+          </w:hyperlink>
+        </w:p>
+        <w:p>
+          <w:pPr>
+            <w:pStyle w:val="TOC2"/>
+            <w:tabs>
+              <w:tab w:val="right" w:leader="dot" w:pos="9350"/>
+            </w:tabs>
+            <w:rPr>
+              <w:rFonts w:asciiTheme="minorHAnsi" w:eastAsiaTheme="minorEastAsia" w:hAnsiTheme="minorHAnsi" w:cstheme="minorBidi"/>
+              <w:noProof/>
+              <w:kern w:val="2"/>
+              <w:sz w:val="21"/>
+              <w:szCs w:val="22"/>
+            </w:rPr>
+          </w:pPr>
+          <w:hyperlink w:anchor="_Toc32786818" w:history="1">
+            <w:r>
+              <w:rPr>
+                <w:rStyle w:val="ad"/>
+                <w:noProof/>
+              </w:rPr>
+              <w:t>主轴对齐</w:t>
+            </w:r>
+            <w:r>
+              <w:rPr>
+                <w:rStyle w:val="ad"/>
+                <w:noProof/>
+                <w:bdr w:val="none" w:sz="0" w:space="0" w:color="auto" w:frame="1"/>
+              </w:rPr>
+              <w:t>justify-content</w:t>
+            </w:r>
+            <w:r>
+              <w:rPr>
+                <w:noProof/>
+                <w:webHidden/>
+              </w:rPr>
+              <w:tab/>
+            </w:r>
+            <w:r>
+              <w:rPr>
+                <w:noProof/>
+                <w:webHidden/>
+              </w:rPr>
+              <w:fldChar w:fldCharType="begin"/>
+            </w:r>
+            <w:r>
+              <w:rPr>
+                <w:noProof/>
+                <w:webHidden/>
+              </w:rPr>
+              <w:instrText xml:space="preserve"> PAGEREF _Toc32786818 \h </w:instrText>
+            </w:r>
+            <w:r>
+              <w:rPr>
+                <w:noProof/>
+                <w:webHidden/>
+              </w:rPr>
+            </w:r>
+            <w:r>
+              <w:rPr>
+                <w:noProof/>
+                <w:webHidden/>
+              </w:rPr>
+              <w:fldChar w:fldCharType="separate"/>
+            </w:r>
+            <w:r>
+              <w:rPr>
+                <w:noProof/>
+                <w:webHidden/>
+              </w:rPr>
+              <w:t>45</w:t>
+            </w:r>
+            <w:r>
+              <w:rPr>
+                <w:noProof/>
+                <w:webHidden/>
+              </w:rPr>
+              <w:fldChar w:fldCharType="end"/>
+            </w:r>
+          </w:hyperlink>
+        </w:p>
+        <w:p>
+          <w:pPr>
+            <w:pStyle w:val="TOC2"/>
+            <w:tabs>
+              <w:tab w:val="right" w:leader="dot" w:pos="9350"/>
+            </w:tabs>
+            <w:rPr>
+              <w:rFonts w:asciiTheme="minorHAnsi" w:eastAsiaTheme="minorEastAsia" w:hAnsiTheme="minorHAnsi" w:cstheme="minorBidi"/>
+              <w:noProof/>
+              <w:kern w:val="2"/>
+              <w:sz w:val="21"/>
+              <w:szCs w:val="22"/>
+            </w:rPr>
+          </w:pPr>
+          <w:hyperlink w:anchor="_Toc32786819" w:history="1">
+            <w:r>
+              <w:rPr>
+                <w:rStyle w:val="ad"/>
+                <w:noProof/>
+              </w:rPr>
+              <w:t xml:space="preserve">交叉轴对齐 </w:t>
+            </w:r>
+            <w:r>
+              <w:rPr>
+                <w:rStyle w:val="ad"/>
+                <w:noProof/>
+                <w:bdr w:val="none" w:sz="0" w:space="0" w:color="auto" w:frame="1"/>
+              </w:rPr>
+              <w:t>align-items</w:t>
+            </w:r>
+            <w:r>
+              <w:rPr>
+                <w:noProof/>
+                <w:webHidden/>
+              </w:rPr>
+              <w:tab/>
+            </w:r>
+            <w:r>
+              <w:rPr>
+                <w:noProof/>
+                <w:webHidden/>
+              </w:rPr>
+              <w:fldChar w:fldCharType="begin"/>
+            </w:r>
+            <w:r>
+              <w:rPr>
+                <w:noProof/>
+                <w:webHidden/>
+              </w:rPr>
+              <w:instrText xml:space="preserve"> PAGEREF _Toc32786819 \h </w:instrText>
+            </w:r>
+            <w:r>
+              <w:rPr>
+                <w:noProof/>
+                <w:webHidden/>
+              </w:rPr>
+            </w:r>
+            <w:r>
+              <w:rPr>
+                <w:noProof/>
+                <w:webHidden/>
+              </w:rPr>
+              <w:fldChar w:fldCharType="separate"/>
+            </w:r>
+            <w:r>
+              <w:rPr>
+                <w:noProof/>
+                <w:webHidden/>
+              </w:rPr>
+              <w:t>45</w:t>
+            </w:r>
+            <w:r>
+              <w:rPr>
+                <w:noProof/>
+                <w:webHidden/>
+              </w:rPr>
+              <w:fldChar w:fldCharType="end"/>
+            </w:r>
+          </w:hyperlink>
+        </w:p>
+        <w:p>
+          <w:pPr>
+            <w:pStyle w:val="TOC2"/>
+            <w:tabs>
+              <w:tab w:val="right" w:leader="dot" w:pos="9350"/>
+            </w:tabs>
+            <w:rPr>
+              <w:rFonts w:asciiTheme="minorHAnsi" w:eastAsiaTheme="minorEastAsia" w:hAnsiTheme="minorHAnsi" w:cstheme="minorBidi"/>
+              <w:noProof/>
+              <w:kern w:val="2"/>
+              <w:sz w:val="21"/>
+              <w:szCs w:val="22"/>
+            </w:rPr>
+          </w:pPr>
+          <w:hyperlink w:anchor="_Toc32786820" w:history="1">
+            <w:r>
+              <w:rPr>
+                <w:rStyle w:val="ad"/>
+                <w:noProof/>
+              </w:rPr>
+              <w:t xml:space="preserve">多轴对齐 </w:t>
+            </w:r>
+            <w:r>
+              <w:rPr>
+                <w:rStyle w:val="ad"/>
+                <w:noProof/>
+                <w:bdr w:val="none" w:sz="0" w:space="0" w:color="auto" w:frame="1"/>
+              </w:rPr>
+              <w:t>align-content</w:t>
+            </w:r>
+            <w:r>
+              <w:rPr>
+                <w:noProof/>
+                <w:webHidden/>
+              </w:rPr>
+              <w:tab/>
+            </w:r>
+            <w:r>
+              <w:rPr>
+                <w:noProof/>
+                <w:webHidden/>
+              </w:rPr>
+              <w:fldChar w:fldCharType="begin"/>
+            </w:r>
+            <w:r>
+              <w:rPr>
+                <w:noProof/>
+                <w:webHidden/>
+              </w:rPr>
+              <w:instrText xml:space="preserve"> PAGEREF _Toc32786820 \h </w:instrText>
+            </w:r>
+            <w:r>
+              <w:rPr>
+                <w:noProof/>
+                <w:webHidden/>
+              </w:rPr>
+            </w:r>
+            <w:r>
+              <w:rPr>
+                <w:noProof/>
+                <w:webHidden/>
+              </w:rPr>
+              <w:fldChar w:fldCharType="separate"/>
+            </w:r>
+            <w:r>
+              <w:rPr>
+                <w:noProof/>
+                <w:webHidden/>
+              </w:rPr>
+              <w:t>45</w:t>
+            </w:r>
+            <w:r>
+              <w:rPr>
+                <w:noProof/>
+                <w:webHidden/>
+              </w:rPr>
+              <w:fldChar w:fldCharType="end"/>
+            </w:r>
+          </w:hyperlink>
+        </w:p>
+        <w:p>
+          <w:pPr>
+            <w:pStyle w:val="TOC2"/>
+            <w:tabs>
+              <w:tab w:val="right" w:leader="dot" w:pos="9350"/>
+            </w:tabs>
+            <w:rPr>
+              <w:rFonts w:asciiTheme="minorHAnsi" w:eastAsiaTheme="minorEastAsia" w:hAnsiTheme="minorHAnsi" w:cstheme="minorBidi"/>
+              <w:noProof/>
+              <w:kern w:val="2"/>
+              <w:sz w:val="21"/>
+              <w:szCs w:val="22"/>
+            </w:rPr>
+          </w:pPr>
+          <w:hyperlink w:anchor="_Toc32786821" w:history="1">
+            <w:r>
+              <w:rPr>
+                <w:rStyle w:val="ad"/>
+                <w:rFonts w:ascii="微软雅黑" w:eastAsia="微软雅黑" w:hAnsi="微软雅黑"/>
+                <w:noProof/>
+                <w:shd w:val="clear" w:color="auto" w:fill="F7F7F7"/>
+              </w:rPr>
+              <w:t>flex-direction: row | row-reverse | column | column-reverse;</w:t>
+            </w:r>
+            <w:r>
+              <w:rPr>
+                <w:noProof/>
+                <w:webHidden/>
+              </w:rPr>
+              <w:tab/>
+            </w:r>
+            <w:r>
+              <w:rPr>
+                <w:noProof/>
+                <w:webHidden/>
+              </w:rPr>
+              <w:fldChar w:fldCharType="begin"/>
+            </w:r>
+            <w:r>
+              <w:rPr>
+                <w:noProof/>
+                <w:webHidden/>
+              </w:rPr>
+              <w:instrText xml:space="preserve"> PAGEREF _Toc32786821 \h </w:instrText>
+            </w:r>
+            <w:r>
+              <w:rPr>
+                <w:noProof/>
+                <w:webHidden/>
+              </w:rPr>
+            </w:r>
+            <w:r>
+              <w:rPr>
+                <w:noProof/>
+                <w:webHidden/>
+              </w:rPr>
+              <w:fldChar w:fldCharType="separate"/>
+            </w:r>
+            <w:r>
+              <w:rPr>
+                <w:noProof/>
+                <w:webHidden/>
+              </w:rPr>
+              <w:t>46</w:t>
+            </w:r>
+            <w:r>
+              <w:rPr>
+                <w:noProof/>
+                <w:webHidden/>
+              </w:rPr>
+              <w:fldChar w:fldCharType="end"/>
+            </w:r>
+          </w:hyperlink>
+        </w:p>
+        <w:p>
+          <w:pPr>
+            <w:pStyle w:val="TOC2"/>
+            <w:tabs>
+              <w:tab w:val="right" w:leader="dot" w:pos="9350"/>
+            </w:tabs>
+            <w:rPr>
+              <w:rFonts w:asciiTheme="minorHAnsi" w:eastAsiaTheme="minorEastAsia" w:hAnsiTheme="minorHAnsi" w:cstheme="minorBidi"/>
+              <w:noProof/>
+              <w:kern w:val="2"/>
+              <w:sz w:val="21"/>
+              <w:szCs w:val="22"/>
+            </w:rPr>
+          </w:pPr>
+          <w:hyperlink w:anchor="_Toc32786822" w:history="1">
+            <w:r>
+              <w:rPr>
+                <w:rStyle w:val="ad"/>
+                <w:noProof/>
+              </w:rPr>
+              <w:t>flex-flow: &lt;flex-direction&gt; || &lt;flex-wrap&gt;;</w:t>
+            </w:r>
+            <w:r>
+              <w:rPr>
+                <w:noProof/>
+                <w:webHidden/>
+              </w:rPr>
+              <w:tab/>
+            </w:r>
+            <w:r>
+              <w:rPr>
+                <w:noProof/>
+                <w:webHidden/>
+              </w:rPr>
+              <w:fldChar w:fldCharType="begin"/>
+            </w:r>
+            <w:r>
+              <w:rPr>
+                <w:noProof/>
+                <w:webHidden/>
+              </w:rPr>
+              <w:instrText xml:space="preserve"> PAGEREF _Toc32786822 \h </w:instrText>
+            </w:r>
+            <w:r>
+              <w:rPr>
+                <w:noProof/>
+                <w:webHidden/>
+              </w:rPr>
+            </w:r>
+            <w:r>
+              <w:rPr>
+                <w:noProof/>
+                <w:webHidden/>
+              </w:rPr>
+              <w:fldChar w:fldCharType="separate"/>
+            </w:r>
+            <w:r>
+              <w:rPr>
+                <w:noProof/>
+                <w:webHidden/>
+              </w:rPr>
+              <w:t>47</w:t>
+            </w:r>
+            <w:r>
+              <w:rPr>
+                <w:noProof/>
+                <w:webHidden/>
+              </w:rPr>
+              <w:fldChar w:fldCharType="end"/>
+            </w:r>
+          </w:hyperlink>
+        </w:p>
+        <w:p>
+          <w:pPr>
+            <w:pStyle w:val="TOC2"/>
+            <w:tabs>
+              <w:tab w:val="right" w:leader="dot" w:pos="9350"/>
+            </w:tabs>
+            <w:rPr>
+              <w:rFonts w:asciiTheme="minorHAnsi" w:eastAsiaTheme="minorEastAsia" w:hAnsiTheme="minorHAnsi" w:cstheme="minorBidi"/>
+              <w:noProof/>
+              <w:kern w:val="2"/>
+              <w:sz w:val="21"/>
+              <w:szCs w:val="22"/>
+            </w:rPr>
+          </w:pPr>
+          <w:hyperlink w:anchor="_Toc32786823" w:history="1">
+            <w:r>
+              <w:rPr>
+                <w:rStyle w:val="ad"/>
+                <w:noProof/>
+              </w:rPr>
+              <w:t>传参</w:t>
+            </w:r>
+            <w:r>
+              <w:rPr>
+                <w:noProof/>
+                <w:webHidden/>
+              </w:rPr>
+              <w:tab/>
+            </w:r>
+            <w:r>
+              <w:rPr>
+                <w:noProof/>
+                <w:webHidden/>
+              </w:rPr>
+              <w:fldChar w:fldCharType="begin"/>
+            </w:r>
+            <w:r>
+              <w:rPr>
+                <w:noProof/>
+                <w:webHidden/>
+              </w:rPr>
+              <w:instrText xml:space="preserve"> PAGEREF _Toc32786823 \h </w:instrText>
+            </w:r>
+            <w:r>
+              <w:rPr>
+                <w:noProof/>
+                <w:webHidden/>
+              </w:rPr>
+            </w:r>
+            <w:r>
+              <w:rPr>
+                <w:noProof/>
+                <w:webHidden/>
+              </w:rPr>
+              <w:fldChar w:fldCharType="separate"/>
+            </w:r>
+            <w:r>
+              <w:rPr>
+                <w:noProof/>
+                <w:webHidden/>
+              </w:rPr>
+              <w:t>47</w:t>
             </w:r>
             <w:r>
               <w:rPr>
@@ -3388,19 +4614,20 @@
               <w:tab w:val="right" w:leader="dot" w:pos="9350"/>
             </w:tabs>
             <w:rPr>
-              <w:rFonts w:cstheme="minorBidi"/>
+              <w:rFonts w:asciiTheme="minorHAnsi" w:eastAsiaTheme="minorEastAsia" w:hAnsiTheme="minorHAnsi" w:cstheme="minorBidi"/>
               <w:noProof/>
               <w:kern w:val="2"/>
               <w:sz w:val="21"/>
+              <w:szCs w:val="22"/>
             </w:rPr>
           </w:pPr>
-          <w:hyperlink w:anchor="_Toc31539100" w:history="1">
+          <w:hyperlink w:anchor="_Toc32786824" w:history="1">
             <w:r>
               <w:rPr>
                 <w:rStyle w:val="ad"/>
                 <w:noProof/>
               </w:rPr>
-              <w:t>Erros</w:t>
+              <w:t>IconFont</w:t>
             </w:r>
             <w:r>
               <w:rPr>
@@ -3421,7 +4648,7 @@
                 <w:noProof/>
                 <w:webHidden/>
               </w:rPr>
-              <w:instrText xml:space="preserve"> PAGEREF _Toc31539100 \h </w:instrText>
+              <w:instrText xml:space="preserve"> PAGEREF _Toc32786824 \h </w:instrText>
             </w:r>
             <w:r>
               <w:rPr>
@@ -3441,7 +4668,151 @@
                 <w:noProof/>
                 <w:webHidden/>
               </w:rPr>
-              <w:t>45</w:t>
+              <w:t>47</w:t>
+            </w:r>
+            <w:r>
+              <w:rPr>
+                <w:noProof/>
+                <w:webHidden/>
+              </w:rPr>
+              <w:fldChar w:fldCharType="end"/>
+            </w:r>
+          </w:hyperlink>
+        </w:p>
+        <w:p>
+          <w:pPr>
+            <w:pStyle w:val="TOC1"/>
+            <w:tabs>
+              <w:tab w:val="right" w:leader="dot" w:pos="9350"/>
+            </w:tabs>
+            <w:rPr>
+              <w:rFonts w:asciiTheme="minorHAnsi" w:eastAsiaTheme="minorEastAsia" w:hAnsiTheme="minorHAnsi" w:cstheme="minorBidi"/>
+              <w:noProof/>
+              <w:kern w:val="2"/>
+              <w:sz w:val="21"/>
+              <w:szCs w:val="22"/>
+            </w:rPr>
+          </w:pPr>
+          <w:hyperlink w:anchor="_Toc32786825" w:history="1">
+            <w:r>
+              <w:rPr>
+                <w:rStyle w:val="ad"/>
+                <w:noProof/>
+              </w:rPr>
+              <w:t>pixel</w:t>
+            </w:r>
+            <w:r>
+              <w:rPr>
+                <w:noProof/>
+                <w:webHidden/>
+              </w:rPr>
+              <w:tab/>
+            </w:r>
+            <w:r>
+              <w:rPr>
+                <w:noProof/>
+                <w:webHidden/>
+              </w:rPr>
+              <w:fldChar w:fldCharType="begin"/>
+            </w:r>
+            <w:r>
+              <w:rPr>
+                <w:noProof/>
+                <w:webHidden/>
+              </w:rPr>
+              <w:instrText xml:space="preserve"> PAGEREF _Toc32786825 \h </w:instrText>
+            </w:r>
+            <w:r>
+              <w:rPr>
+                <w:noProof/>
+                <w:webHidden/>
+              </w:rPr>
+            </w:r>
+            <w:r>
+              <w:rPr>
+                <w:noProof/>
+                <w:webHidden/>
+              </w:rPr>
+              <w:fldChar w:fldCharType="separate"/>
+            </w:r>
+            <w:r>
+              <w:rPr>
+                <w:noProof/>
+                <w:webHidden/>
+              </w:rPr>
+              <w:t>47</w:t>
+            </w:r>
+            <w:r>
+              <w:rPr>
+                <w:noProof/>
+                <w:webHidden/>
+              </w:rPr>
+              <w:fldChar w:fldCharType="end"/>
+            </w:r>
+          </w:hyperlink>
+        </w:p>
+        <w:p>
+          <w:pPr>
+            <w:pStyle w:val="TOC1"/>
+            <w:tabs>
+              <w:tab w:val="right" w:leader="dot" w:pos="9350"/>
+            </w:tabs>
+            <w:rPr>
+              <w:rFonts w:asciiTheme="minorHAnsi" w:eastAsiaTheme="minorEastAsia" w:hAnsiTheme="minorHAnsi" w:cstheme="minorBidi"/>
+              <w:noProof/>
+              <w:kern w:val="2"/>
+              <w:sz w:val="21"/>
+              <w:szCs w:val="22"/>
+            </w:rPr>
+          </w:pPr>
+          <w:hyperlink w:anchor="_Toc32786826" w:history="1">
+            <w:r>
+              <w:rPr>
+                <w:rStyle w:val="ad"/>
+                <w:noProof/>
+              </w:rPr>
+              <w:t>JS</w:t>
+            </w:r>
+            <w:r>
+              <w:rPr>
+                <w:noProof/>
+                <w:webHidden/>
+              </w:rPr>
+              <w:tab/>
+            </w:r>
+            <w:r>
+              <w:rPr>
+                <w:noProof/>
+                <w:webHidden/>
+              </w:rPr>
+              <w:fldChar w:fldCharType="begin"/>
+            </w:r>
+            <w:r>
+              <w:rPr>
+                <w:noProof/>
+                <w:webHidden/>
+              </w:rPr>
+              <w:instrText xml:space="preserve"> PAGEREF _Toc32786826 \h </w:instrText>
+            </w:r>
+            <w:r>
+              <w:rPr>
+                <w:noProof/>
+                <w:webHidden/>
+              </w:rPr>
+            </w:r>
+            <w:r>
+              <w:rPr>
+                <w:noProof/>
+                <w:webHidden/>
+              </w:rPr>
+              <w:fldChar w:fldCharType="separate"/>
+            </w:r>
+            <w:r>
+              <w:rPr>
+                <w:noProof/>
+                <w:webHidden/>
+              </w:rPr>
+              <w:t>47</w:t>
             </w:r>
             <w:r>
               <w:rPr>
@@ -3459,19 +4830,20 @@
               <w:tab w:val="right" w:leader="dot" w:pos="9350"/>
             </w:tabs>
             <w:rPr>
-              <w:rFonts w:cstheme="minorBidi"/>
+              <w:rFonts w:asciiTheme="minorHAnsi" w:eastAsiaTheme="minorEastAsia" w:hAnsiTheme="minorHAnsi" w:cstheme="minorBidi"/>
               <w:noProof/>
               <w:kern w:val="2"/>
               <w:sz w:val="21"/>
+              <w:szCs w:val="22"/>
             </w:rPr>
           </w:pPr>
-          <w:hyperlink w:anchor="_Toc31539101" w:history="1">
+          <w:hyperlink w:anchor="_Toc32786827" w:history="1">
             <w:r>
               <w:rPr>
                 <w:rStyle w:val="ad"/>
                 <w:noProof/>
               </w:rPr>
-              <w:t>Vue不是一个内部命令也不是一个外部</w:t>
+              <w:t>Math</w:t>
             </w:r>
             <w:r>
               <w:rPr>
@@ -3492,7 +4864,7 @@
                 <w:noProof/>
                 <w:webHidden/>
               </w:rPr>
-              <w:instrText xml:space="preserve"> PAGEREF _Toc31539101 \h </w:instrText>
+              <w:instrText xml:space="preserve"> PAGEREF _Toc32786827 \h </w:instrText>
             </w:r>
             <w:r>
               <w:rPr>
@@ -3512,7 +4884,7 @@
                 <w:noProof/>
                 <w:webHidden/>
               </w:rPr>
-              <w:t>45</w:t>
+              <w:t>47</w:t>
             </w:r>
             <w:r>
               <w:rPr>
@@ -3530,18 +4902,163 @@
               <w:tab w:val="right" w:leader="dot" w:pos="9350"/>
             </w:tabs>
             <w:rPr>
-              <w:rFonts w:cstheme="minorBidi"/>
+              <w:rFonts w:asciiTheme="minorHAnsi" w:eastAsiaTheme="minorEastAsia" w:hAnsiTheme="minorHAnsi" w:cstheme="minorBidi"/>
               <w:noProof/>
               <w:kern w:val="2"/>
               <w:sz w:val="21"/>
+              <w:szCs w:val="22"/>
             </w:rPr>
           </w:pPr>
-          <w:hyperlink w:anchor="_Toc31539102" w:history="1">
+          <w:hyperlink w:anchor="_Toc32786828" w:history="1">
             <w:r>
               <w:rPr>
                 <w:rStyle w:val="ad"/>
                 <w:noProof/>
               </w:rPr>
+              <w:t>Erros</w:t>
+            </w:r>
+            <w:r>
+              <w:rPr>
+                <w:noProof/>
+                <w:webHidden/>
+              </w:rPr>
+              <w:tab/>
+            </w:r>
+            <w:r>
+              <w:rPr>
+                <w:noProof/>
+                <w:webHidden/>
+              </w:rPr>
+              <w:fldChar w:fldCharType="begin"/>
+            </w:r>
+            <w:r>
+              <w:rPr>
+                <w:noProof/>
+                <w:webHidden/>
+              </w:rPr>
+              <w:instrText xml:space="preserve"> PAGEREF _Toc32786828 \h </w:instrText>
+            </w:r>
+            <w:r>
+              <w:rPr>
+                <w:noProof/>
+                <w:webHidden/>
+              </w:rPr>
+            </w:r>
+            <w:r>
+              <w:rPr>
+                <w:noProof/>
+                <w:webHidden/>
+              </w:rPr>
+              <w:fldChar w:fldCharType="separate"/>
+            </w:r>
+            <w:r>
+              <w:rPr>
+                <w:noProof/>
+                <w:webHidden/>
+              </w:rPr>
+              <w:t>47</w:t>
+            </w:r>
+            <w:r>
+              <w:rPr>
+                <w:noProof/>
+                <w:webHidden/>
+              </w:rPr>
+              <w:fldChar w:fldCharType="end"/>
+            </w:r>
+          </w:hyperlink>
+        </w:p>
+        <w:p>
+          <w:pPr>
+            <w:pStyle w:val="TOC2"/>
+            <w:tabs>
+              <w:tab w:val="right" w:leader="dot" w:pos="9350"/>
+            </w:tabs>
+            <w:rPr>
+              <w:rFonts w:asciiTheme="minorHAnsi" w:eastAsiaTheme="minorEastAsia" w:hAnsiTheme="minorHAnsi" w:cstheme="minorBidi"/>
+              <w:noProof/>
+              <w:kern w:val="2"/>
+              <w:sz w:val="21"/>
+              <w:szCs w:val="22"/>
+            </w:rPr>
+          </w:pPr>
+          <w:hyperlink w:anchor="_Toc32786829" w:history="1">
+            <w:r>
+              <w:rPr>
+                <w:rStyle w:val="ad"/>
+                <w:noProof/>
+              </w:rPr>
+              <w:t>Vue不是一个内部命令也不是一个外部</w:t>
+            </w:r>
+            <w:r>
+              <w:rPr>
+                <w:noProof/>
+                <w:webHidden/>
+              </w:rPr>
+              <w:tab/>
+            </w:r>
+            <w:r>
+              <w:rPr>
+                <w:noProof/>
+                <w:webHidden/>
+              </w:rPr>
+              <w:fldChar w:fldCharType="begin"/>
+            </w:r>
+            <w:r>
+              <w:rPr>
+                <w:noProof/>
+                <w:webHidden/>
+              </w:rPr>
+              <w:instrText xml:space="preserve"> PAGEREF _Toc32786829 \h </w:instrText>
+            </w:r>
+            <w:r>
+              <w:rPr>
+                <w:noProof/>
+                <w:webHidden/>
+              </w:rPr>
+            </w:r>
+            <w:r>
+              <w:rPr>
+                <w:noProof/>
+                <w:webHidden/>
+              </w:rPr>
+              <w:fldChar w:fldCharType="separate"/>
+            </w:r>
+            <w:r>
+              <w:rPr>
+                <w:noProof/>
+                <w:webHidden/>
+              </w:rPr>
+              <w:t>47</w:t>
+            </w:r>
+            <w:r>
+              <w:rPr>
+                <w:noProof/>
+                <w:webHidden/>
+              </w:rPr>
+              <w:fldChar w:fldCharType="end"/>
+            </w:r>
+          </w:hyperlink>
+        </w:p>
+        <w:p>
+          <w:pPr>
+            <w:pStyle w:val="TOC1"/>
+            <w:tabs>
+              <w:tab w:val="right" w:leader="dot" w:pos="9350"/>
+            </w:tabs>
+            <w:rPr>
+              <w:rFonts w:asciiTheme="minorHAnsi" w:eastAsiaTheme="minorEastAsia" w:hAnsiTheme="minorHAnsi" w:cstheme="minorBidi"/>
+              <w:noProof/>
+              <w:kern w:val="2"/>
+              <w:sz w:val="21"/>
+              <w:szCs w:val="22"/>
+            </w:rPr>
+          </w:pPr>
+          <w:hyperlink w:anchor="_Toc32786830" w:history="1">
+            <w:r>
+              <w:rPr>
+                <w:rStyle w:val="ad"/>
+                <w:noProof/>
+              </w:rPr>
               <w:t>skill</w:t>
             </w:r>
             <w:r>
@@ -3563,7 +5080,7 @@
                 <w:noProof/>
                 <w:webHidden/>
               </w:rPr>
-              <w:instrText xml:space="preserve"> PAGEREF _Toc31539102 \h </w:instrText>
+              <w:instrText xml:space="preserve"> PAGEREF _Toc32786830 \h </w:instrText>
             </w:r>
             <w:r>
               <w:rPr>
@@ -3583,7 +5100,655 @@
                 <w:noProof/>
                 <w:webHidden/>
               </w:rPr>
-              <w:t>45</w:t>
+              <w:t>48</w:t>
+            </w:r>
+            <w:r>
+              <w:rPr>
+                <w:noProof/>
+                <w:webHidden/>
+              </w:rPr>
+              <w:fldChar w:fldCharType="end"/>
+            </w:r>
+          </w:hyperlink>
+        </w:p>
+        <w:p>
+          <w:pPr>
+            <w:pStyle w:val="TOC2"/>
+            <w:tabs>
+              <w:tab w:val="right" w:leader="dot" w:pos="9350"/>
+            </w:tabs>
+            <w:rPr>
+              <w:rFonts w:asciiTheme="minorHAnsi" w:eastAsiaTheme="minorEastAsia" w:hAnsiTheme="minorHAnsi" w:cstheme="minorBidi"/>
+              <w:noProof/>
+              <w:kern w:val="2"/>
+              <w:sz w:val="21"/>
+              <w:szCs w:val="22"/>
+            </w:rPr>
+          </w:pPr>
+          <w:hyperlink w:anchor="_Toc32786831" w:history="1">
+            <w:r>
+              <w:rPr>
+                <w:rStyle w:val="ad"/>
+                <w:noProof/>
+              </w:rPr>
+              <w:t>为数组中的不同的项分配class</w:t>
+            </w:r>
+            <w:r>
+              <w:rPr>
+                <w:noProof/>
+                <w:webHidden/>
+              </w:rPr>
+              <w:tab/>
+            </w:r>
+            <w:r>
+              <w:rPr>
+                <w:noProof/>
+                <w:webHidden/>
+              </w:rPr>
+              <w:fldChar w:fldCharType="begin"/>
+            </w:r>
+            <w:r>
+              <w:rPr>
+                <w:noProof/>
+                <w:webHidden/>
+              </w:rPr>
+              <w:instrText xml:space="preserve"> PAGEREF _Toc32786831 \h </w:instrText>
+            </w:r>
+            <w:r>
+              <w:rPr>
+                <w:noProof/>
+                <w:webHidden/>
+              </w:rPr>
+            </w:r>
+            <w:r>
+              <w:rPr>
+                <w:noProof/>
+                <w:webHidden/>
+              </w:rPr>
+              <w:fldChar w:fldCharType="separate"/>
+            </w:r>
+            <w:r>
+              <w:rPr>
+                <w:noProof/>
+                <w:webHidden/>
+              </w:rPr>
+              <w:t>48</w:t>
+            </w:r>
+            <w:r>
+              <w:rPr>
+                <w:noProof/>
+                <w:webHidden/>
+              </w:rPr>
+              <w:fldChar w:fldCharType="end"/>
+            </w:r>
+          </w:hyperlink>
+        </w:p>
+        <w:p>
+          <w:pPr>
+            <w:pStyle w:val="TOC2"/>
+            <w:tabs>
+              <w:tab w:val="right" w:leader="dot" w:pos="9350"/>
+            </w:tabs>
+            <w:rPr>
+              <w:rFonts w:asciiTheme="minorHAnsi" w:eastAsiaTheme="minorEastAsia" w:hAnsiTheme="minorHAnsi" w:cstheme="minorBidi"/>
+              <w:noProof/>
+              <w:kern w:val="2"/>
+              <w:sz w:val="21"/>
+              <w:szCs w:val="22"/>
+            </w:rPr>
+          </w:pPr>
+          <w:hyperlink w:anchor="_Toc32786832" w:history="1">
+            <w:r>
+              <w:rPr>
+                <w:rStyle w:val="ad"/>
+                <w:noProof/>
+              </w:rPr>
+              <w:t>Display：flex与v-show不兼容</w:t>
+            </w:r>
+            <w:r>
+              <w:rPr>
+                <w:noProof/>
+                <w:webHidden/>
+              </w:rPr>
+              <w:tab/>
+            </w:r>
+            <w:r>
+              <w:rPr>
+                <w:noProof/>
+                <w:webHidden/>
+              </w:rPr>
+              <w:fldChar w:fldCharType="begin"/>
+            </w:r>
+            <w:r>
+              <w:rPr>
+                <w:noProof/>
+                <w:webHidden/>
+              </w:rPr>
+              <w:instrText xml:space="preserve"> PAGEREF _Toc32786832 \h </w:instrText>
+            </w:r>
+            <w:r>
+              <w:rPr>
+                <w:noProof/>
+                <w:webHidden/>
+              </w:rPr>
+            </w:r>
+            <w:r>
+              <w:rPr>
+                <w:noProof/>
+                <w:webHidden/>
+              </w:rPr>
+              <w:fldChar w:fldCharType="separate"/>
+            </w:r>
+            <w:r>
+              <w:rPr>
+                <w:noProof/>
+                <w:webHidden/>
+              </w:rPr>
+              <w:t>48</w:t>
+            </w:r>
+            <w:r>
+              <w:rPr>
+                <w:noProof/>
+                <w:webHidden/>
+              </w:rPr>
+              <w:fldChar w:fldCharType="end"/>
+            </w:r>
+          </w:hyperlink>
+        </w:p>
+        <w:p>
+          <w:pPr>
+            <w:pStyle w:val="TOC2"/>
+            <w:tabs>
+              <w:tab w:val="right" w:leader="dot" w:pos="9350"/>
+            </w:tabs>
+            <w:rPr>
+              <w:rFonts w:asciiTheme="minorHAnsi" w:eastAsiaTheme="minorEastAsia" w:hAnsiTheme="minorHAnsi" w:cstheme="minorBidi"/>
+              <w:noProof/>
+              <w:kern w:val="2"/>
+              <w:sz w:val="21"/>
+              <w:szCs w:val="22"/>
+            </w:rPr>
+          </w:pPr>
+          <w:hyperlink w:anchor="_Toc32786833" w:history="1">
+            <w:r>
+              <w:rPr>
+                <w:rStyle w:val="ad"/>
+                <w:noProof/>
+              </w:rPr>
+              <w:t>如何设置微信开发者工具里的手机模拟器</w:t>
+            </w:r>
+            <w:r>
+              <w:rPr>
+                <w:noProof/>
+                <w:webHidden/>
+              </w:rPr>
+              <w:tab/>
+            </w:r>
+            <w:r>
+              <w:rPr>
+                <w:noProof/>
+                <w:webHidden/>
+              </w:rPr>
+              <w:fldChar w:fldCharType="begin"/>
+            </w:r>
+            <w:r>
+              <w:rPr>
+                <w:noProof/>
+                <w:webHidden/>
+              </w:rPr>
+              <w:instrText xml:space="preserve"> PAGEREF _Toc32786833 \h </w:instrText>
+            </w:r>
+            <w:r>
+              <w:rPr>
+                <w:noProof/>
+                <w:webHidden/>
+              </w:rPr>
+            </w:r>
+            <w:r>
+              <w:rPr>
+                <w:noProof/>
+                <w:webHidden/>
+              </w:rPr>
+              <w:fldChar w:fldCharType="separate"/>
+            </w:r>
+            <w:r>
+              <w:rPr>
+                <w:noProof/>
+                <w:webHidden/>
+              </w:rPr>
+              <w:t>48</w:t>
+            </w:r>
+            <w:r>
+              <w:rPr>
+                <w:noProof/>
+                <w:webHidden/>
+              </w:rPr>
+              <w:fldChar w:fldCharType="end"/>
+            </w:r>
+          </w:hyperlink>
+        </w:p>
+        <w:p>
+          <w:pPr>
+            <w:pStyle w:val="TOC2"/>
+            <w:tabs>
+              <w:tab w:val="right" w:leader="dot" w:pos="9350"/>
+            </w:tabs>
+            <w:rPr>
+              <w:rFonts w:asciiTheme="minorHAnsi" w:eastAsiaTheme="minorEastAsia" w:hAnsiTheme="minorHAnsi" w:cstheme="minorBidi"/>
+              <w:noProof/>
+              <w:kern w:val="2"/>
+              <w:sz w:val="21"/>
+              <w:szCs w:val="22"/>
+            </w:rPr>
+          </w:pPr>
+          <w:hyperlink w:anchor="_Toc32786834" w:history="1">
+            <w:r>
+              <w:rPr>
+                <w:rStyle w:val="ad"/>
+                <w:noProof/>
+              </w:rPr>
+              <w:t>flex中独占一行/列</w:t>
+            </w:r>
+            <w:r>
+              <w:rPr>
+                <w:noProof/>
+                <w:webHidden/>
+              </w:rPr>
+              <w:tab/>
+            </w:r>
+            <w:r>
+              <w:rPr>
+                <w:noProof/>
+                <w:webHidden/>
+              </w:rPr>
+              <w:fldChar w:fldCharType="begin"/>
+            </w:r>
+            <w:r>
+              <w:rPr>
+                <w:noProof/>
+                <w:webHidden/>
+              </w:rPr>
+              <w:instrText xml:space="preserve"> PAGEREF _Toc32786834 \h </w:instrText>
+            </w:r>
+            <w:r>
+              <w:rPr>
+                <w:noProof/>
+                <w:webHidden/>
+              </w:rPr>
+            </w:r>
+            <w:r>
+              <w:rPr>
+                <w:noProof/>
+                <w:webHidden/>
+              </w:rPr>
+              <w:fldChar w:fldCharType="separate"/>
+            </w:r>
+            <w:r>
+              <w:rPr>
+                <w:noProof/>
+                <w:webHidden/>
+              </w:rPr>
+              <w:t>48</w:t>
+            </w:r>
+            <w:r>
+              <w:rPr>
+                <w:noProof/>
+                <w:webHidden/>
+              </w:rPr>
+              <w:fldChar w:fldCharType="end"/>
+            </w:r>
+          </w:hyperlink>
+        </w:p>
+        <w:p>
+          <w:pPr>
+            <w:pStyle w:val="TOC2"/>
+            <w:tabs>
+              <w:tab w:val="right" w:leader="dot" w:pos="9350"/>
+            </w:tabs>
+            <w:rPr>
+              <w:rFonts w:asciiTheme="minorHAnsi" w:eastAsiaTheme="minorEastAsia" w:hAnsiTheme="minorHAnsi" w:cstheme="minorBidi"/>
+              <w:noProof/>
+              <w:kern w:val="2"/>
+              <w:sz w:val="21"/>
+              <w:szCs w:val="22"/>
+            </w:rPr>
+          </w:pPr>
+          <w:hyperlink w:anchor="_Toc32786835" w:history="1">
+            <w:r>
+              <w:rPr>
+                <w:rStyle w:val="ad"/>
+                <w:noProof/>
+              </w:rPr>
+              <w:t>子元素相对父元素定位</w:t>
+            </w:r>
+            <w:r>
+              <w:rPr>
+                <w:noProof/>
+                <w:webHidden/>
+              </w:rPr>
+              <w:tab/>
+            </w:r>
+            <w:r>
+              <w:rPr>
+                <w:noProof/>
+                <w:webHidden/>
+              </w:rPr>
+              <w:fldChar w:fldCharType="begin"/>
+            </w:r>
+            <w:r>
+              <w:rPr>
+                <w:noProof/>
+                <w:webHidden/>
+              </w:rPr>
+              <w:instrText xml:space="preserve"> PAGEREF _Toc32786835 \h </w:instrText>
+            </w:r>
+            <w:r>
+              <w:rPr>
+                <w:noProof/>
+                <w:webHidden/>
+              </w:rPr>
+            </w:r>
+            <w:r>
+              <w:rPr>
+                <w:noProof/>
+                <w:webHidden/>
+              </w:rPr>
+              <w:fldChar w:fldCharType="separate"/>
+            </w:r>
+            <w:r>
+              <w:rPr>
+                <w:noProof/>
+                <w:webHidden/>
+              </w:rPr>
+              <w:t>48</w:t>
+            </w:r>
+            <w:r>
+              <w:rPr>
+                <w:noProof/>
+                <w:webHidden/>
+              </w:rPr>
+              <w:fldChar w:fldCharType="end"/>
+            </w:r>
+          </w:hyperlink>
+        </w:p>
+        <w:p>
+          <w:pPr>
+            <w:pStyle w:val="TOC2"/>
+            <w:tabs>
+              <w:tab w:val="right" w:leader="dot" w:pos="9350"/>
+            </w:tabs>
+            <w:rPr>
+              <w:rFonts w:asciiTheme="minorHAnsi" w:eastAsiaTheme="minorEastAsia" w:hAnsiTheme="minorHAnsi" w:cstheme="minorBidi"/>
+              <w:noProof/>
+              <w:kern w:val="2"/>
+              <w:sz w:val="21"/>
+              <w:szCs w:val="22"/>
+            </w:rPr>
+          </w:pPr>
+          <w:hyperlink w:anchor="_Toc32786836" w:history="1">
+            <w:r>
+              <w:rPr>
+                <w:rStyle w:val="ad"/>
+                <w:noProof/>
+              </w:rPr>
+              <w:t>v-if和v-show的区别</w:t>
+            </w:r>
+            <w:r>
+              <w:rPr>
+                <w:noProof/>
+                <w:webHidden/>
+              </w:rPr>
+              <w:tab/>
+            </w:r>
+            <w:r>
+              <w:rPr>
+                <w:noProof/>
+                <w:webHidden/>
+              </w:rPr>
+              <w:fldChar w:fldCharType="begin"/>
+            </w:r>
+            <w:r>
+              <w:rPr>
+                <w:noProof/>
+                <w:webHidden/>
+              </w:rPr>
+              <w:instrText xml:space="preserve"> PAGEREF _Toc32786836 \h </w:instrText>
+            </w:r>
+            <w:r>
+              <w:rPr>
+                <w:noProof/>
+                <w:webHidden/>
+              </w:rPr>
+            </w:r>
+            <w:r>
+              <w:rPr>
+                <w:noProof/>
+                <w:webHidden/>
+              </w:rPr>
+              <w:fldChar w:fldCharType="separate"/>
+            </w:r>
+            <w:r>
+              <w:rPr>
+                <w:noProof/>
+                <w:webHidden/>
+              </w:rPr>
+              <w:t>48</w:t>
+            </w:r>
+            <w:r>
+              <w:rPr>
+                <w:noProof/>
+                <w:webHidden/>
+              </w:rPr>
+              <w:fldChar w:fldCharType="end"/>
+            </w:r>
+          </w:hyperlink>
+        </w:p>
+        <w:p>
+          <w:pPr>
+            <w:pStyle w:val="TOC2"/>
+            <w:tabs>
+              <w:tab w:val="right" w:leader="dot" w:pos="9350"/>
+            </w:tabs>
+            <w:rPr>
+              <w:rFonts w:asciiTheme="minorHAnsi" w:eastAsiaTheme="minorEastAsia" w:hAnsiTheme="minorHAnsi" w:cstheme="minorBidi"/>
+              <w:noProof/>
+              <w:kern w:val="2"/>
+              <w:sz w:val="21"/>
+              <w:szCs w:val="22"/>
+            </w:rPr>
+          </w:pPr>
+          <w:hyperlink w:anchor="_Toc32786837" w:history="1">
+            <w:r>
+              <w:rPr>
+                <w:rStyle w:val="ad"/>
+                <w:noProof/>
+              </w:rPr>
+              <w:t>1.共同点</w:t>
+            </w:r>
+            <w:r>
+              <w:rPr>
+                <w:noProof/>
+                <w:webHidden/>
+              </w:rPr>
+              <w:tab/>
+            </w:r>
+            <w:r>
+              <w:rPr>
+                <w:noProof/>
+                <w:webHidden/>
+              </w:rPr>
+              <w:fldChar w:fldCharType="begin"/>
+            </w:r>
+            <w:r>
+              <w:rPr>
+                <w:noProof/>
+                <w:webHidden/>
+              </w:rPr>
+              <w:instrText xml:space="preserve"> PAGEREF _Toc32786837 \h </w:instrText>
+            </w:r>
+            <w:r>
+              <w:rPr>
+                <w:noProof/>
+                <w:webHidden/>
+              </w:rPr>
+            </w:r>
+            <w:r>
+              <w:rPr>
+                <w:noProof/>
+                <w:webHidden/>
+              </w:rPr>
+              <w:fldChar w:fldCharType="separate"/>
+            </w:r>
+            <w:r>
+              <w:rPr>
+                <w:noProof/>
+                <w:webHidden/>
+              </w:rPr>
+              <w:t>49</w:t>
+            </w:r>
+            <w:r>
+              <w:rPr>
+                <w:noProof/>
+                <w:webHidden/>
+              </w:rPr>
+              <w:fldChar w:fldCharType="end"/>
+            </w:r>
+          </w:hyperlink>
+        </w:p>
+        <w:p>
+          <w:pPr>
+            <w:pStyle w:val="TOC2"/>
+            <w:tabs>
+              <w:tab w:val="right" w:leader="dot" w:pos="9350"/>
+            </w:tabs>
+            <w:rPr>
+              <w:rFonts w:asciiTheme="minorHAnsi" w:eastAsiaTheme="minorEastAsia" w:hAnsiTheme="minorHAnsi" w:cstheme="minorBidi"/>
+              <w:noProof/>
+              <w:kern w:val="2"/>
+              <w:sz w:val="21"/>
+              <w:szCs w:val="22"/>
+            </w:rPr>
+          </w:pPr>
+          <w:hyperlink w:anchor="_Toc32786838" w:history="1">
+            <w:r>
+              <w:rPr>
+                <w:rStyle w:val="ad"/>
+                <w:noProof/>
+              </w:rPr>
+              <w:t>2.区别</w:t>
+            </w:r>
+            <w:r>
+              <w:rPr>
+                <w:noProof/>
+                <w:webHidden/>
+              </w:rPr>
+              <w:tab/>
+            </w:r>
+            <w:r>
+              <w:rPr>
+                <w:noProof/>
+                <w:webHidden/>
+              </w:rPr>
+              <w:fldChar w:fldCharType="begin"/>
+            </w:r>
+            <w:r>
+              <w:rPr>
+                <w:noProof/>
+                <w:webHidden/>
+              </w:rPr>
+              <w:instrText xml:space="preserve"> PAGEREF _Toc32786838 \h </w:instrText>
+            </w:r>
+            <w:r>
+              <w:rPr>
+                <w:noProof/>
+                <w:webHidden/>
+              </w:rPr>
+            </w:r>
+            <w:r>
+              <w:rPr>
+                <w:noProof/>
+                <w:webHidden/>
+              </w:rPr>
+              <w:fldChar w:fldCharType="separate"/>
+            </w:r>
+            <w:r>
+              <w:rPr>
+                <w:noProof/>
+                <w:webHidden/>
+              </w:rPr>
+              <w:t>49</w:t>
+            </w:r>
+            <w:r>
+              <w:rPr>
+                <w:noProof/>
+                <w:webHidden/>
+              </w:rPr>
+              <w:fldChar w:fldCharType="end"/>
+            </w:r>
+          </w:hyperlink>
+        </w:p>
+        <w:p>
+          <w:pPr>
+            <w:pStyle w:val="TOC2"/>
+            <w:tabs>
+              <w:tab w:val="right" w:leader="dot" w:pos="9350"/>
+            </w:tabs>
+            <w:rPr>
+              <w:rFonts w:asciiTheme="minorHAnsi" w:eastAsiaTheme="minorEastAsia" w:hAnsiTheme="minorHAnsi" w:cstheme="minorBidi"/>
+              <w:noProof/>
+              <w:kern w:val="2"/>
+              <w:sz w:val="21"/>
+              <w:szCs w:val="22"/>
+            </w:rPr>
+          </w:pPr>
+          <w:hyperlink w:anchor="_Toc32786839" w:history="1">
+            <w:r>
+              <w:rPr>
+                <w:rStyle w:val="ad"/>
+                <w:noProof/>
+              </w:rPr>
+              <w:t>uni-segmented-control</w:t>
+            </w:r>
+            <w:r>
+              <w:rPr>
+                <w:noProof/>
+                <w:webHidden/>
+              </w:rPr>
+              <w:tab/>
+            </w:r>
+            <w:r>
+              <w:rPr>
+                <w:noProof/>
+                <w:webHidden/>
+              </w:rPr>
+              <w:fldChar w:fldCharType="begin"/>
+            </w:r>
+            <w:r>
+              <w:rPr>
+                <w:noProof/>
+                <w:webHidden/>
+              </w:rPr>
+              <w:instrText xml:space="preserve"> PAGEREF _Toc32786839 \h </w:instrText>
+            </w:r>
+            <w:r>
+              <w:rPr>
+                <w:noProof/>
+                <w:webHidden/>
+              </w:rPr>
+            </w:r>
+            <w:r>
+              <w:rPr>
+                <w:noProof/>
+                <w:webHidden/>
+              </w:rPr>
+              <w:fldChar w:fldCharType="separate"/>
+            </w:r>
+            <w:r>
+              <w:rPr>
+                <w:noProof/>
+                <w:webHidden/>
+              </w:rPr>
+              <w:t>51</w:t>
             </w:r>
             <w:r>
               <w:rPr>
@@ -3627,7 +5792,7 @@
       <w:pPr>
         <w:pStyle w:val="1"/>
       </w:pPr>
-      <w:bookmarkStart w:id="0" w:name="_Toc31539054"/>
+      <w:bookmarkStart w:id="0" w:name="_Toc32786762"/>
       <w:proofErr w:type="spellStart"/>
       <w:r>
         <w:rPr>
@@ -3643,7 +5808,7 @@
       <w:pPr>
         <w:pStyle w:val="2"/>
       </w:pPr>
-      <w:bookmarkStart w:id="1" w:name="_Toc31539055"/>
+      <w:bookmarkStart w:id="1" w:name="_Toc32786763"/>
       <w:proofErr w:type="spellStart"/>
       <w:r>
         <w:rPr>
@@ -3893,7 +6058,7 @@
       <w:pPr>
         <w:pStyle w:val="1"/>
       </w:pPr>
-      <w:bookmarkStart w:id="2" w:name="_Toc31539056"/>
+      <w:bookmarkStart w:id="2" w:name="_Toc32786764"/>
       <w:r>
         <w:rPr>
           <w:rFonts w:hint="eastAsia"/>
@@ -3906,7 +6071,7 @@
       <w:pPr>
         <w:pStyle w:val="2"/>
       </w:pPr>
-      <w:bookmarkStart w:id="3" w:name="_Toc31539057"/>
+      <w:bookmarkStart w:id="3" w:name="_Toc32786765"/>
       <w:r>
         <w:rPr>
           <w:rFonts w:hint="eastAsia"/>
@@ -3985,7 +6150,7 @@
       <w:pPr>
         <w:pStyle w:val="1"/>
       </w:pPr>
-      <w:bookmarkStart w:id="4" w:name="_Toc31539058"/>
+      <w:bookmarkStart w:id="4" w:name="_Toc32786766"/>
       <w:r>
         <w:rPr>
           <w:rFonts w:hint="eastAsia"/>
@@ -4064,7 +6229,7 @@
       <w:pPr>
         <w:pStyle w:val="2"/>
       </w:pPr>
-      <w:bookmarkStart w:id="5" w:name="_Toc31539059"/>
+      <w:bookmarkStart w:id="5" w:name="_Toc32786767"/>
       <w:r>
         <w:rPr>
           <w:rFonts w:hint="eastAsia"/>
@@ -4119,7 +6284,7 @@
           <w:numId w:val="1"/>
         </w:numPr>
       </w:pPr>
-      <w:bookmarkStart w:id="6" w:name="_Toc31539060"/>
+      <w:bookmarkStart w:id="6" w:name="_Toc32786768"/>
       <w:r>
         <w:t>Vue.js</w:t>
       </w:r>
@@ -4133,7 +6298,7 @@
           <w:numId w:val="1"/>
         </w:numPr>
       </w:pPr>
-      <w:bookmarkStart w:id="7" w:name="_Toc31539061"/>
+      <w:bookmarkStart w:id="7" w:name="_Toc32786769"/>
       <w:r>
         <w:t>Install</w:t>
       </w:r>
@@ -4661,7 +6826,7 @@
       <w:pPr>
         <w:pStyle w:val="2"/>
       </w:pPr>
-      <w:bookmarkStart w:id="8" w:name="_Toc31539062"/>
+      <w:bookmarkStart w:id="8" w:name="_Toc32786770"/>
       <w:r>
         <w:rPr>
           <w:rFonts w:hint="eastAsia"/>
@@ -4749,17 +6914,20 @@
       <w:pPr>
         <w:pStyle w:val="2"/>
       </w:pPr>
+      <w:bookmarkStart w:id="9" w:name="_Toc32786771"/>
       <w:r>
         <w:rPr>
           <w:rFonts w:hint="eastAsia"/>
         </w:rPr>
         <w:t>动态绑定</w:t>
       </w:r>
+      <w:bookmarkEnd w:id="9"/>
     </w:p>
     <w:p>
       <w:pPr>
         <w:pStyle w:val="3"/>
       </w:pPr>
+      <w:bookmarkStart w:id="10" w:name="_Toc32786772"/>
       <w:r>
         <w:t>S</w:t>
       </w:r>
@@ -4769,6 +6937,7 @@
         </w:rPr>
         <w:t>tyle</w:t>
       </w:r>
+      <w:bookmarkEnd w:id="10"/>
     </w:p>
     <w:p>
       <w:pPr>
@@ -4787,6 +6956,7 @@
       <w:pPr>
         <w:pStyle w:val="3"/>
       </w:pPr>
+      <w:bookmarkStart w:id="11" w:name="_Toc32786773"/>
       <w:r>
         <w:t>C</w:t>
       </w:r>
@@ -4796,6 +6966,7 @@
         </w:rPr>
         <w:t>lass</w:t>
       </w:r>
+      <w:bookmarkEnd w:id="11"/>
     </w:p>
     <w:p>
       <w:pPr>
@@ -4838,23 +7009,23 @@
       <w:pPr>
         <w:pStyle w:val="2"/>
       </w:pPr>
-      <w:bookmarkStart w:id="9" w:name="_Toc31539063"/>
+      <w:bookmarkStart w:id="12" w:name="_Toc32786774"/>
       <w:proofErr w:type="spellStart"/>
       <w:r>
         <w:t>Vuex</w:t>
       </w:r>
-      <w:bookmarkEnd w:id="9"/>
+      <w:bookmarkEnd w:id="12"/>
       <w:proofErr w:type="spellEnd"/>
     </w:p>
     <w:p>
       <w:pPr>
         <w:pStyle w:val="3"/>
       </w:pPr>
-      <w:bookmarkStart w:id="10" w:name="_Toc31539064"/>
+      <w:bookmarkStart w:id="13" w:name="_Toc32786775"/>
       <w:r>
         <w:t>State</w:t>
       </w:r>
-      <w:bookmarkEnd w:id="10"/>
+      <w:bookmarkEnd w:id="13"/>
     </w:p>
     <w:p>
       <w:pPr>
@@ -5328,11 +7499,11 @@
       <w:pPr>
         <w:pStyle w:val="3"/>
       </w:pPr>
-      <w:bookmarkStart w:id="11" w:name="_Toc31539065"/>
+      <w:bookmarkStart w:id="14" w:name="_Toc32786776"/>
       <w:r>
         <w:t>Mutation</w:t>
       </w:r>
-      <w:bookmarkEnd w:id="11"/>
+      <w:bookmarkEnd w:id="14"/>
     </w:p>
     <w:p>
       <w:pPr>
@@ -6647,31 +8818,16 @@
         </w:rPr>
         <w:t>以新对象替换老对象。例如，利用</w:t>
       </w:r>
-      <w:r>
-        <w:fldChar w:fldCharType="begin"/>
-      </w:r>
-      <w:r>
-        <w:instrText xml:space="preserve"> HYPERLINK "https://github.com/tc39/proposal-object-rest-spread" \t "_blank" </w:instrText>
-      </w:r>
-      <w:r>
-        <w:fldChar w:fldCharType="separate"/>
-      </w:r>
-      <w:r>
-        <w:rPr>
-          <w:rStyle w:val="ad"/>
-          <w:rFonts w:ascii="微软雅黑" w:eastAsia="微软雅黑" w:hAnsi="微软雅黑" w:cs="微软雅黑" w:hint="eastAsia"/>
-          <w:color w:val="3EAF7C"/>
-        </w:rPr>
-        <w:t>对象展开运算符</w:t>
-      </w:r>
-      <w:r>
-        <w:rPr>
-          <w:rStyle w:val="ad"/>
-          <w:rFonts w:ascii="微软雅黑" w:eastAsia="微软雅黑" w:hAnsi="微软雅黑" w:cs="微软雅黑"/>
-          <w:color w:val="3EAF7C"/>
-        </w:rPr>
-        <w:fldChar w:fldCharType="end"/>
-      </w:r>
+      <w:hyperlink r:id="rId10" w:tgtFrame="_blank" w:history="1">
+        <w:r>
+          <w:rPr>
+            <w:rStyle w:val="ad"/>
+            <w:rFonts w:ascii="微软雅黑" w:eastAsia="微软雅黑" w:hAnsi="微软雅黑" w:cs="微软雅黑" w:hint="eastAsia"/>
+            <w:color w:val="3EAF7C"/>
+          </w:rPr>
+          <w:t>对象展开运算符</w:t>
+        </w:r>
+      </w:hyperlink>
       <w:r>
         <w:rPr>
           <w:rFonts w:ascii="微软雅黑" w:eastAsia="微软雅黑" w:hAnsi="微软雅黑" w:cs="微软雅黑" w:hint="eastAsia"/>
@@ -7909,35 +10065,35 @@
       <w:pPr>
         <w:pStyle w:val="2"/>
       </w:pPr>
-      <w:bookmarkStart w:id="12" w:name="_Toc31539066"/>
+      <w:bookmarkStart w:id="15" w:name="_Toc32786777"/>
       <w:r>
         <w:t>computed</w:t>
       </w:r>
-      <w:bookmarkEnd w:id="12"/>
+      <w:bookmarkEnd w:id="15"/>
     </w:p>
     <w:p/>
     <w:p>
       <w:pPr>
         <w:pStyle w:val="1"/>
       </w:pPr>
-      <w:bookmarkStart w:id="13" w:name="_Toc31539067"/>
+      <w:bookmarkStart w:id="16" w:name="_Toc32786778"/>
       <w:r>
         <w:t>Sass</w:t>
       </w:r>
-      <w:bookmarkEnd w:id="13"/>
+      <w:bookmarkEnd w:id="16"/>
     </w:p>
     <w:p>
       <w:pPr>
         <w:pStyle w:val="2"/>
       </w:pPr>
-      <w:bookmarkStart w:id="14" w:name="_Toc31539068"/>
+      <w:bookmarkStart w:id="17" w:name="_Toc32786779"/>
       <w:r>
         <w:t xml:space="preserve">Sass </w:t>
       </w:r>
       <w:r>
         <w:t>变量</w:t>
       </w:r>
-      <w:bookmarkEnd w:id="14"/>
+      <w:bookmarkEnd w:id="17"/>
     </w:p>
     <w:p>
       <w:pPr>
@@ -8319,7 +10475,7 @@
                     </pic:cNvPicPr>
                   </pic:nvPicPr>
                   <pic:blipFill>
-                    <a:blip r:embed="rId10"/>
+                    <a:blip r:embed="rId11"/>
                     <a:stretch>
                       <a:fillRect/>
                     </a:stretch>
@@ -8344,14 +10500,14 @@
       <w:pPr>
         <w:pStyle w:val="2"/>
       </w:pPr>
-      <w:bookmarkStart w:id="15" w:name="_Toc31539069"/>
+      <w:bookmarkStart w:id="18" w:name="_Toc32786780"/>
       <w:r>
         <w:t xml:space="preserve">Sass </w:t>
       </w:r>
       <w:r>
         <w:t>作用域</w:t>
       </w:r>
-      <w:bookmarkEnd w:id="15"/>
+      <w:bookmarkEnd w:id="18"/>
     </w:p>
     <w:p>
       <w:pPr>
@@ -8480,7 +10636,7 @@
                     </pic:cNvPicPr>
                   </pic:nvPicPr>
                   <pic:blipFill>
-                    <a:blip r:embed="rId11"/>
+                    <a:blip r:embed="rId12"/>
                     <a:stretch>
                       <a:fillRect/>
                     </a:stretch>
@@ -8505,13 +10661,13 @@
       <w:pPr>
         <w:pStyle w:val="2"/>
       </w:pPr>
-      <w:bookmarkStart w:id="16" w:name="_Toc31539070"/>
+      <w:bookmarkStart w:id="19" w:name="_Toc32786781"/>
       <w:proofErr w:type="gramStart"/>
       <w:r>
         <w:lastRenderedPageBreak/>
         <w:t>!global</w:t>
       </w:r>
-      <w:bookmarkEnd w:id="16"/>
+      <w:bookmarkEnd w:id="19"/>
       <w:proofErr w:type="gramEnd"/>
     </w:p>
     <w:p>
@@ -8537,7 +10693,7 @@
                     </pic:cNvPicPr>
                   </pic:nvPicPr>
                   <pic:blipFill>
-                    <a:blip r:embed="rId12"/>
+                    <a:blip r:embed="rId13"/>
                     <a:stretch>
                       <a:fillRect/>
                     </a:stretch>
@@ -8629,7 +10785,7 @@
         </w:rPr>
         <w:t> </w:t>
       </w:r>
-      <w:hyperlink r:id="rId13" w:tgtFrame="_blank" w:history="1">
+      <w:hyperlink r:id="rId14" w:tgtFrame="_blank" w:history="1">
         <w:r>
           <w:rPr>
             <w:rStyle w:val="ad"/>
@@ -8666,14 +10822,14 @@
       <w:pPr>
         <w:pStyle w:val="2"/>
       </w:pPr>
-      <w:bookmarkStart w:id="17" w:name="_Toc31539071"/>
+      <w:bookmarkStart w:id="20" w:name="_Toc32786782"/>
       <w:r>
         <w:t xml:space="preserve">Sass </w:t>
       </w:r>
       <w:r>
         <w:t>嵌套规则与属性</w:t>
       </w:r>
-      <w:bookmarkEnd w:id="17"/>
+      <w:bookmarkEnd w:id="20"/>
     </w:p>
     <w:p>
       <w:pPr>
@@ -8767,7 +10923,7 @@
                     </pic:cNvPicPr>
                   </pic:nvPicPr>
                   <pic:blipFill>
-                    <a:blip r:embed="rId14"/>
+                    <a:blip r:embed="rId15"/>
                     <a:stretch>
                       <a:fillRect/>
                     </a:stretch>
@@ -8792,7 +10948,7 @@
       <w:pPr>
         <w:pStyle w:val="2"/>
       </w:pPr>
-      <w:bookmarkStart w:id="18" w:name="_Toc31539072"/>
+      <w:bookmarkStart w:id="21" w:name="_Toc32786783"/>
       <w:r>
         <w:lastRenderedPageBreak/>
         <w:t xml:space="preserve">Sass </w:t>
@@ -8800,7 +10956,7 @@
       <w:r>
         <w:t>嵌套属性</w:t>
       </w:r>
-      <w:bookmarkEnd w:id="18"/>
+      <w:bookmarkEnd w:id="21"/>
     </w:p>
     <w:p>
       <w:pPr>
@@ -8979,7 +11135,7 @@
                     </pic:cNvPicPr>
                   </pic:nvPicPr>
                   <pic:blipFill>
-                    <a:blip r:embed="rId15"/>
+                    <a:blip r:embed="rId16"/>
                     <a:stretch>
                       <a:fillRect/>
                     </a:stretch>
@@ -9004,11 +11160,11 @@
       <w:pPr>
         <w:pStyle w:val="2"/>
       </w:pPr>
-      <w:bookmarkStart w:id="19" w:name="_Toc31539073"/>
+      <w:bookmarkStart w:id="22" w:name="_Toc32786784"/>
       <w:r>
         <w:t>Sass @import</w:t>
       </w:r>
-      <w:bookmarkEnd w:id="19"/>
+      <w:bookmarkEnd w:id="22"/>
     </w:p>
     <w:p>
       <w:pPr>
@@ -9552,7 +11708,7 @@
                     </pic:cNvPicPr>
                   </pic:nvPicPr>
                   <pic:blipFill>
-                    <a:blip r:embed="rId16"/>
+                    <a:blip r:embed="rId17"/>
                     <a:stretch>
                       <a:fillRect/>
                     </a:stretch>
@@ -9577,12 +11733,12 @@
       <w:pPr>
         <w:pStyle w:val="2"/>
       </w:pPr>
-      <w:bookmarkStart w:id="20" w:name="_Toc31539074"/>
+      <w:bookmarkStart w:id="23" w:name="_Toc32786785"/>
       <w:r>
         <w:lastRenderedPageBreak/>
         <w:t>Sass Partials</w:t>
       </w:r>
-      <w:bookmarkEnd w:id="20"/>
+      <w:bookmarkEnd w:id="23"/>
     </w:p>
     <w:p>
       <w:pPr>
@@ -9797,7 +11953,7 @@
                     </pic:cNvPicPr>
                   </pic:nvPicPr>
                   <pic:blipFill>
-                    <a:blip r:embed="rId17"/>
+                    <a:blip r:embed="rId18"/>
                     <a:stretch>
                       <a:fillRect/>
                     </a:stretch>
@@ -9951,7 +12107,7 @@
       <w:pPr>
         <w:pStyle w:val="2"/>
       </w:pPr>
-      <w:bookmarkStart w:id="21" w:name="_Toc31539075"/>
+      <w:bookmarkStart w:id="24" w:name="_Toc32786786"/>
       <w:r>
         <w:t>Sass @</w:t>
       </w:r>
@@ -9969,7 +12125,7 @@
       <w:r>
         <w:t xml:space="preserve"> @include</w:t>
       </w:r>
-      <w:bookmarkEnd w:id="21"/>
+      <w:bookmarkEnd w:id="24"/>
     </w:p>
     <w:p>
       <w:pPr>
@@ -10086,12 +12242,12 @@
       <w:pPr>
         <w:pStyle w:val="3"/>
       </w:pPr>
-      <w:bookmarkStart w:id="22" w:name="_Toc31539076"/>
+      <w:bookmarkStart w:id="25" w:name="_Toc32786787"/>
       <w:r>
         <w:lastRenderedPageBreak/>
         <w:t>定义一个混入</w:t>
       </w:r>
-      <w:bookmarkEnd w:id="22"/>
+      <w:bookmarkEnd w:id="25"/>
     </w:p>
     <w:p>
       <w:r>
@@ -10307,7 +12463,7 @@
                     </pic:cNvPicPr>
                   </pic:nvPicPr>
                   <pic:blipFill>
-                    <a:blip r:embed="rId18"/>
+                    <a:blip r:embed="rId19"/>
                     <a:stretch>
                       <a:fillRect/>
                     </a:stretch>
@@ -10506,11 +12662,11 @@
       <w:pPr>
         <w:pStyle w:val="3"/>
       </w:pPr>
-      <w:bookmarkStart w:id="23" w:name="_Toc31539077"/>
+      <w:bookmarkStart w:id="26" w:name="_Toc32786788"/>
       <w:r>
         <w:t>使用混入</w:t>
       </w:r>
-      <w:bookmarkEnd w:id="23"/>
+      <w:bookmarkEnd w:id="26"/>
     </w:p>
     <w:p>
       <w:pPr>
@@ -10574,7 +12730,7 @@
           <w:szCs w:val="22"/>
         </w:rPr>
       </w:pPr>
-      <w:bookmarkStart w:id="24" w:name="_Toc31539078"/>
+      <w:bookmarkStart w:id="27" w:name="_Toc32786789"/>
       <w:r>
         <w:rPr>
           <w:rFonts w:ascii="Helvetica" w:hAnsi="Helvetica" w:cs="Helvetica"/>
@@ -10593,7 +12749,7 @@
         </w:rPr>
         <w:t>混入语法：</w:t>
       </w:r>
-      <w:bookmarkEnd w:id="24"/>
+      <w:bookmarkEnd w:id="27"/>
     </w:p>
     <w:p>
       <w:pPr>
@@ -10726,7 +12882,7 @@
                     </pic:cNvPicPr>
                   </pic:nvPicPr>
                   <pic:blipFill>
-                    <a:blip r:embed="rId19"/>
+                    <a:blip r:embed="rId20"/>
                     <a:stretch>
                       <a:fillRect/>
                     </a:stretch>
@@ -10751,11 +12907,11 @@
       <w:pPr>
         <w:pStyle w:val="2"/>
       </w:pPr>
-      <w:bookmarkStart w:id="25" w:name="_Toc31539079"/>
+      <w:bookmarkStart w:id="28" w:name="_Toc32786790"/>
       <w:r>
         <w:t>向混入传递变量</w:t>
       </w:r>
-      <w:bookmarkEnd w:id="25"/>
+      <w:bookmarkEnd w:id="28"/>
     </w:p>
     <w:p>
       <w:pPr>
@@ -10850,7 +13006,7 @@
                     </pic:cNvPicPr>
                   </pic:nvPicPr>
                   <pic:blipFill>
-                    <a:blip r:embed="rId20"/>
+                    <a:blip r:embed="rId21"/>
                     <a:stretch>
                       <a:fillRect/>
                     </a:stretch>
@@ -10895,7 +13051,7 @@
                     </pic:cNvPicPr>
                   </pic:nvPicPr>
                   <pic:blipFill>
-                    <a:blip r:embed="rId21"/>
+                    <a:blip r:embed="rId22"/>
                     <a:stretch>
                       <a:fillRect/>
                     </a:stretch>
@@ -10920,12 +13076,12 @@
       <w:pPr>
         <w:pStyle w:val="3"/>
       </w:pPr>
-      <w:bookmarkStart w:id="26" w:name="_Toc31539080"/>
+      <w:bookmarkStart w:id="29" w:name="_Toc32786791"/>
       <w:r>
         <w:lastRenderedPageBreak/>
         <w:t>可变参数</w:t>
       </w:r>
-      <w:bookmarkEnd w:id="26"/>
+      <w:bookmarkEnd w:id="29"/>
     </w:p>
     <w:p>
       <w:pPr>
@@ -11130,7 +13286,7 @@
                     </pic:cNvPicPr>
                   </pic:nvPicPr>
                   <pic:blipFill>
-                    <a:blip r:embed="rId22"/>
+                    <a:blip r:embed="rId23"/>
                     <a:stretch>
                       <a:fillRect/>
                     </a:stretch>
@@ -11155,12 +13311,12 @@
       <w:pPr>
         <w:pStyle w:val="2"/>
       </w:pPr>
-      <w:bookmarkStart w:id="27" w:name="_Toc31539081"/>
+      <w:bookmarkStart w:id="30" w:name="_Toc32786792"/>
       <w:r>
         <w:lastRenderedPageBreak/>
         <w:t>浏览器前缀使用混入</w:t>
       </w:r>
-      <w:bookmarkEnd w:id="27"/>
+      <w:bookmarkEnd w:id="30"/>
     </w:p>
     <w:p>
       <w:r>
@@ -11185,7 +13341,7 @@
                     </pic:cNvPicPr>
                   </pic:nvPicPr>
                   <pic:blipFill>
-                    <a:blip r:embed="rId23"/>
+                    <a:blip r:embed="rId24"/>
                     <a:stretch>
                       <a:fillRect/>
                     </a:stretch>
@@ -11211,7 +13367,7 @@
       <w:pPr>
         <w:pStyle w:val="2"/>
       </w:pPr>
-      <w:bookmarkStart w:id="28" w:name="_Toc31539082"/>
+      <w:bookmarkStart w:id="31" w:name="_Toc32786793"/>
       <w:r>
         <w:t xml:space="preserve">Sass @extend </w:t>
       </w:r>
@@ -11224,7 +13380,7 @@
       <w:r>
         <w:t>继承</w:t>
       </w:r>
-      <w:bookmarkEnd w:id="28"/>
+      <w:bookmarkEnd w:id="31"/>
     </w:p>
     <w:p>
       <w:pPr>
@@ -11471,7 +13627,7 @@
                     </pic:cNvPicPr>
                   </pic:nvPicPr>
                   <pic:blipFill>
-                    <a:blip r:embed="rId24"/>
+                    <a:blip r:embed="rId25"/>
                     <a:stretch>
                       <a:fillRect/>
                     </a:stretch>
@@ -11556,7 +13712,7 @@
                     </pic:cNvPicPr>
                   </pic:nvPicPr>
                   <pic:blipFill>
-                    <a:blip r:embed="rId25"/>
+                    <a:blip r:embed="rId26"/>
                     <a:stretch>
                       <a:fillRect/>
                     </a:stretch>
@@ -11707,7 +13863,7 @@
       <w:pPr>
         <w:pStyle w:val="2"/>
       </w:pPr>
-      <w:bookmarkStart w:id="29" w:name="_Toc31539083"/>
+      <w:bookmarkStart w:id="32" w:name="_Toc32786794"/>
       <w:r>
         <w:t>Sass String(</w:t>
       </w:r>
@@ -11720,7 +13876,7 @@
       <w:r>
         <w:t>函数</w:t>
       </w:r>
-      <w:bookmarkEnd w:id="29"/>
+      <w:bookmarkEnd w:id="32"/>
     </w:p>
     <w:tbl>
       <w:tblPr>
@@ -15337,14 +17493,14 @@
       <w:pPr>
         <w:pStyle w:val="2"/>
       </w:pPr>
-      <w:bookmarkStart w:id="30" w:name="_Toc31539084"/>
+      <w:bookmarkStart w:id="33" w:name="_Toc32786795"/>
       <w:r>
         <w:t xml:space="preserve">Sass </w:t>
       </w:r>
       <w:r>
         <w:t>数字函数</w:t>
       </w:r>
-      <w:bookmarkEnd w:id="30"/>
+      <w:bookmarkEnd w:id="33"/>
     </w:p>
     <w:tbl>
       <w:tblPr>
@@ -17565,7 +19721,7 @@
       <w:pPr>
         <w:pStyle w:val="2"/>
       </w:pPr>
-      <w:bookmarkStart w:id="31" w:name="_Toc31539085"/>
+      <w:bookmarkStart w:id="34" w:name="_Toc32786796"/>
       <w:r>
         <w:t xml:space="preserve">Sass </w:t>
       </w:r>
@@ -17578,7 +19734,7 @@
       <w:r>
         <w:t>函数</w:t>
       </w:r>
-      <w:bookmarkEnd w:id="31"/>
+      <w:bookmarkEnd w:id="34"/>
     </w:p>
     <w:tbl>
       <w:tblPr>
@@ -20005,7 +22161,7 @@
       <w:pPr>
         <w:pStyle w:val="2"/>
       </w:pPr>
-      <w:bookmarkStart w:id="32" w:name="_Toc31539086"/>
+      <w:bookmarkStart w:id="35" w:name="_Toc32786797"/>
       <w:r>
         <w:t>Sass Map(</w:t>
       </w:r>
@@ -20018,7 +22174,7 @@
       <w:r>
         <w:t>函数</w:t>
       </w:r>
-      <w:bookmarkEnd w:id="32"/>
+      <w:bookmarkEnd w:id="35"/>
     </w:p>
     <w:tbl>
       <w:tblPr>
@@ -21958,14 +24114,14 @@
       <w:pPr>
         <w:pStyle w:val="2"/>
       </w:pPr>
-      <w:bookmarkStart w:id="33" w:name="_Toc31539087"/>
+      <w:bookmarkStart w:id="36" w:name="_Toc32786798"/>
       <w:r>
         <w:t xml:space="preserve">Sass </w:t>
       </w:r>
       <w:r>
         <w:t>选择器函数</w:t>
       </w:r>
-      <w:bookmarkEnd w:id="33"/>
+      <w:bookmarkEnd w:id="36"/>
     </w:p>
     <w:tbl>
       <w:tblPr>
@@ -24461,14 +26617,14 @@
       <w:pPr>
         <w:pStyle w:val="2"/>
       </w:pPr>
-      <w:bookmarkStart w:id="34" w:name="_Toc31539088"/>
+      <w:bookmarkStart w:id="37" w:name="_Toc32786799"/>
       <w:r>
         <w:t xml:space="preserve">Sass Introspection </w:t>
       </w:r>
       <w:r>
         <w:t>函数</w:t>
       </w:r>
-      <w:bookmarkEnd w:id="34"/>
+      <w:bookmarkEnd w:id="37"/>
     </w:p>
     <w:tbl>
       <w:tblPr>
@@ -26815,14 +28971,14 @@
       <w:pPr>
         <w:pStyle w:val="2"/>
       </w:pPr>
-      <w:bookmarkStart w:id="35" w:name="_Toc31539089"/>
+      <w:bookmarkStart w:id="38" w:name="_Toc32786800"/>
       <w:r>
         <w:t xml:space="preserve">Sass </w:t>
       </w:r>
       <w:r>
         <w:t>颜色函数</w:t>
       </w:r>
-      <w:bookmarkEnd w:id="35"/>
+      <w:bookmarkEnd w:id="38"/>
     </w:p>
     <w:p>
       <w:pPr>
@@ -26836,7 +28992,7 @@
           <w:szCs w:val="34"/>
         </w:rPr>
       </w:pPr>
-      <w:bookmarkStart w:id="36" w:name="_Toc31539090"/>
+      <w:bookmarkStart w:id="39" w:name="_Toc32786801"/>
       <w:r>
         <w:rPr>
           <w:rFonts w:ascii="Helvetica" w:hAnsi="Helvetica" w:cs="Helvetica"/>
@@ -26855,7 +29011,7 @@
         </w:rPr>
         <w:t>颜色设置</w:t>
       </w:r>
-      <w:bookmarkEnd w:id="36"/>
+      <w:bookmarkEnd w:id="39"/>
     </w:p>
     <w:tbl>
       <w:tblPr>
@@ -28967,7 +31123,7 @@
           <w:szCs w:val="34"/>
         </w:rPr>
       </w:pPr>
-      <w:bookmarkStart w:id="37" w:name="_Toc31539091"/>
+      <w:bookmarkStart w:id="40" w:name="_Toc32786802"/>
       <w:r>
         <w:rPr>
           <w:rFonts w:ascii="Helvetica" w:hAnsi="Helvetica" w:cs="Helvetica"/>
@@ -28986,7 +31142,7 @@
         </w:rPr>
         <w:t>颜色获取</w:t>
       </w:r>
-      <w:bookmarkEnd w:id="37"/>
+      <w:bookmarkEnd w:id="40"/>
     </w:p>
     <w:tbl>
       <w:tblPr>
@@ -30795,7 +32951,7 @@
           <w:szCs w:val="34"/>
         </w:rPr>
       </w:pPr>
-      <w:bookmarkStart w:id="38" w:name="_Toc31539092"/>
+      <w:bookmarkStart w:id="41" w:name="_Toc32786803"/>
       <w:r>
         <w:rPr>
           <w:rFonts w:ascii="Helvetica" w:hAnsi="Helvetica" w:cs="Helvetica"/>
@@ -30814,7 +32970,7 @@
         </w:rPr>
         <w:t>颜色操作</w:t>
       </w:r>
-      <w:bookmarkEnd w:id="38"/>
+      <w:bookmarkEnd w:id="41"/>
     </w:p>
     <w:tbl>
       <w:tblPr>
@@ -35393,33 +37549,33 @@
       <w:pPr>
         <w:pStyle w:val="1"/>
       </w:pPr>
-      <w:bookmarkStart w:id="39" w:name="_Toc31539093"/>
+      <w:bookmarkStart w:id="42" w:name="_Toc32786804"/>
       <w:r>
         <w:rPr>
           <w:rFonts w:hint="eastAsia"/>
         </w:rPr>
         <w:t>CSS</w:t>
       </w:r>
-      <w:bookmarkEnd w:id="39"/>
+      <w:bookmarkEnd w:id="42"/>
     </w:p>
     <w:p>
       <w:pPr>
         <w:pStyle w:val="2"/>
       </w:pPr>
-      <w:bookmarkStart w:id="40" w:name="_Toc31539094"/>
+      <w:bookmarkStart w:id="43" w:name="_Toc32786805"/>
       <w:r>
         <w:rPr>
           <w:rFonts w:hint="eastAsia"/>
         </w:rPr>
         <w:t>选择器</w:t>
       </w:r>
-      <w:bookmarkEnd w:id="40"/>
+      <w:bookmarkEnd w:id="43"/>
     </w:p>
     <w:p>
       <w:pPr>
         <w:pStyle w:val="3"/>
       </w:pPr>
-      <w:bookmarkStart w:id="41" w:name="_Toc31539095"/>
+      <w:bookmarkStart w:id="44" w:name="_Toc32786806"/>
       <w:r>
         <w:t>I</w:t>
       </w:r>
@@ -35429,33 +37585,33 @@
         </w:rPr>
         <w:t>d选择器</w:t>
       </w:r>
-      <w:bookmarkEnd w:id="41"/>
+      <w:bookmarkEnd w:id="44"/>
     </w:p>
     <w:p>
       <w:pPr>
         <w:pStyle w:val="3"/>
       </w:pPr>
-      <w:bookmarkStart w:id="42" w:name="_Toc31539096"/>
+      <w:bookmarkStart w:id="45" w:name="_Toc32786807"/>
       <w:r>
         <w:rPr>
           <w:rFonts w:hint="eastAsia"/>
         </w:rPr>
         <w:t>派生选择器</w:t>
       </w:r>
-      <w:bookmarkEnd w:id="42"/>
+      <w:bookmarkEnd w:id="45"/>
     </w:p>
     <w:p>
       <w:pPr>
         <w:pStyle w:val="3"/>
       </w:pPr>
-      <w:bookmarkStart w:id="43" w:name="_Toc31539097"/>
+      <w:bookmarkStart w:id="46" w:name="_Toc32786808"/>
       <w:r>
         <w:rPr>
           <w:rFonts w:hint="eastAsia"/>
         </w:rPr>
         <w:t>类选择器</w:t>
       </w:r>
-      <w:bookmarkEnd w:id="43"/>
+      <w:bookmarkEnd w:id="46"/>
     </w:p>
     <w:p>
       <w:pPr>
@@ -36157,30 +38313,33 @@
           </w14:textOutline>
         </w:rPr>
       </w:pPr>
-      <w:bookmarkStart w:id="44" w:name="_Toc31539098"/>
+      <w:bookmarkStart w:id="47" w:name="_Toc32786809"/>
       <w:r>
         <w:rPr>
           <w:rFonts w:hint="eastAsia"/>
         </w:rPr>
         <w:t>属性选择器</w:t>
       </w:r>
-      <w:bookmarkEnd w:id="44"/>
+      <w:bookmarkEnd w:id="47"/>
     </w:p>
     <w:p>
       <w:pPr>
         <w:pStyle w:val="2"/>
       </w:pPr>
+      <w:bookmarkStart w:id="48" w:name="_Toc32786810"/>
       <w:r>
         <w:rPr>
           <w:rFonts w:hint="eastAsia"/>
         </w:rPr>
         <w:t>属性</w:t>
       </w:r>
+      <w:bookmarkEnd w:id="48"/>
     </w:p>
     <w:p>
       <w:pPr>
         <w:pStyle w:val="3"/>
       </w:pPr>
+      <w:bookmarkStart w:id="49" w:name="_Toc32786811"/>
       <w:r>
         <w:t>P</w:t>
       </w:r>
@@ -36190,6 +38349,7 @@
         </w:rPr>
         <w:t>adding</w:t>
       </w:r>
+      <w:bookmarkEnd w:id="49"/>
     </w:p>
     <w:p>
       <w:r>
@@ -36647,6 +38807,7 @@
       <w:pPr>
         <w:pStyle w:val="3"/>
       </w:pPr>
+      <w:bookmarkStart w:id="50" w:name="_Toc32786812"/>
       <w:r>
         <w:t>M</w:t>
       </w:r>
@@ -36656,6 +38817,7 @@
         </w:rPr>
         <w:t>argin</w:t>
       </w:r>
+      <w:bookmarkEnd w:id="50"/>
     </w:p>
     <w:p>
       <w:r>
@@ -36669,6 +38831,7 @@
       <w:pPr>
         <w:pStyle w:val="3"/>
       </w:pPr>
+      <w:bookmarkStart w:id="51" w:name="_Toc32786813"/>
       <w:r>
         <w:lastRenderedPageBreak/>
         <w:t>B</w:t>
@@ -36679,6 +38842,7 @@
         </w:rPr>
         <w:t>ox-shadow</w:t>
       </w:r>
+      <w:bookmarkEnd w:id="51"/>
     </w:p>
     <w:p>
       <w:pPr>
@@ -36705,12 +38869,14 @@
       <w:pPr>
         <w:pStyle w:val="3"/>
       </w:pPr>
+      <w:bookmarkStart w:id="52" w:name="_Toc32786814"/>
       <w:r>
         <w:rPr>
           <w:rFonts w:hint="eastAsia"/>
         </w:rPr>
         <w:t>background</w:t>
       </w:r>
+      <w:bookmarkEnd w:id="52"/>
     </w:p>
     <w:p>
       <w:pPr>
@@ -36740,12 +38906,14 @@
       <w:pPr>
         <w:pStyle w:val="3"/>
       </w:pPr>
+      <w:bookmarkStart w:id="53" w:name="_Toc32786815"/>
       <w:r>
         <w:rPr>
           <w:rFonts w:hint="eastAsia"/>
         </w:rPr>
         <w:t>border</w:t>
       </w:r>
+      <w:bookmarkEnd w:id="53"/>
     </w:p>
     <w:p>
       <w:pPr>
@@ -36759,16 +38927,21 @@
       <w:pPr>
         <w:pStyle w:val="3"/>
       </w:pPr>
+      <w:bookmarkStart w:id="54" w:name="_Toc32786816"/>
       <w:r>
         <w:rPr>
           <w:rFonts w:hint="eastAsia"/>
         </w:rPr>
         <w:t>text-align</w:t>
       </w:r>
+      <w:bookmarkEnd w:id="54"/>
     </w:p>
     <w:p>
       <w:pPr>
         <w:pStyle w:val="emphasis1"/>
+        <w:rPr>
+          <w:shd w:val="clear" w:color="auto" w:fill="FDFCF8"/>
+        </w:rPr>
       </w:pPr>
       <w:r>
         <w:rPr>
@@ -36788,6 +38961,232 @@
         </w:rPr>
         <w:t>对齐方式</w:t>
       </w:r>
+    </w:p>
+    <w:p>
+      <w:pPr>
+        <w:pStyle w:val="emphasis1"/>
+        <w:rPr>
+          <w:shd w:val="clear" w:color="auto" w:fill="FDFCF8"/>
+        </w:rPr>
+      </w:pPr>
+    </w:p>
+    <w:p>
+      <w:pPr>
+        <w:pStyle w:val="2"/>
+      </w:pPr>
+      <w:r>
+        <w:rPr>
+          <w:rStyle w:val="ac"/>
+          <w:rFonts w:hint="eastAsia"/>
+          <w:i w:val="0"/>
+          <w:iCs w:val="0"/>
+        </w:rPr>
+        <w:t>百分比</w:t>
+      </w:r>
+    </w:p>
+    <w:p>
+      <w:pPr>
+        <w:pStyle w:val="emphasis2"/>
+      </w:pPr>
+      <w:r>
+        <w:rPr>
+          <w:rFonts w:hint="eastAsia"/>
+        </w:rPr>
+        <w:t>先说说</w:t>
+      </w:r>
+      <w:r>
+        <w:rPr>
+          <w:rStyle w:val="ac"/>
+          <w:rFonts w:hint="eastAsia"/>
+          <w:i w:val="0"/>
+          <w:iCs w:val="0"/>
+        </w:rPr>
+        <w:t>百分比</w:t>
+      </w:r>
+      <w:r>
+        <w:rPr>
+          <w:rFonts w:hint="eastAsia"/>
+        </w:rPr>
+        <w:t>，百分比是相对</w:t>
+      </w:r>
+      <w:proofErr w:type="gramStart"/>
+      <w:r>
+        <w:rPr>
+          <w:rFonts w:hint="eastAsia"/>
+        </w:rPr>
+        <w:t>父对象</w:t>
+      </w:r>
+      <w:proofErr w:type="gramEnd"/>
+      <w:r>
+        <w:rPr>
+          <w:rFonts w:hint="eastAsia"/>
+        </w:rPr>
+        <w:t>的</w:t>
+      </w:r>
+    </w:p>
+    <w:p>
+      <w:pPr>
+        <w:pStyle w:val="2"/>
+        <w:rPr>
+          <w:rStyle w:val="ac"/>
+          <w:rFonts w:ascii="微软雅黑" w:eastAsia="微软雅黑" w:hAnsi="微软雅黑"/>
+          <w:b w:val="0"/>
+          <w:bCs w:val="0"/>
+          <w:color w:val="000000"/>
+          <w:sz w:val="36"/>
+          <w:szCs w:val="36"/>
+          <w:shd w:val="clear" w:color="auto" w:fill="F5F5F5"/>
+        </w:rPr>
+      </w:pPr>
+      <w:r>
+        <w:rPr>
+          <w:rStyle w:val="ac"/>
+          <w:rFonts w:ascii="微软雅黑" w:eastAsia="微软雅黑" w:hAnsi="微软雅黑"/>
+          <w:b w:val="0"/>
+          <w:bCs w:val="0"/>
+          <w:color w:val="000000"/>
+          <w:sz w:val="36"/>
+          <w:szCs w:val="36"/>
+          <w:shd w:val="clear" w:color="auto" w:fill="F5F5F5"/>
+        </w:rPr>
+        <w:t>A</w:t>
+      </w:r>
+      <w:r>
+        <w:rPr>
+          <w:rStyle w:val="ac"/>
+          <w:rFonts w:ascii="微软雅黑" w:eastAsia="微软雅黑" w:hAnsi="微软雅黑" w:hint="eastAsia"/>
+          <w:b w:val="0"/>
+          <w:bCs w:val="0"/>
+          <w:color w:val="000000"/>
+          <w:sz w:val="36"/>
+          <w:szCs w:val="36"/>
+          <w:shd w:val="clear" w:color="auto" w:fill="F5F5F5"/>
+        </w:rPr>
+        <w:t>uto</w:t>
+      </w:r>
+    </w:p>
+    <w:p>
+      <w:pPr>
+        <w:rPr>
+          <w:shd w:val="clear" w:color="auto" w:fill="F5F5F5"/>
+        </w:rPr>
+      </w:pPr>
+      <w:proofErr w:type="gramStart"/>
+      <w:r>
+        <w:rPr>
+          <w:rFonts w:hint="eastAsia"/>
+          <w:shd w:val="clear" w:color="auto" w:fill="F5F5F5"/>
+        </w:rPr>
+        <w:t>块级元素</w:t>
+      </w:r>
+      <w:proofErr w:type="gramEnd"/>
+      <w:r>
+        <w:rPr>
+          <w:rFonts w:hint="eastAsia"/>
+          <w:shd w:val="clear" w:color="auto" w:fill="F5F5F5"/>
+        </w:rPr>
+        <w:t>水平方向的auto，</w:t>
+      </w:r>
+      <w:proofErr w:type="gramStart"/>
+      <w:r>
+        <w:rPr>
+          <w:rFonts w:hint="eastAsia"/>
+          <w:shd w:val="clear" w:color="auto" w:fill="F5F5F5"/>
+        </w:rPr>
+        <w:t>块级元素</w:t>
+      </w:r>
+      <w:proofErr w:type="gramEnd"/>
+      <w:r>
+        <w:rPr>
+          <w:rFonts w:hint="eastAsia"/>
+          <w:shd w:val="clear" w:color="auto" w:fill="F5F5F5"/>
+        </w:rPr>
+        <w:t>的margin、border、padding以及content宽度之和等于父元素width。使用auto属性在父元素宽度变化的时候，该元素的宽度也会随之变化</w:t>
+      </w:r>
+    </w:p>
+    <w:p>
+      <w:pPr>
+        <w:pStyle w:val="emphasis1"/>
+        <w:rPr>
+          <w:rStyle w:val="ab"/>
+          <w:b/>
+          <w:bCs w:val="0"/>
+        </w:rPr>
+      </w:pPr>
+      <w:r>
+        <w:rPr>
+          <w:rStyle w:val="ab"/>
+          <w:rFonts w:hint="eastAsia"/>
+          <w:b/>
+          <w:bCs w:val="0"/>
+        </w:rPr>
+        <w:t xml:space="preserve">但是当该元素被设为浮动时，该元素的width就变成了内容的宽度了，由内容撑开，也就是所谓的有了包裹性。overflow | </w:t>
+      </w:r>
+      <w:proofErr w:type="spellStart"/>
+      <w:r>
+        <w:rPr>
+          <w:rStyle w:val="ab"/>
+          <w:rFonts w:hint="eastAsia"/>
+          <w:b/>
+          <w:bCs w:val="0"/>
+        </w:rPr>
+        <w:t>position:absolute</w:t>
+      </w:r>
+      <w:proofErr w:type="spellEnd"/>
+      <w:r>
+        <w:rPr>
+          <w:rStyle w:val="ab"/>
+          <w:rFonts w:hint="eastAsia"/>
+          <w:b/>
+          <w:bCs w:val="0"/>
+        </w:rPr>
+        <w:t xml:space="preserve"> | </w:t>
+      </w:r>
+      <w:proofErr w:type="spellStart"/>
+      <w:r>
+        <w:rPr>
+          <w:rStyle w:val="ab"/>
+          <w:rFonts w:hint="eastAsia"/>
+          <w:b/>
+          <w:bCs w:val="0"/>
+        </w:rPr>
+        <w:t>float:left</w:t>
+      </w:r>
+      <w:proofErr w:type="spellEnd"/>
+      <w:r>
+        <w:rPr>
+          <w:rStyle w:val="ab"/>
+          <w:rFonts w:hint="eastAsia"/>
+          <w:b/>
+          <w:bCs w:val="0"/>
+        </w:rPr>
+        <w:t>/right都可以产生包裹性，替换元素也同样具有包裹性。</w:t>
+      </w:r>
+    </w:p>
+    <w:p>
+      <w:pPr>
+        <w:pStyle w:val="emphasis2"/>
+        <w:rPr>
+          <w:shd w:val="clear" w:color="auto" w:fill="F5F5F5"/>
+        </w:rPr>
+      </w:pPr>
+      <w:r>
+        <w:rPr>
+          <w:rFonts w:hint="eastAsia"/>
+          <w:shd w:val="clear" w:color="auto" w:fill="F5F5F5"/>
+        </w:rPr>
+        <w:t>在具有包裹性的元素上想利用width : auto；来让元素宽度自适应浏览器宽是不行的</w:t>
+      </w:r>
+    </w:p>
+    <w:p>
+      <w:pPr>
+        <w:pStyle w:val="emphasis2"/>
+        <w:rPr>
+          <w:rFonts w:hint="eastAsia"/>
+        </w:rPr>
+      </w:pPr>
+      <w:bookmarkStart w:id="55" w:name="_GoBack"/>
+      <w:bookmarkEnd w:id="55"/>
     </w:p>
     <w:p>
       <w:pPr>
@@ -36850,14 +39249,90 @@
     </w:p>
     <w:p>
       <w:pPr>
+        <w:pStyle w:val="2"/>
+      </w:pPr>
+      <w:r>
+        <w:rPr>
+          <w:rFonts w:hint="eastAsia"/>
+        </w:rPr>
+        <w:t>数组</w:t>
+      </w:r>
+    </w:p>
+    <w:p>
+      <w:pPr>
         <w:pStyle w:val="coding1"/>
       </w:pPr>
+      <w:proofErr w:type="spellStart"/>
+      <w:r>
+        <w:t>A</w:t>
+      </w:r>
+      <w:r>
+        <w:rPr>
+          <w:rFonts w:hint="eastAsia"/>
+        </w:rPr>
+        <w:t>rray</w:t>
+      </w:r>
+      <w:r>
+        <w:t>.S</w:t>
+      </w:r>
+      <w:r>
+        <w:rPr>
+          <w:rFonts w:hint="eastAsia"/>
+        </w:rPr>
+        <w:t>pice</w:t>
+      </w:r>
+      <w:proofErr w:type="spellEnd"/>
+      <w:r>
+        <w:rPr>
+          <w:rFonts w:hint="eastAsia"/>
+        </w:rPr>
+        <w:t>（</w:t>
+      </w:r>
+      <w:r>
+        <w:rPr>
+          <w:rFonts w:hint="eastAsia"/>
+        </w:rPr>
+        <w:t>index</w:t>
+      </w:r>
+      <w:r>
+        <w:rPr>
+          <w:rFonts w:hint="eastAsia"/>
+        </w:rPr>
+        <w:t>，</w:t>
+      </w:r>
+      <w:r>
+        <w:rPr>
+          <w:rFonts w:hint="eastAsia"/>
+        </w:rPr>
+        <w:t>number</w:t>
+      </w:r>
+      <w:r>
+        <w:rPr>
+          <w:rFonts w:hint="eastAsia"/>
+        </w:rPr>
+        <w:t>，</w:t>
+      </w:r>
+      <w:r>
+        <w:rPr>
+          <w:rFonts w:hint="eastAsia"/>
+        </w:rPr>
+        <w:t>i</w:t>
+      </w:r>
+      <w:r>
+        <w:t>tem</w:t>
+      </w:r>
+      <w:r>
+        <w:rPr>
+          <w:rFonts w:hint="eastAsia"/>
+        </w:rPr>
+        <w:t>）</w:t>
+      </w:r>
     </w:p>
     <w:p>
       <w:pPr>
         <w:pStyle w:val="1"/>
       </w:pPr>
-      <w:bookmarkStart w:id="45" w:name="_Toc31539099"/>
+      <w:bookmarkStart w:id="56" w:name="_Toc32786817"/>
       <w:r>
         <w:t>F</w:t>
       </w:r>
@@ -36867,12 +39342,13 @@
         </w:rPr>
         <w:t>lex</w:t>
       </w:r>
-      <w:bookmarkEnd w:id="45"/>
+      <w:bookmarkEnd w:id="56"/>
     </w:p>
     <w:p>
       <w:pPr>
         <w:pStyle w:val="2"/>
       </w:pPr>
+      <w:bookmarkStart w:id="57" w:name="_Toc32786818"/>
       <w:r>
         <w:rPr>
           <w:rFonts w:hint="eastAsia"/>
@@ -36898,6 +39374,7 @@
         </w:rPr>
         <w:t>content</w:t>
       </w:r>
+      <w:bookmarkEnd w:id="57"/>
     </w:p>
     <w:p>
       <w:pPr>
@@ -37136,7 +39613,7 @@
         </w:rPr>
         <w:t xml:space="preserve"> </w:t>
       </w:r>
-      <w:bookmarkStart w:id="46" w:name="OLE_LINK1"/>
+      <w:bookmarkStart w:id="58" w:name="OLE_LINK1"/>
       <w:r>
         <w:rPr>
           <w:rFonts w:ascii="Consolas" w:hAnsi="Consolas"/>
@@ -37167,7 +39644,7 @@
         </w:rPr>
         <w:t>around</w:t>
       </w:r>
-      <w:bookmarkEnd w:id="46"/>
+      <w:bookmarkEnd w:id="58"/>
       <w:r>
         <w:rPr>
           <w:rFonts w:ascii="Consolas" w:hAnsi="Consolas"/>
@@ -37224,6 +39701,7 @@
           <w:szCs w:val="18"/>
           <w:bdr w:val="none" w:sz="0" w:space="0" w:color="auto" w:frame="1"/>
         </w:rPr>
+        <w:lastRenderedPageBreak/>
         <w:t>space-between</w:t>
       </w:r>
       <w:r>
@@ -37318,6 +39796,7 @@
       <w:pPr>
         <w:pStyle w:val="2"/>
       </w:pPr>
+      <w:bookmarkStart w:id="59" w:name="_Toc32786819"/>
       <w:r>
         <w:rPr>
           <w:rFonts w:hint="eastAsia"/>
@@ -37349,6 +39828,7 @@
         </w:rPr>
         <w:t>items</w:t>
       </w:r>
+      <w:bookmarkEnd w:id="59"/>
     </w:p>
     <w:p>
       <w:pPr>
@@ -37582,6 +40062,7 @@
       <w:pPr>
         <w:pStyle w:val="2"/>
       </w:pPr>
+      <w:bookmarkStart w:id="60" w:name="_Toc32786820"/>
       <w:r>
         <w:rPr>
           <w:rFonts w:hint="eastAsia"/>
@@ -37613,6 +40094,7 @@
         </w:rPr>
         <w:t>content</w:t>
       </w:r>
+      <w:bookmarkEnd w:id="60"/>
     </w:p>
     <w:p>
       <w:pPr>
@@ -37926,7 +40408,7 @@
                     </pic:cNvPicPr>
                   </pic:nvPicPr>
                   <pic:blipFill>
-                    <a:blip r:embed="rId26">
+                    <a:blip r:embed="rId27">
                       <a:extLst>
                         <a:ext uri="{28A0092B-C50C-407E-A947-70E740481C1C}">
                           <a14:useLocalDpi xmlns:a14="http://schemas.microsoft.com/office/drawing/2010/main" val="0"/>
@@ -37970,6 +40452,7 @@
           <w:shd w:val="clear" w:color="auto" w:fill="F7F7F7"/>
         </w:rPr>
       </w:pPr>
+      <w:bookmarkStart w:id="61" w:name="_Toc32786821"/>
       <w:r>
         <w:rPr>
           <w:rStyle w:val="ab"/>
@@ -38080,6 +40563,7 @@
         </w:rPr>
         <w:t>;</w:t>
       </w:r>
+      <w:bookmarkEnd w:id="61"/>
     </w:p>
     <w:p>
       <w:r>
@@ -38215,6 +40699,7 @@
           <w:color w:val="333333"/>
         </w:rPr>
       </w:pPr>
+      <w:bookmarkStart w:id="62" w:name="_Toc32786822"/>
       <w:r>
         <w:rPr>
           <w:rFonts w:hint="eastAsia"/>
@@ -38270,17 +40755,20 @@
         </w:rPr>
         <w:t>;</w:t>
       </w:r>
+      <w:bookmarkEnd w:id="62"/>
     </w:p>
     <w:p>
       <w:pPr>
         <w:pStyle w:val="2"/>
       </w:pPr>
+      <w:bookmarkStart w:id="63" w:name="_Toc32786823"/>
       <w:r>
         <w:rPr>
           <w:rFonts w:hint="eastAsia"/>
         </w:rPr>
         <w:t>传参</w:t>
       </w:r>
+      <w:bookmarkEnd w:id="63"/>
     </w:p>
     <w:p>
       <w:pPr>
@@ -38919,6 +41407,7 @@
       <w:pPr>
         <w:pStyle w:val="1"/>
       </w:pPr>
+      <w:bookmarkStart w:id="64" w:name="_Toc32786824"/>
       <w:proofErr w:type="spellStart"/>
       <w:r>
         <w:rPr>
@@ -38926,6 +41415,7 @@
         </w:rPr>
         <w:t>IconFont</w:t>
       </w:r>
+      <w:bookmarkEnd w:id="64"/>
       <w:proofErr w:type="spellEnd"/>
     </w:p>
     <w:p>
@@ -38934,7 +41424,7 @@
           <w:rStyle w:val="ad"/>
         </w:rPr>
       </w:pPr>
-      <w:hyperlink r:id="rId27" w:history="1">
+      <w:hyperlink r:id="rId28" w:history="1">
         <w:r>
           <w:rPr>
             <w:rStyle w:val="ad"/>
@@ -38957,6 +41447,7 @@
           <w:rStyle w:val="ad"/>
         </w:rPr>
       </w:pPr>
+      <w:bookmarkStart w:id="65" w:name="_Toc32786825"/>
       <w:r>
         <w:rPr>
           <w:rStyle w:val="ad"/>
@@ -38964,6 +41455,7 @@
         </w:rPr>
         <w:t>pixel</w:t>
       </w:r>
+      <w:bookmarkEnd w:id="65"/>
     </w:p>
     <w:p>
       <w:r>
@@ -39001,17 +41493,20 @@
       <w:pPr>
         <w:pStyle w:val="1"/>
       </w:pPr>
+      <w:bookmarkStart w:id="66" w:name="_Toc32786826"/>
       <w:r>
         <w:rPr>
           <w:rFonts w:hint="eastAsia"/>
         </w:rPr>
         <w:t>JS</w:t>
       </w:r>
+      <w:bookmarkEnd w:id="66"/>
     </w:p>
     <w:p>
       <w:pPr>
         <w:pStyle w:val="2"/>
       </w:pPr>
+      <w:bookmarkStart w:id="67" w:name="_Toc32786827"/>
       <w:r>
         <w:t>M</w:t>
       </w:r>
@@ -39021,6 +41516,7 @@
         </w:rPr>
         <w:t>ath</w:t>
       </w:r>
+      <w:bookmarkEnd w:id="67"/>
     </w:p>
     <w:p>
       <w:r>
@@ -39116,18 +41612,12 @@
         <w:t xml:space="preserve">  123.89</w:t>
       </w:r>
     </w:p>
-    <w:p>
-      <w:pPr>
-        <w:rPr>
-          <w:rFonts w:hint="eastAsia"/>
-        </w:rPr>
-      </w:pPr>
-    </w:p>
+    <w:p/>
     <w:p>
       <w:pPr>
         <w:pStyle w:val="1"/>
       </w:pPr>
-      <w:bookmarkStart w:id="47" w:name="_Toc31539100"/>
+      <w:bookmarkStart w:id="68" w:name="_Toc32786828"/>
       <w:proofErr w:type="spellStart"/>
       <w:r>
         <w:t>E</w:t>
@@ -39138,14 +41628,14 @@
         </w:rPr>
         <w:t>rros</w:t>
       </w:r>
-      <w:bookmarkEnd w:id="47"/>
+      <w:bookmarkEnd w:id="68"/>
       <w:proofErr w:type="spellEnd"/>
     </w:p>
     <w:p>
       <w:pPr>
         <w:pStyle w:val="2"/>
       </w:pPr>
-      <w:bookmarkStart w:id="48" w:name="_Toc31539101"/>
+      <w:bookmarkStart w:id="69" w:name="_Toc32786829"/>
       <w:r>
         <w:t>Vue</w:t>
       </w:r>
@@ -39155,7 +41645,7 @@
         </w:rPr>
         <w:t>不是一个内部命令也不是一个外部</w:t>
       </w:r>
-      <w:bookmarkEnd w:id="48"/>
+      <w:bookmarkEnd w:id="69"/>
     </w:p>
     <w:p>
       <w:pPr>
@@ -39243,7 +41733,7 @@
       <w:pPr>
         <w:pStyle w:val="1"/>
       </w:pPr>
-      <w:bookmarkStart w:id="49" w:name="_Toc31539102"/>
+      <w:bookmarkStart w:id="70" w:name="_Toc32786830"/>
       <w:r>
         <w:rPr>
           <w:rFonts w:hint="eastAsia"/>
@@ -39254,12 +41744,13 @@
       <w:r>
         <w:t>ill</w:t>
       </w:r>
-      <w:bookmarkEnd w:id="49"/>
+      <w:bookmarkEnd w:id="70"/>
     </w:p>
     <w:p>
       <w:pPr>
         <w:pStyle w:val="2"/>
       </w:pPr>
+      <w:bookmarkStart w:id="71" w:name="_Toc32786831"/>
       <w:r>
         <w:rPr>
           <w:rFonts w:hint="eastAsia"/>
@@ -39272,6 +41763,7 @@
         </w:rPr>
         <w:t>class</w:t>
       </w:r>
+      <w:bookmarkEnd w:id="71"/>
     </w:p>
     <w:p>
       <w:pPr>
@@ -39343,7 +41835,6 @@
       <w:pPr>
         <w:pStyle w:val="coding1"/>
       </w:pPr>
-      <w:bookmarkStart w:id="50" w:name="_GoBack"/>
       <w:proofErr w:type="gramStart"/>
       <w:r>
         <w:t>:style</w:t>
@@ -39368,7 +41859,6 @@
       <w:r>
         <w:t xml:space="preserve"> + ')'}"</w:t>
       </w:r>
-      <w:bookmarkEnd w:id="50"/>
     </w:p>
     <w:p>
       <w:pPr>
@@ -39422,86 +41912,135 @@
     </w:p>
     <w:p>
       <w:pPr>
-        <w:pStyle w:val="2"/>
+        <w:pStyle w:val="coding1"/>
       </w:pPr>
       <w:r>
-        <w:t>D</w:t>
-      </w:r>
-      <w:r>
         <w:rPr>
           <w:rFonts w:hint="eastAsia"/>
         </w:rPr>
-        <w:t>isplay</w:t>
+        <w:t>/</w:t>
+      </w:r>
+      <w:r>
+        <w:t>/</w:t>
       </w:r>
       <w:r>
         <w:rPr>
           <w:rFonts w:hint="eastAsia"/>
         </w:rPr>
-        <w:t>：</w:t>
+        <w:t>style</w:t>
       </w:r>
       <w:r>
         <w:rPr>
           <w:rFonts w:hint="eastAsia"/>
         </w:rPr>
-        <w:t>flex</w:t>
-      </w:r>
-      <w:r>
-        <w:rPr>
-          <w:rFonts w:hint="eastAsia"/>
-        </w:rPr>
-        <w:t>与</w:t>
-      </w:r>
-      <w:r>
-        <w:rPr>
-          <w:rFonts w:hint="eastAsia"/>
-        </w:rPr>
-        <w:t>v-show</w:t>
-      </w:r>
-      <w:r>
-        <w:rPr>
-          <w:rFonts w:hint="eastAsia"/>
-        </w:rPr>
-        <w:t>不兼容</w:t>
-      </w:r>
-    </w:p>
-    <w:p>
-      <w:r>
-        <w:rPr>
-          <w:rFonts w:hint="eastAsia"/>
-        </w:rPr>
-        <w:t>v-show在如下情况下有效</w:t>
+        <w:t>中使用函数</w:t>
       </w:r>
     </w:p>
     <w:p>
       <w:pPr>
         <w:pStyle w:val="coding1"/>
       </w:pPr>
-      <w:r>
-        <w:t>&lt;</w:t>
-      </w:r>
       <w:proofErr w:type="gramStart"/>
       <w:r>
-        <w:t>view  @</w:t>
+        <w:t>:style</w:t>
       </w:r>
       <w:proofErr w:type="gramEnd"/>
       <w:r>
-        <w:t>click="</w:t>
+        <w:t>="</w:t>
+      </w:r>
+      <w:r>
+        <w:t xml:space="preserve">{ 'box-shadow': </w:t>
       </w:r>
       <w:proofErr w:type="spellStart"/>
       <w:r>
-        <w:t>onExtendClassDurMax</w:t>
+        <w:t>isEmphasis</w:t>
       </w:r>
       <w:proofErr w:type="spellEnd"/>
       <w:r>
-        <w:t>" v-show="</w:t>
+        <w:t>(</w:t>
       </w:r>
       <w:proofErr w:type="spellStart"/>
       <w:r>
-        <w:t>cfgt.dur</w:t>
+        <w:t>i</w:t>
       </w:r>
       <w:proofErr w:type="spellEnd"/>
       <w:r>
-        <w:t xml:space="preserve"> &gt;= 240"&gt;&gt;&lt;/view&gt;</w:t>
+        <w:t xml:space="preserve">) ? '2px </w:t>
+      </w:r>
+      <w:proofErr w:type="spellStart"/>
+      <w:r>
+        <w:t>2px</w:t>
+      </w:r>
+      <w:proofErr w:type="spellEnd"/>
+      <w:r>
+        <w:t xml:space="preserve"> 5px 4px ' + </w:t>
+      </w:r>
+      <w:proofErr w:type="spellStart"/>
+      <w:proofErr w:type="gramStart"/>
+      <w:r>
+        <w:t>cfg.highlightBorderColor</w:t>
+      </w:r>
+      <w:proofErr w:type="spellEnd"/>
+      <w:proofErr w:type="gramEnd"/>
+      <w:r>
+        <w:t xml:space="preserve"> : 'transparent' }</w:t>
+      </w:r>
+      <w:r>
+        <w:t>"</w:t>
+      </w:r>
+    </w:p>
+    <w:p>
+      <w:pPr>
+        <w:pStyle w:val="2"/>
+      </w:pPr>
+      <w:bookmarkStart w:id="72" w:name="_Toc32786832"/>
+      <w:r>
+        <w:t>D</w:t>
+      </w:r>
+      <w:r>
+        <w:rPr>
+          <w:rFonts w:hint="eastAsia"/>
+        </w:rPr>
+        <w:t>isplay</w:t>
+      </w:r>
+      <w:r>
+        <w:rPr>
+          <w:rFonts w:hint="eastAsia"/>
+        </w:rPr>
+        <w:t>：</w:t>
+      </w:r>
+      <w:r>
+        <w:rPr>
+          <w:rFonts w:hint="eastAsia"/>
+        </w:rPr>
+        <w:t>flex</w:t>
+      </w:r>
+      <w:r>
+        <w:rPr>
+          <w:rFonts w:hint="eastAsia"/>
+        </w:rPr>
+        <w:t>与</w:t>
+      </w:r>
+      <w:r>
+        <w:rPr>
+          <w:rFonts w:hint="eastAsia"/>
+        </w:rPr>
+        <w:t>v-show</w:t>
+      </w:r>
+      <w:r>
+        <w:rPr>
+          <w:rFonts w:hint="eastAsia"/>
+        </w:rPr>
+        <w:t>不兼容</w:t>
+      </w:r>
+      <w:bookmarkEnd w:id="72"/>
+    </w:p>
+    <w:p>
+      <w:r>
+        <w:rPr>
+          <w:rFonts w:hint="eastAsia"/>
+        </w:rPr>
+        <w:t>v-show在如下情况下有效</w:t>
       </w:r>
     </w:p>
     <w:p>
@@ -39513,7 +42052,7 @@
       </w:r>
       <w:proofErr w:type="gramStart"/>
       <w:r>
-        <w:t>text  @</w:t>
+        <w:t>view  @</w:t>
       </w:r>
       <w:proofErr w:type="gramEnd"/>
       <w:r>
@@ -39533,7 +42072,7 @@
       </w:r>
       <w:proofErr w:type="spellEnd"/>
       <w:r>
-        <w:t xml:space="preserve"> &gt;= 240"&gt;&gt;&lt;/text&gt;</w:t>
+        <w:t xml:space="preserve"> &gt;= 240"&gt;&gt;&lt;/view&gt;</w:t>
       </w:r>
     </w:p>
     <w:p>
@@ -39541,76 +42080,105 @@
         <w:pStyle w:val="coding1"/>
       </w:pPr>
       <w:r>
-        <w:rPr>
-          <w:rFonts w:hint="eastAsia"/>
-        </w:rPr>
-        <w:t>加上</w:t>
-      </w:r>
-      <w:r>
-        <w:rPr>
-          <w:rFonts w:hint="eastAsia"/>
-        </w:rPr>
-        <w:t>display</w:t>
-      </w:r>
-      <w:r>
-        <w:rPr>
-          <w:rFonts w:hint="eastAsia"/>
-        </w:rPr>
-        <w:t>：</w:t>
-      </w:r>
-      <w:r>
-        <w:rPr>
-          <w:rFonts w:hint="eastAsia"/>
-        </w:rPr>
-        <w:t>flex</w:t>
-      </w:r>
-      <w:r>
-        <w:rPr>
-          <w:rFonts w:hint="eastAsia"/>
-        </w:rPr>
-        <w:t>后会导致</w:t>
-      </w:r>
-      <w:r>
-        <w:rPr>
-          <w:rFonts w:hint="eastAsia"/>
-        </w:rPr>
-        <w:t>v-show</w:t>
-      </w:r>
-      <w:r>
-        <w:rPr>
-          <w:rFonts w:hint="eastAsia"/>
-        </w:rPr>
-        <w:t>判断无效，始终处于显示状态</w:t>
+        <w:t>&lt;</w:t>
+      </w:r>
+      <w:proofErr w:type="gramStart"/>
+      <w:r>
+        <w:t>text  @</w:t>
+      </w:r>
+      <w:proofErr w:type="gramEnd"/>
+      <w:r>
+        <w:t>click="</w:t>
+      </w:r>
+      <w:proofErr w:type="spellStart"/>
+      <w:r>
+        <w:t>onExtendClassDurMax</w:t>
+      </w:r>
+      <w:proofErr w:type="spellEnd"/>
+      <w:r>
+        <w:t>" v-show="</w:t>
+      </w:r>
+      <w:proofErr w:type="spellStart"/>
+      <w:r>
+        <w:t>cfgt.dur</w:t>
+      </w:r>
+      <w:proofErr w:type="spellEnd"/>
+      <w:r>
+        <w:t xml:space="preserve"> &gt;= 240"&gt;&gt;&lt;/text&gt;</w:t>
       </w:r>
     </w:p>
     <w:p>
       <w:pPr>
         <w:pStyle w:val="coding1"/>
+      </w:pPr>
+      <w:r>
         <w:rPr>
           <w:rFonts w:hint="eastAsia"/>
         </w:rPr>
-      </w:pPr>
+        <w:t>加上</w:t>
+      </w:r>
       <w:r>
         <w:rPr>
           <w:rFonts w:hint="eastAsia"/>
         </w:rPr>
-        <w:t>可以在需要隐藏的部分外加一个</w:t>
+        <w:t>display</w:t>
       </w:r>
       <w:r>
         <w:rPr>
           <w:rFonts w:hint="eastAsia"/>
         </w:rPr>
-        <w:t>view</w:t>
+        <w:t>：</w:t>
       </w:r>
       <w:r>
         <w:rPr>
           <w:rFonts w:hint="eastAsia"/>
         </w:rPr>
-        <w:t>即可。</w:t>
+        <w:t>flex</w:t>
+      </w:r>
+      <w:r>
+        <w:rPr>
+          <w:rFonts w:hint="eastAsia"/>
+        </w:rPr>
+        <w:t>后会导致</w:t>
+      </w:r>
+      <w:r>
+        <w:rPr>
+          <w:rFonts w:hint="eastAsia"/>
+        </w:rPr>
+        <w:t>v-show</w:t>
+      </w:r>
+      <w:r>
+        <w:rPr>
+          <w:rFonts w:hint="eastAsia"/>
+        </w:rPr>
+        <w:t>判断无效，始终处于显示状态</w:t>
       </w:r>
     </w:p>
     <w:p>
-      <w:hyperlink r:id="rId28" w:history="1">
+      <w:pPr>
+        <w:pStyle w:val="coding1"/>
+      </w:pPr>
+      <w:r>
+        <w:rPr>
+          <w:rFonts w:hint="eastAsia"/>
+        </w:rPr>
+        <w:t>可以在需要隐藏的部分外加一个</w:t>
+      </w:r>
+      <w:r>
+        <w:rPr>
+          <w:rFonts w:hint="eastAsia"/>
+        </w:rPr>
+        <w:t>view</w:t>
+      </w:r>
+      <w:r>
+        <w:rPr>
+          <w:rFonts w:hint="eastAsia"/>
+        </w:rPr>
+        <w:t>即可。</w:t>
+      </w:r>
+    </w:p>
+    <w:p>
+      <w:hyperlink r:id="rId29" w:history="1">
         <w:r>
           <w:rPr>
             <w:rStyle w:val="ad"/>
@@ -39620,7 +42188,7 @@
       </w:hyperlink>
     </w:p>
     <w:p>
-      <w:hyperlink r:id="rId29" w:history="1">
+      <w:hyperlink r:id="rId30" w:history="1">
         <w:r>
           <w:rPr>
             <w:rStyle w:val="ad"/>
@@ -39634,6 +42202,7 @@
       <w:pPr>
         <w:pStyle w:val="2"/>
       </w:pPr>
+      <w:bookmarkStart w:id="73" w:name="_Toc32786833"/>
       <w:r>
         <w:rPr>
           <w:rFonts w:hint="eastAsia"/>
@@ -39666,6 +42235,7 @@
         </w:rPr>
         <w:t>手机模拟器</w:t>
       </w:r>
+      <w:bookmarkEnd w:id="73"/>
     </w:p>
     <w:p>
       <w:proofErr w:type="spellStart"/>
@@ -39756,34 +42326,33 @@
     <w:p>
       <w:pPr>
         <w:pStyle w:val="2"/>
+      </w:pPr>
+      <w:bookmarkStart w:id="74" w:name="_Toc32786834"/>
+      <w:r>
         <w:rPr>
           <w:rFonts w:hint="eastAsia"/>
         </w:rPr>
-      </w:pPr>
+        <w:t>flex</w:t>
+      </w:r>
       <w:r>
         <w:rPr>
           <w:rFonts w:hint="eastAsia"/>
         </w:rPr>
-        <w:t>flex</w:t>
+        <w:t>中独占一行</w:t>
       </w:r>
       <w:r>
         <w:rPr>
           <w:rFonts w:hint="eastAsia"/>
         </w:rPr>
-        <w:t>中独占一行</w:t>
+        <w:t>/</w:t>
       </w:r>
       <w:r>
         <w:rPr>
           <w:rFonts w:hint="eastAsia"/>
         </w:rPr>
-        <w:t>/</w:t>
-      </w:r>
-      <w:r>
-        <w:rPr>
-          <w:rFonts w:hint="eastAsia"/>
-        </w:rPr>
         <w:t>列</w:t>
       </w:r>
+      <w:bookmarkEnd w:id="74"/>
     </w:p>
     <w:p>
       <w:pPr>
@@ -40121,12 +42690,14 @@
       <w:pPr>
         <w:pStyle w:val="2"/>
       </w:pPr>
+      <w:bookmarkStart w:id="75" w:name="_Toc32786835"/>
       <w:r>
         <w:rPr>
           <w:rFonts w:hint="eastAsia"/>
         </w:rPr>
         <w:t>子元素相对父元素定位</w:t>
       </w:r>
+      <w:bookmarkEnd w:id="75"/>
     </w:p>
     <w:p>
       <w:pPr>
@@ -40240,8 +42811,18 @@
           <w:color w:val="4D4D4D"/>
           <w:shd w:val="clear" w:color="auto" w:fill="FFFFFF"/>
         </w:rPr>
-        <w:t>right</w:t>
-      </w:r>
+        <w:t>right进行定为</w:t>
+      </w:r>
+    </w:p>
+    <w:p>
+      <w:pPr>
+        <w:rPr>
+          <w:rStyle w:val="ab"/>
+          <w:rFonts w:ascii="微软雅黑" w:eastAsia="微软雅黑" w:hAnsi="微软雅黑"/>
+          <w:color w:val="4D4D4D"/>
+          <w:shd w:val="clear" w:color="auto" w:fill="FFFFFF"/>
+        </w:rPr>
+      </w:pPr>
       <w:r>
         <w:rPr>
           <w:rStyle w:val="ab"/>
@@ -40249,18 +42830,17 @@
           <w:color w:val="4D4D4D"/>
           <w:shd w:val="clear" w:color="auto" w:fill="FFFFFF"/>
         </w:rPr>
-        <w:t>进行定为</w:t>
-      </w:r>
-    </w:p>
-    <w:p>
-      <w:pPr>
+        <w:t>比如top：-</w:t>
+      </w:r>
+      <w:r>
         <w:rPr>
           <w:rStyle w:val="ab"/>
           <w:rFonts w:ascii="微软雅黑" w:eastAsia="微软雅黑" w:hAnsi="微软雅黑"/>
           <w:color w:val="4D4D4D"/>
           <w:shd w:val="clear" w:color="auto" w:fill="FFFFFF"/>
         </w:rPr>
-      </w:pPr>
+        <w:t>20</w:t>
+      </w:r>
       <w:r>
         <w:rPr>
           <w:rStyle w:val="ab"/>
@@ -40268,7 +42848,7 @@
           <w:color w:val="4D4D4D"/>
           <w:shd w:val="clear" w:color="auto" w:fill="FFFFFF"/>
         </w:rPr>
-        <w:t>比如top：-</w:t>
+        <w:t>px；right：-</w:t>
       </w:r>
       <w:r>
         <w:rPr>
@@ -40286,31 +42866,13 @@
           <w:color w:val="4D4D4D"/>
           <w:shd w:val="clear" w:color="auto" w:fill="FFFFFF"/>
         </w:rPr>
-        <w:t>px；right：-</w:t>
-      </w:r>
-      <w:r>
-        <w:rPr>
-          <w:rStyle w:val="ab"/>
-          <w:rFonts w:ascii="微软雅黑" w:eastAsia="微软雅黑" w:hAnsi="微软雅黑"/>
-          <w:color w:val="4D4D4D"/>
-          <w:shd w:val="clear" w:color="auto" w:fill="FFFFFF"/>
-        </w:rPr>
-        <w:t>20</w:t>
-      </w:r>
-      <w:r>
-        <w:rPr>
-          <w:rStyle w:val="ab"/>
-          <w:rFonts w:ascii="微软雅黑" w:eastAsia="微软雅黑" w:hAnsi="微软雅黑" w:hint="eastAsia"/>
-          <w:color w:val="4D4D4D"/>
-          <w:shd w:val="clear" w:color="auto" w:fill="FFFFFF"/>
-        </w:rPr>
         <w:t>px</w:t>
       </w:r>
     </w:p>
     <w:p>
       <w:pPr>
         <w:rPr>
-          <w:rFonts w:ascii="微软雅黑" w:eastAsia="微软雅黑" w:hAnsi="微软雅黑" w:hint="eastAsia"/>
+          <w:rFonts w:ascii="微软雅黑" w:eastAsia="微软雅黑" w:hAnsi="微软雅黑"/>
           <w:b/>
           <w:bCs/>
           <w:color w:val="4D4D4D"/>
@@ -40322,10 +42884,12 @@
       <w:pPr>
         <w:pStyle w:val="2"/>
       </w:pPr>
+      <w:bookmarkStart w:id="76" w:name="_Toc32786836"/>
       <w:r>
         <w:rPr>
           <w:rFonts w:hint="eastAsia"/>
         </w:rPr>
+        <w:lastRenderedPageBreak/>
         <w:t>v-if</w:t>
       </w:r>
       <w:r>
@@ -40346,6 +42910,7 @@
         </w:rPr>
         <w:t>的区别</w:t>
       </w:r>
+      <w:bookmarkEnd w:id="76"/>
     </w:p>
     <w:p>
       <w:pPr>
@@ -40381,21 +42946,17 @@
     </w:p>
     <w:p>
       <w:pPr>
-        <w:pStyle w:val="2"/>
+        <w:pStyle w:val="3"/>
       </w:pPr>
       <w:hyperlink w:tgtFrame="_blank" w:history="1">
+        <w:bookmarkStart w:id="77" w:name="_Toc32786837"/>
         <w:r>
           <w:rPr>
             <w:rStyle w:val="ad"/>
           </w:rPr>
-          <w:t>1.</w:t>
+          <w:t>1.共同点</w:t>
         </w:r>
-        <w:r>
-          <w:rPr>
-            <w:rStyle w:val="ad"/>
-          </w:rPr>
-          <w:t>共同点</w:t>
-        </w:r>
+        <w:bookmarkEnd w:id="77"/>
       </w:hyperlink>
     </w:p>
     <w:p>
@@ -40420,21 +42981,17 @@
     </w:p>
     <w:p>
       <w:pPr>
-        <w:pStyle w:val="2"/>
+        <w:pStyle w:val="3"/>
       </w:pPr>
       <w:hyperlink w:tgtFrame="_blank" w:history="1">
+        <w:bookmarkStart w:id="78" w:name="_Toc32786838"/>
         <w:r>
           <w:rPr>
             <w:rStyle w:val="ad"/>
           </w:rPr>
-          <w:t>2.</w:t>
+          <w:t>2.区别</w:t>
         </w:r>
-        <w:r>
-          <w:rPr>
-            <w:rStyle w:val="ad"/>
-          </w:rPr>
-          <w:t>区别</w:t>
-        </w:r>
+        <w:bookmarkEnd w:id="78"/>
       </w:hyperlink>
     </w:p>
     <w:p>
@@ -40736,6 +43293,7 @@
         <w:pStyle w:val="a9"/>
       </w:pPr>
       <w:r>
+        <w:lastRenderedPageBreak/>
         <w:t>v-show</w:t>
       </w:r>
       <w:r>
@@ -40759,9 +43317,6 @@
       </w:r>
       <w:r>
         <w:br/>
-      </w:r>
-      <w:r>
-        <w:lastRenderedPageBreak/>
         <w:t>来源：简书</w:t>
       </w:r>
       <w:r>
@@ -40775,17 +43330,238 @@
       <w:proofErr w:type="gramEnd"/>
       <w:r>
         <w:t>所有。商业转载请联系作者获得授权，非商业转载请注明出处。</w:t>
+      </w:r>
+    </w:p>
+    <w:p/>
+    <w:p>
+      <w:pPr>
+        <w:pStyle w:val="2"/>
+      </w:pPr>
+      <w:bookmarkStart w:id="79" w:name="_Toc32786839"/>
+      <w:proofErr w:type="spellStart"/>
+      <w:r>
+        <w:t>uni</w:t>
+      </w:r>
+      <w:proofErr w:type="spellEnd"/>
+      <w:r>
+        <w:t>-segmented-control</w:t>
+      </w:r>
+      <w:bookmarkEnd w:id="79"/>
+    </w:p>
+    <w:p>
+      <w:r>
+        <w:rPr>
+          <w:rFonts w:hint="eastAsia"/>
+        </w:rPr>
+        <w:t>这个空间外面不能用flex。</w:t>
+      </w:r>
+      <w:proofErr w:type="spellStart"/>
+      <w:r>
+        <w:t>E</w:t>
+      </w:r>
+      <w:r>
+        <w:rPr>
+          <w:rFonts w:hint="eastAsia"/>
+        </w:rPr>
+        <w:t>mmmmmm</w:t>
+      </w:r>
+      <w:proofErr w:type="spellEnd"/>
+    </w:p>
+    <w:p/>
+    <w:p>
+      <w:pPr>
+        <w:pStyle w:val="2"/>
+      </w:pPr>
+      <w:proofErr w:type="spellStart"/>
+      <w:r>
+        <w:t>V</w:t>
+      </w:r>
+      <w:r>
+        <w:rPr>
+          <w:rFonts w:hint="eastAsia"/>
+        </w:rPr>
+        <w:t>uex</w:t>
+      </w:r>
+      <w:proofErr w:type="spellEnd"/>
+      <w:r>
+        <w:rPr>
+          <w:rFonts w:hint="eastAsia"/>
+        </w:rPr>
+        <w:t>里面数组在</w:t>
+      </w:r>
+      <w:r>
+        <w:rPr>
+          <w:rFonts w:hint="eastAsia"/>
+        </w:rPr>
+        <w:t>push</w:t>
+      </w:r>
+      <w:r>
+        <w:t xml:space="preserve"> </w:t>
+      </w:r>
+      <w:r>
+        <w:rPr>
+          <w:rFonts w:hint="eastAsia"/>
+        </w:rPr>
+        <w:t>json</w:t>
+      </w:r>
+      <w:r>
+        <w:rPr>
+          <w:rFonts w:hint="eastAsia"/>
+        </w:rPr>
+        <w:t>类型的数据时，会改变之前</w:t>
+      </w:r>
+      <w:r>
+        <w:rPr>
+          <w:rFonts w:hint="eastAsia"/>
+        </w:rPr>
+        <w:t>push</w:t>
+      </w:r>
+      <w:r>
+        <w:rPr>
+          <w:rFonts w:hint="eastAsia"/>
+        </w:rPr>
+        <w:t>的数据，导致所有的数据都变成最后</w:t>
+      </w:r>
+      <w:r>
+        <w:rPr>
+          <w:rFonts w:hint="eastAsia"/>
+        </w:rPr>
+        <w:t>push</w:t>
+      </w:r>
+      <w:r>
+        <w:rPr>
+          <w:rFonts w:hint="eastAsia"/>
+        </w:rPr>
+        <w:t>的数据</w:t>
+      </w:r>
+    </w:p>
+    <w:p>
+      <w:r>
+        <w:rPr>
+          <w:rFonts w:hint="eastAsia"/>
+        </w:rPr>
+        <w:t>复制一份数据，然后再push</w:t>
       </w:r>
     </w:p>
     <w:p>
       <w:pPr>
+        <w:pStyle w:val="coding1"/>
+      </w:pPr>
+      <w:r>
+        <w:t xml:space="preserve">let data = </w:t>
+      </w:r>
+      <w:proofErr w:type="spellStart"/>
+      <w:r>
+        <w:t>Object.assign</w:t>
+      </w:r>
+      <w:proofErr w:type="spellEnd"/>
+      <w:r>
+        <w:t xml:space="preserve">({}, </w:t>
+      </w:r>
+      <w:proofErr w:type="spellStart"/>
+      <w:r>
+        <w:t>JSON.parse</w:t>
+      </w:r>
+      <w:proofErr w:type="spellEnd"/>
+      <w:r>
+        <w:t>(</w:t>
+      </w:r>
+      <w:proofErr w:type="spellStart"/>
+      <w:r>
+        <w:t>JSON.stringify</w:t>
+      </w:r>
+      <w:proofErr w:type="spellEnd"/>
+      <w:r>
+        <w:t>(index)));</w:t>
+      </w:r>
+    </w:p>
+    <w:p>
+      <w:pPr>
+        <w:pStyle w:val="coding1"/>
+      </w:pPr>
+      <w:proofErr w:type="spellStart"/>
+      <w:proofErr w:type="gramStart"/>
+      <w:r>
+        <w:rPr>
+          <w:rFonts w:hint="eastAsia"/>
+        </w:rPr>
+        <w:t>array.</w:t>
+      </w:r>
+      <w:r>
+        <w:t>push</w:t>
+      </w:r>
+      <w:proofErr w:type="spellEnd"/>
+      <w:proofErr w:type="gramEnd"/>
+      <w:r>
+        <w:t>(data)</w:t>
+      </w:r>
+    </w:p>
+    <w:p>
+      <w:pPr>
+        <w:pStyle w:val="coding1"/>
+      </w:pPr>
+    </w:p>
+    <w:p>
+      <w:pPr>
+        <w:pStyle w:val="1"/>
+      </w:pPr>
+      <w:r>
+        <w:rPr>
+          <w:rFonts w:hint="eastAsia"/>
+        </w:rPr>
+        <w:t>materials</w:t>
+      </w:r>
+    </w:p>
+    <w:p>
+      <w:pPr>
+        <w:pStyle w:val="2"/>
+      </w:pPr>
+      <w:hyperlink r:id="rId31" w:history="1">
+        <w:r>
+          <w:rPr>
+            <w:rStyle w:val="ad"/>
+            <w:color w:val="4F81BD" w:themeColor="accent1"/>
+            <w:u w:val="none"/>
+          </w:rPr>
+          <w:t>这可能是史上最全的</w:t>
+        </w:r>
+        <w:r>
+          <w:rPr>
+            <w:rStyle w:val="ad"/>
+            <w:color w:val="4F81BD" w:themeColor="accent1"/>
+            <w:u w:val="none"/>
+          </w:rPr>
+          <w:t>CSS</w:t>
+        </w:r>
+        <w:r>
+          <w:rPr>
+            <w:rStyle w:val="ad"/>
+            <w:color w:val="4F81BD" w:themeColor="accent1"/>
+            <w:u w:val="none"/>
+          </w:rPr>
+          <w:t>自适应布局总结教程</w:t>
+        </w:r>
+      </w:hyperlink>
+    </w:p>
+    <w:p>
+      <w:hyperlink r:id="rId32" w:history="1">
+        <w:r>
+          <w:rPr>
+            <w:rStyle w:val="ad"/>
+          </w:rPr>
+          <w:t>https://www.cnblogs.com/qieguo/p/5421252.html</w:t>
+        </w:r>
+      </w:hyperlink>
+    </w:p>
+    <w:p>
+      <w:pPr>
         <w:rPr>
           <w:rFonts w:hint="eastAsia"/>
         </w:rPr>
       </w:pPr>
     </w:p>
     <w:sectPr>
-      <w:headerReference w:type="default" r:id="rId30"/>
+      <w:headerReference w:type="default" r:id="rId33"/>
       <w:pgSz w:w="12240" w:h="15840"/>
       <w:pgMar w:top="1440" w:right="1440" w:bottom="1440" w:left="1440" w:header="720" w:footer="720" w:gutter="0"/>
       <w:cols w:space="720"/>
@@ -40845,6 +43621,7 @@
         <w:temporary/>
         <w:showingPlcHdr/>
       </w:sdtPr>
+      <w:sdtEndPr/>
       <w:sdtContent>
         <w:r>
           <w:rPr>
@@ -40863,6 +43640,7 @@
         <w:temporary/>
         <w:showingPlcHdr/>
       </w:sdtPr>
+      <w:sdtEndPr/>
       <w:sdtContent>
         <w:r>
           <w:rPr>
@@ -43836,7 +46614,7 @@
 </file>
 
 <file path=customXml/itemProps2.xml><?xml version="1.0" encoding="utf-8"?>
-<ds:datastoreItem xmlns:ds="http://schemas.openxmlformats.org/officeDocument/2006/customXml" ds:itemID="{CBB8E5E6-E771-4781-AA30-C0CEA5F9B27A}">
+<ds:datastoreItem xmlns:ds="http://schemas.openxmlformats.org/officeDocument/2006/customXml" ds:itemID="{6015D359-2660-49E7-8134-64E61A96AC78}">
   <ds:schemaRefs>
     <ds:schemaRef ds:uri="http://schemas.openxmlformats.org/officeDocument/2006/bibliography"/>
   </ds:schemaRefs>

--- a/nodejs.docx
+++ b/nodejs.docx
@@ -5820,19 +5820,11 @@
         <w:t>pm</w:t>
       </w:r>
       <w:proofErr w:type="spellEnd"/>
-      <w:proofErr w:type="gramStart"/>
       <w:r>
         <w:rPr>
           <w:rFonts w:hint="eastAsia"/>
         </w:rPr>
-        <w:t>淘</w:t>
-      </w:r>
-      <w:proofErr w:type="gramEnd"/>
-      <w:r>
-        <w:rPr>
-          <w:rFonts w:hint="eastAsia"/>
-        </w:rPr>
-        <w:t>宝镜像</w:t>
+        <w:t>淘宝镜像</w:t>
       </w:r>
       <w:bookmarkEnd w:id="1"/>
     </w:p>
@@ -6257,13 +6249,8 @@
         <w:t>it</w:t>
       </w:r>
       <w:r>
-        <w:t xml:space="preserve"> </w:t>
-      </w:r>
-      <w:proofErr w:type="gramStart"/>
-      <w:r>
-        <w:t>add .</w:t>
-      </w:r>
-      <w:proofErr w:type="gramEnd"/>
+        <w:t xml:space="preserve"> add .</w:t>
+      </w:r>
     </w:p>
     <w:p>
       <w:r>
@@ -6864,13 +6851,8 @@
       </w:r>
     </w:p>
     <w:p>
-      <w:proofErr w:type="gramStart"/>
-      <w:r>
-        <w:t>data(</w:t>
-      </w:r>
-      <w:proofErr w:type="gramEnd"/>
-      <w:r>
-        <w:t>) {</w:t>
+      <w:r>
+        <w:t>data() {</w:t>
       </w:r>
     </w:p>
     <w:p>
@@ -6943,14 +6925,248 @@
       <w:pPr>
         <w:pStyle w:val="coding"/>
       </w:pPr>
-      <w:proofErr w:type="gramStart"/>
-      <w:r>
-        <w:t>:style</w:t>
-      </w:r>
-      <w:proofErr w:type="gramEnd"/>
-      <w:r>
-        <w:t>="[{ 'margin-top': item2.margintop + 'px' }, { height: item2.height + 'px' }]"</w:t>
-      </w:r>
+      <w:r>
+        <w:t>:style="[{ 'margin-top': item2.margintop + 'px' }, { height: item2.height + 'px' }]"</w:t>
+      </w:r>
+    </w:p>
+    <w:p>
+      <w:pPr>
+        <w:pStyle w:val="coding1"/>
+      </w:pPr>
+      <w:r>
+        <w:t>:style="[{ 'background-color': item }]"</w:t>
+      </w:r>
+    </w:p>
+    <w:p>
+      <w:pPr>
+        <w:pStyle w:val="coding1"/>
+      </w:pPr>
+      <w:r>
+        <w:t xml:space="preserve">:style="{background: 'linear-gradient(' + </w:t>
+      </w:r>
+      <w:proofErr w:type="spellStart"/>
+      <w:r>
+        <w:t>colorred</w:t>
+      </w:r>
+      <w:proofErr w:type="spellEnd"/>
+      <w:r>
+        <w:t xml:space="preserve"> + ', ' + </w:t>
+      </w:r>
+      <w:proofErr w:type="spellStart"/>
+      <w:r>
+        <w:t>colorgreen</w:t>
+      </w:r>
+      <w:proofErr w:type="spellEnd"/>
+      <w:r>
+        <w:t xml:space="preserve"> + ')'}"</w:t>
+      </w:r>
+    </w:p>
+    <w:p>
+      <w:pPr>
+        <w:pStyle w:val="coding1"/>
+      </w:pPr>
+      <w:r>
+        <w:t>:style="{color:(index==0?arr.conFontColor:'#000')}"</w:t>
+      </w:r>
+    </w:p>
+    <w:p>
+      <w:pPr>
+        <w:pStyle w:val="coding1"/>
+      </w:pPr>
+      <w:r>
+        <w:t>:style="</w:t>
+      </w:r>
+      <w:r>
+        <w:t xml:space="preserve">{ border: </w:t>
+      </w:r>
+      <w:proofErr w:type="spellStart"/>
+      <w:r>
+        <w:t>cfg.classTextShowBorder</w:t>
+      </w:r>
+      <w:proofErr w:type="spellEnd"/>
+      <w:r>
+        <w:t xml:space="preserve"> ? '1px solid' + </w:t>
+      </w:r>
+      <w:proofErr w:type="spellStart"/>
+      <w:r>
+        <w:t>cfg.classTextBorderColor</w:t>
+      </w:r>
+      <w:proofErr w:type="spellEnd"/>
+      <w:r>
+        <w:t xml:space="preserve"> : transparent }</w:t>
+      </w:r>
+      <w:r>
+        <w:t>"</w:t>
+      </w:r>
+    </w:p>
+    <w:p>
+      <w:pPr>
+        <w:pStyle w:val="coding1"/>
+      </w:pPr>
+      <w:r>
+        <w:rPr>
+          <w:rFonts w:hint="eastAsia"/>
+        </w:rPr>
+        <w:t>/</w:t>
+      </w:r>
+      <w:r>
+        <w:t>/</w:t>
+      </w:r>
+      <w:r>
+        <w:rPr>
+          <w:rFonts w:hint="eastAsia"/>
+        </w:rPr>
+        <w:t>style</w:t>
+      </w:r>
+      <w:r>
+        <w:rPr>
+          <w:rFonts w:hint="eastAsia"/>
+        </w:rPr>
+        <w:t>中使用函数</w:t>
+      </w:r>
+    </w:p>
+    <w:p>
+      <w:pPr>
+        <w:pStyle w:val="coding1"/>
+      </w:pPr>
+      <w:r>
+        <w:t>:style="</w:t>
+      </w:r>
+      <w:r>
+        <w:t xml:space="preserve">{ 'box-shadow': </w:t>
+      </w:r>
+      <w:proofErr w:type="spellStart"/>
+      <w:r>
+        <w:t>isEmphasis</w:t>
+      </w:r>
+      <w:proofErr w:type="spellEnd"/>
+      <w:r>
+        <w:t>(</w:t>
+      </w:r>
+      <w:proofErr w:type="spellStart"/>
+      <w:r>
+        <w:t>i</w:t>
+      </w:r>
+      <w:proofErr w:type="spellEnd"/>
+      <w:r>
+        <w:t xml:space="preserve">) ? '2px </w:t>
+      </w:r>
+      <w:proofErr w:type="spellStart"/>
+      <w:r>
+        <w:t>2px</w:t>
+      </w:r>
+      <w:proofErr w:type="spellEnd"/>
+      <w:r>
+        <w:t xml:space="preserve"> 5px 4px ' + </w:t>
+      </w:r>
+      <w:proofErr w:type="spellStart"/>
+      <w:r>
+        <w:t>cfg.highlightBorderColor</w:t>
+      </w:r>
+      <w:proofErr w:type="spellEnd"/>
+      <w:r>
+        <w:t xml:space="preserve"> : 'transparent' }</w:t>
+      </w:r>
+      <w:r>
+        <w:t>"</w:t>
+      </w:r>
+    </w:p>
+    <w:p>
+      <w:pPr>
+        <w:pStyle w:val="coding1"/>
+      </w:pPr>
+      <w:r>
+        <w:rPr>
+          <w:rFonts w:hint="eastAsia"/>
+        </w:rPr>
+        <w:t>/</w:t>
+      </w:r>
+      <w:r>
+        <w:t>/</w:t>
+      </w:r>
+      <w:r>
+        <w:rPr>
+          <w:rFonts w:hint="eastAsia"/>
+        </w:rPr>
+        <w:t>style</w:t>
+      </w:r>
+      <w:r>
+        <w:rPr>
+          <w:rFonts w:hint="eastAsia"/>
+        </w:rPr>
+        <w:t>里可以嵌套？</w:t>
+      </w:r>
+      <w:r>
+        <w:rPr>
+          <w:rFonts w:hint="eastAsia"/>
+        </w:rPr>
+        <w:t>:</w:t>
+      </w:r>
+      <w:r>
+        <w:rPr>
+          <w:rFonts w:hint="eastAsia"/>
+        </w:rPr>
+        <w:t>操作符</w:t>
+      </w:r>
+    </w:p>
+    <w:p>
+      <w:pPr>
+        <w:pStyle w:val="coding1"/>
+      </w:pPr>
+      <w:r>
+        <w:t>:style="</w:t>
+      </w:r>
+      <w:r>
+        <w:t xml:space="preserve">{ 'box-shadow': </w:t>
+      </w:r>
+      <w:proofErr w:type="spellStart"/>
+      <w:r>
+        <w:t>isEmphasis</w:t>
+      </w:r>
+      <w:proofErr w:type="spellEnd"/>
+      <w:r>
+        <w:t>(</w:t>
+      </w:r>
+      <w:proofErr w:type="spellStart"/>
+      <w:r>
+        <w:t>i</w:t>
+      </w:r>
+      <w:proofErr w:type="spellEnd"/>
+      <w:r>
+        <w:t xml:space="preserve">) ? '2px </w:t>
+      </w:r>
+      <w:proofErr w:type="spellStart"/>
+      <w:r>
+        <w:t>2px</w:t>
+      </w:r>
+      <w:proofErr w:type="spellEnd"/>
+      <w:r>
+        <w:t xml:space="preserve"> 5px 4px ' + </w:t>
+      </w:r>
+      <w:proofErr w:type="spellStart"/>
+      <w:r>
+        <w:t>cfg.highlightBorderColor</w:t>
+      </w:r>
+      <w:proofErr w:type="spellEnd"/>
+      <w:r>
+        <w:t xml:space="preserve"> : (cfg.colBorderShow?'2px 2px 5px 4px ' + cfg.</w:t>
+      </w:r>
+      <w:proofErr w:type="spellStart"/>
+      <w:r>
+        <w:t>colBorderColor</w:t>
+      </w:r>
+      <w:proofErr w:type="spellEnd"/>
+      <w:r>
+        <w:t>:'transparent') }</w:t>
+      </w:r>
+      <w:r>
+        <w:t>"</w:t>
+      </w:r>
+    </w:p>
+    <w:p>
+      <w:pPr>
+        <w:pStyle w:val="coding"/>
+      </w:pPr>
     </w:p>
     <w:p>
       <w:pPr>
@@ -6973,18 +7189,13 @@
         <w:pStyle w:val="coding"/>
       </w:pPr>
       <w:r>
-        <w:t>:class="</w:t>
-      </w:r>
-      <w:proofErr w:type="gramStart"/>
-      <w:r>
-        <w:t xml:space="preserve">[{ </w:t>
+        <w:t xml:space="preserve">:class="[{ </w:t>
       </w:r>
       <w:proofErr w:type="spellStart"/>
       <w:r>
         <w:t>popColorBlockSelected</w:t>
       </w:r>
       <w:proofErr w:type="spellEnd"/>
-      <w:proofErr w:type="gramEnd"/>
       <w:r>
         <w:t xml:space="preserve">: </w:t>
       </w:r>
@@ -7004,6 +7215,51 @@
       <w:r>
         <w:t xml:space="preserve"> }]"</w:t>
       </w:r>
+    </w:p>
+    <w:p>
+      <w:pPr>
+        <w:pStyle w:val="coding1"/>
+      </w:pPr>
+      <w:r>
+        <w:t xml:space="preserve">:class="[{ light: </w:t>
+      </w:r>
+      <w:proofErr w:type="spellStart"/>
+      <w:r>
+        <w:t>i</w:t>
+      </w:r>
+      <w:proofErr w:type="spellEnd"/>
+      <w:r>
+        <w:t xml:space="preserve"> % 2 != 1 }, { dark: </w:t>
+      </w:r>
+      <w:proofErr w:type="spellStart"/>
+      <w:r>
+        <w:t>i</w:t>
+      </w:r>
+      <w:proofErr w:type="spellEnd"/>
+      <w:r>
+        <w:t xml:space="preserve"> % 2 != 0 }]"</w:t>
+      </w:r>
+    </w:p>
+    <w:p>
+      <w:pPr>
+        <w:pStyle w:val="coding1"/>
+      </w:pPr>
+      <w:r>
+        <w:t>:class="[{ '</w:t>
+      </w:r>
+      <w:proofErr w:type="spellStart"/>
+      <w:r>
+        <w:t>nodisplay</w:t>
+      </w:r>
+      <w:proofErr w:type="spellEnd"/>
+      <w:r>
+        <w:t>': false }]"</w:t>
+      </w:r>
+    </w:p>
+    <w:p>
+      <w:pPr>
+        <w:pStyle w:val="coding"/>
+      </w:pPr>
     </w:p>
     <w:p>
       <w:pPr>
@@ -7029,6 +7285,1398 @@
     </w:p>
     <w:p>
       <w:pPr>
+        <w:pStyle w:val="2"/>
+      </w:pPr>
+      <w:r>
+        <w:t>A</w:t>
+      </w:r>
+      <w:r>
+        <w:rPr>
+          <w:rFonts w:hint="eastAsia"/>
+        </w:rPr>
+        <w:t>sync/</w:t>
+      </w:r>
+      <w:r>
+        <w:t>await</w:t>
+      </w:r>
+    </w:p>
+    <w:p>
+      <w:pPr>
+        <w:pStyle w:val="3"/>
+      </w:pPr>
+      <w:r>
+        <w:rPr>
+          <w:shd w:val="clear" w:color="auto" w:fill="FFFFFF"/>
+        </w:rPr>
+        <w:t>async</w:t>
+      </w:r>
+      <w:r>
+        <w:t> 函数返回一个 </w:t>
+      </w:r>
+      <w:r>
+        <w:rPr>
+          <w:shd w:val="clear" w:color="auto" w:fill="FFFFFF"/>
+        </w:rPr>
+        <w:t>Promise</w:t>
+      </w:r>
+      <w:r>
+        <w:t> 对象</w:t>
+      </w:r>
+    </w:p>
+    <w:p>
+      <w:pPr>
+        <w:pStyle w:val="coding1"/>
+        <w:rPr>
+          <w:sz w:val="18"/>
+          <w:szCs w:val="18"/>
+        </w:rPr>
+      </w:pPr>
+      <w:r>
+        <w:t>async function  f() {</w:t>
+      </w:r>
+    </w:p>
+    <w:p>
+      <w:pPr>
+        <w:pStyle w:val="coding1"/>
+        <w:rPr>
+          <w:sz w:val="18"/>
+          <w:szCs w:val="18"/>
+        </w:rPr>
+      </w:pPr>
+      <w:r>
+        <w:t>    return</w:t>
+      </w:r>
+      <w:r>
+        <w:rPr>
+          <w:sz w:val="18"/>
+          <w:szCs w:val="18"/>
+        </w:rPr>
+        <w:t> </w:t>
+      </w:r>
+      <w:r>
+        <w:t>'hello world'</w:t>
+      </w:r>
+    </w:p>
+    <w:p>
+      <w:pPr>
+        <w:pStyle w:val="coding1"/>
+        <w:rPr>
+          <w:sz w:val="18"/>
+          <w:szCs w:val="18"/>
+        </w:rPr>
+      </w:pPr>
+      <w:r>
+        <w:t>};</w:t>
+      </w:r>
+    </w:p>
+    <w:p>
+      <w:pPr>
+        <w:pStyle w:val="coding1"/>
+        <w:rPr>
+          <w:sz w:val="18"/>
+          <w:szCs w:val="18"/>
+        </w:rPr>
+      </w:pPr>
+      <w:r>
+        <w:t>f().then( (v) =&gt; console.log(v)) // hello world</w:t>
+      </w:r>
+    </w:p>
+    <w:p/>
+    <w:p>
+      <w:pPr>
+        <w:pStyle w:val="3"/>
+        <w:rPr>
+          <w:rStyle w:val="ab"/>
+          <w:b/>
+          <w:bCs/>
+        </w:rPr>
+      </w:pPr>
+      <w:r>
+        <w:rPr>
+          <w:rStyle w:val="ab"/>
+          <w:b/>
+          <w:bCs/>
+        </w:rPr>
+        <w:lastRenderedPageBreak/>
+        <w:t>async 函数返回的 Promise 对象，必须等到内部所有的 await 命令的 Promise 对象执行完，才会发生状态改变</w:t>
+      </w:r>
+    </w:p>
+    <w:p>
+      <w:pPr>
+        <w:pStyle w:val="coding1"/>
+      </w:pPr>
+      <w:r>
+        <w:rPr>
+          <w:color w:val="0000FF"/>
+        </w:rPr>
+        <w:t>const</w:t>
+      </w:r>
+      <w:r>
+        <w:t xml:space="preserve"> delay = </w:t>
+      </w:r>
+      <w:r>
+        <w:rPr>
+          <w:color w:val="0000FF"/>
+        </w:rPr>
+        <w:t>timeout</w:t>
+      </w:r>
+      <w:r>
+        <w:t xml:space="preserve"> =&gt; </w:t>
+      </w:r>
+      <w:r>
+        <w:rPr>
+          <w:color w:val="0000FF"/>
+        </w:rPr>
+        <w:t>new</w:t>
+      </w:r>
+      <w:r>
+        <w:t xml:space="preserve"> Promise(resolve=&gt;</w:t>
+      </w:r>
+      <w:r>
+        <w:rPr>
+          <w:color w:val="FF0000"/>
+        </w:rPr>
+        <w:t xml:space="preserve"> </w:t>
+      </w:r>
+      <w:proofErr w:type="spellStart"/>
+      <w:r>
+        <w:rPr>
+          <w:color w:val="FF0000"/>
+        </w:rPr>
+        <w:t>setTimeout</w:t>
+      </w:r>
+      <w:proofErr w:type="spellEnd"/>
+      <w:r>
+        <w:t>(resolve, timeout));</w:t>
+      </w:r>
+    </w:p>
+    <w:p>
+      <w:pPr>
+        <w:pStyle w:val="coding1"/>
+      </w:pPr>
+      <w:r>
+        <w:rPr>
+          <w:color w:val="0000FF"/>
+        </w:rPr>
+        <w:t>async</w:t>
+      </w:r>
+      <w:r>
+        <w:t xml:space="preserve"> function </w:t>
+      </w:r>
+      <w:r>
+        <w:rPr>
+          <w:color w:val="FF0000"/>
+        </w:rPr>
+        <w:t>f</w:t>
+      </w:r>
+      <w:r>
+        <w:t>(){</w:t>
+      </w:r>
+    </w:p>
+    <w:p>
+      <w:pPr>
+        <w:pStyle w:val="coding1"/>
+      </w:pPr>
+      <w:r>
+        <w:t xml:space="preserve">    </w:t>
+      </w:r>
+      <w:r>
+        <w:rPr>
+          <w:color w:val="0000FF"/>
+        </w:rPr>
+        <w:t>await</w:t>
+      </w:r>
+      <w:r>
+        <w:t xml:space="preserve"> delay(</w:t>
+      </w:r>
+      <w:r>
+        <w:rPr>
+          <w:color w:val="800080"/>
+        </w:rPr>
+        <w:t>1000</w:t>
+      </w:r>
+      <w:r>
+        <w:t>);</w:t>
+      </w:r>
+    </w:p>
+    <w:p>
+      <w:pPr>
+        <w:pStyle w:val="coding1"/>
+      </w:pPr>
+      <w:r>
+        <w:t xml:space="preserve">    </w:t>
+      </w:r>
+      <w:r>
+        <w:rPr>
+          <w:color w:val="0000FF"/>
+        </w:rPr>
+        <w:t>await</w:t>
+      </w:r>
+      <w:r>
+        <w:t xml:space="preserve"> delay(</w:t>
+      </w:r>
+      <w:r>
+        <w:rPr>
+          <w:color w:val="800080"/>
+        </w:rPr>
+        <w:t>2000</w:t>
+      </w:r>
+      <w:r>
+        <w:t>);</w:t>
+      </w:r>
+    </w:p>
+    <w:p>
+      <w:pPr>
+        <w:pStyle w:val="coding1"/>
+      </w:pPr>
+      <w:r>
+        <w:t xml:space="preserve">    </w:t>
+      </w:r>
+      <w:r>
+        <w:rPr>
+          <w:color w:val="0000FF"/>
+        </w:rPr>
+        <w:t>await</w:t>
+      </w:r>
+      <w:r>
+        <w:t xml:space="preserve"> delay(</w:t>
+      </w:r>
+      <w:r>
+        <w:rPr>
+          <w:color w:val="800080"/>
+        </w:rPr>
+        <w:t>3000</w:t>
+      </w:r>
+      <w:r>
+        <w:t>);</w:t>
+      </w:r>
+    </w:p>
+    <w:p>
+      <w:pPr>
+        <w:pStyle w:val="coding1"/>
+      </w:pPr>
+      <w:r>
+        <w:t xml:space="preserve">    </w:t>
+      </w:r>
+      <w:r>
+        <w:rPr>
+          <w:color w:val="0000FF"/>
+        </w:rPr>
+        <w:t>return</w:t>
+      </w:r>
+      <w:r>
+        <w:t xml:space="preserve"> </w:t>
+      </w:r>
+      <w:r>
+        <w:rPr>
+          <w:color w:val="800000"/>
+        </w:rPr>
+        <w:t>'done'</w:t>
+      </w:r>
+      <w:r>
+        <w:t>;</w:t>
+      </w:r>
+    </w:p>
+    <w:p>
+      <w:pPr>
+        <w:pStyle w:val="coding1"/>
+      </w:pPr>
+      <w:r>
+        <w:t>}</w:t>
+      </w:r>
+    </w:p>
+    <w:p>
+      <w:pPr>
+        <w:pStyle w:val="coding1"/>
+      </w:pPr>
+      <w:r>
+        <w:rPr>
+          <w:color w:val="FF0000"/>
+        </w:rPr>
+        <w:t>f</w:t>
+      </w:r>
+      <w:r>
+        <w:t xml:space="preserve">().then(v =&gt; </w:t>
+      </w:r>
+      <w:r>
+        <w:rPr>
+          <w:color w:val="0000FF"/>
+        </w:rPr>
+        <w:t>console.log</w:t>
+      </w:r>
+      <w:r>
+        <w:t xml:space="preserve">(v)); </w:t>
+      </w:r>
+      <w:r>
+        <w:rPr>
+          <w:color w:val="008000"/>
+        </w:rPr>
+        <w:t xml:space="preserve">// </w:t>
+      </w:r>
+      <w:r>
+        <w:rPr>
+          <w:color w:val="008000"/>
+        </w:rPr>
+        <w:t>等待</w:t>
+      </w:r>
+      <w:r>
+        <w:rPr>
+          <w:color w:val="008000"/>
+        </w:rPr>
+        <w:t>6s</w:t>
+      </w:r>
+      <w:r>
+        <w:rPr>
+          <w:color w:val="008000"/>
+        </w:rPr>
+        <w:t>后才输出</w:t>
+      </w:r>
+      <w:r>
+        <w:rPr>
+          <w:color w:val="008000"/>
+        </w:rPr>
+        <w:t xml:space="preserve"> 'done'</w:t>
+      </w:r>
+    </w:p>
+    <w:p>
+      <w:pPr>
+        <w:pStyle w:val="3"/>
+        <w:rPr>
+          <w:rStyle w:val="ab"/>
+          <w:rFonts w:ascii="Verdana" w:hAnsi="Verdana"/>
+          <w:color w:val="000000"/>
+          <w:sz w:val="21"/>
+          <w:szCs w:val="21"/>
+          <w:shd w:val="clear" w:color="auto" w:fill="FFFFFF"/>
+        </w:rPr>
+      </w:pPr>
+      <w:r>
+        <w:rPr>
+          <w:rStyle w:val="ab"/>
+          <w:rFonts w:ascii="Verdana" w:hAnsi="Verdana"/>
+          <w:color w:val="000000"/>
+          <w:sz w:val="21"/>
+          <w:szCs w:val="21"/>
+        </w:rPr>
+        <w:t>正常情况下，</w:t>
+      </w:r>
+      <w:r>
+        <w:rPr>
+          <w:rStyle w:val="ab"/>
+          <w:rFonts w:ascii="Verdana" w:hAnsi="Verdana"/>
+          <w:color w:val="000000"/>
+          <w:sz w:val="21"/>
+          <w:szCs w:val="21"/>
+          <w:shd w:val="clear" w:color="auto" w:fill="FFFFFF"/>
+        </w:rPr>
+        <w:t>await</w:t>
+      </w:r>
+      <w:r>
+        <w:rPr>
+          <w:rStyle w:val="ab"/>
+          <w:rFonts w:ascii="Verdana" w:hAnsi="Verdana"/>
+          <w:color w:val="000000"/>
+          <w:sz w:val="21"/>
+          <w:szCs w:val="21"/>
+        </w:rPr>
+        <w:t> </w:t>
+      </w:r>
+      <w:r>
+        <w:rPr>
+          <w:rStyle w:val="ab"/>
+          <w:rFonts w:ascii="Verdana" w:hAnsi="Verdana"/>
+          <w:color w:val="000000"/>
+          <w:sz w:val="21"/>
+          <w:szCs w:val="21"/>
+        </w:rPr>
+        <w:t>命令后面跟着的是</w:t>
+      </w:r>
+      <w:r>
+        <w:rPr>
+          <w:rStyle w:val="ab"/>
+          <w:rFonts w:ascii="Verdana" w:hAnsi="Verdana"/>
+          <w:color w:val="000000"/>
+          <w:sz w:val="21"/>
+          <w:szCs w:val="21"/>
+        </w:rPr>
+        <w:t> </w:t>
+      </w:r>
+      <w:r>
+        <w:rPr>
+          <w:rStyle w:val="ab"/>
+          <w:rFonts w:ascii="Verdana" w:hAnsi="Verdana"/>
+          <w:color w:val="000000"/>
+          <w:sz w:val="21"/>
+          <w:szCs w:val="21"/>
+          <w:shd w:val="clear" w:color="auto" w:fill="FFFFFF"/>
+        </w:rPr>
+        <w:t>Promise</w:t>
+      </w:r>
+      <w:r>
+        <w:rPr>
+          <w:rStyle w:val="ab"/>
+          <w:rFonts w:ascii="Verdana" w:hAnsi="Verdana"/>
+          <w:color w:val="000000"/>
+          <w:sz w:val="21"/>
+          <w:szCs w:val="21"/>
+        </w:rPr>
+        <w:t> </w:t>
+      </w:r>
+      <w:r>
+        <w:rPr>
+          <w:rStyle w:val="ab"/>
+          <w:rFonts w:ascii="Verdana" w:hAnsi="Verdana"/>
+          <w:color w:val="000000"/>
+          <w:sz w:val="21"/>
+          <w:szCs w:val="21"/>
+        </w:rPr>
+        <w:t>，如果不是的话，也会被转换成一个</w:t>
+      </w:r>
+      <w:r>
+        <w:rPr>
+          <w:rStyle w:val="ab"/>
+          <w:rFonts w:ascii="Verdana" w:hAnsi="Verdana"/>
+          <w:color w:val="000000"/>
+          <w:sz w:val="21"/>
+          <w:szCs w:val="21"/>
+        </w:rPr>
+        <w:t xml:space="preserve"> </w:t>
+      </w:r>
+      <w:r>
+        <w:rPr>
+          <w:rStyle w:val="ab"/>
+          <w:rFonts w:ascii="Verdana" w:hAnsi="Verdana"/>
+          <w:color w:val="000000"/>
+          <w:sz w:val="21"/>
+          <w:szCs w:val="21"/>
+        </w:rPr>
+        <w:t>立即</w:t>
+      </w:r>
+      <w:r>
+        <w:rPr>
+          <w:rStyle w:val="ab"/>
+          <w:rFonts w:ascii="Verdana" w:hAnsi="Verdana"/>
+          <w:color w:val="000000"/>
+          <w:sz w:val="21"/>
+          <w:szCs w:val="21"/>
+        </w:rPr>
+        <w:t> </w:t>
+      </w:r>
+      <w:r>
+        <w:rPr>
+          <w:rStyle w:val="ab"/>
+          <w:rFonts w:ascii="Verdana" w:hAnsi="Verdana"/>
+          <w:color w:val="000000"/>
+          <w:sz w:val="21"/>
+          <w:szCs w:val="21"/>
+          <w:shd w:val="clear" w:color="auto" w:fill="FFFFFF"/>
+        </w:rPr>
+        <w:t>resolve</w:t>
+      </w:r>
+      <w:r>
+        <w:rPr>
+          <w:rStyle w:val="ab"/>
+          <w:rFonts w:ascii="Verdana" w:hAnsi="Verdana"/>
+          <w:color w:val="000000"/>
+          <w:sz w:val="21"/>
+          <w:szCs w:val="21"/>
+        </w:rPr>
+        <w:t> </w:t>
+      </w:r>
+      <w:r>
+        <w:rPr>
+          <w:rStyle w:val="ab"/>
+          <w:rFonts w:ascii="Verdana" w:hAnsi="Verdana"/>
+          <w:color w:val="000000"/>
+          <w:sz w:val="21"/>
+          <w:szCs w:val="21"/>
+        </w:rPr>
+        <w:t>的</w:t>
+      </w:r>
+      <w:r>
+        <w:rPr>
+          <w:rStyle w:val="ab"/>
+          <w:rFonts w:ascii="Verdana" w:hAnsi="Verdana"/>
+          <w:color w:val="000000"/>
+          <w:sz w:val="21"/>
+          <w:szCs w:val="21"/>
+        </w:rPr>
+        <w:t> </w:t>
+      </w:r>
+      <w:r>
+        <w:rPr>
+          <w:rStyle w:val="ab"/>
+          <w:rFonts w:ascii="Verdana" w:hAnsi="Verdana"/>
+          <w:color w:val="000000"/>
+          <w:sz w:val="21"/>
+          <w:szCs w:val="21"/>
+          <w:shd w:val="clear" w:color="auto" w:fill="FFFFFF"/>
+        </w:rPr>
+        <w:t>Promise</w:t>
+      </w:r>
+    </w:p>
+    <w:p>
+      <w:pPr>
+        <w:pStyle w:val="coding1"/>
+      </w:pPr>
+      <w:r>
+        <w:rPr>
+          <w:color w:val="0000FF"/>
+        </w:rPr>
+        <w:t>async</w:t>
+      </w:r>
+      <w:r>
+        <w:t xml:space="preserve"> function  </w:t>
+      </w:r>
+      <w:r>
+        <w:rPr>
+          <w:color w:val="FF0000"/>
+        </w:rPr>
+        <w:t>f</w:t>
+      </w:r>
+      <w:r>
+        <w:t>() {</w:t>
+      </w:r>
+    </w:p>
+    <w:p>
+      <w:pPr>
+        <w:pStyle w:val="coding1"/>
+      </w:pPr>
+      <w:r>
+        <w:t xml:space="preserve">    </w:t>
+      </w:r>
+      <w:r>
+        <w:rPr>
+          <w:color w:val="0000FF"/>
+        </w:rPr>
+        <w:t>return</w:t>
+      </w:r>
+      <w:r>
+        <w:t xml:space="preserve"> </w:t>
+      </w:r>
+      <w:r>
+        <w:rPr>
+          <w:color w:val="0000FF"/>
+        </w:rPr>
+        <w:t>await</w:t>
+      </w:r>
+      <w:r>
+        <w:t xml:space="preserve"> </w:t>
+      </w:r>
+      <w:r>
+        <w:rPr>
+          <w:color w:val="800080"/>
+        </w:rPr>
+        <w:t>1</w:t>
+      </w:r>
+    </w:p>
+    <w:p>
+      <w:pPr>
+        <w:pStyle w:val="coding1"/>
+      </w:pPr>
+      <w:r>
+        <w:t>};</w:t>
+      </w:r>
+    </w:p>
+    <w:p>
+      <w:pPr>
+        <w:pStyle w:val="coding1"/>
+      </w:pPr>
+      <w:r>
+        <w:rPr>
+          <w:color w:val="FF0000"/>
+        </w:rPr>
+        <w:t>f</w:t>
+      </w:r>
+      <w:r>
+        <w:t xml:space="preserve">().then( (v) =&gt; </w:t>
+      </w:r>
+      <w:r>
+        <w:rPr>
+          <w:color w:val="0000FF"/>
+        </w:rPr>
+        <w:t>console.log</w:t>
+      </w:r>
+      <w:r>
+        <w:t xml:space="preserve">(v)) </w:t>
+      </w:r>
+      <w:r>
+        <w:rPr>
+          <w:color w:val="008000"/>
+        </w:rPr>
+        <w:t>// 1</w:t>
+      </w:r>
+    </w:p>
+    <w:p>
+      <w:pPr>
+        <w:pStyle w:val="coding1"/>
+        <w:rPr>
+          <w:rFonts w:ascii="Verdana" w:hAnsi="Verdana"/>
+          <w:sz w:val="21"/>
+          <w:szCs w:val="21"/>
+        </w:rPr>
+      </w:pPr>
+      <w:r>
+        <w:rPr>
+          <w:rFonts w:ascii="Verdana" w:hAnsi="Verdana"/>
+          <w:sz w:val="21"/>
+          <w:szCs w:val="21"/>
+        </w:rPr>
+        <w:t>如果返回的是</w:t>
+      </w:r>
+      <w:r>
+        <w:rPr>
+          <w:rFonts w:ascii="Verdana" w:hAnsi="Verdana"/>
+          <w:sz w:val="21"/>
+          <w:szCs w:val="21"/>
+        </w:rPr>
+        <w:t> </w:t>
+      </w:r>
+      <w:r>
+        <w:rPr>
+          <w:rFonts w:ascii="Verdana" w:hAnsi="Verdana"/>
+          <w:sz w:val="21"/>
+          <w:szCs w:val="21"/>
+          <w:shd w:val="clear" w:color="auto" w:fill="FFFFFF"/>
+        </w:rPr>
+        <w:t>reject</w:t>
+      </w:r>
+      <w:r>
+        <w:rPr>
+          <w:rFonts w:ascii="Verdana" w:hAnsi="Verdana"/>
+          <w:sz w:val="21"/>
+          <w:szCs w:val="21"/>
+        </w:rPr>
+        <w:t> </w:t>
+      </w:r>
+      <w:r>
+        <w:rPr>
+          <w:rFonts w:ascii="Verdana" w:hAnsi="Verdana"/>
+          <w:sz w:val="21"/>
+          <w:szCs w:val="21"/>
+        </w:rPr>
+        <w:t>的状态，则会被</w:t>
+      </w:r>
+      <w:r>
+        <w:rPr>
+          <w:rFonts w:ascii="Verdana" w:hAnsi="Verdana"/>
+          <w:sz w:val="21"/>
+          <w:szCs w:val="21"/>
+        </w:rPr>
+        <w:t> </w:t>
+      </w:r>
+      <w:r>
+        <w:rPr>
+          <w:shd w:val="clear" w:color="auto" w:fill="FFFFFF"/>
+        </w:rPr>
+        <w:t>catch</w:t>
+      </w:r>
+      <w:r>
+        <w:rPr>
+          <w:rFonts w:ascii="Verdana" w:hAnsi="Verdana"/>
+          <w:sz w:val="21"/>
+          <w:szCs w:val="21"/>
+        </w:rPr>
+        <w:t> </w:t>
+      </w:r>
+      <w:r>
+        <w:rPr>
+          <w:rFonts w:ascii="Verdana" w:hAnsi="Verdana"/>
+          <w:sz w:val="21"/>
+          <w:szCs w:val="21"/>
+        </w:rPr>
+        <w:t>方法捕获。</w:t>
+      </w:r>
+    </w:p>
+    <w:p>
+      <w:pPr>
+        <w:pStyle w:val="coding1"/>
+        <w:rPr>
+          <w:rFonts w:ascii="宋体" w:eastAsia="宋体" w:hAnsi="宋体" w:cs="宋体"/>
+          <w:color w:val="000000"/>
+          <w:sz w:val="18"/>
+          <w:szCs w:val="18"/>
+        </w:rPr>
+      </w:pPr>
+      <w:r>
+        <w:t>当</w:t>
+      </w:r>
+      <w:r>
+        <w:t> </w:t>
+      </w:r>
+      <w:r>
+        <w:rPr>
+          <w:shd w:val="clear" w:color="auto" w:fill="FFFFFF"/>
+        </w:rPr>
+        <w:t>async</w:t>
+      </w:r>
+      <w:r>
+        <w:t> </w:t>
+      </w:r>
+      <w:r>
+        <w:t>函数中只要一个</w:t>
+      </w:r>
+      <w:r>
+        <w:t> </w:t>
+      </w:r>
+      <w:r>
+        <w:rPr>
+          <w:shd w:val="clear" w:color="auto" w:fill="FFFFFF"/>
+        </w:rPr>
+        <w:t>await</w:t>
+      </w:r>
+      <w:r>
+        <w:t> </w:t>
+      </w:r>
+      <w:r>
+        <w:t>出现</w:t>
+      </w:r>
+      <w:r>
+        <w:t xml:space="preserve"> reject </w:t>
+      </w:r>
+      <w:r>
+        <w:t>状态，则后面的</w:t>
+      </w:r>
+      <w:r>
+        <w:rPr>
+          <w:rFonts w:ascii="宋体" w:eastAsia="宋体" w:hAnsi="宋体" w:cs="宋体"/>
+          <w:color w:val="0000FF"/>
+          <w:sz w:val="18"/>
+          <w:szCs w:val="18"/>
+        </w:rPr>
+        <w:t>let</w:t>
+      </w:r>
+      <w:r>
+        <w:rPr>
+          <w:rFonts w:ascii="宋体" w:eastAsia="宋体" w:hAnsi="宋体" w:cs="宋体"/>
+          <w:color w:val="000000"/>
+          <w:sz w:val="18"/>
+          <w:szCs w:val="18"/>
+        </w:rPr>
+        <w:t xml:space="preserve"> a;</w:t>
+      </w:r>
+    </w:p>
+    <w:p>
+      <w:pPr>
+        <w:pStyle w:val="coding1"/>
+        <w:rPr>
+          <w:color w:val="000000"/>
+          <w:sz w:val="18"/>
+          <w:szCs w:val="18"/>
+        </w:rPr>
+      </w:pPr>
+      <w:r>
+        <w:rPr>
+          <w:color w:val="0000FF"/>
+          <w:sz w:val="18"/>
+          <w:szCs w:val="18"/>
+        </w:rPr>
+        <w:t>async</w:t>
+      </w:r>
+      <w:r>
+        <w:rPr>
+          <w:color w:val="000000"/>
+          <w:sz w:val="18"/>
+          <w:szCs w:val="18"/>
+        </w:rPr>
+        <w:t xml:space="preserve"> function </w:t>
+      </w:r>
+      <w:r>
+        <w:rPr>
+          <w:color w:val="FF0000"/>
+          <w:sz w:val="18"/>
+          <w:szCs w:val="18"/>
+        </w:rPr>
+        <w:t>f</w:t>
+      </w:r>
+      <w:r>
+        <w:rPr>
+          <w:color w:val="000000"/>
+          <w:sz w:val="18"/>
+          <w:szCs w:val="18"/>
+        </w:rPr>
+        <w:t>() {</w:t>
+      </w:r>
+    </w:p>
+    <w:p>
+      <w:pPr>
+        <w:pStyle w:val="coding1"/>
+        <w:rPr>
+          <w:color w:val="000000"/>
+          <w:sz w:val="18"/>
+          <w:szCs w:val="18"/>
+        </w:rPr>
+      </w:pPr>
+      <w:r>
+        <w:rPr>
+          <w:color w:val="000000"/>
+          <w:sz w:val="18"/>
+          <w:szCs w:val="18"/>
+        </w:rPr>
+        <w:t xml:space="preserve">    </w:t>
+      </w:r>
+      <w:r>
+        <w:rPr>
+          <w:color w:val="0000FF"/>
+          <w:sz w:val="18"/>
+          <w:szCs w:val="18"/>
+        </w:rPr>
+        <w:t>await</w:t>
+      </w:r>
+      <w:r>
+        <w:rPr>
+          <w:color w:val="000000"/>
+          <w:sz w:val="18"/>
+          <w:szCs w:val="18"/>
+        </w:rPr>
+        <w:t xml:space="preserve"> </w:t>
+      </w:r>
+      <w:proofErr w:type="spellStart"/>
+      <w:r>
+        <w:rPr>
+          <w:color w:val="000000"/>
+          <w:sz w:val="18"/>
+          <w:szCs w:val="18"/>
+        </w:rPr>
+        <w:t>Promise.</w:t>
+      </w:r>
+      <w:r>
+        <w:rPr>
+          <w:color w:val="0000FF"/>
+          <w:sz w:val="18"/>
+          <w:szCs w:val="18"/>
+        </w:rPr>
+        <w:t>reject</w:t>
+      </w:r>
+      <w:proofErr w:type="spellEnd"/>
+      <w:r>
+        <w:rPr>
+          <w:color w:val="000000"/>
+          <w:sz w:val="18"/>
+          <w:szCs w:val="18"/>
+        </w:rPr>
+        <w:t>(</w:t>
+      </w:r>
+      <w:r>
+        <w:rPr>
+          <w:color w:val="800000"/>
+          <w:sz w:val="18"/>
+          <w:szCs w:val="18"/>
+        </w:rPr>
+        <w:t>'error'</w:t>
+      </w:r>
+      <w:r>
+        <w:rPr>
+          <w:color w:val="000000"/>
+          <w:sz w:val="18"/>
+          <w:szCs w:val="18"/>
+        </w:rPr>
+        <w:t>);</w:t>
+      </w:r>
+    </w:p>
+    <w:p>
+      <w:pPr>
+        <w:pStyle w:val="coding1"/>
+        <w:rPr>
+          <w:color w:val="000000"/>
+          <w:sz w:val="18"/>
+          <w:szCs w:val="18"/>
+        </w:rPr>
+      </w:pPr>
+      <w:r>
+        <w:rPr>
+          <w:color w:val="000000"/>
+          <w:sz w:val="18"/>
+          <w:szCs w:val="18"/>
+        </w:rPr>
+        <w:t xml:space="preserve">    a = </w:t>
+      </w:r>
+      <w:r>
+        <w:rPr>
+          <w:color w:val="0000FF"/>
+          <w:sz w:val="18"/>
+          <w:szCs w:val="18"/>
+        </w:rPr>
+        <w:t>await</w:t>
+      </w:r>
+      <w:r>
+        <w:rPr>
+          <w:color w:val="000000"/>
+          <w:sz w:val="18"/>
+          <w:szCs w:val="18"/>
+        </w:rPr>
+        <w:t xml:space="preserve"> </w:t>
+      </w:r>
+      <w:r>
+        <w:rPr>
+          <w:color w:val="800080"/>
+          <w:sz w:val="18"/>
+          <w:szCs w:val="18"/>
+        </w:rPr>
+        <w:t>1</w:t>
+      </w:r>
+      <w:r>
+        <w:rPr>
+          <w:color w:val="000000"/>
+          <w:sz w:val="18"/>
+          <w:szCs w:val="18"/>
+        </w:rPr>
+        <w:t xml:space="preserve">; </w:t>
+      </w:r>
+      <w:r>
+        <w:rPr>
+          <w:color w:val="008000"/>
+          <w:sz w:val="18"/>
+          <w:szCs w:val="18"/>
+        </w:rPr>
+        <w:t xml:space="preserve">// </w:t>
+      </w:r>
+      <w:r>
+        <w:rPr>
+          <w:color w:val="008000"/>
+          <w:sz w:val="18"/>
+          <w:szCs w:val="18"/>
+        </w:rPr>
+        <w:t>这段</w:t>
+      </w:r>
+      <w:r>
+        <w:rPr>
+          <w:color w:val="008000"/>
+          <w:sz w:val="18"/>
+          <w:szCs w:val="18"/>
+        </w:rPr>
+        <w:t xml:space="preserve"> await </w:t>
+      </w:r>
+      <w:r>
+        <w:rPr>
+          <w:color w:val="008000"/>
+          <w:sz w:val="18"/>
+          <w:szCs w:val="18"/>
+        </w:rPr>
+        <w:t>并没有执行</w:t>
+      </w:r>
+    </w:p>
+    <w:p>
+      <w:pPr>
+        <w:pStyle w:val="coding1"/>
+        <w:rPr>
+          <w:color w:val="000000"/>
+          <w:sz w:val="18"/>
+          <w:szCs w:val="18"/>
+        </w:rPr>
+      </w:pPr>
+      <w:r>
+        <w:rPr>
+          <w:color w:val="000000"/>
+          <w:sz w:val="18"/>
+          <w:szCs w:val="18"/>
+        </w:rPr>
+        <w:t>}</w:t>
+      </w:r>
+    </w:p>
+    <w:p>
+      <w:pPr>
+        <w:pStyle w:val="coding1"/>
+        <w:rPr>
+          <w:color w:val="000000"/>
+          <w:sz w:val="18"/>
+          <w:szCs w:val="18"/>
+        </w:rPr>
+      </w:pPr>
+      <w:r>
+        <w:rPr>
+          <w:color w:val="000000"/>
+          <w:sz w:val="18"/>
+          <w:szCs w:val="18"/>
+        </w:rPr>
+        <w:t>f().then(v =&gt;</w:t>
+      </w:r>
+      <w:r>
+        <w:rPr>
+          <w:color w:val="0000FF"/>
+          <w:sz w:val="18"/>
+          <w:szCs w:val="18"/>
+        </w:rPr>
+        <w:t xml:space="preserve"> console.log</w:t>
+      </w:r>
+      <w:r>
+        <w:rPr>
+          <w:color w:val="000000"/>
+          <w:sz w:val="18"/>
+          <w:szCs w:val="18"/>
+        </w:rPr>
+        <w:t>(a));</w:t>
+      </w:r>
+    </w:p>
+    <w:p>
+      <w:pPr>
+        <w:pStyle w:val="coding1"/>
+        <w:rPr>
+          <w:color w:val="000000"/>
+        </w:rPr>
+      </w:pPr>
+      <w:r>
+        <w:t xml:space="preserve">// </w:t>
+      </w:r>
+      <w:r>
+        <w:t>正确的写法</w:t>
+      </w:r>
+    </w:p>
+    <w:p>
+      <w:pPr>
+        <w:pStyle w:val="coding1"/>
+        <w:rPr>
+          <w:color w:val="000000"/>
+        </w:rPr>
+      </w:pPr>
+    </w:p>
+    <w:p>
+      <w:pPr>
+        <w:pStyle w:val="coding1"/>
+        <w:rPr>
+          <w:color w:val="000000"/>
+        </w:rPr>
+      </w:pPr>
+      <w:r>
+        <w:rPr>
+          <w:color w:val="000000"/>
+        </w:rPr>
+        <w:t>let a;</w:t>
+      </w:r>
+    </w:p>
+    <w:p>
+      <w:pPr>
+        <w:pStyle w:val="coding1"/>
+        <w:rPr>
+          <w:color w:val="000000"/>
+        </w:rPr>
+      </w:pPr>
+      <w:r>
+        <w:rPr>
+          <w:color w:val="0000FF"/>
+        </w:rPr>
+        <w:t>async</w:t>
+      </w:r>
+      <w:r>
+        <w:rPr>
+          <w:color w:val="000000"/>
+        </w:rPr>
+        <w:t xml:space="preserve"> function </w:t>
+      </w:r>
+      <w:r>
+        <w:rPr>
+          <w:color w:val="FF0000"/>
+        </w:rPr>
+        <w:t>correct</w:t>
+      </w:r>
+      <w:r>
+        <w:rPr>
+          <w:color w:val="000000"/>
+        </w:rPr>
+        <w:t>() {</w:t>
+      </w:r>
+    </w:p>
+    <w:p>
+      <w:pPr>
+        <w:pStyle w:val="coding1"/>
+        <w:rPr>
+          <w:color w:val="000000"/>
+        </w:rPr>
+      </w:pPr>
+      <w:r>
+        <w:rPr>
+          <w:color w:val="000000"/>
+        </w:rPr>
+        <w:t xml:space="preserve">    </w:t>
+      </w:r>
+      <w:r>
+        <w:rPr>
+          <w:color w:val="0000FF"/>
+        </w:rPr>
+        <w:t>try</w:t>
+      </w:r>
+      <w:r>
+        <w:rPr>
+          <w:color w:val="000000"/>
+        </w:rPr>
+        <w:t xml:space="preserve"> {</w:t>
+      </w:r>
+    </w:p>
+    <w:p>
+      <w:pPr>
+        <w:pStyle w:val="coding1"/>
+        <w:rPr>
+          <w:color w:val="000000"/>
+        </w:rPr>
+      </w:pPr>
+      <w:r>
+        <w:rPr>
+          <w:color w:val="000000"/>
+        </w:rPr>
+        <w:t xml:space="preserve">        </w:t>
+      </w:r>
+      <w:r>
+        <w:rPr>
+          <w:color w:val="0000FF"/>
+        </w:rPr>
+        <w:t>await</w:t>
+      </w:r>
+      <w:r>
+        <w:rPr>
+          <w:color w:val="000000"/>
+        </w:rPr>
+        <w:t xml:space="preserve"> </w:t>
+      </w:r>
+      <w:proofErr w:type="spellStart"/>
+      <w:r>
+        <w:rPr>
+          <w:color w:val="000000"/>
+        </w:rPr>
+        <w:t>Promise.</w:t>
+      </w:r>
+      <w:r>
+        <w:rPr>
+          <w:color w:val="0000FF"/>
+        </w:rPr>
+        <w:t>reject</w:t>
+      </w:r>
+      <w:proofErr w:type="spellEnd"/>
+      <w:r>
+        <w:rPr>
+          <w:color w:val="000000"/>
+        </w:rPr>
+        <w:t>(</w:t>
+      </w:r>
+      <w:r>
+        <w:rPr>
+          <w:color w:val="800000"/>
+        </w:rPr>
+        <w:t>'error'</w:t>
+      </w:r>
+      <w:r>
+        <w:rPr>
+          <w:color w:val="000000"/>
+        </w:rPr>
+        <w:t>)</w:t>
+      </w:r>
+    </w:p>
+    <w:p>
+      <w:pPr>
+        <w:pStyle w:val="coding1"/>
+        <w:rPr>
+          <w:color w:val="000000"/>
+        </w:rPr>
+      </w:pPr>
+      <w:r>
+        <w:rPr>
+          <w:color w:val="000000"/>
+        </w:rPr>
+        <w:t xml:space="preserve">    } </w:t>
+      </w:r>
+      <w:r>
+        <w:rPr>
+          <w:color w:val="0000FF"/>
+        </w:rPr>
+        <w:t>catch</w:t>
+      </w:r>
+      <w:r>
+        <w:rPr>
+          <w:color w:val="000000"/>
+        </w:rPr>
+        <w:t xml:space="preserve"> (error) {</w:t>
+      </w:r>
+    </w:p>
+    <w:p>
+      <w:pPr>
+        <w:pStyle w:val="coding1"/>
+        <w:rPr>
+          <w:color w:val="000000"/>
+        </w:rPr>
+      </w:pPr>
+      <w:r>
+        <w:rPr>
+          <w:color w:val="000000"/>
+        </w:rPr>
+        <w:t xml:space="preserve">        </w:t>
+      </w:r>
+      <w:r>
+        <w:rPr>
+          <w:color w:val="0000FF"/>
+        </w:rPr>
+        <w:t>console.log</w:t>
+      </w:r>
+      <w:r>
+        <w:rPr>
+          <w:color w:val="000000"/>
+        </w:rPr>
+        <w:t>(error);</w:t>
+      </w:r>
+    </w:p>
+    <w:p>
+      <w:pPr>
+        <w:pStyle w:val="coding1"/>
+        <w:rPr>
+          <w:color w:val="000000"/>
+        </w:rPr>
+      </w:pPr>
+      <w:r>
+        <w:rPr>
+          <w:color w:val="000000"/>
+        </w:rPr>
+        <w:t xml:space="preserve">    }</w:t>
+      </w:r>
+    </w:p>
+    <w:p>
+      <w:pPr>
+        <w:pStyle w:val="coding1"/>
+        <w:rPr>
+          <w:color w:val="000000"/>
+        </w:rPr>
+      </w:pPr>
+      <w:r>
+        <w:rPr>
+          <w:color w:val="000000"/>
+        </w:rPr>
+        <w:t xml:space="preserve">    a = </w:t>
+      </w:r>
+      <w:r>
+        <w:rPr>
+          <w:color w:val="0000FF"/>
+        </w:rPr>
+        <w:t>await</w:t>
+      </w:r>
+      <w:r>
+        <w:rPr>
+          <w:color w:val="000000"/>
+        </w:rPr>
+        <w:t xml:space="preserve"> </w:t>
+      </w:r>
+      <w:r>
+        <w:rPr>
+          <w:color w:val="800080"/>
+        </w:rPr>
+        <w:t>1</w:t>
+      </w:r>
+      <w:r>
+        <w:rPr>
+          <w:color w:val="000000"/>
+        </w:rPr>
+        <w:t>;</w:t>
+      </w:r>
+    </w:p>
+    <w:p>
+      <w:pPr>
+        <w:pStyle w:val="coding1"/>
+        <w:rPr>
+          <w:color w:val="000000"/>
+        </w:rPr>
+      </w:pPr>
+      <w:r>
+        <w:rPr>
+          <w:color w:val="000000"/>
+        </w:rPr>
+        <w:t xml:space="preserve">    </w:t>
+      </w:r>
+      <w:r>
+        <w:rPr>
+          <w:color w:val="0000FF"/>
+        </w:rPr>
+        <w:t>return</w:t>
+      </w:r>
+      <w:r>
+        <w:rPr>
+          <w:color w:val="000000"/>
+        </w:rPr>
+        <w:t xml:space="preserve"> a;</w:t>
+      </w:r>
+    </w:p>
+    <w:p>
+      <w:pPr>
+        <w:pStyle w:val="coding1"/>
+        <w:rPr>
+          <w:color w:val="000000"/>
+        </w:rPr>
+      </w:pPr>
+      <w:r>
+        <w:rPr>
+          <w:color w:val="000000"/>
+        </w:rPr>
+        <w:t>}</w:t>
+      </w:r>
+    </w:p>
+    <w:p>
+      <w:pPr>
+        <w:pStyle w:val="coding1"/>
+        <w:rPr>
+          <w:color w:val="000000"/>
+        </w:rPr>
+      </w:pPr>
+    </w:p>
+    <w:p>
+      <w:pPr>
+        <w:pStyle w:val="coding1"/>
+        <w:rPr>
+          <w:color w:val="000000"/>
+        </w:rPr>
+      </w:pPr>
+      <w:r>
+        <w:rPr>
+          <w:color w:val="FF0000"/>
+        </w:rPr>
+        <w:t>correct</w:t>
+      </w:r>
+      <w:r>
+        <w:rPr>
+          <w:color w:val="000000"/>
+        </w:rPr>
+        <w:t xml:space="preserve">().then(v =&gt; </w:t>
+      </w:r>
+      <w:r>
+        <w:rPr>
+          <w:color w:val="0000FF"/>
+        </w:rPr>
+        <w:t>console.log</w:t>
+      </w:r>
+      <w:r>
+        <w:rPr>
+          <w:color w:val="000000"/>
+        </w:rPr>
+        <w:t xml:space="preserve">(a)); </w:t>
+      </w:r>
+      <w:r>
+        <w:t>// 1</w:t>
+      </w:r>
+    </w:p>
+    <w:p>
+      <w:pPr>
+        <w:pStyle w:val="coding1"/>
+        <w:rPr>
+          <w:color w:val="000000"/>
+          <w:sz w:val="18"/>
+          <w:szCs w:val="18"/>
+        </w:rPr>
+      </w:pPr>
+    </w:p>
+    <w:p>
+      <w:pPr>
+        <w:pStyle w:val="3"/>
+      </w:pPr>
+      <w:r>
+        <w:t> </w:t>
+      </w:r>
+      <w:r>
+        <w:rPr>
+          <w:shd w:val="clear" w:color="auto" w:fill="FFFFFF"/>
+        </w:rPr>
+        <w:t>await</w:t>
+      </w:r>
+      <w:r>
+        <w:t> 都不会被执行。</w:t>
+      </w:r>
+    </w:p>
+    <w:p/>
+    <w:p>
+      <w:pPr>
         <w:spacing w:beforeAutospacing="1" w:afterAutospacing="1"/>
         <w:rPr>
           <w:rFonts w:ascii="Segoe UI" w:eastAsia="Times New Roman" w:hAnsi="Segoe UI" w:cs="Segoe UI"/>
@@ -7040,6 +8688,7 @@
           <w:rFonts w:ascii="微软雅黑" w:eastAsia="微软雅黑" w:hAnsi="微软雅黑" w:cs="微软雅黑" w:hint="eastAsia"/>
           <w:color w:val="2C3E50"/>
         </w:rPr>
+        <w:lastRenderedPageBreak/>
         <w:t>当一个组件需要获取多个状态时候，将这些状态都声明为计算属性会有些重复和冗余。为了解决这个问题，我们可以使用</w:t>
       </w:r>
       <w:r>
@@ -7107,18 +8756,13 @@
         <w:pStyle w:val="coding"/>
       </w:pPr>
       <w:r>
-        <w:t xml:space="preserve">import </w:t>
-      </w:r>
-      <w:proofErr w:type="gramStart"/>
-      <w:r>
-        <w:t xml:space="preserve">{ </w:t>
+        <w:t xml:space="preserve">import { </w:t>
       </w:r>
       <w:proofErr w:type="spellStart"/>
       <w:r>
         <w:t>mapState</w:t>
       </w:r>
       <w:proofErr w:type="spellEnd"/>
-      <w:proofErr w:type="gramEnd"/>
       <w:r>
         <w:t xml:space="preserve"> } from '</w:t>
       </w:r>
@@ -7155,17 +8799,12 @@
         <w:t xml:space="preserve">  computed: </w:t>
       </w:r>
       <w:proofErr w:type="spellStart"/>
-      <w:proofErr w:type="gramStart"/>
       <w:r>
         <w:t>mapState</w:t>
       </w:r>
       <w:proofErr w:type="spellEnd"/>
       <w:r>
-        <w:t>(</w:t>
-      </w:r>
-      <w:proofErr w:type="gramEnd"/>
-      <w:r>
-        <w:t>{</w:t>
+        <w:t>({</w:t>
       </w:r>
     </w:p>
     <w:p>
@@ -7187,12 +8826,10 @@
         <w:t xml:space="preserve">    count: state =&gt; </w:t>
       </w:r>
       <w:proofErr w:type="spellStart"/>
-      <w:proofErr w:type="gramStart"/>
       <w:r>
         <w:t>state.count</w:t>
       </w:r>
       <w:proofErr w:type="spellEnd"/>
-      <w:proofErr w:type="gramEnd"/>
       <w:r>
         <w:t>,</w:t>
       </w:r>
@@ -7282,12 +8919,10 @@
         <w:t xml:space="preserve">      return </w:t>
       </w:r>
       <w:proofErr w:type="spellStart"/>
-      <w:proofErr w:type="gramStart"/>
       <w:r>
         <w:t>state.count</w:t>
       </w:r>
       <w:proofErr w:type="spellEnd"/>
-      <w:proofErr w:type="gramEnd"/>
       <w:r>
         <w:t xml:space="preserve"> + </w:t>
       </w:r>
@@ -7334,7 +8969,6 @@
           <w:rFonts w:ascii="微软雅黑" w:eastAsia="微软雅黑" w:hAnsi="微软雅黑" w:cs="微软雅黑" w:hint="eastAsia"/>
           <w:color w:val="2C3E50"/>
         </w:rPr>
-        <w:lastRenderedPageBreak/>
         <w:t>当映射的计算属性的名称与</w:t>
       </w:r>
       <w:r>
@@ -7408,7 +9042,6 @@
         <w:t xml:space="preserve"> </w:t>
       </w:r>
       <w:proofErr w:type="spellStart"/>
-      <w:proofErr w:type="gramStart"/>
       <w:r>
         <w:rPr>
           <w:color w:val="F08D49"/>
@@ -7420,14 +9053,7 @@
         <w:rPr>
           <w:color w:val="CCCCCC"/>
         </w:rPr>
-        <w:t>(</w:t>
-      </w:r>
-      <w:proofErr w:type="gramEnd"/>
-      <w:r>
-        <w:rPr>
-          <w:color w:val="CCCCCC"/>
-        </w:rPr>
-        <w:t>[</w:t>
+        <w:t>([</w:t>
       </w:r>
     </w:p>
     <w:p>
@@ -7465,14 +9091,9 @@
       </w:r>
       <w:proofErr w:type="spellStart"/>
       <w:r>
-        <w:t>store.</w:t>
-      </w:r>
-      <w:proofErr w:type="gramStart"/>
-      <w:r>
-        <w:t>state.count</w:t>
+        <w:t>store.state.count</w:t>
       </w:r>
       <w:proofErr w:type="spellEnd"/>
-      <w:proofErr w:type="gramEnd"/>
     </w:p>
     <w:p>
       <w:pPr>
@@ -7559,36 +9180,18 @@
           <w:rFonts w:ascii="Segoe UI" w:hAnsi="Segoe UI" w:cs="Segoe UI"/>
           <w:color w:val="2C3E50"/>
         </w:rPr>
-        <w:t>回</w:t>
-      </w:r>
-      <w:proofErr w:type="gramStart"/>
+        <w:t>回调函数</w:t>
+      </w:r>
       <w:r>
         <w:rPr>
           <w:rStyle w:val="ab"/>
           <w:rFonts w:ascii="Segoe UI" w:hAnsi="Segoe UI" w:cs="Segoe UI"/>
           <w:color w:val="2C3E50"/>
         </w:rPr>
-        <w:t>调函数</w:t>
-      </w:r>
-      <w:proofErr w:type="gramEnd"/>
-      <w:r>
-        <w:rPr>
-          <w:rStyle w:val="ab"/>
-          <w:rFonts w:ascii="Segoe UI" w:hAnsi="Segoe UI" w:cs="Segoe UI"/>
-          <w:color w:val="2C3E50"/>
-        </w:rPr>
         <w:t xml:space="preserve"> (handler)</w:t>
       </w:r>
       <w:r>
-        <w:t>。</w:t>
-      </w:r>
-      <w:proofErr w:type="gramStart"/>
-      <w:r>
-        <w:t>这个回调函数</w:t>
-      </w:r>
-      <w:proofErr w:type="gramEnd"/>
-      <w:r>
-        <w:t>就是我们实际进行状态更改的地方，并且它会接受 state 作为第一个参数</w:t>
+        <w:t>。这个回调函数就是我们实际进行状态更改的地方，并且它会接受 state 作为第一个参数</w:t>
       </w:r>
       <w:r>
         <w:rPr>
@@ -7939,7 +9542,6 @@
         <w:t xml:space="preserve">      </w:t>
       </w:r>
       <w:proofErr w:type="spellStart"/>
-      <w:proofErr w:type="gramStart"/>
       <w:r>
         <w:rPr>
           <w:rStyle w:val="HTML2"/>
@@ -7965,7 +9567,6 @@
         <w:t>count</w:t>
       </w:r>
       <w:proofErr w:type="spellEnd"/>
-      <w:proofErr w:type="gramEnd"/>
       <w:r>
         <w:rPr>
           <w:rStyle w:val="token"/>
@@ -8211,12 +9812,12 @@
         </w:rPr>
       </w:pPr>
       <w:proofErr w:type="spellStart"/>
-      <w:proofErr w:type="gramStart"/>
       <w:r>
         <w:rPr>
           <w:rStyle w:val="HTML2"/>
           <w:rFonts w:eastAsiaTheme="minorEastAsia"/>
         </w:rPr>
+        <w:lastRenderedPageBreak/>
         <w:t>store</w:t>
       </w:r>
       <w:r>
@@ -8226,7 +9827,6 @@
         <w:t>.commit</w:t>
       </w:r>
       <w:proofErr w:type="spellEnd"/>
-      <w:proofErr w:type="gramEnd"/>
       <w:r>
         <w:rPr>
           <w:rStyle w:val="token"/>
@@ -8263,7 +9863,6 @@
         </w:rPr>
       </w:pPr>
       <w:proofErr w:type="spellStart"/>
-      <w:proofErr w:type="gramStart"/>
       <w:r>
         <w:rPr>
           <w:rStyle w:val="HTML2"/>
@@ -8278,7 +9877,6 @@
         <w:t>.commit</w:t>
       </w:r>
       <w:proofErr w:type="spellEnd"/>
-      <w:proofErr w:type="gramEnd"/>
       <w:r>
         <w:rPr>
           <w:rStyle w:val="token"/>
@@ -8308,7 +9906,6 @@
         </w:rPr>
       </w:pPr>
       <w:proofErr w:type="spellStart"/>
-      <w:proofErr w:type="gramStart"/>
       <w:r>
         <w:rPr>
           <w:rStyle w:val="HTML2"/>
@@ -8323,7 +9920,6 @@
         <w:t>.commit</w:t>
       </w:r>
       <w:proofErr w:type="spellEnd"/>
-      <w:proofErr w:type="gramEnd"/>
       <w:r>
         <w:rPr>
           <w:rStyle w:val="token"/>
@@ -8403,7 +9999,6 @@
         </w:rPr>
       </w:pPr>
       <w:proofErr w:type="spellStart"/>
-      <w:proofErr w:type="gramStart"/>
       <w:r>
         <w:rPr>
           <w:rStyle w:val="HTML2"/>
@@ -8418,7 +10013,6 @@
         <w:t>.commit</w:t>
       </w:r>
       <w:proofErr w:type="spellEnd"/>
-      <w:proofErr w:type="gramEnd"/>
       <w:r>
         <w:rPr>
           <w:rStyle w:val="token"/>
@@ -8516,7 +10110,6 @@
         <w:pStyle w:val="4"/>
       </w:pPr>
       <w:r>
-        <w:lastRenderedPageBreak/>
         <w:t xml:space="preserve">Mutation </w:t>
       </w:r>
       <w:r>
@@ -8841,15 +10434,7 @@
         <w:pStyle w:val="coding1"/>
       </w:pPr>
       <w:r>
-        <w:t xml:space="preserve">state.obj = </w:t>
-      </w:r>
-      <w:proofErr w:type="gramStart"/>
-      <w:r>
-        <w:t>{ ...</w:t>
-      </w:r>
-      <w:proofErr w:type="gramEnd"/>
-      <w:r>
-        <w:t xml:space="preserve">state.obj, </w:t>
+        <w:t xml:space="preserve">state.obj = { ...state.obj, </w:t>
       </w:r>
       <w:proofErr w:type="spellStart"/>
       <w:r>
@@ -9046,62 +10631,30 @@
           <w:rFonts w:ascii="Segoe UI" w:hAnsi="Segoe UI" w:cs="Segoe UI"/>
           <w:color w:val="2C3E50"/>
         </w:rPr>
-        <w:t>触发的时候，回</w:t>
-      </w:r>
-      <w:proofErr w:type="gramStart"/>
+        <w:t>触发的时候，回调函数还没有被调用，</w:t>
+      </w:r>
+      <w:proofErr w:type="spellStart"/>
       <w:r>
         <w:rPr>
           <w:rFonts w:ascii="Segoe UI" w:hAnsi="Segoe UI" w:cs="Segoe UI"/>
           <w:color w:val="2C3E50"/>
         </w:rPr>
-        <w:t>调函数</w:t>
-      </w:r>
-      <w:proofErr w:type="gramEnd"/>
+        <w:t>devtools</w:t>
+      </w:r>
+      <w:proofErr w:type="spellEnd"/>
       <w:r>
         <w:rPr>
           <w:rFonts w:ascii="Segoe UI" w:hAnsi="Segoe UI" w:cs="Segoe UI"/>
           <w:color w:val="2C3E50"/>
         </w:rPr>
-        <w:t>还没有被调用，</w:t>
-      </w:r>
-      <w:proofErr w:type="spellStart"/>
+        <w:t xml:space="preserve"> </w:t>
+      </w:r>
       <w:r>
         <w:rPr>
           <w:rFonts w:ascii="Segoe UI" w:hAnsi="Segoe UI" w:cs="Segoe UI"/>
           <w:color w:val="2C3E50"/>
         </w:rPr>
-        <w:t>devtools</w:t>
-      </w:r>
-      <w:proofErr w:type="spellEnd"/>
-      <w:r>
-        <w:rPr>
-          <w:rFonts w:ascii="Segoe UI" w:hAnsi="Segoe UI" w:cs="Segoe UI"/>
-          <w:color w:val="2C3E50"/>
-        </w:rPr>
-        <w:t xml:space="preserve"> </w:t>
-      </w:r>
-      <w:r>
-        <w:rPr>
-          <w:rFonts w:ascii="Segoe UI" w:hAnsi="Segoe UI" w:cs="Segoe UI"/>
-          <w:color w:val="2C3E50"/>
-        </w:rPr>
-        <w:t>不知道什么时候回</w:t>
-      </w:r>
-      <w:proofErr w:type="gramStart"/>
-      <w:r>
-        <w:rPr>
-          <w:rFonts w:ascii="Segoe UI" w:hAnsi="Segoe UI" w:cs="Segoe UI"/>
-          <w:color w:val="2C3E50"/>
-        </w:rPr>
-        <w:t>调函数</w:t>
-      </w:r>
-      <w:proofErr w:type="gramEnd"/>
-      <w:r>
-        <w:rPr>
-          <w:rFonts w:ascii="Segoe UI" w:hAnsi="Segoe UI" w:cs="Segoe UI"/>
-          <w:color w:val="2C3E50"/>
-        </w:rPr>
-        <w:t>实际上被调用</w:t>
+        <w:t>不知道什么时候回调函数实际上被调用</w:t>
       </w:r>
       <w:r>
         <w:rPr>
@@ -9340,7 +10893,6 @@
         </w:rPr>
         <w:t xml:space="preserve"> </w:t>
       </w:r>
-      <w:proofErr w:type="gramStart"/>
       <w:r>
         <w:rPr>
           <w:rStyle w:val="token"/>
@@ -9363,7 +10915,6 @@
         <w:t>mapMutations</w:t>
       </w:r>
       <w:proofErr w:type="spellEnd"/>
-      <w:proofErr w:type="gramEnd"/>
       <w:r>
         <w:rPr>
           <w:rStyle w:val="HTML2"/>
@@ -9538,7 +11089,6 @@
           <w:rStyle w:val="HTML2"/>
           <w:rFonts w:eastAsiaTheme="minorEastAsia"/>
         </w:rPr>
-        <w:lastRenderedPageBreak/>
         <w:t xml:space="preserve">    </w:t>
       </w:r>
       <w:r>
@@ -9548,7 +11098,6 @@
         <w:t>...</w:t>
       </w:r>
       <w:proofErr w:type="spellStart"/>
-      <w:proofErr w:type="gramStart"/>
       <w:r>
         <w:rPr>
           <w:rStyle w:val="token"/>
@@ -9560,14 +11109,7 @@
         <w:rPr>
           <w:rStyle w:val="token"/>
         </w:rPr>
-        <w:t>(</w:t>
-      </w:r>
-      <w:proofErr w:type="gramEnd"/>
-      <w:r>
-        <w:rPr>
-          <w:rStyle w:val="token"/>
-        </w:rPr>
-        <w:t>[</w:t>
+        <w:t>([</w:t>
       </w:r>
     </w:p>
     <w:p>
@@ -9645,7 +11187,6 @@
         <w:t xml:space="preserve"> `this.$</w:t>
       </w:r>
       <w:proofErr w:type="spellStart"/>
-      <w:proofErr w:type="gramStart"/>
       <w:r>
         <w:rPr>
           <w:rStyle w:val="token"/>
@@ -9653,7 +11194,6 @@
         <w:t>store.commit</w:t>
       </w:r>
       <w:proofErr w:type="spellEnd"/>
-      <w:proofErr w:type="gramEnd"/>
       <w:r>
         <w:rPr>
           <w:rStyle w:val="token"/>
@@ -9802,7 +11342,6 @@
         <w:t xml:space="preserve"> `this.$</w:t>
       </w:r>
       <w:proofErr w:type="spellStart"/>
-      <w:proofErr w:type="gramStart"/>
       <w:r>
         <w:rPr>
           <w:rStyle w:val="token"/>
@@ -9810,7 +11349,6 @@
         <w:t>store.commit</w:t>
       </w:r>
       <w:proofErr w:type="spellEnd"/>
-      <w:proofErr w:type="gramEnd"/>
       <w:r>
         <w:rPr>
           <w:rStyle w:val="token"/>
@@ -9876,7 +11414,6 @@
         <w:t>...</w:t>
       </w:r>
       <w:proofErr w:type="spellStart"/>
-      <w:proofErr w:type="gramStart"/>
       <w:r>
         <w:rPr>
           <w:rStyle w:val="token"/>
@@ -9888,14 +11425,7 @@
         <w:rPr>
           <w:rStyle w:val="token"/>
         </w:rPr>
-        <w:t>(</w:t>
-      </w:r>
-      <w:proofErr w:type="gramEnd"/>
-      <w:r>
-        <w:rPr>
-          <w:rStyle w:val="token"/>
-        </w:rPr>
-        <w:t>{</w:t>
+        <w:t>({</w:t>
       </w:r>
     </w:p>
     <w:p>
@@ -9986,7 +11516,6 @@
         <w:t xml:space="preserve"> `this.$</w:t>
       </w:r>
       <w:proofErr w:type="spellStart"/>
-      <w:proofErr w:type="gramStart"/>
       <w:r>
         <w:rPr>
           <w:rStyle w:val="token"/>
@@ -9994,7 +11523,6 @@
         <w:t>store.commit</w:t>
       </w:r>
       <w:proofErr w:type="spellEnd"/>
-      <w:proofErr w:type="gramEnd"/>
       <w:r>
         <w:rPr>
           <w:rStyle w:val="token"/>
@@ -10316,6 +11844,7 @@
           <w:sz w:val="20"/>
           <w:szCs w:val="20"/>
         </w:rPr>
+        <w:lastRenderedPageBreak/>
         <w:t xml:space="preserve">Sass </w:t>
       </w:r>
       <w:r>
@@ -10456,7 +11985,6 @@
         <w:rPr>
           <w:noProof/>
         </w:rPr>
-        <w:lastRenderedPageBreak/>
         <w:drawing>
           <wp:inline distT="0" distB="0" distL="0" distR="0" wp14:anchorId="56D2CDBA" wp14:editId="702B3DDF">
             <wp:extent cx="3648075" cy="3743325"/>
@@ -10662,13 +12190,11 @@
         <w:pStyle w:val="2"/>
       </w:pPr>
       <w:bookmarkStart w:id="19" w:name="_Toc32786781"/>
-      <w:proofErr w:type="gramStart"/>
       <w:r>
         <w:lastRenderedPageBreak/>
         <w:t>!global</w:t>
       </w:r>
       <w:bookmarkEnd w:id="19"/>
-      <w:proofErr w:type="gramEnd"/>
     </w:p>
     <w:p>
       <w:r>
@@ -12003,27 +13529,7 @@
           <w:sz w:val="20"/>
           <w:szCs w:val="20"/>
         </w:rPr>
-        <w:t>请不要将带下划线与</w:t>
-      </w:r>
-      <w:proofErr w:type="gramStart"/>
-      <w:r>
-        <w:rPr>
-          <w:rFonts w:ascii="Helvetica" w:hAnsi="Helvetica" w:cs="Helvetica"/>
-          <w:color w:val="333333"/>
-          <w:sz w:val="20"/>
-          <w:szCs w:val="20"/>
-        </w:rPr>
-        <w:t>不</w:t>
-      </w:r>
-      <w:proofErr w:type="gramEnd"/>
-      <w:r>
-        <w:rPr>
-          <w:rFonts w:ascii="Helvetica" w:hAnsi="Helvetica" w:cs="Helvetica"/>
-          <w:color w:val="333333"/>
-          <w:sz w:val="20"/>
-          <w:szCs w:val="20"/>
-        </w:rPr>
-        <w:t>带下划线的同名文件放置在同一个目录下，比如，</w:t>
+        <w:t>请不要将带下划线与不带下划线的同名文件放置在同一个目录下，比如，</w:t>
       </w:r>
       <w:r>
         <w:rPr>
@@ -12374,29 +13880,7 @@
           <w:szCs w:val="18"/>
           <w:shd w:val="clear" w:color="auto" w:fill="FFFFFF"/>
         </w:rPr>
-        <w:t xml:space="preserve"> name </w:t>
-      </w:r>
-      <w:proofErr w:type="gramStart"/>
-      <w:r>
-        <w:rPr>
-          <w:rFonts w:ascii="Helvetica" w:hAnsi="Helvetica" w:cs="Helvetica"/>
-          <w:color w:val="333333"/>
-          <w:sz w:val="18"/>
-          <w:szCs w:val="18"/>
-          <w:shd w:val="clear" w:color="auto" w:fill="FFFFFF"/>
-        </w:rPr>
-        <w:t>{ property</w:t>
-      </w:r>
-      <w:proofErr w:type="gramEnd"/>
-      <w:r>
-        <w:rPr>
-          <w:rFonts w:ascii="Helvetica" w:hAnsi="Helvetica" w:cs="Helvetica"/>
-          <w:color w:val="333333"/>
-          <w:sz w:val="18"/>
-          <w:szCs w:val="18"/>
-          <w:shd w:val="clear" w:color="auto" w:fill="FFFFFF"/>
-        </w:rPr>
-        <w:t>: value; property: value; ... }</w:t>
+        <w:t xml:space="preserve"> name { property: value; property: value; ... }</w:t>
       </w:r>
     </w:p>
     <w:p>
@@ -12696,27 +14180,7 @@
           <w:sz w:val="20"/>
           <w:szCs w:val="20"/>
         </w:rPr>
-        <w:t>指令可用于包含</w:t>
-      </w:r>
-      <w:proofErr w:type="gramStart"/>
-      <w:r>
-        <w:rPr>
-          <w:rFonts w:ascii="Helvetica" w:hAnsi="Helvetica" w:cs="Helvetica"/>
-          <w:color w:val="333333"/>
-          <w:sz w:val="20"/>
-          <w:szCs w:val="20"/>
-        </w:rPr>
-        <w:t>一</w:t>
-      </w:r>
-      <w:proofErr w:type="gramEnd"/>
-      <w:r>
-        <w:rPr>
-          <w:rFonts w:ascii="Helvetica" w:hAnsi="Helvetica" w:cs="Helvetica"/>
-          <w:color w:val="333333"/>
-          <w:sz w:val="20"/>
-          <w:szCs w:val="20"/>
-        </w:rPr>
-        <w:t>混入：</w:t>
+        <w:t>指令可用于包含一混入：</w:t>
       </w:r>
     </w:p>
     <w:p>
@@ -13450,27 +14914,7 @@
           <w:sz w:val="20"/>
           <w:szCs w:val="20"/>
         </w:rPr>
-        <w:t>如果一个样式与另外一个样</w:t>
-      </w:r>
-      <w:proofErr w:type="gramStart"/>
-      <w:r>
-        <w:rPr>
-          <w:rFonts w:ascii="Helvetica" w:hAnsi="Helvetica" w:cs="Helvetica"/>
-          <w:color w:val="333333"/>
-          <w:sz w:val="20"/>
-          <w:szCs w:val="20"/>
-        </w:rPr>
-        <w:t>式几乎</w:t>
-      </w:r>
-      <w:proofErr w:type="gramEnd"/>
-      <w:r>
-        <w:rPr>
-          <w:rFonts w:ascii="Helvetica" w:hAnsi="Helvetica" w:cs="Helvetica"/>
-          <w:color w:val="333333"/>
-          <w:sz w:val="20"/>
-          <w:szCs w:val="20"/>
-        </w:rPr>
-        <w:t>相同，只有少量的区别，则使用</w:t>
+        <w:t>如果一个样式与另外一个样式几乎相同，只有少量的区别，则使用</w:t>
       </w:r>
       <w:r>
         <w:rPr>
@@ -14249,19 +15693,8 @@
                 <w:szCs w:val="20"/>
               </w:rPr>
               <w:lastRenderedPageBreak/>
-              <w:t>str-</w:t>
-            </w:r>
-            <w:proofErr w:type="gramStart"/>
-            <w:r>
-              <w:rPr>
-                <w:rFonts w:ascii="Helvetica" w:hAnsi="Helvetica" w:cs="Helvetica"/>
-                <w:color w:val="333333"/>
-                <w:sz w:val="20"/>
-                <w:szCs w:val="20"/>
-              </w:rPr>
-              <w:t>index(</w:t>
-            </w:r>
-            <w:proofErr w:type="gramEnd"/>
+              <w:t>str-index(</w:t>
+            </w:r>
             <w:r>
               <w:rPr>
                 <w:rFonts w:ascii="Helvetica" w:hAnsi="Helvetica" w:cs="Helvetica"/>
@@ -14467,7 +15900,6 @@
               </w:rPr>
               <w:t>-</w:t>
             </w:r>
-            <w:proofErr w:type="gramStart"/>
             <w:r>
               <w:rPr>
                 <w:rFonts w:ascii="Consolas" w:hAnsi="Consolas"/>
@@ -14487,7 +15919,6 @@
               <w:t>(</w:t>
             </w:r>
             <w:proofErr w:type="spellStart"/>
-            <w:proofErr w:type="gramEnd"/>
             <w:r>
               <w:rPr>
                 <w:rFonts w:ascii="Consolas" w:hAnsi="Consolas"/>
@@ -14616,7 +16047,6 @@
               </w:rPr>
               <w:t>-</w:t>
             </w:r>
-            <w:proofErr w:type="gramStart"/>
             <w:r>
               <w:rPr>
                 <w:rFonts w:ascii="Consolas" w:hAnsi="Consolas"/>
@@ -14636,7 +16066,6 @@
               <w:t>(</w:t>
             </w:r>
             <w:proofErr w:type="spellStart"/>
-            <w:proofErr w:type="gramEnd"/>
             <w:r>
               <w:rPr>
                 <w:rFonts w:ascii="Consolas" w:hAnsi="Consolas"/>
@@ -14765,7 +16194,6 @@
               </w:rPr>
               <w:t>-</w:t>
             </w:r>
-            <w:proofErr w:type="gramStart"/>
             <w:r>
               <w:rPr>
                 <w:rFonts w:ascii="Consolas" w:hAnsi="Consolas"/>
@@ -14785,7 +16213,6 @@
               <w:t>(</w:t>
             </w:r>
             <w:proofErr w:type="spellStart"/>
-            <w:proofErr w:type="gramEnd"/>
             <w:r>
               <w:rPr>
                 <w:rFonts w:ascii="Consolas" w:hAnsi="Consolas"/>
@@ -14914,7 +16341,6 @@
               </w:rPr>
               <w:t>-</w:t>
             </w:r>
-            <w:proofErr w:type="gramStart"/>
             <w:r>
               <w:rPr>
                 <w:rFonts w:ascii="Consolas" w:hAnsi="Consolas"/>
@@ -14934,7 +16360,6 @@
               <w:t>(</w:t>
             </w:r>
             <w:proofErr w:type="spellStart"/>
-            <w:proofErr w:type="gramEnd"/>
             <w:r>
               <w:rPr>
                 <w:rFonts w:ascii="Consolas" w:hAnsi="Consolas"/>
@@ -15046,19 +16471,8 @@
                 <w:sz w:val="20"/>
                 <w:szCs w:val="20"/>
               </w:rPr>
-              <w:t>str-</w:t>
-            </w:r>
-            <w:proofErr w:type="gramStart"/>
-            <w:r>
-              <w:rPr>
-                <w:rFonts w:ascii="Helvetica" w:hAnsi="Helvetica" w:cs="Helvetica"/>
-                <w:color w:val="333333"/>
-                <w:sz w:val="20"/>
-                <w:szCs w:val="20"/>
-              </w:rPr>
-              <w:t>insert(</w:t>
-            </w:r>
-            <w:proofErr w:type="gramEnd"/>
+              <w:t>str-insert(</w:t>
+            </w:r>
             <w:r>
               <w:rPr>
                 <w:rFonts w:ascii="Helvetica" w:hAnsi="Helvetica" w:cs="Helvetica"/>
@@ -15259,27 +16673,7 @@
                 <w:szCs w:val="20"/>
               </w:rPr>
               <w:br/>
-              <w:t>str-</w:t>
-            </w:r>
-            <w:proofErr w:type="gramStart"/>
-            <w:r>
-              <w:rPr>
-                <w:rFonts w:ascii="Helvetica" w:hAnsi="Helvetica" w:cs="Helvetica"/>
-                <w:color w:val="333333"/>
-                <w:sz w:val="20"/>
-                <w:szCs w:val="20"/>
-              </w:rPr>
-              <w:t>insert(</w:t>
-            </w:r>
-            <w:proofErr w:type="gramEnd"/>
-            <w:r>
-              <w:rPr>
-                <w:rFonts w:ascii="Helvetica" w:hAnsi="Helvetica" w:cs="Helvetica"/>
-                <w:color w:val="333333"/>
-                <w:sz w:val="20"/>
-                <w:szCs w:val="20"/>
-              </w:rPr>
-              <w:t xml:space="preserve">"Hello world!", " </w:t>
+              <w:t xml:space="preserve">str-insert("Hello world!", " </w:t>
             </w:r>
             <w:proofErr w:type="spellStart"/>
             <w:r>
@@ -15581,19 +16975,8 @@
                 <w:sz w:val="20"/>
                 <w:szCs w:val="20"/>
               </w:rPr>
-              <w:t>str-</w:t>
-            </w:r>
-            <w:proofErr w:type="gramStart"/>
-            <w:r>
-              <w:rPr>
-                <w:rFonts w:ascii="Helvetica" w:hAnsi="Helvetica" w:cs="Helvetica"/>
-                <w:color w:val="333333"/>
-                <w:sz w:val="20"/>
-                <w:szCs w:val="20"/>
-              </w:rPr>
-              <w:t>slice(</w:t>
-            </w:r>
-            <w:proofErr w:type="gramEnd"/>
+              <w:t>str-slice(</w:t>
+            </w:r>
             <w:r>
               <w:rPr>
                 <w:rFonts w:ascii="Helvetica" w:hAnsi="Helvetica" w:cs="Helvetica"/>
@@ -15819,7 +17202,6 @@
               </w:rPr>
               <w:t>-</w:t>
             </w:r>
-            <w:proofErr w:type="gramStart"/>
             <w:r>
               <w:rPr>
                 <w:rFonts w:ascii="Consolas" w:hAnsi="Consolas"/>
@@ -15838,7 +17220,6 @@
               </w:rPr>
               <w:t>(</w:t>
             </w:r>
-            <w:proofErr w:type="gramEnd"/>
             <w:r>
               <w:rPr>
                 <w:rFonts w:ascii="Consolas" w:hAnsi="Consolas"/>
@@ -16042,7 +17423,6 @@
               </w:rPr>
               <w:t>-</w:t>
             </w:r>
-            <w:proofErr w:type="gramStart"/>
             <w:r>
               <w:rPr>
                 <w:rFonts w:ascii="Consolas" w:hAnsi="Consolas"/>
@@ -16061,7 +17441,6 @@
               </w:rPr>
               <w:t>(</w:t>
             </w:r>
-            <w:proofErr w:type="gramEnd"/>
             <w:r>
               <w:rPr>
                 <w:rFonts w:ascii="Consolas" w:hAnsi="Consolas"/>
@@ -16238,7 +17617,6 @@
               </w:rPr>
               <w:t>-</w:t>
             </w:r>
-            <w:proofErr w:type="gramStart"/>
             <w:r>
               <w:rPr>
                 <w:rFonts w:ascii="Consolas" w:hAnsi="Consolas"/>
@@ -16257,7 +17635,6 @@
               </w:rPr>
               <w:t>(</w:t>
             </w:r>
-            <w:proofErr w:type="gramEnd"/>
             <w:r>
               <w:rPr>
                 <w:rFonts w:ascii="Consolas" w:hAnsi="Consolas"/>
@@ -16479,7 +17856,6 @@
               </w:rPr>
               <w:t>-</w:t>
             </w:r>
-            <w:proofErr w:type="gramStart"/>
             <w:r>
               <w:rPr>
                 <w:rFonts w:ascii="Consolas" w:hAnsi="Consolas"/>
@@ -16498,7 +17874,6 @@
               </w:rPr>
               <w:t>(</w:t>
             </w:r>
-            <w:proofErr w:type="gramEnd"/>
             <w:r>
               <w:rPr>
                 <w:rFonts w:ascii="Consolas" w:hAnsi="Consolas"/>
@@ -17085,27 +18460,7 @@
                 <w:sz w:val="20"/>
                 <w:szCs w:val="20"/>
               </w:rPr>
-              <w:t>unique-</w:t>
-            </w:r>
-            <w:proofErr w:type="gramStart"/>
-            <w:r>
-              <w:rPr>
-                <w:rFonts w:ascii="Helvetica" w:hAnsi="Helvetica" w:cs="Helvetica"/>
-                <w:color w:val="333333"/>
-                <w:sz w:val="20"/>
-                <w:szCs w:val="20"/>
-              </w:rPr>
-              <w:t>id(</w:t>
-            </w:r>
-            <w:proofErr w:type="gramEnd"/>
-            <w:r>
-              <w:rPr>
-                <w:rFonts w:ascii="Helvetica" w:hAnsi="Helvetica" w:cs="Helvetica"/>
-                <w:color w:val="333333"/>
-                <w:sz w:val="20"/>
-                <w:szCs w:val="20"/>
-              </w:rPr>
-              <w:t>)</w:t>
+              <w:t>unique-id()</w:t>
             </w:r>
           </w:p>
         </w:tc>
@@ -17247,27 +18602,7 @@
                 <w:szCs w:val="20"/>
               </w:rPr>
               <w:br/>
-              <w:t>unique-</w:t>
-            </w:r>
-            <w:proofErr w:type="gramStart"/>
-            <w:r>
-              <w:rPr>
-                <w:rFonts w:ascii="Helvetica" w:hAnsi="Helvetica" w:cs="Helvetica"/>
-                <w:color w:val="333333"/>
-                <w:sz w:val="20"/>
-                <w:szCs w:val="20"/>
-              </w:rPr>
-              <w:t>id(</w:t>
-            </w:r>
-            <w:proofErr w:type="gramEnd"/>
-            <w:r>
-              <w:rPr>
-                <w:rFonts w:ascii="Helvetica" w:hAnsi="Helvetica" w:cs="Helvetica"/>
-                <w:color w:val="333333"/>
-                <w:sz w:val="20"/>
-                <w:szCs w:val="20"/>
-              </w:rPr>
-              <w:t>)</w:t>
+              <w:t>unique-id()</w:t>
             </w:r>
             <w:r>
               <w:rPr>
@@ -18039,7 +19374,6 @@
                 <w:szCs w:val="20"/>
               </w:rPr>
             </w:pPr>
-            <w:proofErr w:type="gramStart"/>
             <w:r>
               <w:rPr>
                 <w:rFonts w:ascii="Helvetica" w:hAnsi="Helvetica" w:cs="Helvetica"/>
@@ -18049,7 +19383,6 @@
               </w:rPr>
               <w:t>comparable(</w:t>
             </w:r>
-            <w:proofErr w:type="gramEnd"/>
             <w:r>
               <w:rPr>
                 <w:rFonts w:ascii="Helvetica" w:hAnsi="Helvetica" w:cs="Helvetica"/>
@@ -18561,7 +19894,6 @@
                 <w:szCs w:val="20"/>
               </w:rPr>
             </w:pPr>
-            <w:proofErr w:type="gramStart"/>
             <w:r>
               <w:rPr>
                 <w:rFonts w:ascii="Helvetica" w:hAnsi="Helvetica" w:cs="Helvetica"/>
@@ -18572,7 +19904,6 @@
               <w:lastRenderedPageBreak/>
               <w:t>max(</w:t>
             </w:r>
-            <w:proofErr w:type="gramEnd"/>
             <w:r>
               <w:rPr>
                 <w:rFonts w:ascii="Helvetica" w:hAnsi="Helvetica" w:cs="Helvetica"/>
@@ -18739,7 +20070,6 @@
                 <w:szCs w:val="20"/>
               </w:rPr>
             </w:pPr>
-            <w:proofErr w:type="gramStart"/>
             <w:r>
               <w:rPr>
                 <w:rFonts w:ascii="Helvetica" w:hAnsi="Helvetica" w:cs="Helvetica"/>
@@ -18749,7 +20079,6 @@
               </w:rPr>
               <w:t>min(</w:t>
             </w:r>
-            <w:proofErr w:type="gramEnd"/>
             <w:r>
               <w:rPr>
                 <w:rFonts w:ascii="Helvetica" w:hAnsi="Helvetica" w:cs="Helvetica"/>
@@ -19091,25 +20420,14 @@
                 <w:szCs w:val="20"/>
               </w:rPr>
             </w:pPr>
-            <w:proofErr w:type="gramStart"/>
-            <w:r>
-              <w:rPr>
-                <w:rFonts w:ascii="Helvetica" w:hAnsi="Helvetica" w:cs="Helvetica"/>
-                <w:color w:val="333333"/>
-                <w:sz w:val="20"/>
-                <w:szCs w:val="20"/>
-              </w:rPr>
-              <w:t>random(</w:t>
-            </w:r>
-            <w:proofErr w:type="gramEnd"/>
-            <w:r>
-              <w:rPr>
-                <w:rFonts w:ascii="Helvetica" w:hAnsi="Helvetica" w:cs="Helvetica"/>
-                <w:color w:val="333333"/>
-                <w:sz w:val="20"/>
-                <w:szCs w:val="20"/>
-              </w:rPr>
-              <w:t>)</w:t>
+            <w:r>
+              <w:rPr>
+                <w:rFonts w:ascii="Helvetica" w:hAnsi="Helvetica" w:cs="Helvetica"/>
+                <w:color w:val="333333"/>
+                <w:sz w:val="20"/>
+                <w:szCs w:val="20"/>
+              </w:rPr>
+              <w:t>random()</w:t>
             </w:r>
           </w:p>
         </w:tc>
@@ -19778,7 +21096,6 @@
                 <w:szCs w:val="20"/>
               </w:rPr>
             </w:pPr>
-            <w:proofErr w:type="gramStart"/>
             <w:r>
               <w:rPr>
                 <w:rFonts w:ascii="Helvetica" w:hAnsi="Helvetica" w:cs="Helvetica"/>
@@ -19788,7 +21105,6 @@
               </w:rPr>
               <w:t>append(</w:t>
             </w:r>
-            <w:proofErr w:type="gramEnd"/>
             <w:r>
               <w:rPr>
                 <w:rFonts w:ascii="Helvetica" w:hAnsi="Helvetica" w:cs="Helvetica"/>
@@ -20109,7 +21425,6 @@
                 <w:szCs w:val="20"/>
               </w:rPr>
             </w:pPr>
-            <w:proofErr w:type="gramStart"/>
             <w:r>
               <w:rPr>
                 <w:rFonts w:ascii="Helvetica" w:hAnsi="Helvetica" w:cs="Helvetica"/>
@@ -20119,7 +21434,6 @@
               </w:rPr>
               <w:t>index(</w:t>
             </w:r>
-            <w:proofErr w:type="gramEnd"/>
             <w:r>
               <w:rPr>
                 <w:rFonts w:ascii="Helvetica" w:hAnsi="Helvetica" w:cs="Helvetica"/>
@@ -20594,7 +21908,6 @@
                 <w:szCs w:val="20"/>
               </w:rPr>
             </w:pPr>
-            <w:proofErr w:type="gramStart"/>
             <w:r>
               <w:rPr>
                 <w:rFonts w:ascii="Helvetica" w:hAnsi="Helvetica" w:cs="Helvetica"/>
@@ -20604,7 +21917,6 @@
               </w:rPr>
               <w:t>join(</w:t>
             </w:r>
-            <w:proofErr w:type="gramEnd"/>
             <w:r>
               <w:rPr>
                 <w:rFonts w:ascii="Helvetica" w:hAnsi="Helvetica" w:cs="Helvetica"/>
@@ -21304,27 +22616,7 @@
                 <w:sz w:val="20"/>
                 <w:szCs w:val="20"/>
               </w:rPr>
-              <w:t>返回</w:t>
-            </w:r>
-            <w:proofErr w:type="gramStart"/>
-            <w:r>
-              <w:rPr>
-                <w:rFonts w:ascii="Helvetica" w:hAnsi="Helvetica" w:cs="Helvetica"/>
-                <w:color w:val="333333"/>
-                <w:sz w:val="20"/>
-                <w:szCs w:val="20"/>
-              </w:rPr>
-              <w:t>一</w:t>
-            </w:r>
-            <w:proofErr w:type="gramEnd"/>
-            <w:r>
-              <w:rPr>
-                <w:rFonts w:ascii="Helvetica" w:hAnsi="Helvetica" w:cs="Helvetica"/>
-                <w:color w:val="333333"/>
-                <w:sz w:val="20"/>
-                <w:szCs w:val="20"/>
-              </w:rPr>
-              <w:t>列表的分隔符类型。可以是空格或逗号。</w:t>
+              <w:t>返回一列表的分隔符类型。可以是空格或逗号。</w:t>
             </w:r>
             <w:r>
               <w:rPr>
@@ -21480,7 +22772,6 @@
                 <w:szCs w:val="20"/>
               </w:rPr>
             </w:pPr>
-            <w:proofErr w:type="gramStart"/>
             <w:r>
               <w:rPr>
                 <w:rFonts w:ascii="Helvetica" w:hAnsi="Helvetica" w:cs="Helvetica"/>
@@ -21491,7 +22782,6 @@
               <w:lastRenderedPageBreak/>
               <w:t>nth(</w:t>
             </w:r>
-            <w:proofErr w:type="gramEnd"/>
             <w:r>
               <w:rPr>
                 <w:rFonts w:ascii="Helvetica" w:hAnsi="Helvetica" w:cs="Helvetica"/>
@@ -21723,19 +23013,8 @@
                 <w:sz w:val="20"/>
                 <w:szCs w:val="20"/>
               </w:rPr>
-              <w:t>set-</w:t>
-            </w:r>
-            <w:proofErr w:type="gramStart"/>
-            <w:r>
-              <w:rPr>
-                <w:rFonts w:ascii="Helvetica" w:hAnsi="Helvetica" w:cs="Helvetica"/>
-                <w:color w:val="333333"/>
-                <w:sz w:val="20"/>
-                <w:szCs w:val="20"/>
-              </w:rPr>
-              <w:t>nth(</w:t>
-            </w:r>
-            <w:proofErr w:type="gramEnd"/>
+              <w:t>set-nth(</w:t>
+            </w:r>
             <w:r>
               <w:rPr>
                 <w:rFonts w:ascii="Helvetica" w:hAnsi="Helvetica" w:cs="Helvetica"/>
@@ -22331,19 +23610,8 @@
                 <w:sz w:val="20"/>
                 <w:szCs w:val="20"/>
               </w:rPr>
-              <w:t>map-</w:t>
-            </w:r>
-            <w:proofErr w:type="gramStart"/>
-            <w:r>
-              <w:rPr>
-                <w:rFonts w:ascii="Helvetica" w:hAnsi="Helvetica" w:cs="Helvetica"/>
-                <w:color w:val="333333"/>
-                <w:sz w:val="20"/>
-                <w:szCs w:val="20"/>
-              </w:rPr>
-              <w:t>get(</w:t>
-            </w:r>
-            <w:proofErr w:type="gramEnd"/>
+              <w:t>map-get(</w:t>
+            </w:r>
             <w:r>
               <w:rPr>
                 <w:rFonts w:ascii="Helvetica" w:hAnsi="Helvetica" w:cs="Helvetica"/>
@@ -22685,19 +23953,8 @@
                 <w:szCs w:val="20"/>
               </w:rPr>
               <w:lastRenderedPageBreak/>
-              <w:t>map-has-</w:t>
-            </w:r>
-            <w:proofErr w:type="gramStart"/>
-            <w:r>
-              <w:rPr>
-                <w:rFonts w:ascii="Helvetica" w:hAnsi="Helvetica" w:cs="Helvetica"/>
-                <w:color w:val="333333"/>
-                <w:sz w:val="20"/>
-                <w:szCs w:val="20"/>
-              </w:rPr>
-              <w:t>key(</w:t>
-            </w:r>
-            <w:proofErr w:type="gramEnd"/>
+              <w:t>map-has-key(</w:t>
+            </w:r>
             <w:r>
               <w:rPr>
                 <w:rFonts w:ascii="Helvetica" w:hAnsi="Helvetica" w:cs="Helvetica"/>
@@ -23245,19 +24502,8 @@
                 <w:sz w:val="20"/>
                 <w:szCs w:val="20"/>
               </w:rPr>
-              <w:t>map-</w:t>
-            </w:r>
-            <w:proofErr w:type="gramStart"/>
-            <w:r>
-              <w:rPr>
-                <w:rFonts w:ascii="Helvetica" w:hAnsi="Helvetica" w:cs="Helvetica"/>
-                <w:color w:val="333333"/>
-                <w:sz w:val="20"/>
-                <w:szCs w:val="20"/>
-              </w:rPr>
-              <w:t>merge(</w:t>
-            </w:r>
-            <w:proofErr w:type="gramEnd"/>
+              <w:t>map-merge(</w:t>
+            </w:r>
             <w:r>
               <w:rPr>
                 <w:rFonts w:ascii="Helvetica" w:hAnsi="Helvetica" w:cs="Helvetica"/>
@@ -23574,19 +24820,8 @@
                 <w:sz w:val="20"/>
                 <w:szCs w:val="20"/>
               </w:rPr>
-              <w:t>map-</w:t>
-            </w:r>
-            <w:proofErr w:type="gramStart"/>
-            <w:r>
-              <w:rPr>
-                <w:rFonts w:ascii="Helvetica" w:hAnsi="Helvetica" w:cs="Helvetica"/>
-                <w:color w:val="333333"/>
-                <w:sz w:val="20"/>
-                <w:szCs w:val="20"/>
-              </w:rPr>
-              <w:t>remove(</w:t>
-            </w:r>
-            <w:proofErr w:type="gramEnd"/>
+              <w:t>map-remove(</w:t>
+            </w:r>
             <w:r>
               <w:rPr>
                 <w:rFonts w:ascii="Helvetica" w:hAnsi="Helvetica" w:cs="Helvetica"/>
@@ -24281,7 +25516,6 @@
               <w:t>is-</w:t>
             </w:r>
             <w:proofErr w:type="spellStart"/>
-            <w:proofErr w:type="gramStart"/>
             <w:r>
               <w:rPr>
                 <w:rFonts w:ascii="Helvetica" w:hAnsi="Helvetica" w:cs="Helvetica"/>
@@ -24301,7 +25535,6 @@
               </w:rPr>
               <w:t>(</w:t>
             </w:r>
-            <w:proofErr w:type="gramEnd"/>
             <w:r>
               <w:rPr>
                 <w:rFonts w:ascii="Helvetica" w:hAnsi="Helvetica" w:cs="Helvetica"/>
@@ -24935,27 +26168,7 @@
                 <w:szCs w:val="20"/>
               </w:rPr>
               <w:br/>
-              <w:t>selector-</w:t>
-            </w:r>
-            <w:proofErr w:type="gramStart"/>
-            <w:r>
-              <w:rPr>
-                <w:rFonts w:ascii="Helvetica" w:hAnsi="Helvetica" w:cs="Helvetica"/>
-                <w:color w:val="333333"/>
-                <w:sz w:val="20"/>
-                <w:szCs w:val="20"/>
-              </w:rPr>
-              <w:t>append(</w:t>
-            </w:r>
-            <w:proofErr w:type="gramEnd"/>
-            <w:r>
-              <w:rPr>
-                <w:rFonts w:ascii="Helvetica" w:hAnsi="Helvetica" w:cs="Helvetica"/>
-                <w:color w:val="333333"/>
-                <w:sz w:val="20"/>
-                <w:szCs w:val="20"/>
-              </w:rPr>
-              <w:t>"div", ".</w:t>
+              <w:t>selector-append("div", ".</w:t>
             </w:r>
             <w:proofErr w:type="spellStart"/>
             <w:r>
@@ -25101,19 +26314,8 @@
                 <w:sz w:val="20"/>
                 <w:szCs w:val="20"/>
               </w:rPr>
-              <w:t>selector-</w:t>
-            </w:r>
-            <w:proofErr w:type="gramStart"/>
-            <w:r>
-              <w:rPr>
-                <w:rFonts w:ascii="Helvetica" w:hAnsi="Helvetica" w:cs="Helvetica"/>
-                <w:color w:val="333333"/>
-                <w:sz w:val="20"/>
-                <w:szCs w:val="20"/>
-              </w:rPr>
-              <w:t>extend(</w:t>
-            </w:r>
-            <w:proofErr w:type="gramEnd"/>
+              <w:t>selector-extend(</w:t>
+            </w:r>
             <w:r>
               <w:rPr>
                 <w:rFonts w:ascii="Helvetica" w:hAnsi="Helvetica" w:cs="Helvetica"/>
@@ -25424,27 +26626,7 @@
                 <w:sz w:val="20"/>
                 <w:szCs w:val="20"/>
               </w:rPr>
-              <w:t xml:space="preserve">: </w:t>
-            </w:r>
-            <w:proofErr w:type="gramStart"/>
-            <w:r>
-              <w:rPr>
-                <w:rFonts w:ascii="Helvetica" w:hAnsi="Helvetica" w:cs="Helvetica"/>
-                <w:color w:val="333333"/>
-                <w:sz w:val="20"/>
-                <w:szCs w:val="20"/>
-              </w:rPr>
-              <w:t>.warning</w:t>
-            </w:r>
-            <w:proofErr w:type="gramEnd"/>
-            <w:r>
-              <w:rPr>
-                <w:rFonts w:ascii="Helvetica" w:hAnsi="Helvetica" w:cs="Helvetica"/>
-                <w:color w:val="333333"/>
-                <w:sz w:val="20"/>
-                <w:szCs w:val="20"/>
-              </w:rPr>
-              <w:t xml:space="preserve"> div, alert div</w:t>
+              <w:t>: .warning div, alert div</w:t>
             </w:r>
           </w:p>
         </w:tc>
@@ -25687,17 +26869,7 @@
                 <w:sz w:val="20"/>
                 <w:szCs w:val="20"/>
               </w:rPr>
-              <w:t xml:space="preserve">: ('h1' </w:t>
-            </w:r>
-            <w:proofErr w:type="gramStart"/>
-            <w:r>
-              <w:rPr>
-                <w:rFonts w:ascii="Helvetica" w:hAnsi="Helvetica" w:cs="Helvetica"/>
-                <w:color w:val="333333"/>
-                <w:sz w:val="20"/>
-                <w:szCs w:val="20"/>
-              </w:rPr>
-              <w:t>'.</w:t>
+              <w:t>: ('h1' '.</w:t>
             </w:r>
             <w:proofErr w:type="spellStart"/>
             <w:r>
@@ -25710,7 +26882,6 @@
               <w:t>myInput</w:t>
             </w:r>
             <w:proofErr w:type="spellEnd"/>
-            <w:proofErr w:type="gramEnd"/>
             <w:r>
               <w:rPr>
                 <w:rFonts w:ascii="Helvetica" w:hAnsi="Helvetica" w:cs="Helvetica"/>
@@ -25758,19 +26929,8 @@
                 <w:sz w:val="20"/>
                 <w:szCs w:val="20"/>
               </w:rPr>
-              <w:t>selector-</w:t>
-            </w:r>
-            <w:proofErr w:type="gramStart"/>
-            <w:r>
-              <w:rPr>
-                <w:rFonts w:ascii="Helvetica" w:hAnsi="Helvetica" w:cs="Helvetica"/>
-                <w:color w:val="333333"/>
-                <w:sz w:val="20"/>
-                <w:szCs w:val="20"/>
-              </w:rPr>
-              <w:t>replace(</w:t>
-            </w:r>
-            <w:proofErr w:type="gramEnd"/>
+              <w:t>selector-replace(</w:t>
+            </w:r>
             <w:r>
               <w:rPr>
                 <w:rFonts w:ascii="Helvetica" w:hAnsi="Helvetica" w:cs="Helvetica"/>
@@ -26061,19 +27221,8 @@
                 <w:szCs w:val="20"/>
               </w:rPr>
               <w:lastRenderedPageBreak/>
-              <w:t>selector-</w:t>
-            </w:r>
-            <w:proofErr w:type="gramStart"/>
-            <w:r>
-              <w:rPr>
-                <w:rFonts w:ascii="Helvetica" w:hAnsi="Helvetica" w:cs="Helvetica"/>
-                <w:color w:val="333333"/>
-                <w:sz w:val="20"/>
-                <w:szCs w:val="20"/>
-              </w:rPr>
-              <w:t>unify(</w:t>
-            </w:r>
-            <w:proofErr w:type="gramEnd"/>
+              <w:t>selector-unify(</w:t>
+            </w:r>
             <w:r>
               <w:rPr>
                 <w:rFonts w:ascii="Helvetica" w:hAnsi="Helvetica" w:cs="Helvetica"/>
@@ -26576,17 +27725,7 @@
                 <w:sz w:val="20"/>
                 <w:szCs w:val="20"/>
               </w:rPr>
-              <w:t>: div</w:t>
-            </w:r>
-            <w:proofErr w:type="gramStart"/>
-            <w:r>
-              <w:rPr>
-                <w:rFonts w:ascii="Helvetica" w:hAnsi="Helvetica" w:cs="Helvetica"/>
-                <w:color w:val="333333"/>
-                <w:sz w:val="20"/>
-                <w:szCs w:val="20"/>
-              </w:rPr>
-              <w:t>, .</w:t>
+              <w:t>: div, .</w:t>
             </w:r>
             <w:proofErr w:type="spellStart"/>
             <w:r>
@@ -26599,7 +27738,6 @@
               <w:t>myInput</w:t>
             </w:r>
             <w:proofErr w:type="spellEnd"/>
-            <w:proofErr w:type="gramEnd"/>
             <w:r>
               <w:rPr>
                 <w:rFonts w:ascii="Helvetica" w:hAnsi="Helvetica" w:cs="Helvetica"/>
@@ -26774,7 +27912,6 @@
                 <w:szCs w:val="20"/>
               </w:rPr>
             </w:pPr>
-            <w:proofErr w:type="gramStart"/>
             <w:r>
               <w:rPr>
                 <w:rFonts w:ascii="Helvetica" w:hAnsi="Helvetica" w:cs="Helvetica"/>
@@ -26784,7 +27921,6 @@
               </w:rPr>
               <w:t>call(</w:t>
             </w:r>
-            <w:proofErr w:type="gramEnd"/>
             <w:r>
               <w:rPr>
                 <w:rFonts w:ascii="Helvetica" w:hAnsi="Helvetica" w:cs="Helvetica"/>
@@ -26937,27 +28073,7 @@
                 <w:sz w:val="20"/>
                 <w:szCs w:val="20"/>
               </w:rPr>
-              <w:t>content-</w:t>
-            </w:r>
-            <w:proofErr w:type="gramStart"/>
-            <w:r>
-              <w:rPr>
-                <w:rFonts w:ascii="Helvetica" w:hAnsi="Helvetica" w:cs="Helvetica"/>
-                <w:color w:val="333333"/>
-                <w:sz w:val="20"/>
-                <w:szCs w:val="20"/>
-              </w:rPr>
-              <w:t>exists(</w:t>
-            </w:r>
-            <w:proofErr w:type="gramEnd"/>
-            <w:r>
-              <w:rPr>
-                <w:rFonts w:ascii="Helvetica" w:hAnsi="Helvetica" w:cs="Helvetica"/>
-                <w:color w:val="333333"/>
-                <w:sz w:val="20"/>
-                <w:szCs w:val="20"/>
-              </w:rPr>
-              <w:t>)</w:t>
+              <w:t>content-exists()</w:t>
             </w:r>
           </w:p>
         </w:tc>
@@ -27433,20 +28549,9 @@
                 <w:sz w:val="20"/>
                 <w:szCs w:val="20"/>
               </w:rPr>
-              <w:t>get-</w:t>
-            </w:r>
-            <w:proofErr w:type="gramStart"/>
-            <w:r>
-              <w:rPr>
-                <w:rFonts w:ascii="Helvetica" w:hAnsi="Helvetica" w:cs="Helvetica"/>
-                <w:color w:val="333333"/>
-                <w:sz w:val="20"/>
-                <w:szCs w:val="20"/>
-              </w:rPr>
-              <w:t>function(</w:t>
+              <w:t>get-function(</w:t>
             </w:r>
             <w:proofErr w:type="spellStart"/>
-            <w:proofErr w:type="gramEnd"/>
             <w:r>
               <w:rPr>
                 <w:rFonts w:ascii="Helvetica" w:hAnsi="Helvetica" w:cs="Helvetica"/>
@@ -29162,7 +30267,6 @@
               </w:rPr>
             </w:pPr>
             <w:proofErr w:type="spellStart"/>
-            <w:proofErr w:type="gramStart"/>
             <w:r>
               <w:rPr>
                 <w:rFonts w:ascii="Helvetica" w:hAnsi="Helvetica" w:cs="Helvetica"/>
@@ -29183,7 +30287,6 @@
               </w:rPr>
               <w:t>(</w:t>
             </w:r>
-            <w:proofErr w:type="gramEnd"/>
             <w:r>
               <w:rPr>
                 <w:rStyle w:val="ac"/>
@@ -29453,7 +30556,6 @@
               <w:br/>
             </w:r>
             <w:proofErr w:type="spellStart"/>
-            <w:proofErr w:type="gramStart"/>
             <w:r>
               <w:rPr>
                 <w:rFonts w:ascii="Helvetica" w:hAnsi="Helvetica" w:cs="Helvetica"/>
@@ -29471,17 +30573,7 @@
                 <w:sz w:val="20"/>
                 <w:szCs w:val="20"/>
               </w:rPr>
-              <w:t>(</w:t>
-            </w:r>
-            <w:proofErr w:type="gramEnd"/>
-            <w:r>
-              <w:rPr>
-                <w:rFonts w:ascii="Helvetica" w:hAnsi="Helvetica" w:cs="Helvetica"/>
-                <w:color w:val="333333"/>
-                <w:sz w:val="20"/>
-                <w:szCs w:val="20"/>
-              </w:rPr>
-              <w:t>0, 0, 255);</w:t>
+              <w:t>(0, 0, 255);</w:t>
             </w:r>
           </w:p>
         </w:tc>
@@ -29515,7 +30607,6 @@
               </w:rPr>
             </w:pPr>
             <w:proofErr w:type="spellStart"/>
-            <w:proofErr w:type="gramStart"/>
             <w:r>
               <w:rPr>
                 <w:rFonts w:ascii="Helvetica" w:hAnsi="Helvetica" w:cs="Helvetica"/>
@@ -29535,7 +30626,6 @@
               </w:rPr>
               <w:t>(</w:t>
             </w:r>
-            <w:proofErr w:type="gramEnd"/>
             <w:r>
               <w:rPr>
                 <w:rStyle w:val="ac"/>
@@ -29648,27 +30738,7 @@
                 <w:sz w:val="20"/>
                 <w:szCs w:val="20"/>
               </w:rPr>
-              <w:t>根据红、绿、蓝和透明度</w:t>
-            </w:r>
-            <w:proofErr w:type="gramStart"/>
-            <w:r>
-              <w:rPr>
-                <w:rFonts w:ascii="Helvetica" w:hAnsi="Helvetica" w:cs="Helvetica"/>
-                <w:color w:val="333333"/>
-                <w:sz w:val="20"/>
-                <w:szCs w:val="20"/>
-              </w:rPr>
-              <w:t>值创建</w:t>
-            </w:r>
-            <w:proofErr w:type="gramEnd"/>
-            <w:r>
-              <w:rPr>
-                <w:rFonts w:ascii="Helvetica" w:hAnsi="Helvetica" w:cs="Helvetica"/>
-                <w:color w:val="333333"/>
-                <w:sz w:val="20"/>
-                <w:szCs w:val="20"/>
-              </w:rPr>
-              <w:t>一个颜色。</w:t>
+              <w:t>根据红、绿、蓝和透明度值创建一个颜色。</w:t>
             </w:r>
             <w:r>
               <w:rPr>
@@ -29718,7 +30788,6 @@
               <w:br/>
             </w:r>
             <w:proofErr w:type="spellStart"/>
-            <w:proofErr w:type="gramStart"/>
             <w:r>
               <w:rPr>
                 <w:rFonts w:ascii="Helvetica" w:hAnsi="Helvetica" w:cs="Helvetica"/>
@@ -29736,17 +30805,7 @@
                 <w:sz w:val="20"/>
                 <w:szCs w:val="20"/>
               </w:rPr>
-              <w:t>(</w:t>
-            </w:r>
-            <w:proofErr w:type="gramEnd"/>
-            <w:r>
-              <w:rPr>
-                <w:rFonts w:ascii="Helvetica" w:hAnsi="Helvetica" w:cs="Helvetica"/>
-                <w:color w:val="333333"/>
-                <w:sz w:val="20"/>
-                <w:szCs w:val="20"/>
-              </w:rPr>
-              <w:t>0, 0, 255, 0.3);</w:t>
+              <w:t>(0, 0, 255, 0.3);</w:t>
             </w:r>
           </w:p>
         </w:tc>
@@ -29780,7 +30839,6 @@
               </w:rPr>
             </w:pPr>
             <w:proofErr w:type="spellStart"/>
-            <w:proofErr w:type="gramStart"/>
             <w:r>
               <w:rPr>
                 <w:rFonts w:ascii="Helvetica" w:hAnsi="Helvetica" w:cs="Helvetica"/>
@@ -29800,7 +30858,6 @@
               </w:rPr>
               <w:t>(</w:t>
             </w:r>
-            <w:proofErr w:type="gramEnd"/>
             <w:r>
               <w:rPr>
                 <w:rStyle w:val="ac"/>
@@ -29948,27 +31005,7 @@
                 <w:sz w:val="20"/>
                 <w:szCs w:val="20"/>
               </w:rPr>
-              <w:t>）的</w:t>
-            </w:r>
-            <w:proofErr w:type="gramStart"/>
-            <w:r>
-              <w:rPr>
-                <w:rFonts w:ascii="Helvetica" w:hAnsi="Helvetica" w:cs="Helvetica"/>
-                <w:color w:val="333333"/>
-                <w:sz w:val="20"/>
-                <w:szCs w:val="20"/>
-              </w:rPr>
-              <w:t>值创建</w:t>
-            </w:r>
-            <w:proofErr w:type="gramEnd"/>
-            <w:r>
-              <w:rPr>
-                <w:rFonts w:ascii="Helvetica" w:hAnsi="Helvetica" w:cs="Helvetica"/>
-                <w:color w:val="333333"/>
-                <w:sz w:val="20"/>
-                <w:szCs w:val="20"/>
-              </w:rPr>
-              <w:t>一个颜色。</w:t>
+              <w:t>）的值创建一个颜色。</w:t>
             </w:r>
             <w:r>
               <w:rPr>
@@ -30183,7 +31220,6 @@
               </w:rPr>
             </w:pPr>
             <w:proofErr w:type="spellStart"/>
-            <w:proofErr w:type="gramStart"/>
             <w:r>
               <w:rPr>
                 <w:rFonts w:ascii="Helvetica" w:hAnsi="Helvetica" w:cs="Helvetica"/>
@@ -30203,7 +31239,6 @@
               </w:rPr>
               <w:t>(</w:t>
             </w:r>
-            <w:proofErr w:type="gramEnd"/>
             <w:r>
               <w:rPr>
                 <w:rStyle w:val="ac"/>
@@ -30388,27 +31423,7 @@
                 <w:sz w:val="20"/>
                 <w:szCs w:val="20"/>
               </w:rPr>
-              <w:t>）的</w:t>
-            </w:r>
-            <w:proofErr w:type="gramStart"/>
-            <w:r>
-              <w:rPr>
-                <w:rFonts w:ascii="Helvetica" w:hAnsi="Helvetica" w:cs="Helvetica"/>
-                <w:color w:val="333333"/>
-                <w:sz w:val="20"/>
-                <w:szCs w:val="20"/>
-              </w:rPr>
-              <w:t>值创建</w:t>
-            </w:r>
-            <w:proofErr w:type="gramEnd"/>
-            <w:r>
-              <w:rPr>
-                <w:rFonts w:ascii="Helvetica" w:hAnsi="Helvetica" w:cs="Helvetica"/>
-                <w:color w:val="333333"/>
-                <w:sz w:val="20"/>
-                <w:szCs w:val="20"/>
-              </w:rPr>
-              <w:t>一个颜色。</w:t>
+              <w:t>）的值创建一个颜色。</w:t>
             </w:r>
             <w:r>
               <w:rPr>
@@ -30945,7 +31960,6 @@
                 <w:szCs w:val="20"/>
               </w:rPr>
             </w:pPr>
-            <w:proofErr w:type="gramStart"/>
             <w:r>
               <w:rPr>
                 <w:rFonts w:ascii="Helvetica" w:hAnsi="Helvetica" w:cs="Helvetica"/>
@@ -30955,7 +31969,6 @@
               </w:rPr>
               <w:t>invert(</w:t>
             </w:r>
-            <w:proofErr w:type="gramEnd"/>
             <w:r>
               <w:rPr>
                 <w:rStyle w:val="ac"/>
@@ -33120,7 +34133,6 @@
                 <w:szCs w:val="20"/>
               </w:rPr>
             </w:pPr>
-            <w:proofErr w:type="gramStart"/>
             <w:r>
               <w:rPr>
                 <w:rFonts w:ascii="Helvetica" w:hAnsi="Helvetica" w:cs="Helvetica"/>
@@ -33130,7 +34142,6 @@
               </w:rPr>
               <w:t>mix(</w:t>
             </w:r>
-            <w:proofErr w:type="gramEnd"/>
             <w:r>
               <w:rPr>
                 <w:rStyle w:val="ac"/>
@@ -33362,25 +34373,14 @@
               </w:rPr>
               <w:t xml:space="preserve"> color2 </w:t>
             </w:r>
-            <w:proofErr w:type="gramStart"/>
-            <w:r>
-              <w:rPr>
-                <w:rFonts w:ascii="Helvetica" w:hAnsi="Helvetica" w:cs="Helvetica"/>
-                <w:color w:val="333333"/>
-                <w:sz w:val="20"/>
-                <w:szCs w:val="20"/>
-              </w:rPr>
-              <w:t>的色值相加</w:t>
-            </w:r>
-            <w:proofErr w:type="gramEnd"/>
-            <w:r>
-              <w:rPr>
-                <w:rFonts w:ascii="Helvetica" w:hAnsi="Helvetica" w:cs="Helvetica"/>
-                <w:color w:val="333333"/>
-                <w:sz w:val="20"/>
-                <w:szCs w:val="20"/>
-              </w:rPr>
-              <w:t>。如果</w:t>
+            <w:r>
+              <w:rPr>
+                <w:rFonts w:ascii="Helvetica" w:hAnsi="Helvetica" w:cs="Helvetica"/>
+                <w:color w:val="333333"/>
+                <w:sz w:val="20"/>
+                <w:szCs w:val="20"/>
+              </w:rPr>
+              <w:t>的色值相加。如果</w:t>
             </w:r>
             <w:r>
               <w:rPr>
@@ -33445,25 +34445,14 @@
               </w:rPr>
               <w:t xml:space="preserve"> 75% color2 </w:t>
             </w:r>
-            <w:proofErr w:type="gramStart"/>
-            <w:r>
-              <w:rPr>
-                <w:rFonts w:ascii="Helvetica" w:hAnsi="Helvetica" w:cs="Helvetica"/>
-                <w:color w:val="333333"/>
-                <w:sz w:val="20"/>
-                <w:szCs w:val="20"/>
-              </w:rPr>
-              <w:t>的色值相加</w:t>
-            </w:r>
-            <w:proofErr w:type="gramEnd"/>
-            <w:r>
-              <w:rPr>
-                <w:rFonts w:ascii="Helvetica" w:hAnsi="Helvetica" w:cs="Helvetica"/>
-                <w:color w:val="333333"/>
-                <w:sz w:val="20"/>
-                <w:szCs w:val="20"/>
-              </w:rPr>
-              <w:t>。</w:t>
+            <w:r>
+              <w:rPr>
+                <w:rFonts w:ascii="Helvetica" w:hAnsi="Helvetica" w:cs="Helvetica"/>
+                <w:color w:val="333333"/>
+                <w:sz w:val="20"/>
+                <w:szCs w:val="20"/>
+              </w:rPr>
+              <w:t>的色值相加。</w:t>
             </w:r>
           </w:p>
         </w:tc>
@@ -33503,19 +34492,8 @@
                 <w:sz w:val="20"/>
                 <w:szCs w:val="20"/>
               </w:rPr>
-              <w:t>adjust-</w:t>
-            </w:r>
-            <w:proofErr w:type="gramStart"/>
-            <w:r>
-              <w:rPr>
-                <w:rFonts w:ascii="Helvetica" w:hAnsi="Helvetica" w:cs="Helvetica"/>
-                <w:color w:val="333333"/>
-                <w:sz w:val="20"/>
-                <w:szCs w:val="20"/>
-              </w:rPr>
-              <w:t>hue(</w:t>
-            </w:r>
-            <w:proofErr w:type="gramEnd"/>
+              <w:t>adjust-hue(</w:t>
+            </w:r>
             <w:r>
               <w:rPr>
                 <w:rStyle w:val="ac"/>
@@ -33724,19 +34702,8 @@
                 <w:szCs w:val="20"/>
               </w:rPr>
               <w:lastRenderedPageBreak/>
-              <w:t>adjust-</w:t>
-            </w:r>
-            <w:proofErr w:type="gramStart"/>
-            <w:r>
-              <w:rPr>
-                <w:rFonts w:ascii="Helvetica" w:hAnsi="Helvetica" w:cs="Helvetica"/>
-                <w:color w:val="333333"/>
-                <w:sz w:val="20"/>
-                <w:szCs w:val="20"/>
-              </w:rPr>
-              <w:t>color(</w:t>
-            </w:r>
-            <w:proofErr w:type="gramEnd"/>
+              <w:t>adjust-color(</w:t>
+            </w:r>
             <w:r>
               <w:rPr>
                 <w:rStyle w:val="ac"/>
@@ -33961,27 +34928,7 @@
                 <w:sz w:val="20"/>
                 <w:szCs w:val="20"/>
               </w:rPr>
-              <w:t>色彩的</w:t>
-            </w:r>
-            <w:proofErr w:type="gramStart"/>
-            <w:r>
-              <w:rPr>
-                <w:rFonts w:ascii="Helvetica" w:hAnsi="Helvetica" w:cs="Helvetica"/>
-                <w:color w:val="333333"/>
-                <w:sz w:val="20"/>
-                <w:szCs w:val="20"/>
-              </w:rPr>
-              <w:t>各项色</w:t>
-            </w:r>
-            <w:proofErr w:type="gramEnd"/>
-            <w:r>
-              <w:rPr>
-                <w:rFonts w:ascii="Helvetica" w:hAnsi="Helvetica" w:cs="Helvetica"/>
-                <w:color w:val="333333"/>
-                <w:sz w:val="20"/>
-                <w:szCs w:val="20"/>
-              </w:rPr>
-              <w:t>值参数，另外还有</w:t>
+              <w:t>色彩的各项色值参数，另外还有</w:t>
             </w:r>
             <w:r>
               <w:rPr>
@@ -34114,19 +35061,8 @@
                 <w:sz w:val="20"/>
                 <w:szCs w:val="20"/>
               </w:rPr>
-              <w:t>change-</w:t>
-            </w:r>
-            <w:proofErr w:type="gramStart"/>
-            <w:r>
-              <w:rPr>
-                <w:rFonts w:ascii="Helvetica" w:hAnsi="Helvetica" w:cs="Helvetica"/>
-                <w:color w:val="333333"/>
-                <w:sz w:val="20"/>
-                <w:szCs w:val="20"/>
-              </w:rPr>
-              <w:t>color(</w:t>
-            </w:r>
-            <w:proofErr w:type="gramEnd"/>
+              <w:t>change-color(</w:t>
+            </w:r>
             <w:r>
               <w:rPr>
                 <w:rStyle w:val="ac"/>
@@ -34448,19 +35384,8 @@
                 <w:sz w:val="20"/>
                 <w:szCs w:val="20"/>
               </w:rPr>
-              <w:t>scale-</w:t>
-            </w:r>
-            <w:proofErr w:type="gramStart"/>
-            <w:r>
-              <w:rPr>
-                <w:rFonts w:ascii="Helvetica" w:hAnsi="Helvetica" w:cs="Helvetica"/>
-                <w:color w:val="333333"/>
-                <w:sz w:val="20"/>
-                <w:szCs w:val="20"/>
-              </w:rPr>
-              <w:t>color(</w:t>
-            </w:r>
-            <w:proofErr w:type="gramEnd"/>
+              <w:t>scale-color(</w:t>
+            </w:r>
             <w:r>
               <w:rPr>
                 <w:rStyle w:val="ac"/>
@@ -34648,27 +35573,7 @@
                 <w:sz w:val="20"/>
                 <w:szCs w:val="20"/>
               </w:rPr>
-              <w:t>通过传入的参数简单的与本身的色</w:t>
-            </w:r>
-            <w:proofErr w:type="gramStart"/>
-            <w:r>
-              <w:rPr>
-                <w:rFonts w:ascii="Helvetica" w:hAnsi="Helvetica" w:cs="Helvetica"/>
-                <w:color w:val="333333"/>
-                <w:sz w:val="20"/>
-                <w:szCs w:val="20"/>
-              </w:rPr>
-              <w:t>值参数做加减</w:t>
-            </w:r>
-            <w:proofErr w:type="gramEnd"/>
-            <w:r>
-              <w:rPr>
-                <w:rFonts w:ascii="Helvetica" w:hAnsi="Helvetica" w:cs="Helvetica"/>
-                <w:color w:val="333333"/>
-                <w:sz w:val="20"/>
-                <w:szCs w:val="20"/>
-              </w:rPr>
-              <w:t>，有时候可能会导致累加值溢出，当然，函数会把结果控制在有效的阈值内。而</w:t>
+              <w:t>通过传入的参数简单的与本身的色值参数做加减，有时候可能会导致累加值溢出，当然，函数会把结果控制在有效的阈值内。而</w:t>
             </w:r>
             <w:r>
               <w:rPr>
@@ -34904,7 +35809,6 @@
               </w:rPr>
               <w:br/>
             </w:r>
-            <w:proofErr w:type="gramStart"/>
             <w:r>
               <w:rPr>
                 <w:rFonts w:ascii="Helvetica" w:hAnsi="Helvetica" w:cs="Helvetica"/>
@@ -34913,17 +35817,7 @@
                 <w:szCs w:val="20"/>
               </w:rPr>
               <w:lastRenderedPageBreak/>
-              <w:t>所有传参的</w:t>
-            </w:r>
-            <w:proofErr w:type="gramEnd"/>
-            <w:r>
-              <w:rPr>
-                <w:rFonts w:ascii="Helvetica" w:hAnsi="Helvetica" w:cs="Helvetica"/>
-                <w:color w:val="333333"/>
-                <w:sz w:val="20"/>
-                <w:szCs w:val="20"/>
-              </w:rPr>
-              <w:t>取值范围都在</w:t>
+              <w:t>所有传参的取值范围都在</w:t>
             </w:r>
             <w:r>
               <w:rPr>
@@ -34977,27 +35871,7 @@
                 <w:sz w:val="20"/>
                 <w:szCs w:val="20"/>
               </w:rPr>
-              <w:t>的</w:t>
-            </w:r>
-            <w:proofErr w:type="gramStart"/>
-            <w:r>
-              <w:rPr>
-                <w:rFonts w:ascii="Helvetica" w:hAnsi="Helvetica" w:cs="Helvetica"/>
-                <w:color w:val="333333"/>
-                <w:sz w:val="20"/>
-                <w:szCs w:val="20"/>
-              </w:rPr>
-              <w:t>传参不能</w:t>
-            </w:r>
-            <w:proofErr w:type="gramEnd"/>
-            <w:r>
-              <w:rPr>
-                <w:rFonts w:ascii="Helvetica" w:hAnsi="Helvetica" w:cs="Helvetica"/>
-                <w:color w:val="333333"/>
-                <w:sz w:val="20"/>
-                <w:szCs w:val="20"/>
-              </w:rPr>
-              <w:t>冲突。</w:t>
+              <w:t>的传参不能冲突。</w:t>
             </w:r>
             <w:r>
               <w:rPr>
@@ -35056,7 +35930,6 @@
               </w:rPr>
               <w:t>-</w:t>
             </w:r>
-            <w:proofErr w:type="gramStart"/>
             <w:r>
               <w:rPr>
                 <w:rStyle w:val="pln"/>
@@ -35076,7 +35949,6 @@
               <w:t>(</w:t>
             </w:r>
             <w:proofErr w:type="spellStart"/>
-            <w:proofErr w:type="gramEnd"/>
             <w:r>
               <w:rPr>
                 <w:rStyle w:val="pln"/>
@@ -35377,7 +36249,6 @@
               </w:rPr>
               <w:t>-</w:t>
             </w:r>
-            <w:proofErr w:type="gramStart"/>
             <w:r>
               <w:rPr>
                 <w:rStyle w:val="pln"/>
@@ -35397,7 +36268,6 @@
               <w:t>(</w:t>
             </w:r>
             <w:proofErr w:type="spellStart"/>
-            <w:proofErr w:type="gramEnd"/>
             <w:r>
               <w:rPr>
                 <w:rStyle w:val="pln"/>
@@ -35751,7 +36621,6 @@
               </w:rPr>
               <w:t>-</w:t>
             </w:r>
-            <w:proofErr w:type="gramStart"/>
             <w:r>
               <w:rPr>
                 <w:rStyle w:val="pln"/>
@@ -35771,7 +36640,6 @@
               <w:t>(</w:t>
             </w:r>
             <w:proofErr w:type="spellStart"/>
-            <w:proofErr w:type="gramEnd"/>
             <w:r>
               <w:rPr>
                 <w:rStyle w:val="pln"/>
@@ -36155,7 +37023,6 @@
               </w:rPr>
             </w:pPr>
             <w:proofErr w:type="spellStart"/>
-            <w:proofErr w:type="gramStart"/>
             <w:r>
               <w:rPr>
                 <w:rFonts w:ascii="Helvetica" w:hAnsi="Helvetica" w:cs="Helvetica"/>
@@ -36176,7 +37043,6 @@
               </w:rPr>
               <w:t>(</w:t>
             </w:r>
-            <w:proofErr w:type="gramEnd"/>
             <w:r>
               <w:rPr>
                 <w:rStyle w:val="ac"/>
@@ -36251,27 +37117,7 @@
                 <w:sz w:val="20"/>
                 <w:szCs w:val="20"/>
               </w:rPr>
-              <w:t>根据红、绿、蓝和透明度</w:t>
-            </w:r>
-            <w:proofErr w:type="gramStart"/>
-            <w:r>
-              <w:rPr>
-                <w:rFonts w:ascii="Helvetica" w:hAnsi="Helvetica" w:cs="Helvetica"/>
-                <w:color w:val="333333"/>
-                <w:sz w:val="20"/>
-                <w:szCs w:val="20"/>
-              </w:rPr>
-              <w:t>值创建</w:t>
-            </w:r>
-            <w:proofErr w:type="gramEnd"/>
-            <w:r>
-              <w:rPr>
-                <w:rFonts w:ascii="Helvetica" w:hAnsi="Helvetica" w:cs="Helvetica"/>
-                <w:color w:val="333333"/>
-                <w:sz w:val="20"/>
-                <w:szCs w:val="20"/>
-              </w:rPr>
-              <w:t>一个颜色。</w:t>
+              <w:t>根据红、绿、蓝和透明度值创建一个颜色。</w:t>
             </w:r>
             <w:r>
               <w:rPr>
@@ -36368,7 +37214,6 @@
               <w:t xml:space="preserve">: </w:t>
             </w:r>
             <w:proofErr w:type="spellStart"/>
-            <w:proofErr w:type="gramStart"/>
             <w:r>
               <w:rPr>
                 <w:rFonts w:ascii="Helvetica" w:hAnsi="Helvetica" w:cs="Helvetica"/>
@@ -36386,17 +37231,7 @@
                 <w:sz w:val="20"/>
                 <w:szCs w:val="20"/>
               </w:rPr>
-              <w:t>(</w:t>
-            </w:r>
-            <w:proofErr w:type="gramEnd"/>
-            <w:r>
-              <w:rPr>
-                <w:rFonts w:ascii="Helvetica" w:hAnsi="Helvetica" w:cs="Helvetica"/>
-                <w:color w:val="333333"/>
-                <w:sz w:val="20"/>
-                <w:szCs w:val="20"/>
-              </w:rPr>
-              <w:t>127, 255, 212, 0.3)</w:t>
+              <w:t>(127, 255, 212, 0.3)</w:t>
             </w:r>
           </w:p>
         </w:tc>
@@ -36429,7 +37264,6 @@
                 <w:szCs w:val="20"/>
               </w:rPr>
             </w:pPr>
-            <w:proofErr w:type="gramStart"/>
             <w:r>
               <w:rPr>
                 <w:rFonts w:ascii="Helvetica" w:hAnsi="Helvetica" w:cs="Helvetica"/>
@@ -36439,7 +37273,6 @@
               </w:rPr>
               <w:t>lighten(</w:t>
             </w:r>
-            <w:proofErr w:type="gramEnd"/>
             <w:r>
               <w:rPr>
                 <w:rStyle w:val="ac"/>
@@ -36565,7 +37398,6 @@
                 <w:szCs w:val="20"/>
               </w:rPr>
             </w:pPr>
-            <w:proofErr w:type="gramStart"/>
             <w:r>
               <w:rPr>
                 <w:rFonts w:ascii="Helvetica" w:hAnsi="Helvetica" w:cs="Helvetica"/>
@@ -36575,7 +37407,6 @@
               </w:rPr>
               <w:t>darken(</w:t>
             </w:r>
-            <w:proofErr w:type="gramEnd"/>
             <w:r>
               <w:rPr>
                 <w:rStyle w:val="ac"/>
@@ -36701,7 +37532,6 @@
                 <w:szCs w:val="20"/>
               </w:rPr>
             </w:pPr>
-            <w:proofErr w:type="gramStart"/>
             <w:r>
               <w:rPr>
                 <w:rFonts w:ascii="Helvetica" w:hAnsi="Helvetica" w:cs="Helvetica"/>
@@ -36711,7 +37541,6 @@
               </w:rPr>
               <w:t>saturate(</w:t>
             </w:r>
-            <w:proofErr w:type="gramEnd"/>
             <w:r>
               <w:rPr>
                 <w:rStyle w:val="ac"/>
@@ -36828,7 +37657,6 @@
                 <w:szCs w:val="20"/>
               </w:rPr>
             </w:pPr>
-            <w:proofErr w:type="gramStart"/>
             <w:r>
               <w:rPr>
                 <w:rFonts w:ascii="Helvetica" w:hAnsi="Helvetica" w:cs="Helvetica"/>
@@ -36838,7 +37666,6 @@
               </w:rPr>
               <w:t>desaturate(</w:t>
             </w:r>
-            <w:proofErr w:type="gramEnd"/>
             <w:r>
               <w:rPr>
                 <w:rStyle w:val="ac"/>
@@ -36973,7 +37800,6 @@
                 <w:szCs w:val="20"/>
               </w:rPr>
             </w:pPr>
-            <w:proofErr w:type="gramStart"/>
             <w:r>
               <w:rPr>
                 <w:rFonts w:ascii="Helvetica" w:hAnsi="Helvetica" w:cs="Helvetica"/>
@@ -36983,7 +37809,6 @@
               </w:rPr>
               <w:t>opacify(</w:t>
             </w:r>
-            <w:proofErr w:type="gramEnd"/>
             <w:r>
               <w:rPr>
                 <w:rStyle w:val="ac"/>
@@ -37126,19 +37951,8 @@
                 <w:szCs w:val="20"/>
               </w:rPr>
               <w:lastRenderedPageBreak/>
-              <w:t>fade-</w:t>
-            </w:r>
-            <w:proofErr w:type="gramStart"/>
-            <w:r>
-              <w:rPr>
-                <w:rFonts w:ascii="Helvetica" w:hAnsi="Helvetica" w:cs="Helvetica"/>
-                <w:color w:val="333333"/>
-                <w:sz w:val="20"/>
-                <w:szCs w:val="20"/>
-              </w:rPr>
-              <w:t>in(</w:t>
-            </w:r>
-            <w:proofErr w:type="gramEnd"/>
+              <w:t>fade-in(</w:t>
+            </w:r>
             <w:r>
               <w:rPr>
                 <w:rStyle w:val="ac"/>
@@ -37273,7 +38087,6 @@
                 <w:szCs w:val="20"/>
               </w:rPr>
             </w:pPr>
-            <w:proofErr w:type="gramStart"/>
             <w:r>
               <w:rPr>
                 <w:rFonts w:ascii="Helvetica" w:hAnsi="Helvetica" w:cs="Helvetica"/>
@@ -37283,7 +38096,6 @@
               </w:rPr>
               <w:t>transparentize(</w:t>
             </w:r>
-            <w:proofErr w:type="gramEnd"/>
             <w:r>
               <w:rPr>
                 <w:rStyle w:val="ac"/>
@@ -37425,19 +38237,8 @@
                 <w:sz w:val="20"/>
                 <w:szCs w:val="20"/>
               </w:rPr>
-              <w:t>fade-</w:t>
-            </w:r>
-            <w:proofErr w:type="gramStart"/>
-            <w:r>
-              <w:rPr>
-                <w:rFonts w:ascii="Helvetica" w:hAnsi="Helvetica" w:cs="Helvetica"/>
-                <w:color w:val="333333"/>
-                <w:sz w:val="20"/>
-                <w:szCs w:val="20"/>
-              </w:rPr>
-              <w:t>out(</w:t>
-            </w:r>
-            <w:proofErr w:type="gramEnd"/>
+              <w:t>fade-out(</w:t>
+            </w:r>
             <w:r>
               <w:rPr>
                 <w:rStyle w:val="ac"/>
@@ -37617,13 +38418,8 @@
       <w:pPr>
         <w:pStyle w:val="coding1"/>
       </w:pPr>
-      <w:proofErr w:type="gramStart"/>
-      <w:r>
-        <w:t>.important</w:t>
-      </w:r>
-      <w:proofErr w:type="gramEnd"/>
-      <w:r>
-        <w:t xml:space="preserve"> {</w:t>
+      <w:r>
+        <w:t>.important {</w:t>
       </w:r>
       <w:proofErr w:type="spellStart"/>
       <w:r>
@@ -37815,13 +38611,8 @@
       <w:pPr>
         <w:pStyle w:val="coding1"/>
       </w:pPr>
-      <w:proofErr w:type="gramStart"/>
-      <w:r>
-        <w:t>.important</w:t>
-      </w:r>
-      <w:proofErr w:type="gramEnd"/>
-      <w:r>
-        <w:t xml:space="preserve"> {</w:t>
+      <w:r>
+        <w:t>.important {</w:t>
       </w:r>
       <w:proofErr w:type="spellStart"/>
       <w:r>
@@ -37836,13 +38627,8 @@
       <w:pPr>
         <w:pStyle w:val="coding1"/>
       </w:pPr>
-      <w:proofErr w:type="gramStart"/>
-      <w:r>
-        <w:t>.warning</w:t>
-      </w:r>
-      <w:proofErr w:type="gramEnd"/>
-      <w:r>
-        <w:t xml:space="preserve"> {</w:t>
+      <w:r>
+        <w:t>.warning {</w:t>
       </w:r>
       <w:proofErr w:type="spellStart"/>
       <w:r>
@@ -37863,7 +38649,6 @@
           <w:bdr w:val="none" w:sz="0" w:space="0" w:color="auto" w:frame="1"/>
         </w:rPr>
       </w:pPr>
-      <w:proofErr w:type="gramStart"/>
       <w:r>
         <w:rPr>
           <w:color w:val="0000DD"/>
@@ -37881,17 +38666,7 @@
           <w:szCs w:val="24"/>
           <w:bdr w:val="none" w:sz="0" w:space="0" w:color="auto" w:frame="1"/>
         </w:rPr>
-        <w:t>important</w:t>
-      </w:r>
-      <w:proofErr w:type="gramEnd"/>
-      <w:r>
-        <w:rPr>
-          <w:color w:val="0000DD"/>
-          <w:sz w:val="24"/>
-          <w:szCs w:val="24"/>
-          <w:bdr w:val="none" w:sz="0" w:space="0" w:color="auto" w:frame="1"/>
-        </w:rPr>
-        <w:t>.warning</w:t>
+        <w:t>important.warning</w:t>
       </w:r>
       <w:proofErr w:type="spellEnd"/>
       <w:r>
@@ -38071,49 +38846,21 @@
         <w:rPr>
           <w:shd w:val="clear" w:color="auto" w:fill="F5F5F5"/>
         </w:rPr>
-        <w:t xml:space="preserve">.class1 </w:t>
-      </w:r>
-      <w:proofErr w:type="gramStart"/>
-      <w:r>
+        <w:t xml:space="preserve">.class1 { color: black; } </w:t>
+      </w:r>
+    </w:p>
+    <w:p>
+      <w:pPr>
+        <w:pStyle w:val="coding1"/>
         <w:rPr>
           <w:shd w:val="clear" w:color="auto" w:fill="F5F5F5"/>
         </w:rPr>
-        <w:t>{ color</w:t>
-      </w:r>
-      <w:proofErr w:type="gramEnd"/>
+      </w:pPr>
       <w:r>
         <w:rPr>
           <w:shd w:val="clear" w:color="auto" w:fill="F5F5F5"/>
         </w:rPr>
-        <w:t xml:space="preserve">: black; } </w:t>
-      </w:r>
-    </w:p>
-    <w:p>
-      <w:pPr>
-        <w:pStyle w:val="coding1"/>
-        <w:rPr>
-          <w:shd w:val="clear" w:color="auto" w:fill="F5F5F5"/>
-        </w:rPr>
-      </w:pPr>
-      <w:r>
-        <w:rPr>
-          <w:shd w:val="clear" w:color="auto" w:fill="F5F5F5"/>
-        </w:rPr>
-        <w:t xml:space="preserve">.class1 .class2 </w:t>
-      </w:r>
-      <w:proofErr w:type="gramStart"/>
-      <w:r>
-        <w:rPr>
-          <w:shd w:val="clear" w:color="auto" w:fill="F5F5F5"/>
-        </w:rPr>
-        <w:t>{ color</w:t>
-      </w:r>
-      <w:proofErr w:type="gramEnd"/>
-      <w:r>
-        <w:rPr>
-          <w:shd w:val="clear" w:color="auto" w:fill="F5F5F5"/>
-        </w:rPr>
-        <w:t xml:space="preserve">: red; } </w:t>
+        <w:t xml:space="preserve">.class1 .class2 { color: red; } </w:t>
       </w:r>
     </w:p>
     <w:p>
@@ -38267,21 +39014,7 @@
         <w:rPr>
           <w:shd w:val="clear" w:color="auto" w:fill="F5F5F5"/>
         </w:rPr>
-        <w:t xml:space="preserve"> class</w:t>
-      </w:r>
-      <w:proofErr w:type="gramStart"/>
-      <w:r>
-        <w:rPr>
-          <w:shd w:val="clear" w:color="auto" w:fill="F5F5F5"/>
-        </w:rPr>
-        <w:t>2,son</w:t>
-      </w:r>
-      <w:proofErr w:type="gramEnd"/>
-      <w:r>
-        <w:rPr>
-          <w:shd w:val="clear" w:color="auto" w:fill="F5F5F5"/>
-        </w:rPr>
-        <w:t xml:space="preserve"> of class1&lt;/div&gt; </w:t>
+        <w:t xml:space="preserve"> class2,son of class1&lt;/div&gt; </w:t>
       </w:r>
     </w:p>
     <w:p>
@@ -38805,10 +39538,37 @@
     </w:p>
     <w:p>
       <w:pPr>
+        <w:shd w:val="clear" w:color="auto" w:fill="FFFFFF"/>
+        <w:wordWrap w:val="0"/>
+        <w:spacing w:after="240" w:line="360" w:lineRule="atLeast"/>
+        <w:rPr>
+          <w:rFonts w:ascii="Helvetica" w:hAnsi="Helvetica" w:cs="Helvetica"/>
+          <w:color w:val="333333"/>
+          <w:sz w:val="20"/>
+          <w:szCs w:val="20"/>
+        </w:rPr>
+      </w:pPr>
+    </w:p>
+    <w:p>
+      <w:pPr>
+        <w:shd w:val="clear" w:color="auto" w:fill="FFFFFF"/>
+        <w:wordWrap w:val="0"/>
+        <w:spacing w:after="240" w:line="360" w:lineRule="atLeast"/>
+        <w:rPr>
+          <w:rFonts w:ascii="Helvetica" w:hAnsi="Helvetica" w:cs="Helvetica"/>
+          <w:color w:val="333333"/>
+          <w:sz w:val="20"/>
+          <w:szCs w:val="20"/>
+        </w:rPr>
+      </w:pPr>
+    </w:p>
+    <w:p>
+      <w:pPr>
         <w:pStyle w:val="3"/>
       </w:pPr>
       <w:bookmarkStart w:id="50" w:name="_Toc32786812"/>
       <w:r>
+        <w:lastRenderedPageBreak/>
         <w:t>M</w:t>
       </w:r>
       <w:r>
@@ -38833,7 +39593,6 @@
       </w:pPr>
       <w:bookmarkStart w:id="51" w:name="_Toc32786813"/>
       <w:r>
-        <w:lastRenderedPageBreak/>
         <w:t>B</w:t>
       </w:r>
       <w:r>
@@ -38852,17 +39611,12 @@
         <w:t xml:space="preserve">box-shadow: 0 0 20rpx 0 </w:t>
       </w:r>
       <w:proofErr w:type="spellStart"/>
-      <w:proofErr w:type="gramStart"/>
       <w:r>
         <w:t>rgba</w:t>
       </w:r>
       <w:proofErr w:type="spellEnd"/>
       <w:r>
-        <w:t>(</w:t>
-      </w:r>
-      <w:proofErr w:type="gramEnd"/>
-      <w:r>
-        <w:t>0, 0, 0, 0.5);</w:t>
+        <w:t>(0, 0, 0, 0.5);</w:t>
       </w:r>
     </w:p>
     <w:p>
@@ -38883,15 +39637,7 @@
         <w:pStyle w:val="coding1"/>
       </w:pPr>
       <w:r>
-        <w:t>background: linear-</w:t>
-      </w:r>
-      <w:proofErr w:type="gramStart"/>
-      <w:r>
-        <w:t>gradient(</w:t>
-      </w:r>
-      <w:proofErr w:type="gramEnd"/>
-      <w:r>
-        <w:t>#</w:t>
+        <w:t>background: linear-gradient(#</w:t>
       </w:r>
       <w:proofErr w:type="spellStart"/>
       <w:r>
@@ -39007,21 +39753,50 @@
         <w:rPr>
           <w:rFonts w:hint="eastAsia"/>
         </w:rPr>
-        <w:t>，百分比是相对</w:t>
-      </w:r>
-      <w:proofErr w:type="gramStart"/>
+        <w:t>，百分比是相对父对象的</w:t>
+      </w:r>
+    </w:p>
+    <w:p>
+      <w:pPr>
+        <w:pStyle w:val="emphasis2"/>
+      </w:pPr>
       <w:r>
         <w:rPr>
           <w:rFonts w:hint="eastAsia"/>
         </w:rPr>
-        <w:t>父对象</w:t>
-      </w:r>
-      <w:proofErr w:type="gramEnd"/>
+        <w:t>子view1</w:t>
+      </w:r>
+      <w:r>
+        <w:t>00</w:t>
+      </w:r>
       <w:r>
         <w:rPr>
           <w:rFonts w:hint="eastAsia"/>
         </w:rPr>
-        <w:t>的</w:t>
+        <w:t>%后，即为父宽度的1</w:t>
+      </w:r>
+      <w:r>
+        <w:t>00</w:t>
+      </w:r>
+      <w:r>
+        <w:rPr>
+          <w:rFonts w:hint="eastAsia"/>
+        </w:rPr>
+        <w:t>%，如果父</w:t>
+      </w:r>
+      <w:proofErr w:type="spellStart"/>
+      <w:r>
+        <w:rPr>
+          <w:rFonts w:hint="eastAsia"/>
+        </w:rPr>
+        <w:t>viwe</w:t>
+      </w:r>
+      <w:proofErr w:type="spellEnd"/>
+      <w:r>
+        <w:rPr>
+          <w:rFonts w:hint="eastAsia"/>
+        </w:rPr>
+        <w:t>有padding，父view的尺寸就会扩展。</w:t>
       </w:r>
     </w:p>
     <w:p>
@@ -39071,37 +39846,12 @@
           <w:shd w:val="clear" w:color="auto" w:fill="F5F5F5"/>
         </w:rPr>
       </w:pPr>
-      <w:proofErr w:type="gramStart"/>
       <w:r>
         <w:rPr>
           <w:rFonts w:hint="eastAsia"/>
           <w:shd w:val="clear" w:color="auto" w:fill="F5F5F5"/>
         </w:rPr>
-        <w:t>块级元素</w:t>
-      </w:r>
-      <w:proofErr w:type="gramEnd"/>
-      <w:r>
-        <w:rPr>
-          <w:rFonts w:hint="eastAsia"/>
-          <w:shd w:val="clear" w:color="auto" w:fill="F5F5F5"/>
-        </w:rPr>
-        <w:t>水平方向的auto，</w:t>
-      </w:r>
-      <w:proofErr w:type="gramStart"/>
-      <w:r>
-        <w:rPr>
-          <w:rFonts w:hint="eastAsia"/>
-          <w:shd w:val="clear" w:color="auto" w:fill="F5F5F5"/>
-        </w:rPr>
-        <w:t>块级元素</w:t>
-      </w:r>
-      <w:proofErr w:type="gramEnd"/>
-      <w:r>
-        <w:rPr>
-          <w:rFonts w:hint="eastAsia"/>
-          <w:shd w:val="clear" w:color="auto" w:fill="F5F5F5"/>
-        </w:rPr>
-        <w:t>的margin、border、padding以及content宽度之和等于父元素width。使用auto属性在父元素宽度变化的时候，该元素的宽度也会随之变化</w:t>
+        <w:t>块级元素水平方向的auto，块级元素的margin、border、padding以及content宽度之和等于父元素width。使用auto属性在父元素宽度变化的时候，该元素的宽度也会随之变化</w:t>
       </w:r>
     </w:p>
     <w:p>
@@ -39181,12 +39931,7 @@
     <w:p>
       <w:pPr>
         <w:pStyle w:val="emphasis2"/>
-        <w:rPr>
-          <w:rFonts w:hint="eastAsia"/>
-        </w:rPr>
-      </w:pPr>
-      <w:bookmarkStart w:id="55" w:name="_GoBack"/>
-      <w:bookmarkEnd w:id="55"/>
+      </w:pPr>
     </w:p>
     <w:p>
       <w:pPr>
@@ -39255,6 +40000,7 @@
         <w:rPr>
           <w:rFonts w:hint="eastAsia"/>
         </w:rPr>
+        <w:lastRenderedPageBreak/>
         <w:t>数组</w:t>
       </w:r>
     </w:p>
@@ -39330,9 +40076,9 @@
     </w:p>
     <w:p>
       <w:pPr>
-        <w:pStyle w:val="1"/>
-      </w:pPr>
-      <w:bookmarkStart w:id="56" w:name="_Toc32786817"/>
+        <w:pStyle w:val="2"/>
+      </w:pPr>
+      <w:bookmarkStart w:id="55" w:name="_Toc32786817"/>
       <w:r>
         <w:t>F</w:t>
       </w:r>
@@ -39342,13 +40088,13 @@
         </w:rPr>
         <w:t>lex</w:t>
       </w:r>
-      <w:bookmarkEnd w:id="56"/>
-    </w:p>
-    <w:p>
-      <w:pPr>
-        <w:pStyle w:val="2"/>
-      </w:pPr>
-      <w:bookmarkStart w:id="57" w:name="_Toc32786818"/>
+      <w:bookmarkEnd w:id="55"/>
+    </w:p>
+    <w:p>
+      <w:pPr>
+        <w:pStyle w:val="3"/>
+      </w:pPr>
+      <w:bookmarkStart w:id="56" w:name="_Toc32786818"/>
       <w:r>
         <w:rPr>
           <w:rFonts w:hint="eastAsia"/>
@@ -39374,7 +40120,7 @@
         </w:rPr>
         <w:t>content</w:t>
       </w:r>
-      <w:bookmarkEnd w:id="57"/>
+      <w:bookmarkEnd w:id="56"/>
     </w:p>
     <w:p>
       <w:pPr>
@@ -39613,7 +40359,7 @@
         </w:rPr>
         <w:t xml:space="preserve"> </w:t>
       </w:r>
-      <w:bookmarkStart w:id="58" w:name="OLE_LINK1"/>
+      <w:bookmarkStart w:id="57" w:name="OLE_LINK1"/>
       <w:r>
         <w:rPr>
           <w:rFonts w:ascii="Consolas" w:hAnsi="Consolas"/>
@@ -39644,7 +40390,7 @@
         </w:rPr>
         <w:t>around</w:t>
       </w:r>
-      <w:bookmarkEnd w:id="58"/>
+      <w:bookmarkEnd w:id="57"/>
       <w:r>
         <w:rPr>
           <w:rFonts w:ascii="Consolas" w:hAnsi="Consolas"/>
@@ -39701,7 +40447,6 @@
           <w:szCs w:val="18"/>
           <w:bdr w:val="none" w:sz="0" w:space="0" w:color="auto" w:frame="1"/>
         </w:rPr>
-        <w:lastRenderedPageBreak/>
         <w:t>space-between</w:t>
       </w:r>
       <w:r>
@@ -39794,9 +40539,9 @@
     </w:p>
     <w:p>
       <w:pPr>
-        <w:pStyle w:val="2"/>
-      </w:pPr>
-      <w:bookmarkStart w:id="59" w:name="_Toc32786819"/>
+        <w:pStyle w:val="3"/>
+      </w:pPr>
+      <w:bookmarkStart w:id="58" w:name="_Toc32786819"/>
       <w:r>
         <w:rPr>
           <w:rFonts w:hint="eastAsia"/>
@@ -39828,7 +40573,7 @@
         </w:rPr>
         <w:t>items</w:t>
       </w:r>
-      <w:bookmarkEnd w:id="59"/>
+      <w:bookmarkEnd w:id="58"/>
     </w:p>
     <w:p>
       <w:pPr>
@@ -40060,9 +40805,9 @@
     </w:p>
     <w:p>
       <w:pPr>
-        <w:pStyle w:val="2"/>
-      </w:pPr>
-      <w:bookmarkStart w:id="60" w:name="_Toc32786820"/>
+        <w:pStyle w:val="3"/>
+      </w:pPr>
+      <w:bookmarkStart w:id="59" w:name="_Toc32786820"/>
       <w:r>
         <w:rPr>
           <w:rFonts w:hint="eastAsia"/>
@@ -40094,7 +40839,7 @@
         </w:rPr>
         <w:t>content</w:t>
       </w:r>
-      <w:bookmarkEnd w:id="60"/>
+      <w:bookmarkEnd w:id="59"/>
     </w:p>
     <w:p>
       <w:pPr>
@@ -40442,7 +41187,7 @@
     </w:p>
     <w:p>
       <w:pPr>
-        <w:pStyle w:val="2"/>
+        <w:pStyle w:val="3"/>
         <w:rPr>
           <w:rStyle w:val="ab"/>
           <w:rFonts w:ascii="微软雅黑" w:eastAsia="微软雅黑" w:hAnsi="微软雅黑"/>
@@ -40452,7 +41197,7 @@
           <w:shd w:val="clear" w:color="auto" w:fill="F7F7F7"/>
         </w:rPr>
       </w:pPr>
-      <w:bookmarkStart w:id="61" w:name="_Toc32786821"/>
+      <w:bookmarkStart w:id="60" w:name="_Toc32786821"/>
       <w:r>
         <w:rPr>
           <w:rStyle w:val="ab"/>
@@ -40462,6 +41207,7 @@
           <w:szCs w:val="21"/>
           <w:shd w:val="clear" w:color="auto" w:fill="F7F7F7"/>
         </w:rPr>
+        <w:lastRenderedPageBreak/>
         <w:t>flex-direction:</w:t>
       </w:r>
       <w:r>
@@ -40563,7 +41309,7 @@
         </w:rPr>
         <w:t>;</w:t>
       </w:r>
-      <w:bookmarkEnd w:id="61"/>
+      <w:bookmarkEnd w:id="60"/>
     </w:p>
     <w:p>
       <w:r>
@@ -40654,19 +41400,7 @@
           <w:szCs w:val="21"/>
           <w:shd w:val="clear" w:color="auto" w:fill="F7F7F7"/>
         </w:rPr>
-        <w:t>wrap-</w:t>
-      </w:r>
-      <w:proofErr w:type="gramStart"/>
-      <w:r>
-        <w:rPr>
-          <w:rStyle w:val="ab"/>
-          <w:rFonts w:ascii="微软雅黑" w:eastAsia="微软雅黑" w:hAnsi="微软雅黑" w:hint="eastAsia"/>
-          <w:color w:val="FF0000"/>
-          <w:sz w:val="21"/>
-          <w:szCs w:val="21"/>
-          <w:shd w:val="clear" w:color="auto" w:fill="F7F7F7"/>
-        </w:rPr>
-        <w:t>reverse</w:t>
+        <w:t>wrap-reverse</w:t>
       </w:r>
       <w:r>
         <w:rPr>
@@ -40677,745 +41411,1647 @@
           <w:szCs w:val="21"/>
           <w:shd w:val="clear" w:color="auto" w:fill="F7F7F7"/>
         </w:rPr>
-        <w:t> ;</w:t>
-      </w:r>
-      <w:proofErr w:type="gramEnd"/>
+        <w:t> ; </w:t>
+      </w:r>
+    </w:p>
+    <w:p>
+      <w:pPr>
+        <w:pStyle w:val="3"/>
+        <w:rPr>
+          <w:color w:val="333333"/>
+        </w:rPr>
+      </w:pPr>
+      <w:bookmarkStart w:id="61" w:name="_Toc32786822"/>
+      <w:r>
+        <w:rPr>
+          <w:rFonts w:hint="eastAsia"/>
+          <w:color w:val="333333"/>
+        </w:rPr>
+        <w:t>flex-flow:</w:t>
+      </w:r>
+      <w:r>
+        <w:rPr>
+          <w:color w:val="333333"/>
+        </w:rPr>
+        <w:t xml:space="preserve"> </w:t>
+      </w:r>
+      <w:r>
+        <w:rPr>
+          <w:rFonts w:hint="eastAsia"/>
+        </w:rPr>
+        <w:t>&lt;flex-direction&gt;</w:t>
+      </w:r>
+      <w:r>
+        <w:rPr>
+          <w:color w:val="333333"/>
+        </w:rPr>
+        <w:t xml:space="preserve"> </w:t>
+      </w:r>
+      <w:r>
+        <w:rPr>
+          <w:rFonts w:hint="eastAsia"/>
+          <w:color w:val="333333"/>
+        </w:rPr>
+        <w:t>||</w:t>
+      </w:r>
+      <w:r>
+        <w:rPr>
+          <w:color w:val="333333"/>
+        </w:rPr>
+        <w:t xml:space="preserve"> </w:t>
+      </w:r>
+      <w:r>
+        <w:rPr>
+          <w:rFonts w:hint="eastAsia"/>
+        </w:rPr>
+        <w:t>&lt;flex-wrap&gt;</w:t>
+      </w:r>
+      <w:r>
+        <w:rPr>
+          <w:rFonts w:hint="eastAsia"/>
+          <w:color w:val="333333"/>
+        </w:rPr>
+        <w:t>;</w:t>
+      </w:r>
+      <w:bookmarkEnd w:id="61"/>
+    </w:p>
+    <w:p>
+      <w:pPr>
+        <w:pStyle w:val="2"/>
+      </w:pPr>
+      <w:bookmarkStart w:id="62" w:name="_Toc32786823"/>
+      <w:r>
+        <w:rPr>
+          <w:rFonts w:hint="eastAsia"/>
+        </w:rPr>
+        <w:t>传参</w:t>
+      </w:r>
+      <w:bookmarkEnd w:id="62"/>
+    </w:p>
+    <w:p>
+      <w:pPr>
+        <w:pStyle w:val="coding"/>
+        <w:rPr>
+          <w:color w:val="666666"/>
+        </w:rPr>
+      </w:pPr>
+      <w:r>
+        <w:rPr>
+          <w:color w:val="A67F59"/>
+        </w:rPr>
+        <w:t>&lt;</w:t>
+      </w:r>
+      <w:r>
+        <w:rPr>
+          <w:color w:val="666666"/>
+        </w:rPr>
+        <w:t xml:space="preserve">div </w:t>
+      </w:r>
+      <w:r>
+        <w:rPr>
+          <w:color w:val="0077AA"/>
+        </w:rPr>
+        <w:t>class</w:t>
+      </w:r>
+      <w:r>
+        <w:rPr>
+          <w:color w:val="A67F59"/>
+        </w:rPr>
+        <w:t>=</w:t>
+      </w:r>
+      <w:r>
+        <w:t>"round"</w:t>
+      </w:r>
+      <w:r>
+        <w:rPr>
+          <w:color w:val="666666"/>
+        </w:rPr>
+        <w:t xml:space="preserve"> style</w:t>
+      </w:r>
+      <w:r>
+        <w:rPr>
+          <w:color w:val="A67F59"/>
+        </w:rPr>
+        <w:t>=</w:t>
+      </w:r>
+      <w:r>
+        <w:t>"--radius: var(--rad-50);"</w:t>
+      </w:r>
+      <w:r>
+        <w:rPr>
+          <w:color w:val="A67F59"/>
+        </w:rPr>
+        <w:t>&gt;&lt;/</w:t>
+      </w:r>
+      <w:r>
+        <w:rPr>
+          <w:color w:val="666666"/>
+        </w:rPr>
+        <w:t>div</w:t>
+      </w:r>
+      <w:r>
+        <w:rPr>
+          <w:color w:val="A67F59"/>
+        </w:rPr>
+        <w:t>&gt;</w:t>
+      </w:r>
+    </w:p>
+    <w:p>
+      <w:pPr>
+        <w:pStyle w:val="coding"/>
+        <w:rPr>
+          <w:color w:val="666666"/>
+        </w:rPr>
+      </w:pPr>
+      <w:r>
+        <w:rPr>
+          <w:color w:val="A67F59"/>
+        </w:rPr>
+        <w:t>&lt;</w:t>
+      </w:r>
+      <w:r>
+        <w:rPr>
+          <w:color w:val="666666"/>
+        </w:rPr>
+        <w:t>style</w:t>
+      </w:r>
+      <w:r>
+        <w:rPr>
+          <w:color w:val="A67F59"/>
+        </w:rPr>
+        <w:t>&gt;</w:t>
+      </w:r>
+    </w:p>
+    <w:p>
+      <w:pPr>
+        <w:pStyle w:val="coding"/>
+        <w:rPr>
+          <w:color w:val="666666"/>
+        </w:rPr>
+      </w:pPr>
+      <w:r>
+        <w:rPr>
+          <w:color w:val="666666"/>
+        </w:rPr>
+        <w:t xml:space="preserve">  </w:t>
+      </w:r>
+      <w:r>
+        <w:rPr>
+          <w:color w:val="999999"/>
+        </w:rPr>
+        <w:t>:</w:t>
+      </w:r>
+      <w:r>
+        <w:rPr>
+          <w:color w:val="666666"/>
+        </w:rPr>
+        <w:t xml:space="preserve">root </w:t>
+      </w:r>
+      <w:r>
+        <w:rPr>
+          <w:color w:val="999999"/>
+        </w:rPr>
+        <w:t>{</w:t>
+      </w:r>
+    </w:p>
+    <w:p>
+      <w:pPr>
+        <w:pStyle w:val="coding"/>
+        <w:rPr>
+          <w:color w:val="666666"/>
+        </w:rPr>
+      </w:pPr>
+      <w:r>
+        <w:rPr>
+          <w:color w:val="666666"/>
+        </w:rPr>
+        <w:t xml:space="preserve">    </w:t>
+      </w:r>
+      <w:r>
+        <w:rPr>
+          <w:color w:val="A67F59"/>
+        </w:rPr>
+        <w:t>--</w:t>
+      </w:r>
+      <w:r>
+        <w:rPr>
+          <w:color w:val="666666"/>
+        </w:rPr>
+        <w:t>rad</w:t>
+      </w:r>
+      <w:r>
+        <w:rPr>
+          <w:color w:val="990055"/>
+        </w:rPr>
+        <w:t>-0</w:t>
+      </w:r>
+      <w:r>
+        <w:rPr>
+          <w:color w:val="999999"/>
+        </w:rPr>
+        <w:t>:</w:t>
+      </w:r>
+      <w:r>
+        <w:rPr>
+          <w:color w:val="666666"/>
+        </w:rPr>
+        <w:t xml:space="preserve"> </w:t>
+      </w:r>
+      <w:r>
+        <w:rPr>
+          <w:color w:val="990055"/>
+        </w:rPr>
+        <w:t>0</w:t>
+      </w:r>
+      <w:r>
+        <w:rPr>
+          <w:color w:val="A67F59"/>
+        </w:rPr>
+        <w:t>%</w:t>
+      </w:r>
+      <w:r>
+        <w:rPr>
+          <w:color w:val="999999"/>
+        </w:rPr>
+        <w:t>;</w:t>
+      </w:r>
+    </w:p>
+    <w:p>
+      <w:pPr>
+        <w:pStyle w:val="coding"/>
+        <w:rPr>
+          <w:color w:val="666666"/>
+        </w:rPr>
+      </w:pPr>
+      <w:r>
+        <w:rPr>
+          <w:color w:val="666666"/>
+        </w:rPr>
+        <w:t xml:space="preserve">    </w:t>
+      </w:r>
+      <w:r>
+        <w:rPr>
+          <w:color w:val="A67F59"/>
+        </w:rPr>
+        <w:t>--</w:t>
+      </w:r>
+      <w:r>
+        <w:rPr>
+          <w:color w:val="666666"/>
+        </w:rPr>
+        <w:t>rad</w:t>
+      </w:r>
+      <w:r>
+        <w:rPr>
+          <w:color w:val="990055"/>
+        </w:rPr>
+        <w:t>-50</w:t>
+      </w:r>
+      <w:r>
+        <w:rPr>
+          <w:color w:val="999999"/>
+        </w:rPr>
+        <w:t>:</w:t>
+      </w:r>
+      <w:r>
+        <w:rPr>
+          <w:color w:val="666666"/>
+        </w:rPr>
+        <w:t xml:space="preserve"> </w:t>
+      </w:r>
+      <w:r>
+        <w:rPr>
+          <w:color w:val="990055"/>
+        </w:rPr>
+        <w:t>50</w:t>
+      </w:r>
+      <w:r>
+        <w:rPr>
+          <w:color w:val="A67F59"/>
+        </w:rPr>
+        <w:t>%</w:t>
+      </w:r>
+      <w:r>
+        <w:rPr>
+          <w:color w:val="999999"/>
+        </w:rPr>
+        <w:t>;</w:t>
+      </w:r>
+    </w:p>
+    <w:p>
+      <w:pPr>
+        <w:pStyle w:val="coding"/>
+        <w:rPr>
+          <w:color w:val="666666"/>
+        </w:rPr>
+      </w:pPr>
+      <w:r>
+        <w:rPr>
+          <w:color w:val="666666"/>
+        </w:rPr>
+        <w:t xml:space="preserve">    </w:t>
+      </w:r>
+      <w:r>
+        <w:rPr>
+          <w:color w:val="A67F59"/>
+        </w:rPr>
+        <w:t>--</w:t>
+      </w:r>
+      <w:r>
+        <w:rPr>
+          <w:color w:val="666666"/>
+        </w:rPr>
+        <w:t>rad</w:t>
+      </w:r>
+      <w:r>
+        <w:rPr>
+          <w:color w:val="990055"/>
+        </w:rPr>
+        <w:t>-100</w:t>
+      </w:r>
+      <w:r>
+        <w:rPr>
+          <w:color w:val="999999"/>
+        </w:rPr>
+        <w:t>:</w:t>
+      </w:r>
+      <w:r>
+        <w:rPr>
+          <w:color w:val="666666"/>
+        </w:rPr>
+        <w:t xml:space="preserve"> </w:t>
+      </w:r>
+      <w:r>
+        <w:rPr>
+          <w:color w:val="990055"/>
+        </w:rPr>
+        <w:t>100</w:t>
+      </w:r>
+      <w:r>
+        <w:rPr>
+          <w:color w:val="A67F59"/>
+        </w:rPr>
+        <w:t>%</w:t>
+      </w:r>
+      <w:r>
+        <w:rPr>
+          <w:color w:val="999999"/>
+        </w:rPr>
+        <w:t>;</w:t>
+      </w:r>
+    </w:p>
+    <w:p>
+      <w:pPr>
+        <w:pStyle w:val="coding"/>
+        <w:rPr>
+          <w:color w:val="666666"/>
+        </w:rPr>
+      </w:pPr>
+      <w:r>
+        <w:rPr>
+          <w:color w:val="666666"/>
+        </w:rPr>
+        <w:t xml:space="preserve">  </w:t>
+      </w:r>
+      <w:r>
+        <w:rPr>
+          <w:color w:val="999999"/>
+        </w:rPr>
+        <w:t>}</w:t>
+      </w:r>
+    </w:p>
+    <w:p>
+      <w:pPr>
+        <w:pStyle w:val="coding"/>
+        <w:rPr>
+          <w:color w:val="666666"/>
+        </w:rPr>
+      </w:pPr>
+      <w:r>
+        <w:rPr>
+          <w:color w:val="666666"/>
+        </w:rPr>
+        <w:t xml:space="preserve">  </w:t>
+      </w:r>
+      <w:r>
+        <w:rPr>
+          <w:color w:val="999999"/>
+        </w:rPr>
+        <w:t>.</w:t>
+      </w:r>
+      <w:r>
+        <w:rPr>
+          <w:color w:val="666666"/>
+        </w:rPr>
+        <w:t xml:space="preserve">round </w:t>
+      </w:r>
+      <w:r>
+        <w:rPr>
+          <w:color w:val="999999"/>
+        </w:rPr>
+        <w:t>{</w:t>
+      </w:r>
+    </w:p>
+    <w:p>
+      <w:pPr>
+        <w:pStyle w:val="coding"/>
+        <w:rPr>
+          <w:color w:val="666666"/>
+        </w:rPr>
+      </w:pPr>
+      <w:r>
+        <w:rPr>
+          <w:color w:val="666666"/>
+        </w:rPr>
+        <w:t xml:space="preserve">    display</w:t>
+      </w:r>
+      <w:r>
+        <w:rPr>
+          <w:color w:val="999999"/>
+        </w:rPr>
+        <w:t>:</w:t>
+      </w:r>
+      <w:r>
+        <w:rPr>
+          <w:color w:val="666666"/>
+        </w:rPr>
+        <w:t xml:space="preserve"> block</w:t>
+      </w:r>
+      <w:r>
+        <w:rPr>
+          <w:color w:val="999999"/>
+        </w:rPr>
+        <w:t>;</w:t>
+      </w:r>
+    </w:p>
+    <w:p>
+      <w:pPr>
+        <w:pStyle w:val="coding"/>
+        <w:rPr>
+          <w:color w:val="666666"/>
+        </w:rPr>
+      </w:pPr>
+      <w:r>
+        <w:rPr>
+          <w:color w:val="666666"/>
+        </w:rPr>
+        <w:t xml:space="preserve">    height</w:t>
+      </w:r>
+      <w:r>
+        <w:rPr>
+          <w:color w:val="999999"/>
+        </w:rPr>
+        <w:t>:</w:t>
+      </w:r>
+      <w:r>
+        <w:rPr>
+          <w:color w:val="666666"/>
+        </w:rPr>
+        <w:t xml:space="preserve"> 40px</w:t>
+      </w:r>
+      <w:r>
+        <w:rPr>
+          <w:color w:val="999999"/>
+        </w:rPr>
+        <w:t>;</w:t>
+      </w:r>
+    </w:p>
+    <w:p>
+      <w:pPr>
+        <w:pStyle w:val="coding"/>
+        <w:rPr>
+          <w:color w:val="666666"/>
+        </w:rPr>
+      </w:pPr>
+      <w:r>
+        <w:rPr>
+          <w:color w:val="666666"/>
+        </w:rPr>
+        <w:t xml:space="preserve">    width</w:t>
+      </w:r>
+      <w:r>
+        <w:rPr>
+          <w:color w:val="999999"/>
+        </w:rPr>
+        <w:t>:</w:t>
+      </w:r>
+      <w:r>
+        <w:rPr>
+          <w:color w:val="666666"/>
+        </w:rPr>
+        <w:t xml:space="preserve"> 40px</w:t>
+      </w:r>
+      <w:r>
+        <w:rPr>
+          <w:color w:val="999999"/>
+        </w:rPr>
+        <w:t>;</w:t>
+      </w:r>
+    </w:p>
+    <w:p>
+      <w:pPr>
+        <w:pStyle w:val="coding"/>
+        <w:rPr>
+          <w:color w:val="666666"/>
+        </w:rPr>
+      </w:pPr>
+      <w:r>
+        <w:rPr>
+          <w:color w:val="666666"/>
+        </w:rPr>
+        <w:t xml:space="preserve">    border</w:t>
+      </w:r>
+      <w:r>
+        <w:rPr>
+          <w:color w:val="999999"/>
+        </w:rPr>
+        <w:t>:</w:t>
+      </w:r>
+      <w:r>
+        <w:rPr>
+          <w:color w:val="666666"/>
+        </w:rPr>
+        <w:t xml:space="preserve"> 1px solid #BADA55</w:t>
+      </w:r>
+      <w:r>
+        <w:rPr>
+          <w:color w:val="999999"/>
+        </w:rPr>
+        <w:t>;</w:t>
+      </w:r>
+    </w:p>
+    <w:p>
+      <w:pPr>
+        <w:pStyle w:val="coding"/>
+        <w:rPr>
+          <w:color w:val="666666"/>
+        </w:rPr>
+      </w:pPr>
+      <w:r>
+        <w:rPr>
+          <w:color w:val="666666"/>
+        </w:rPr>
+        <w:t xml:space="preserve">    border</w:t>
+      </w:r>
+      <w:r>
+        <w:rPr>
+          <w:color w:val="A67F59"/>
+        </w:rPr>
+        <w:t>-</w:t>
+      </w:r>
+      <w:r>
+        <w:rPr>
+          <w:color w:val="666666"/>
+        </w:rPr>
+        <w:t>radius</w:t>
+      </w:r>
+      <w:r>
+        <w:rPr>
+          <w:color w:val="999999"/>
+        </w:rPr>
+        <w:t>:</w:t>
+      </w:r>
+      <w:r>
+        <w:rPr>
+          <w:color w:val="666666"/>
+        </w:rPr>
+        <w:t xml:space="preserve"> </w:t>
+      </w:r>
+      <w:r>
+        <w:rPr>
+          <w:color w:val="0077AA"/>
+        </w:rPr>
+        <w:t>var</w:t>
+      </w:r>
+      <w:r>
+        <w:rPr>
+          <w:color w:val="999999"/>
+        </w:rPr>
+        <w:t>(</w:t>
+      </w:r>
+      <w:r>
+        <w:rPr>
+          <w:color w:val="A67F59"/>
+        </w:rPr>
+        <w:t>--</w:t>
+      </w:r>
+      <w:r>
+        <w:rPr>
+          <w:color w:val="666666"/>
+        </w:rPr>
+        <w:t>radius</w:t>
+      </w:r>
+      <w:r>
+        <w:rPr>
+          <w:color w:val="999999"/>
+        </w:rPr>
+        <w:t>);</w:t>
+      </w:r>
+    </w:p>
+    <w:p>
+      <w:pPr>
+        <w:pStyle w:val="coding"/>
+        <w:rPr>
+          <w:color w:val="666666"/>
+        </w:rPr>
+      </w:pPr>
+      <w:r>
+        <w:rPr>
+          <w:color w:val="666666"/>
+        </w:rPr>
+        <w:t xml:space="preserve">  </w:t>
+      </w:r>
+      <w:r>
+        <w:rPr>
+          <w:color w:val="999999"/>
+        </w:rPr>
+        <w:t>}</w:t>
+      </w:r>
+    </w:p>
+    <w:p>
+      <w:pPr>
+        <w:pStyle w:val="coding"/>
+        <w:rPr>
+          <w:color w:val="666666"/>
+        </w:rPr>
+      </w:pPr>
+      <w:r>
+        <w:rPr>
+          <w:color w:val="A67F59"/>
+        </w:rPr>
+        <w:t>&lt;/</w:t>
+      </w:r>
+      <w:r>
+        <w:rPr>
+          <w:color w:val="666666"/>
+        </w:rPr>
+        <w:t>style</w:t>
+      </w:r>
+      <w:r>
+        <w:rPr>
+          <w:color w:val="A67F59"/>
+        </w:rPr>
+        <w:t>&gt;</w:t>
+      </w:r>
+    </w:p>
+    <w:p>
+      <w:pPr>
+        <w:pStyle w:val="2"/>
+      </w:pPr>
+      <w:r>
+        <w:rPr>
+          <w:rFonts w:hint="eastAsia"/>
+        </w:rPr>
+        <w:t>&lt;</w:t>
+      </w:r>
+      <w:r>
+        <w:t>Block&gt;</w:t>
+      </w:r>
+    </w:p>
+    <w:p>
+      <w:pPr>
+        <w:rPr>
+          <w:rStyle w:val="ab"/>
+          <w:rFonts w:ascii="微软雅黑" w:eastAsia="微软雅黑" w:hAnsi="微软雅黑"/>
+          <w:color w:val="3333FF"/>
+          <w:shd w:val="clear" w:color="auto" w:fill="FFFFFF"/>
+        </w:rPr>
+      </w:pPr>
       <w:r>
         <w:rPr>
           <w:rStyle w:val="ab"/>
           <w:rFonts w:ascii="微软雅黑" w:eastAsia="微软雅黑" w:hAnsi="微软雅黑" w:hint="eastAsia"/>
-          <w:color w:val="777777"/>
-          <w:sz w:val="21"/>
-          <w:szCs w:val="21"/>
-          <w:shd w:val="clear" w:color="auto" w:fill="F7F7F7"/>
-        </w:rPr>
-        <w:t> </w:t>
+          <w:color w:val="3333FF"/>
+          <w:shd w:val="clear" w:color="auto" w:fill="FFFFFF"/>
+        </w:rPr>
+        <w:t>&lt;view&gt; 是一个组件，会在页面上做渲染；</w:t>
+      </w:r>
+    </w:p>
+    <w:p>
+      <w:pPr>
+        <w:rPr>
+          <w:rStyle w:val="ab"/>
+          <w:rFonts w:ascii="微软雅黑" w:eastAsia="微软雅黑" w:hAnsi="微软雅黑"/>
+          <w:color w:val="3333FF"/>
+          <w:shd w:val="clear" w:color="auto" w:fill="FFFFFF"/>
+        </w:rPr>
+      </w:pPr>
+      <w:r>
+        <w:rPr>
+          <w:rStyle w:val="ab"/>
+          <w:rFonts w:ascii="微软雅黑" w:eastAsia="微软雅黑" w:hAnsi="微软雅黑" w:hint="eastAsia"/>
+          <w:color w:val="3333FF"/>
+          <w:shd w:val="clear" w:color="auto" w:fill="FFFFFF"/>
+        </w:rPr>
+        <w:t>&lt;block&gt;不是一个组件，它仅仅是一个包装元素，只接受控制属性，不会在页面中做任何渲染</w:t>
       </w:r>
     </w:p>
     <w:p>
       <w:pPr>
         <w:pStyle w:val="2"/>
         <w:rPr>
-          <w:color w:val="333333"/>
-        </w:rPr>
-      </w:pPr>
-      <w:bookmarkStart w:id="62" w:name="_Toc32786822"/>
-      <w:r>
-        <w:rPr>
+          <w:rStyle w:val="ab"/>
+          <w:b/>
+          <w:bCs/>
+        </w:rPr>
+      </w:pPr>
+      <w:r>
+        <w:rPr>
+          <w:rStyle w:val="ab"/>
           <w:rFonts w:hint="eastAsia"/>
-          <w:color w:val="333333"/>
+          <w:b/>
+          <w:bCs/>
+        </w:rPr>
+        <w:t>文档流</w:t>
+      </w:r>
+    </w:p>
+    <w:p>
+      <w:pPr>
+        <w:rPr>
+          <w:rFonts w:ascii="Segoe UI Emoji" w:hAnsi="Segoe UI Emoji"/>
+          <w:color w:val="404040"/>
+          <w:shd w:val="clear" w:color="auto" w:fill="FFFFFF"/>
+        </w:rPr>
+      </w:pPr>
+      <w:r>
+        <w:rPr>
+          <w:rFonts w:ascii="Segoe UI Emoji" w:hAnsi="Segoe UI Emoji"/>
+          <w:color w:val="404040"/>
+          <w:shd w:val="clear" w:color="auto" w:fill="FFFFFF"/>
+        </w:rPr>
+        <w:t>文档流是指</w:t>
+      </w:r>
+      <w:r>
+        <w:rPr>
+          <w:rStyle w:val="emphasis1Char"/>
+        </w:rPr>
+        <w:t>可显示对象</w:t>
+      </w:r>
+      <w:r>
+        <w:rPr>
+          <w:rFonts w:ascii="Segoe UI Emoji" w:hAnsi="Segoe UI Emoji"/>
+          <w:color w:val="404040"/>
+          <w:shd w:val="clear" w:color="auto" w:fill="FFFFFF"/>
+        </w:rPr>
+        <w:t>在文档中</w:t>
+      </w:r>
+      <w:r>
+        <w:rPr>
+          <w:rStyle w:val="emphasis20"/>
+        </w:rPr>
+        <w:t>排列时所占用的位置</w:t>
+      </w:r>
+      <w:r>
+        <w:rPr>
+          <w:rFonts w:ascii="Segoe UI Emoji" w:hAnsi="Segoe UI Emoji"/>
+          <w:color w:val="404040"/>
+          <w:shd w:val="clear" w:color="auto" w:fill="FFFFFF"/>
+        </w:rPr>
+        <w:t>，</w:t>
+      </w:r>
+      <w:r>
+        <w:rPr>
+          <w:rFonts w:ascii="Segoe UI Emoji" w:hAnsi="Segoe UI Emoji"/>
+          <w:color w:val="404040"/>
+          <w:shd w:val="clear" w:color="auto" w:fill="FFFFFF"/>
+        </w:rPr>
+        <w:t xml:space="preserve">html </w:t>
+      </w:r>
+      <w:r>
+        <w:rPr>
+          <w:rFonts w:ascii="Segoe UI Emoji" w:hAnsi="Segoe UI Emoji"/>
+          <w:color w:val="404040"/>
+          <w:shd w:val="clear" w:color="auto" w:fill="FFFFFF"/>
+        </w:rPr>
+        <w:t>的文档流指的是文娱页面中的元素依照原始的书写位置从上到下，从左到右一次显示出来的位置。</w:t>
+      </w:r>
+    </w:p>
+    <w:p>
+      <w:pPr>
+        <w:rPr>
+          <w:rFonts w:ascii="Segoe UI Emoji" w:hAnsi="Segoe UI Emoji"/>
+          <w:color w:val="404040"/>
+          <w:shd w:val="clear" w:color="auto" w:fill="FFFFFF"/>
+        </w:rPr>
+      </w:pPr>
+      <w:r>
+        <w:rPr>
+          <w:rFonts w:ascii="Segoe UI Emoji" w:hAnsi="Segoe UI Emoji"/>
+          <w:color w:val="404040"/>
+          <w:shd w:val="clear" w:color="auto" w:fill="FFFFFF"/>
+        </w:rPr>
+        <w:t>内联元素默认从左到右流，遇到阻碍或者宽度不够自动换行，继续按照从左到右的方式布局。块级元素单独占据一行，并按照从上到下的方式布局</w:t>
+      </w:r>
+    </w:p>
+    <w:p>
+      <w:pPr>
+        <w:rPr>
+          <w:rFonts w:ascii="Segoe UI Emoji" w:hAnsi="Segoe UI Emoji"/>
+          <w:color w:val="404040"/>
+          <w:shd w:val="clear" w:color="auto" w:fill="FFFFFF"/>
+        </w:rPr>
+      </w:pPr>
+    </w:p>
+    <w:p>
+      <w:pPr>
+        <w:rPr>
+          <w:rFonts w:ascii="Segoe UI Emoji" w:hAnsi="Segoe UI Emoji"/>
+          <w:color w:val="404040"/>
+          <w:shd w:val="clear" w:color="auto" w:fill="FFFFFF"/>
+        </w:rPr>
+      </w:pPr>
+      <w:r>
+        <w:rPr>
+          <w:rFonts w:ascii="Segoe UI Emoji" w:hAnsi="Segoe UI Emoji" w:hint="eastAsia"/>
+          <w:color w:val="404040"/>
+          <w:shd w:val="clear" w:color="auto" w:fill="FFFFFF"/>
+        </w:rPr>
+        <w:t>如下所示，</w:t>
+      </w:r>
+    </w:p>
+    <w:p>
+      <w:pPr>
+        <w:pStyle w:val="coding1"/>
+        <w:rPr>
+          <w:shd w:val="clear" w:color="auto" w:fill="FFFFFF"/>
+        </w:rPr>
+      </w:pPr>
+      <w:r>
+        <w:rPr>
+          <w:shd w:val="clear" w:color="auto" w:fill="FFFFFF"/>
+        </w:rPr>
+        <w:t>&lt;template&gt;</w:t>
+      </w:r>
+    </w:p>
+    <w:p>
+      <w:pPr>
+        <w:pStyle w:val="coding1"/>
+        <w:rPr>
+          <w:shd w:val="clear" w:color="auto" w:fill="FFFFFF"/>
+        </w:rPr>
+      </w:pPr>
+      <w:r>
+        <w:rPr>
+          <w:shd w:val="clear" w:color="auto" w:fill="FFFFFF"/>
+        </w:rPr>
+        <w:tab/>
+        <w:t>&lt;view&gt;</w:t>
+      </w:r>
+    </w:p>
+    <w:p>
+      <w:pPr>
+        <w:pStyle w:val="coding1"/>
+        <w:rPr>
+          <w:shd w:val="clear" w:color="auto" w:fill="FFFFFF"/>
+        </w:rPr>
+      </w:pPr>
+      <w:r>
+        <w:rPr>
+          <w:shd w:val="clear" w:color="auto" w:fill="FFFFFF"/>
+        </w:rPr>
+        <w:tab/>
+      </w:r>
+      <w:r>
+        <w:rPr>
+          <w:shd w:val="clear" w:color="auto" w:fill="FFFFFF"/>
+        </w:rPr>
+        <w:tab/>
+        <w:t>&lt;button @click="</w:t>
+      </w:r>
+      <w:proofErr w:type="spellStart"/>
+      <w:r>
+        <w:rPr>
+          <w:shd w:val="clear" w:color="auto" w:fill="FFFFFF"/>
+        </w:rPr>
+        <w:t>array.push</w:t>
+      </w:r>
+      <w:proofErr w:type="spellEnd"/>
+      <w:r>
+        <w:rPr>
+          <w:shd w:val="clear" w:color="auto" w:fill="FFFFFF"/>
+        </w:rPr>
+        <w:t>(</w:t>
+      </w:r>
+      <w:proofErr w:type="spellStart"/>
+      <w:r>
+        <w:rPr>
+          <w:shd w:val="clear" w:color="auto" w:fill="FFFFFF"/>
+        </w:rPr>
+        <w:t>cnt</w:t>
+      </w:r>
+      <w:proofErr w:type="spellEnd"/>
+      <w:r>
+        <w:rPr>
+          <w:shd w:val="clear" w:color="auto" w:fill="FFFFFF"/>
+        </w:rPr>
+        <w:t>++)"&gt;&lt;/button&gt;</w:t>
+      </w:r>
+    </w:p>
+    <w:p>
+      <w:pPr>
+        <w:pStyle w:val="coding1"/>
+        <w:rPr>
+          <w:shd w:val="clear" w:color="auto" w:fill="FFFFFF"/>
+        </w:rPr>
+      </w:pPr>
+      <w:r>
+        <w:rPr>
+          <w:shd w:val="clear" w:color="auto" w:fill="FFFFFF"/>
+        </w:rPr>
+        <w:tab/>
+      </w:r>
+      <w:r>
+        <w:rPr>
+          <w:shd w:val="clear" w:color="auto" w:fill="FFFFFF"/>
+        </w:rPr>
+        <w:tab/>
+        <w:t xml:space="preserve">&lt;view class="w-100 h-100 </w:t>
+      </w:r>
+      <w:proofErr w:type="spellStart"/>
+      <w:r>
+        <w:rPr>
+          <w:shd w:val="clear" w:color="auto" w:fill="FFFFFF"/>
+        </w:rPr>
+        <w:t>bg</w:t>
+      </w:r>
+      <w:proofErr w:type="spellEnd"/>
+      <w:r>
+        <w:rPr>
+          <w:shd w:val="clear" w:color="auto" w:fill="FFFFFF"/>
+        </w:rPr>
+        <w:t xml:space="preserve">-fc </w:t>
+      </w:r>
+      <w:proofErr w:type="spellStart"/>
+      <w:r>
+        <w:rPr>
+          <w:shd w:val="clear" w:color="auto" w:fill="FFFFFF"/>
+        </w:rPr>
+        <w:t>dp</w:t>
+      </w:r>
+      <w:proofErr w:type="spellEnd"/>
+      <w:r>
+        <w:rPr>
+          <w:shd w:val="clear" w:color="auto" w:fill="FFFFFF"/>
+        </w:rPr>
+        <w:t xml:space="preserve">-fc </w:t>
+      </w:r>
+      <w:proofErr w:type="spellStart"/>
+      <w:r>
+        <w:rPr>
+          <w:shd w:val="clear" w:color="auto" w:fill="FFFFFF"/>
+        </w:rPr>
+        <w:t>fw</w:t>
+      </w:r>
+      <w:proofErr w:type="spellEnd"/>
+      <w:r>
+        <w:rPr>
+          <w:shd w:val="clear" w:color="auto" w:fill="FFFFFF"/>
+        </w:rPr>
+        <w:t>-w ac-fs"&gt;</w:t>
+      </w:r>
+    </w:p>
+    <w:p>
+      <w:pPr>
+        <w:pStyle w:val="coding1"/>
+        <w:rPr>
+          <w:shd w:val="clear" w:color="auto" w:fill="FFFFFF"/>
+        </w:rPr>
+      </w:pPr>
+      <w:r>
+        <w:rPr>
+          <w:shd w:val="clear" w:color="auto" w:fill="FFFFFF"/>
+        </w:rPr>
+        <w:tab/>
+      </w:r>
+      <w:r>
+        <w:rPr>
+          <w:shd w:val="clear" w:color="auto" w:fill="FFFFFF"/>
+        </w:rPr>
+        <w:tab/>
+      </w:r>
+      <w:r>
+        <w:rPr>
+          <w:shd w:val="clear" w:color="auto" w:fill="FFFFFF"/>
+        </w:rPr>
+        <w:tab/>
+        <w:t xml:space="preserve">&lt;text v-for="(item, </w:t>
+      </w:r>
+      <w:proofErr w:type="spellStart"/>
+      <w:r>
+        <w:rPr>
+          <w:shd w:val="clear" w:color="auto" w:fill="FFFFFF"/>
+        </w:rPr>
+        <w:t>i</w:t>
+      </w:r>
+      <w:proofErr w:type="spellEnd"/>
+      <w:r>
+        <w:rPr>
+          <w:shd w:val="clear" w:color="auto" w:fill="FFFFFF"/>
+        </w:rPr>
+        <w:t>) in array" :key="</w:t>
+      </w:r>
+      <w:proofErr w:type="spellStart"/>
+      <w:r>
+        <w:rPr>
+          <w:shd w:val="clear" w:color="auto" w:fill="FFFFFF"/>
+        </w:rPr>
+        <w:t>i</w:t>
+      </w:r>
+      <w:proofErr w:type="spellEnd"/>
+      <w:r>
+        <w:rPr>
+          <w:shd w:val="clear" w:color="auto" w:fill="FFFFFF"/>
+        </w:rPr>
+        <w:t>"&gt;{{ item }}&lt;/text&gt;</w:t>
+      </w:r>
+    </w:p>
+    <w:p>
+      <w:pPr>
+        <w:pStyle w:val="coding1"/>
+        <w:rPr>
+          <w:shd w:val="clear" w:color="auto" w:fill="FFFFFF"/>
+        </w:rPr>
+      </w:pPr>
+      <w:r>
+        <w:rPr>
+          <w:shd w:val="clear" w:color="auto" w:fill="FFFFFF"/>
+        </w:rPr>
+        <w:tab/>
+      </w:r>
+      <w:r>
+        <w:rPr>
+          <w:shd w:val="clear" w:color="auto" w:fill="FFFFFF"/>
+        </w:rPr>
+        <w:tab/>
+        <w:t>&lt;/view&gt;</w:t>
+      </w:r>
+    </w:p>
+    <w:p>
+      <w:pPr>
+        <w:pStyle w:val="coding1"/>
+        <w:rPr>
+          <w:shd w:val="clear" w:color="auto" w:fill="FFFFFF"/>
+        </w:rPr>
+      </w:pPr>
+      <w:r>
+        <w:rPr>
+          <w:shd w:val="clear" w:color="auto" w:fill="FFFFFF"/>
+        </w:rPr>
+        <w:tab/>
+        <w:t>&lt;/view&gt;</w:t>
+      </w:r>
+    </w:p>
+    <w:p>
+      <w:pPr>
+        <w:pStyle w:val="coding1"/>
+        <w:rPr>
+          <w:shd w:val="clear" w:color="auto" w:fill="FFFFFF"/>
+        </w:rPr>
+      </w:pPr>
+      <w:r>
+        <w:rPr>
+          <w:shd w:val="clear" w:color="auto" w:fill="FFFFFF"/>
+        </w:rPr>
+        <w:t>&lt;/template&gt;</w:t>
+      </w:r>
+    </w:p>
+    <w:p>
+      <w:pPr>
+        <w:pStyle w:val="coding1"/>
+        <w:rPr>
+          <w:rStyle w:val="emphasis20"/>
+        </w:rPr>
+      </w:pPr>
+      <w:r>
+        <w:rPr>
+          <w:rFonts w:hint="eastAsia"/>
+          <w:shd w:val="clear" w:color="auto" w:fill="FFFFFF"/>
+        </w:rPr>
+        <w:t>说明</w:t>
+      </w:r>
+      <w:r>
+        <w:rPr>
+          <w:rFonts w:hint="eastAsia"/>
+          <w:shd w:val="clear" w:color="auto" w:fill="FFFFFF"/>
+        </w:rPr>
+        <w:t>view</w:t>
+      </w:r>
+      <w:r>
+        <w:rPr>
+          <w:rFonts w:hint="eastAsia"/>
+          <w:shd w:val="clear" w:color="auto" w:fill="FFFFFF"/>
+        </w:rPr>
+        <w:t>在缺省情况下为</w:t>
+      </w:r>
+      <w:r>
+        <w:rPr>
+          <w:rStyle w:val="emphasis20"/>
+          <w:rFonts w:hint="eastAsia"/>
+        </w:rPr>
+        <w:t>文档流</w:t>
+      </w:r>
+    </w:p>
+    <w:p>
+      <w:pPr>
+        <w:rPr>
+          <w:shd w:val="clear" w:color="auto" w:fill="FFFFFF"/>
+        </w:rPr>
+      </w:pPr>
+    </w:p>
+    <w:p>
+      <w:pPr>
+        <w:pStyle w:val="2"/>
+        <w:rPr>
+          <w:rFonts w:eastAsia="宋体" w:cs="宋体"/>
+        </w:rPr>
+      </w:pPr>
+      <w:r>
+        <w:t>脱离文档流</w:t>
+      </w:r>
+    </w:p>
+    <w:p>
+      <w:r>
+        <w:rPr>
+          <w:rFonts w:ascii="Segoe UI Emoji" w:hAnsi="Segoe UI Emoji"/>
+          <w:color w:val="404040"/>
+          <w:shd w:val="clear" w:color="auto" w:fill="FFFFFF"/>
+        </w:rPr>
+        <w:t>文档一旦脱离文档流，在算其</w:t>
+      </w:r>
+      <w:r>
+        <w:rPr>
+          <w:rStyle w:val="emphasis20"/>
+        </w:rPr>
+        <w:t>父元素的高度时</w:t>
+      </w:r>
+      <w:r>
+        <w:rPr>
+          <w:rFonts w:ascii="Segoe UI Emoji" w:hAnsi="Segoe UI Emoji"/>
+          <w:color w:val="404040"/>
+          <w:shd w:val="clear" w:color="auto" w:fill="FFFFFF"/>
+        </w:rPr>
+        <w:t>，就不包括其自身了。</w:t>
+      </w:r>
+    </w:p>
+    <w:p>
+      <w:pPr>
+        <w:pStyle w:val="ae"/>
+        <w:numPr>
+          <w:ilvl w:val="1"/>
+          <w:numId w:val="2"/>
+        </w:numPr>
+        <w:ind w:firstLineChars="0"/>
+      </w:pPr>
+      <w:proofErr w:type="spellStart"/>
+      <w:r>
+        <w:rPr>
+          <w:rFonts w:ascii="Consolas" w:hAnsi="Consolas"/>
+          <w:color w:val="C7254E"/>
+          <w:sz w:val="18"/>
+          <w:szCs w:val="18"/>
+          <w:bdr w:val="none" w:sz="0" w:space="0" w:color="auto" w:frame="1"/>
+          <w:shd w:val="clear" w:color="auto" w:fill="F2F2F2"/>
         </w:rPr>
         <w:lastRenderedPageBreak/>
-        <w:t>flex-flow:</w:t>
-      </w:r>
-      <w:r>
-        <w:rPr>
-          <w:rFonts w:ascii="宋体" w:eastAsia="宋体" w:hAnsi="宋体"/>
-          <w:color w:val="333333"/>
-        </w:rPr>
+        <w:t>float:left</w:t>
+      </w:r>
+      <w:proofErr w:type="spellEnd"/>
+      <w:r>
+        <w:rPr>
+          <w:rFonts w:ascii="Consolas" w:hAnsi="Consolas"/>
+          <w:color w:val="C7254E"/>
+          <w:sz w:val="18"/>
+          <w:szCs w:val="18"/>
+          <w:bdr w:val="none" w:sz="0" w:space="0" w:color="auto" w:frame="1"/>
+          <w:shd w:val="clear" w:color="auto" w:fill="F2F2F2"/>
+        </w:rPr>
+        <w:t>;</w:t>
+      </w:r>
+      <w:r>
+        <w:rPr>
+          <w:rFonts w:ascii="Segoe UI Emoji" w:hAnsi="Segoe UI Emoji"/>
+          <w:color w:val="404040"/>
+          <w:shd w:val="clear" w:color="auto" w:fill="FFFFFF"/>
+        </w:rPr>
+        <w:t> 2. </w:t>
+      </w:r>
+      <w:r>
+        <w:rPr>
+          <w:rFonts w:ascii="Consolas" w:hAnsi="Consolas"/>
+          <w:color w:val="C7254E"/>
+          <w:sz w:val="18"/>
+          <w:szCs w:val="18"/>
+          <w:bdr w:val="none" w:sz="0" w:space="0" w:color="auto" w:frame="1"/>
+          <w:shd w:val="clear" w:color="auto" w:fill="F2F2F2"/>
+        </w:rPr>
+        <w:t>position: absolute;</w:t>
+      </w:r>
+      <w:r>
+        <w:rPr>
+          <w:rFonts w:ascii="Segoe UI Emoji" w:hAnsi="Segoe UI Emoji"/>
+          <w:color w:val="404040"/>
+          <w:shd w:val="clear" w:color="auto" w:fill="FFFFFF"/>
+        </w:rPr>
+        <w:t> 3. </w:t>
+      </w:r>
+      <w:proofErr w:type="spellStart"/>
+      <w:r>
+        <w:rPr>
+          <w:rFonts w:ascii="Consolas" w:hAnsi="Consolas"/>
+          <w:color w:val="C7254E"/>
+          <w:sz w:val="18"/>
+          <w:szCs w:val="18"/>
+          <w:bdr w:val="none" w:sz="0" w:space="0" w:color="auto" w:frame="1"/>
+          <w:shd w:val="clear" w:color="auto" w:fill="F2F2F2"/>
+        </w:rPr>
+        <w:t>position:fixed</w:t>
+      </w:r>
+      <w:proofErr w:type="spellEnd"/>
+    </w:p>
+    <w:p/>
+    <w:p>
+      <w:pPr>
+        <w:pStyle w:val="2"/>
+      </w:pPr>
+      <w:r>
+        <w:rPr>
+          <w:rFonts w:hint="eastAsia"/>
+        </w:rPr>
+        <w:t>position</w:t>
+      </w:r>
+    </w:p>
+    <w:p>
+      <w:pPr>
+        <w:pStyle w:val="3"/>
+      </w:pPr>
+      <w:r>
+        <w:rPr>
+          <w:rFonts w:hint="eastAsia"/>
+        </w:rPr>
+        <w:t>position：relative</w:t>
+      </w:r>
+    </w:p>
+    <w:p>
+      <w:r>
+        <w:rPr>
+          <w:rFonts w:hint="eastAsia"/>
+        </w:rPr>
+        <w:t>position</w:t>
+      </w:r>
+      <w:r>
         <w:t xml:space="preserve"> </w:t>
       </w:r>
       <w:r>
         <w:rPr>
           <w:rFonts w:hint="eastAsia"/>
         </w:rPr>
-        <w:t>&lt;flex-direction&gt;</w:t>
-      </w:r>
-      <w:r>
-        <w:rPr>
-          <w:rFonts w:ascii="宋体" w:eastAsia="宋体" w:hAnsi="宋体"/>
-          <w:color w:val="333333"/>
-        </w:rPr>
-        <w:t xml:space="preserve"> </w:t>
-      </w:r>
+        <w:t>relative不改变父view的高度，只是更改与相关view的相对位置</w:t>
+      </w:r>
+    </w:p>
+    <w:p>
+      <w:r>
+        <w:rPr>
+          <w:noProof/>
+        </w:rPr>
+        <w:drawing>
+          <wp:inline distT="0" distB="0" distL="0" distR="0" wp14:anchorId="0455991E" wp14:editId="163DD1D6">
+            <wp:extent cx="5943600" cy="1868170"/>
+            <wp:effectExtent l="0" t="0" r="0" b="0"/>
+            <wp:docPr id="18" name="图片 18"/>
+            <wp:cNvGraphicFramePr>
+              <a:graphicFrameLocks xmlns:a="http://schemas.openxmlformats.org/drawingml/2006/main" noChangeAspect="1"/>
+            </wp:cNvGraphicFramePr>
+            <a:graphic xmlns:a="http://schemas.openxmlformats.org/drawingml/2006/main">
+              <a:graphicData uri="http://schemas.openxmlformats.org/drawingml/2006/picture">
+                <pic:pic xmlns:pic="http://schemas.openxmlformats.org/drawingml/2006/picture">
+                  <pic:nvPicPr>
+                    <pic:cNvPr id="1" name=""/>
+                    <pic:cNvPicPr/>
+                  </pic:nvPicPr>
+                  <pic:blipFill>
+                    <a:blip r:embed="rId28"/>
+                    <a:stretch>
+                      <a:fillRect/>
+                    </a:stretch>
+                  </pic:blipFill>
+                  <pic:spPr>
+                    <a:xfrm>
+                      <a:off x="0" y="0"/>
+                      <a:ext cx="5943600" cy="1868170"/>
+                    </a:xfrm>
+                    <a:prstGeom prst="rect">
+                      <a:avLst/>
+                    </a:prstGeom>
+                  </pic:spPr>
+                </pic:pic>
+              </a:graphicData>
+            </a:graphic>
+          </wp:inline>
+        </w:drawing>
+      </w:r>
+    </w:p>
+    <w:p>
+      <w:pPr>
+        <w:pStyle w:val="3"/>
+      </w:pPr>
       <w:r>
         <w:rPr>
           <w:rFonts w:hint="eastAsia"/>
-          <w:color w:val="333333"/>
-        </w:rPr>
-        <w:t>||</w:t>
-      </w:r>
-      <w:r>
-        <w:rPr>
-          <w:rFonts w:ascii="宋体" w:eastAsia="宋体" w:hAnsi="宋体"/>
-          <w:color w:val="333333"/>
-        </w:rPr>
-        <w:t xml:space="preserve"> </w:t>
-      </w:r>
-      <w:r>
-        <w:rPr>
+        </w:rPr>
+        <w:t>position：absolute</w:t>
+      </w:r>
+    </w:p>
+    <w:p>
+      <w:hyperlink r:id="rId29" w:history="1">
+        <w:r>
+          <w:rPr>
+            <w:rStyle w:val="ad"/>
+          </w:rPr>
+          <w:t>https://blog.csdn.net/dkr380205984/article/details/84760638</w:t>
+        </w:r>
+      </w:hyperlink>
+    </w:p>
+    <w:p/>
+    <w:p>
+      <w:r>
+        <w:rPr>
+          <w:rFonts w:ascii="微软雅黑" w:eastAsia="微软雅黑" w:hAnsi="微软雅黑" w:hint="eastAsia"/>
+          <w:color w:val="4D4D4D"/>
+          <w:shd w:val="clear" w:color="auto" w:fill="FFFFFF"/>
+        </w:rPr>
+        <w:t>绝对定位元素的包含块是相对于</w:t>
+      </w:r>
+      <w:r>
+        <w:rPr>
+          <w:rStyle w:val="emphasis20"/>
           <w:rFonts w:hint="eastAsia"/>
         </w:rPr>
-        <w:t>&lt;flex-wrap&gt;</w:t>
-      </w:r>
+        <w:t>第一个position不为static的祖先元素</w:t>
+      </w:r>
+      <w:r>
+        <w:rPr>
+          <w:rFonts w:ascii="微软雅黑" w:eastAsia="微软雅黑" w:hAnsi="微软雅黑" w:hint="eastAsia"/>
+          <w:color w:val="4D4D4D"/>
+          <w:shd w:val="clear" w:color="auto" w:fill="FFFFFF"/>
+        </w:rPr>
+        <w:t>进行计算的</w:t>
+      </w:r>
+    </w:p>
+    <w:p>
+      <w:pPr>
+        <w:pStyle w:val="ae"/>
+        <w:numPr>
+          <w:ilvl w:val="0"/>
+          <w:numId w:val="12"/>
+        </w:numPr>
+        <w:ind w:firstLineChars="0"/>
+      </w:pPr>
+      <w:r>
+        <w:rPr>
+          <w:rFonts w:ascii="微软雅黑" w:eastAsia="微软雅黑" w:hAnsi="微软雅黑" w:hint="eastAsia"/>
+          <w:color w:val="4D4D4D"/>
+          <w:shd w:val="clear" w:color="auto" w:fill="FFFFFF"/>
+        </w:rPr>
+        <w:t>根元素（通常情况下就是html）被称为初始包含块，其尺寸等同于浏览器可</w:t>
+      </w:r>
+      <w:r>
+        <w:rPr>
+          <w:rFonts w:ascii="微软雅黑" w:eastAsia="微软雅黑" w:hAnsi="微软雅黑" w:hint="eastAsia"/>
+          <w:color w:val="4D4D4D"/>
+          <w:shd w:val="clear" w:color="auto" w:fill="FFFFFF"/>
+        </w:rPr>
+        <w:t>视</w:t>
+      </w:r>
+      <w:r>
+        <w:rPr>
+          <w:rFonts w:ascii="微软雅黑" w:eastAsia="微软雅黑" w:hAnsi="微软雅黑" w:hint="eastAsia"/>
+          <w:color w:val="4D4D4D"/>
+          <w:shd w:val="clear" w:color="auto" w:fill="FFFFFF"/>
+        </w:rPr>
+        <w:t>窗口的大小</w:t>
+      </w:r>
+    </w:p>
+    <w:p>
+      <w:pPr>
+        <w:pStyle w:val="ae"/>
+        <w:numPr>
+          <w:ilvl w:val="0"/>
+          <w:numId w:val="12"/>
+        </w:numPr>
+        <w:shd w:val="clear" w:color="auto" w:fill="FFFFFF"/>
+        <w:spacing w:line="390" w:lineRule="atLeast"/>
+        <w:ind w:firstLineChars="0"/>
+        <w:rPr>
+          <w:rFonts w:ascii="微软雅黑" w:eastAsia="微软雅黑" w:hAnsi="微软雅黑"/>
+          <w:color w:val="4D4D4D"/>
+        </w:rPr>
+      </w:pPr>
+      <w:r>
+        <w:rPr>
+          <w:rFonts w:ascii="微软雅黑" w:eastAsia="微软雅黑" w:hAnsi="微软雅黑" w:hint="eastAsia"/>
+          <w:color w:val="4D4D4D"/>
+        </w:rPr>
+        <w:t>对于</w:t>
+      </w:r>
+      <w:proofErr w:type="spellStart"/>
+      <w:r>
+        <w:rPr>
+          <w:rFonts w:ascii="微软雅黑" w:eastAsia="微软雅黑" w:hAnsi="微软雅黑" w:hint="eastAsia"/>
+          <w:color w:val="4D4D4D"/>
+        </w:rPr>
+        <w:t>position:relative</w:t>
+      </w:r>
+      <w:proofErr w:type="spellEnd"/>
+      <w:r>
+        <w:rPr>
+          <w:rFonts w:ascii="微软雅黑" w:eastAsia="微软雅黑" w:hAnsi="微软雅黑" w:hint="eastAsia"/>
+          <w:color w:val="4D4D4D"/>
+        </w:rPr>
+        <w:t>/static（默认）的元素，其包含块由其最近的</w:t>
+      </w:r>
+      <w:r>
+        <w:rPr>
+          <w:rFonts w:ascii="微软雅黑" w:eastAsia="微软雅黑" w:hAnsi="微软雅黑" w:hint="eastAsia"/>
+          <w:color w:val="F33B45"/>
+        </w:rPr>
+        <w:t>块容器祖先盒</w:t>
+      </w:r>
+      <w:r>
+        <w:rPr>
+          <w:rFonts w:ascii="微软雅黑" w:eastAsia="微软雅黑" w:hAnsi="微软雅黑" w:hint="eastAsia"/>
+          <w:color w:val="4D4D4D"/>
+        </w:rPr>
+        <w:t>的content-box边界形成。</w:t>
+      </w:r>
+    </w:p>
+    <w:p>
+      <w:pPr>
+        <w:pStyle w:val="ae"/>
+        <w:numPr>
+          <w:ilvl w:val="0"/>
+          <w:numId w:val="12"/>
+        </w:numPr>
+        <w:shd w:val="clear" w:color="auto" w:fill="FFFFFF"/>
+        <w:spacing w:after="240" w:line="390" w:lineRule="atLeast"/>
+        <w:ind w:firstLineChars="0"/>
+        <w:rPr>
+          <w:rFonts w:ascii="微软雅黑" w:eastAsia="微软雅黑" w:hAnsi="微软雅黑"/>
+          <w:color w:val="4D4D4D"/>
+        </w:rPr>
+      </w:pPr>
+      <w:r>
+        <w:rPr>
+          <w:rFonts w:ascii="微软雅黑" w:eastAsia="微软雅黑" w:hAnsi="微软雅黑" w:hint="eastAsia"/>
+          <w:color w:val="4D4D4D"/>
+        </w:rPr>
+        <w:t>对于</w:t>
+      </w:r>
+      <w:proofErr w:type="spellStart"/>
+      <w:r>
+        <w:rPr>
+          <w:rFonts w:ascii="微软雅黑" w:eastAsia="微软雅黑" w:hAnsi="微软雅黑" w:hint="eastAsia"/>
+          <w:color w:val="4D4D4D"/>
+        </w:rPr>
+        <w:t>position:fixed</w:t>
+      </w:r>
+      <w:proofErr w:type="spellEnd"/>
+      <w:r>
+        <w:rPr>
+          <w:rFonts w:ascii="微软雅黑" w:eastAsia="微软雅黑" w:hAnsi="微软雅黑" w:hint="eastAsia"/>
+          <w:color w:val="4D4D4D"/>
+        </w:rPr>
+        <w:t>的元素，其包含块指的是初始包含块。</w:t>
+      </w:r>
+    </w:p>
+    <w:p>
+      <w:pPr>
+        <w:pStyle w:val="ae"/>
+        <w:numPr>
+          <w:ilvl w:val="0"/>
+          <w:numId w:val="12"/>
+        </w:numPr>
+        <w:ind w:firstLineChars="0"/>
+      </w:pPr>
+      <w:r>
+        <w:rPr>
+          <w:rFonts w:ascii="微软雅黑" w:eastAsia="微软雅黑" w:hAnsi="微软雅黑" w:hint="eastAsia"/>
+          <w:color w:val="4D4D4D"/>
+          <w:shd w:val="clear" w:color="auto" w:fill="FFFFFF"/>
+        </w:rPr>
+        <w:t>对于</w:t>
+      </w:r>
+      <w:proofErr w:type="spellStart"/>
+      <w:r>
+        <w:rPr>
+          <w:rFonts w:ascii="微软雅黑" w:eastAsia="微软雅黑" w:hAnsi="微软雅黑" w:hint="eastAsia"/>
+          <w:color w:val="4D4D4D"/>
+          <w:shd w:val="clear" w:color="auto" w:fill="FFFFFF"/>
+        </w:rPr>
+        <w:t>position:absolute</w:t>
+      </w:r>
+      <w:proofErr w:type="spellEnd"/>
+      <w:r>
+        <w:rPr>
+          <w:rFonts w:ascii="微软雅黑" w:eastAsia="微软雅黑" w:hAnsi="微软雅黑" w:hint="eastAsia"/>
+          <w:color w:val="4D4D4D"/>
+          <w:shd w:val="clear" w:color="auto" w:fill="FFFFFF"/>
+        </w:rPr>
+        <w:t>的元素，其包含块由最近的position不为static的</w:t>
+      </w:r>
+      <w:r>
+        <w:rPr>
+          <w:rFonts w:ascii="微软雅黑" w:eastAsia="微软雅黑" w:hAnsi="微软雅黑" w:hint="eastAsia"/>
+          <w:color w:val="F33B45"/>
+          <w:shd w:val="clear" w:color="auto" w:fill="FFFFFF"/>
+        </w:rPr>
+        <w:t>祖先元素的padding-box</w:t>
+      </w:r>
+      <w:r>
+        <w:rPr>
+          <w:rFonts w:ascii="微软雅黑" w:eastAsia="微软雅黑" w:hAnsi="微软雅黑" w:hint="eastAsia"/>
+          <w:color w:val="4D4D4D"/>
+          <w:shd w:val="clear" w:color="auto" w:fill="FFFFFF"/>
+        </w:rPr>
+        <w:t>建立(如果祖先元素为块元素)。如果没有符合条件的包含块，则包含块是初始包含块。</w:t>
+      </w:r>
+    </w:p>
+    <w:p>
+      <w:pPr>
+        <w:pStyle w:val="ae"/>
+        <w:numPr>
+          <w:ilvl w:val="0"/>
+          <w:numId w:val="12"/>
+        </w:numPr>
+        <w:ind w:firstLineChars="0"/>
+      </w:pPr>
+      <w:r>
+        <w:rPr>
+          <w:rFonts w:ascii="微软雅黑" w:eastAsia="微软雅黑" w:hAnsi="微软雅黑" w:hint="eastAsia"/>
+          <w:color w:val="4D4D4D"/>
+          <w:shd w:val="clear" w:color="auto" w:fill="FFFFFF"/>
+        </w:rPr>
+        <w:t>对于纯内联元素，</w:t>
+      </w:r>
+      <w:proofErr w:type="spellStart"/>
+      <w:r>
+        <w:rPr>
+          <w:rFonts w:ascii="微软雅黑" w:eastAsia="微软雅黑" w:hAnsi="微软雅黑" w:hint="eastAsia"/>
+          <w:color w:val="4D4D4D"/>
+          <w:shd w:val="clear" w:color="auto" w:fill="FFFFFF"/>
+        </w:rPr>
+        <w:t>position:relative</w:t>
+      </w:r>
+      <w:proofErr w:type="spellEnd"/>
+      <w:r>
+        <w:rPr>
+          <w:rFonts w:ascii="微软雅黑" w:eastAsia="微软雅黑" w:hAnsi="微软雅黑" w:hint="eastAsia"/>
+          <w:color w:val="4D4D4D"/>
+          <w:shd w:val="clear" w:color="auto" w:fill="FFFFFF"/>
+        </w:rPr>
+        <w:t>和static是直接无视的，因此</w:t>
+      </w:r>
+      <w:proofErr w:type="spellStart"/>
+      <w:r>
+        <w:rPr>
+          <w:rFonts w:ascii="微软雅黑" w:eastAsia="微软雅黑" w:hAnsi="微软雅黑" w:hint="eastAsia"/>
+          <w:color w:val="4D4D4D"/>
+          <w:shd w:val="clear" w:color="auto" w:fill="FFFFFF"/>
+        </w:rPr>
+        <w:t>position:relative</w:t>
+      </w:r>
+      <w:proofErr w:type="spellEnd"/>
+      <w:r>
+        <w:rPr>
+          <w:rFonts w:ascii="微软雅黑" w:eastAsia="微软雅黑" w:hAnsi="微软雅黑" w:hint="eastAsia"/>
+          <w:color w:val="4D4D4D"/>
+          <w:shd w:val="clear" w:color="auto" w:fill="FFFFFF"/>
+        </w:rPr>
+        <w:t>和static的元素的包含块不一定是其父容器，这句话有个前提条件是父容器必须为块元素</w:t>
+      </w:r>
+    </w:p>
+    <w:p>
+      <w:pPr>
+        <w:pStyle w:val="ae"/>
+        <w:numPr>
+          <w:ilvl w:val="0"/>
+          <w:numId w:val="12"/>
+        </w:numPr>
+        <w:ind w:firstLineChars="0"/>
+      </w:pPr>
+    </w:p>
+    <w:p>
+      <w:pPr>
+        <w:pStyle w:val="1"/>
+      </w:pPr>
+      <w:bookmarkStart w:id="63" w:name="_Toc32786824"/>
+      <w:proofErr w:type="spellStart"/>
       <w:r>
         <w:rPr>
           <w:rFonts w:hint="eastAsia"/>
-          <w:color w:val="333333"/>
-        </w:rPr>
-        <w:t>;</w:t>
-      </w:r>
-      <w:bookmarkEnd w:id="62"/>
-    </w:p>
-    <w:p>
-      <w:pPr>
-        <w:pStyle w:val="2"/>
-      </w:pPr>
-      <w:bookmarkStart w:id="63" w:name="_Toc32786823"/>
-      <w:r>
-        <w:rPr>
-          <w:rFonts w:hint="eastAsia"/>
-        </w:rPr>
-        <w:t>传参</w:t>
+        </w:rPr>
+        <w:t>IconFont</w:t>
       </w:r>
       <w:bookmarkEnd w:id="63"/>
-    </w:p>
-    <w:p>
-      <w:pPr>
-        <w:pStyle w:val="coding"/>
-        <w:rPr>
-          <w:color w:val="666666"/>
-        </w:rPr>
-      </w:pPr>
-      <w:r>
-        <w:rPr>
-          <w:color w:val="A67F59"/>
-        </w:rPr>
-        <w:t>&lt;</w:t>
-      </w:r>
-      <w:r>
-        <w:rPr>
-          <w:color w:val="666666"/>
-        </w:rPr>
-        <w:t xml:space="preserve">div </w:t>
-      </w:r>
-      <w:r>
-        <w:rPr>
-          <w:color w:val="0077AA"/>
-        </w:rPr>
-        <w:t>class</w:t>
-      </w:r>
-      <w:r>
-        <w:rPr>
-          <w:color w:val="A67F59"/>
-        </w:rPr>
-        <w:t>=</w:t>
-      </w:r>
-      <w:r>
-        <w:t>"round"</w:t>
-      </w:r>
-      <w:r>
-        <w:rPr>
-          <w:color w:val="666666"/>
-        </w:rPr>
-        <w:t xml:space="preserve"> style</w:t>
-      </w:r>
-      <w:r>
-        <w:rPr>
-          <w:color w:val="A67F59"/>
-        </w:rPr>
-        <w:t>=</w:t>
-      </w:r>
-      <w:r>
-        <w:t xml:space="preserve">"--radius: </w:t>
-      </w:r>
-      <w:proofErr w:type="gramStart"/>
-      <w:r>
-        <w:t>var(</w:t>
-      </w:r>
-      <w:proofErr w:type="gramEnd"/>
-      <w:r>
-        <w:t>--rad-50);"</w:t>
-      </w:r>
-      <w:r>
-        <w:rPr>
-          <w:color w:val="A67F59"/>
-        </w:rPr>
-        <w:t>&gt;&lt;/</w:t>
-      </w:r>
-      <w:r>
-        <w:rPr>
-          <w:color w:val="666666"/>
-        </w:rPr>
-        <w:t>div</w:t>
-      </w:r>
-      <w:r>
-        <w:rPr>
-          <w:color w:val="A67F59"/>
-        </w:rPr>
-        <w:t>&gt;</w:t>
-      </w:r>
-    </w:p>
-    <w:p>
-      <w:pPr>
-        <w:pStyle w:val="coding"/>
-        <w:rPr>
-          <w:color w:val="666666"/>
-        </w:rPr>
-      </w:pPr>
-      <w:r>
-        <w:rPr>
-          <w:color w:val="A67F59"/>
-        </w:rPr>
-        <w:t>&lt;</w:t>
-      </w:r>
-      <w:r>
-        <w:rPr>
-          <w:color w:val="666666"/>
-        </w:rPr>
-        <w:t>style</w:t>
-      </w:r>
-      <w:r>
-        <w:rPr>
-          <w:color w:val="A67F59"/>
-        </w:rPr>
-        <w:t>&gt;</w:t>
-      </w:r>
-    </w:p>
-    <w:p>
-      <w:pPr>
-        <w:pStyle w:val="coding"/>
-        <w:rPr>
-          <w:color w:val="666666"/>
-        </w:rPr>
-      </w:pPr>
-      <w:r>
-        <w:rPr>
-          <w:color w:val="666666"/>
-        </w:rPr>
-        <w:t xml:space="preserve">  </w:t>
-      </w:r>
-      <w:proofErr w:type="gramStart"/>
-      <w:r>
-        <w:rPr>
-          <w:color w:val="999999"/>
-        </w:rPr>
-        <w:t>:</w:t>
-      </w:r>
-      <w:r>
-        <w:rPr>
-          <w:color w:val="666666"/>
-        </w:rPr>
-        <w:t>root</w:t>
-      </w:r>
-      <w:proofErr w:type="gramEnd"/>
-      <w:r>
-        <w:rPr>
-          <w:color w:val="666666"/>
-        </w:rPr>
-        <w:t xml:space="preserve"> </w:t>
-      </w:r>
-      <w:r>
-        <w:rPr>
-          <w:color w:val="999999"/>
-        </w:rPr>
-        <w:t>{</w:t>
-      </w:r>
-    </w:p>
-    <w:p>
-      <w:pPr>
-        <w:pStyle w:val="coding"/>
-        <w:rPr>
-          <w:color w:val="666666"/>
-        </w:rPr>
-      </w:pPr>
-      <w:r>
-        <w:rPr>
-          <w:color w:val="666666"/>
-        </w:rPr>
-        <w:t xml:space="preserve">    </w:t>
-      </w:r>
-      <w:r>
-        <w:rPr>
-          <w:color w:val="A67F59"/>
-        </w:rPr>
-        <w:t>--</w:t>
-      </w:r>
-      <w:r>
-        <w:rPr>
-          <w:color w:val="666666"/>
-        </w:rPr>
-        <w:t>rad</w:t>
-      </w:r>
-      <w:r>
-        <w:rPr>
-          <w:color w:val="990055"/>
-        </w:rPr>
-        <w:t>-0</w:t>
-      </w:r>
-      <w:r>
-        <w:rPr>
-          <w:color w:val="999999"/>
-        </w:rPr>
-        <w:t>:</w:t>
-      </w:r>
-      <w:r>
-        <w:rPr>
-          <w:color w:val="666666"/>
-        </w:rPr>
-        <w:t xml:space="preserve"> </w:t>
-      </w:r>
-      <w:r>
-        <w:rPr>
-          <w:color w:val="990055"/>
-        </w:rPr>
-        <w:t>0</w:t>
-      </w:r>
-      <w:r>
-        <w:rPr>
-          <w:color w:val="A67F59"/>
-        </w:rPr>
-        <w:t>%</w:t>
-      </w:r>
-      <w:r>
-        <w:rPr>
-          <w:color w:val="999999"/>
-        </w:rPr>
-        <w:t>;</w:t>
-      </w:r>
-    </w:p>
-    <w:p>
-      <w:pPr>
-        <w:pStyle w:val="coding"/>
-        <w:rPr>
-          <w:color w:val="666666"/>
-        </w:rPr>
-      </w:pPr>
-      <w:r>
-        <w:rPr>
-          <w:color w:val="666666"/>
-        </w:rPr>
-        <w:t xml:space="preserve">    </w:t>
-      </w:r>
-      <w:r>
-        <w:rPr>
-          <w:color w:val="A67F59"/>
-        </w:rPr>
-        <w:t>--</w:t>
-      </w:r>
-      <w:r>
-        <w:rPr>
-          <w:color w:val="666666"/>
-        </w:rPr>
-        <w:t>rad</w:t>
-      </w:r>
-      <w:r>
-        <w:rPr>
-          <w:color w:val="990055"/>
-        </w:rPr>
-        <w:t>-50</w:t>
-      </w:r>
-      <w:r>
-        <w:rPr>
-          <w:color w:val="999999"/>
-        </w:rPr>
-        <w:t>:</w:t>
-      </w:r>
-      <w:r>
-        <w:rPr>
-          <w:color w:val="666666"/>
-        </w:rPr>
-        <w:t xml:space="preserve"> </w:t>
-      </w:r>
-      <w:r>
-        <w:rPr>
-          <w:color w:val="990055"/>
-        </w:rPr>
-        <w:t>50</w:t>
-      </w:r>
-      <w:r>
-        <w:rPr>
-          <w:color w:val="A67F59"/>
-        </w:rPr>
-        <w:t>%</w:t>
-      </w:r>
-      <w:r>
-        <w:rPr>
-          <w:color w:val="999999"/>
-        </w:rPr>
-        <w:t>;</w:t>
-      </w:r>
-    </w:p>
-    <w:p>
-      <w:pPr>
-        <w:pStyle w:val="coding"/>
-        <w:rPr>
-          <w:color w:val="666666"/>
-        </w:rPr>
-      </w:pPr>
-      <w:r>
-        <w:rPr>
-          <w:color w:val="666666"/>
-        </w:rPr>
-        <w:t xml:space="preserve">    </w:t>
-      </w:r>
-      <w:r>
-        <w:rPr>
-          <w:color w:val="A67F59"/>
-        </w:rPr>
-        <w:t>--</w:t>
-      </w:r>
-      <w:r>
-        <w:rPr>
-          <w:color w:val="666666"/>
-        </w:rPr>
-        <w:t>rad</w:t>
-      </w:r>
-      <w:r>
-        <w:rPr>
-          <w:color w:val="990055"/>
-        </w:rPr>
-        <w:t>-100</w:t>
-      </w:r>
-      <w:r>
-        <w:rPr>
-          <w:color w:val="999999"/>
-        </w:rPr>
-        <w:t>:</w:t>
-      </w:r>
-      <w:r>
-        <w:rPr>
-          <w:color w:val="666666"/>
-        </w:rPr>
-        <w:t xml:space="preserve"> </w:t>
-      </w:r>
-      <w:r>
-        <w:rPr>
-          <w:color w:val="990055"/>
-        </w:rPr>
-        <w:t>100</w:t>
-      </w:r>
-      <w:r>
-        <w:rPr>
-          <w:color w:val="A67F59"/>
-        </w:rPr>
-        <w:t>%</w:t>
-      </w:r>
-      <w:r>
-        <w:rPr>
-          <w:color w:val="999999"/>
-        </w:rPr>
-        <w:t>;</w:t>
-      </w:r>
-    </w:p>
-    <w:p>
-      <w:pPr>
-        <w:pStyle w:val="coding"/>
-        <w:rPr>
-          <w:color w:val="666666"/>
-        </w:rPr>
-      </w:pPr>
-      <w:r>
-        <w:rPr>
-          <w:color w:val="666666"/>
-        </w:rPr>
-        <w:t xml:space="preserve">  </w:t>
-      </w:r>
-      <w:r>
-        <w:rPr>
-          <w:color w:val="999999"/>
-        </w:rPr>
-        <w:t>}</w:t>
-      </w:r>
-    </w:p>
-    <w:p>
-      <w:pPr>
-        <w:pStyle w:val="coding"/>
-        <w:rPr>
-          <w:color w:val="666666"/>
-        </w:rPr>
-      </w:pPr>
-      <w:r>
-        <w:rPr>
-          <w:color w:val="666666"/>
-        </w:rPr>
-        <w:t xml:space="preserve">  </w:t>
-      </w:r>
-      <w:proofErr w:type="gramStart"/>
-      <w:r>
-        <w:rPr>
-          <w:color w:val="999999"/>
-        </w:rPr>
-        <w:t>.</w:t>
-      </w:r>
-      <w:r>
-        <w:rPr>
-          <w:color w:val="666666"/>
-        </w:rPr>
-        <w:t>round</w:t>
-      </w:r>
-      <w:proofErr w:type="gramEnd"/>
-      <w:r>
-        <w:rPr>
-          <w:color w:val="666666"/>
-        </w:rPr>
-        <w:t xml:space="preserve"> </w:t>
-      </w:r>
-      <w:r>
-        <w:rPr>
-          <w:color w:val="999999"/>
-        </w:rPr>
-        <w:t>{</w:t>
-      </w:r>
-    </w:p>
-    <w:p>
-      <w:pPr>
-        <w:pStyle w:val="coding"/>
-        <w:rPr>
-          <w:color w:val="666666"/>
-        </w:rPr>
-      </w:pPr>
-      <w:r>
-        <w:rPr>
-          <w:color w:val="666666"/>
-        </w:rPr>
-        <w:t xml:space="preserve">    display</w:t>
-      </w:r>
-      <w:r>
-        <w:rPr>
-          <w:color w:val="999999"/>
-        </w:rPr>
-        <w:t>:</w:t>
-      </w:r>
-      <w:r>
-        <w:rPr>
-          <w:color w:val="666666"/>
-        </w:rPr>
-        <w:t xml:space="preserve"> block</w:t>
-      </w:r>
-      <w:r>
-        <w:rPr>
-          <w:color w:val="999999"/>
-        </w:rPr>
-        <w:t>;</w:t>
-      </w:r>
-    </w:p>
-    <w:p>
-      <w:pPr>
-        <w:pStyle w:val="coding"/>
-        <w:rPr>
-          <w:color w:val="666666"/>
-        </w:rPr>
-      </w:pPr>
-      <w:r>
-        <w:rPr>
-          <w:color w:val="666666"/>
-        </w:rPr>
-        <w:t xml:space="preserve">    height</w:t>
-      </w:r>
-      <w:r>
-        <w:rPr>
-          <w:color w:val="999999"/>
-        </w:rPr>
-        <w:t>:</w:t>
-      </w:r>
-      <w:r>
-        <w:rPr>
-          <w:color w:val="666666"/>
-        </w:rPr>
-        <w:t xml:space="preserve"> 40px</w:t>
-      </w:r>
-      <w:r>
-        <w:rPr>
-          <w:color w:val="999999"/>
-        </w:rPr>
-        <w:t>;</w:t>
-      </w:r>
-    </w:p>
-    <w:p>
-      <w:pPr>
-        <w:pStyle w:val="coding"/>
-        <w:rPr>
-          <w:color w:val="666666"/>
-        </w:rPr>
-      </w:pPr>
-      <w:r>
-        <w:rPr>
-          <w:color w:val="666666"/>
-        </w:rPr>
-        <w:t xml:space="preserve">    width</w:t>
-      </w:r>
-      <w:r>
-        <w:rPr>
-          <w:color w:val="999999"/>
-        </w:rPr>
-        <w:t>:</w:t>
-      </w:r>
-      <w:r>
-        <w:rPr>
-          <w:color w:val="666666"/>
-        </w:rPr>
-        <w:t xml:space="preserve"> 40px</w:t>
-      </w:r>
-      <w:r>
-        <w:rPr>
-          <w:color w:val="999999"/>
-        </w:rPr>
-        <w:t>;</w:t>
-      </w:r>
-    </w:p>
-    <w:p>
-      <w:pPr>
-        <w:pStyle w:val="coding"/>
-        <w:rPr>
-          <w:color w:val="666666"/>
-        </w:rPr>
-      </w:pPr>
-      <w:r>
-        <w:rPr>
-          <w:color w:val="666666"/>
-        </w:rPr>
-        <w:t xml:space="preserve">    border</w:t>
-      </w:r>
-      <w:r>
-        <w:rPr>
-          <w:color w:val="999999"/>
-        </w:rPr>
-        <w:t>:</w:t>
-      </w:r>
-      <w:r>
-        <w:rPr>
-          <w:color w:val="666666"/>
-        </w:rPr>
-        <w:t xml:space="preserve"> 1px solid #BADA55</w:t>
-      </w:r>
-      <w:r>
-        <w:rPr>
-          <w:color w:val="999999"/>
-        </w:rPr>
-        <w:t>;</w:t>
-      </w:r>
-    </w:p>
-    <w:p>
-      <w:pPr>
-        <w:pStyle w:val="coding"/>
-        <w:rPr>
-          <w:color w:val="666666"/>
-        </w:rPr>
-      </w:pPr>
-      <w:r>
-        <w:rPr>
-          <w:color w:val="666666"/>
-        </w:rPr>
-        <w:t xml:space="preserve">    border</w:t>
-      </w:r>
-      <w:r>
-        <w:rPr>
-          <w:color w:val="A67F59"/>
-        </w:rPr>
-        <w:t>-</w:t>
-      </w:r>
-      <w:r>
-        <w:rPr>
-          <w:color w:val="666666"/>
-        </w:rPr>
-        <w:t>radius</w:t>
-      </w:r>
-      <w:r>
-        <w:rPr>
-          <w:color w:val="999999"/>
-        </w:rPr>
-        <w:t>:</w:t>
-      </w:r>
-      <w:r>
-        <w:rPr>
-          <w:color w:val="666666"/>
-        </w:rPr>
-        <w:t xml:space="preserve"> </w:t>
-      </w:r>
-      <w:proofErr w:type="gramStart"/>
-      <w:r>
-        <w:rPr>
-          <w:color w:val="0077AA"/>
-        </w:rPr>
-        <w:t>var</w:t>
-      </w:r>
-      <w:r>
-        <w:rPr>
-          <w:color w:val="999999"/>
-        </w:rPr>
-        <w:t>(</w:t>
-      </w:r>
-      <w:proofErr w:type="gramEnd"/>
-      <w:r>
-        <w:rPr>
-          <w:color w:val="A67F59"/>
-        </w:rPr>
-        <w:t>--</w:t>
-      </w:r>
-      <w:r>
-        <w:rPr>
-          <w:color w:val="666666"/>
-        </w:rPr>
-        <w:t>radius</w:t>
-      </w:r>
-      <w:r>
-        <w:rPr>
-          <w:color w:val="999999"/>
-        </w:rPr>
-        <w:t>);</w:t>
-      </w:r>
-    </w:p>
-    <w:p>
-      <w:pPr>
-        <w:pStyle w:val="coding"/>
-        <w:rPr>
-          <w:color w:val="666666"/>
-        </w:rPr>
-      </w:pPr>
-      <w:r>
-        <w:rPr>
-          <w:color w:val="666666"/>
-        </w:rPr>
-        <w:t xml:space="preserve">  </w:t>
-      </w:r>
-      <w:r>
-        <w:rPr>
-          <w:color w:val="999999"/>
-        </w:rPr>
-        <w:t>}</w:t>
-      </w:r>
-    </w:p>
-    <w:p>
-      <w:pPr>
-        <w:pStyle w:val="coding"/>
-        <w:rPr>
-          <w:color w:val="666666"/>
-        </w:rPr>
-      </w:pPr>
-      <w:r>
-        <w:rPr>
-          <w:color w:val="A67F59"/>
-        </w:rPr>
-        <w:t>&lt;/</w:t>
-      </w:r>
-      <w:r>
-        <w:rPr>
-          <w:color w:val="666666"/>
-        </w:rPr>
-        <w:t>style</w:t>
-      </w:r>
-      <w:r>
-        <w:rPr>
-          <w:color w:val="A67F59"/>
-        </w:rPr>
-        <w:t>&gt;</w:t>
-      </w:r>
-    </w:p>
-    <w:p/>
-    <w:p>
-      <w:pPr>
-        <w:pStyle w:val="1"/>
-      </w:pPr>
-      <w:bookmarkStart w:id="64" w:name="_Toc32786824"/>
-      <w:proofErr w:type="spellStart"/>
-      <w:r>
-        <w:rPr>
-          <w:rFonts w:hint="eastAsia"/>
-        </w:rPr>
-        <w:t>IconFont</w:t>
-      </w:r>
-      <w:bookmarkEnd w:id="64"/>
       <w:proofErr w:type="spellEnd"/>
     </w:p>
     <w:p>
@@ -41424,7 +43060,7 @@
           <w:rStyle w:val="ad"/>
         </w:rPr>
       </w:pPr>
-      <w:hyperlink r:id="rId28" w:history="1">
+      <w:hyperlink r:id="rId30" w:history="1">
         <w:r>
           <w:rPr>
             <w:rStyle w:val="ad"/>
@@ -41447,205 +43083,417 @@
           <w:rStyle w:val="ad"/>
         </w:rPr>
       </w:pPr>
-      <w:bookmarkStart w:id="65" w:name="_Toc32786825"/>
+      <w:bookmarkStart w:id="64" w:name="_Toc32786825"/>
       <w:r>
         <w:rPr>
           <w:rStyle w:val="ad"/>
           <w:rFonts w:hint="eastAsia"/>
         </w:rPr>
+        <w:lastRenderedPageBreak/>
         <w:t>pixel</w:t>
       </w:r>
+      <w:bookmarkEnd w:id="64"/>
+    </w:p>
+    <w:p>
+      <w:r>
+        <w:t xml:space="preserve">Huawei </w:t>
+      </w:r>
+      <w:r>
+        <w:rPr>
+          <w:rFonts w:hint="eastAsia"/>
+        </w:rPr>
+        <w:t>mate</w:t>
+      </w:r>
+      <w:r>
+        <w:t xml:space="preserve">30 </w:t>
+      </w:r>
+      <w:r>
+        <w:rPr>
+          <w:rFonts w:hint="eastAsia"/>
+        </w:rPr>
+        <w:t>pro</w:t>
+      </w:r>
+      <w:r>
+        <w:t xml:space="preserve"> 2400</w:t>
+      </w:r>
+      <w:r>
+        <w:rPr>
+          <w:rFonts w:hint="eastAsia"/>
+        </w:rPr>
+        <w:t>*</w:t>
+      </w:r>
+      <w:r>
+        <w:t>1176</w:t>
+      </w:r>
+    </w:p>
+    <w:p>
+      <w:pPr>
+        <w:pStyle w:val="1"/>
+      </w:pPr>
+      <w:bookmarkStart w:id="65" w:name="_Toc32786826"/>
+      <w:r>
+        <w:rPr>
+          <w:rFonts w:hint="eastAsia"/>
+        </w:rPr>
+        <w:t>JS</w:t>
+      </w:r>
       <w:bookmarkEnd w:id="65"/>
     </w:p>
     <w:p>
-      <w:r>
-        <w:t xml:space="preserve">Huawei </w:t>
+      <w:pPr>
+        <w:pStyle w:val="2"/>
+      </w:pPr>
+      <w:bookmarkStart w:id="66" w:name="_Toc32786827"/>
+      <w:r>
+        <w:t>M</w:t>
       </w:r>
       <w:r>
         <w:rPr>
           <w:rFonts w:hint="eastAsia"/>
         </w:rPr>
-        <w:t>mate</w:t>
-      </w:r>
-      <w:r>
-        <w:t xml:space="preserve">30 </w:t>
-      </w:r>
+        <w:t>ath</w:t>
+      </w:r>
+      <w:bookmarkEnd w:id="66"/>
+    </w:p>
+    <w:p>
       <w:r>
         <w:rPr>
           <w:rFonts w:hint="eastAsia"/>
         </w:rPr>
-        <w:t>pro</w:t>
-      </w:r>
-      <w:r>
-        <w:t xml:space="preserve"> 2400</w:t>
+        <w:t>向下</w:t>
       </w:r>
       <w:r>
         <w:rPr>
           <w:rFonts w:hint="eastAsia"/>
         </w:rPr>
-        <w:t>*</w:t>
-      </w:r>
-      <w:r>
-        <w:t>1176</w:t>
-      </w:r>
-    </w:p>
+        <w:t>取整</w:t>
+      </w:r>
+    </w:p>
+    <w:p>
+      <w:proofErr w:type="spellStart"/>
+      <w:r>
+        <w:rPr>
+          <w:rFonts w:hint="eastAsia"/>
+        </w:rPr>
+        <w:t>Mat</w:t>
+      </w:r>
+      <w:r>
+        <w:t>h.floor</w:t>
+      </w:r>
+      <w:proofErr w:type="spellEnd"/>
+      <w:r>
+        <w:t>()</w:t>
+      </w:r>
+    </w:p>
+    <w:p>
+      <w:r>
+        <w:rPr>
+          <w:rFonts w:hint="eastAsia"/>
+        </w:rPr>
+        <w:t>向上取整</w:t>
+      </w:r>
+    </w:p>
+    <w:p>
+      <w:proofErr w:type="spellStart"/>
+      <w:r>
+        <w:rPr>
+          <w:rFonts w:hint="eastAsia"/>
+        </w:rPr>
+        <w:t>Math.ceil</w:t>
+      </w:r>
+      <w:proofErr w:type="spellEnd"/>
+      <w:r>
+        <w:rPr>
+          <w:rFonts w:hint="eastAsia"/>
+        </w:rPr>
+        <w:t>()</w:t>
+      </w:r>
+    </w:p>
+    <w:p>
+      <w:pPr>
+        <w:pStyle w:val="coding1"/>
+      </w:pPr>
+      <w:r>
+        <w:t>var num1 = 123.8976;</w:t>
+      </w:r>
+    </w:p>
+    <w:p>
+      <w:pPr>
+        <w:pStyle w:val="coding1"/>
+      </w:pPr>
+      <w:r>
+        <w:t xml:space="preserve">var result = </w:t>
+      </w:r>
+      <w:proofErr w:type="spellStart"/>
+      <w:r>
+        <w:t>Math.floor</w:t>
+      </w:r>
+      <w:proofErr w:type="spellEnd"/>
+      <w:r>
+        <w:t>(num1);</w:t>
+      </w:r>
+    </w:p>
+    <w:p>
+      <w:pPr>
+        <w:pStyle w:val="coding1"/>
+      </w:pPr>
+      <w:r>
+        <w:t>console.log(result);  //123</w:t>
+      </w:r>
+    </w:p>
+    <w:p>
+      <w:pPr>
+        <w:pStyle w:val="coding1"/>
+      </w:pPr>
+      <w:r>
+        <w:t xml:space="preserve">var result2 = </w:t>
+      </w:r>
+      <w:proofErr w:type="spellStart"/>
+      <w:r>
+        <w:t>Math.floor</w:t>
+      </w:r>
+      <w:proofErr w:type="spellEnd"/>
+      <w:r>
+        <w:t>(num1*100)/100;</w:t>
+      </w:r>
+    </w:p>
+    <w:p>
+      <w:pPr>
+        <w:pStyle w:val="coding1"/>
+      </w:pPr>
+      <w:r>
+        <w:t>console.log(result2)  //</w:t>
+      </w:r>
+      <w:r>
+        <w:t>向下取整保留两位小数</w:t>
+      </w:r>
+      <w:r>
+        <w:t xml:space="preserve">  123.89</w:t>
+      </w:r>
+    </w:p>
+    <w:p/>
+    <w:p>
+      <w:pPr>
+        <w:pStyle w:val="2"/>
+      </w:pPr>
+      <w:r>
+        <w:rPr>
+          <w:rFonts w:hint="eastAsia"/>
+        </w:rPr>
+        <w:t>`${ }%`</w:t>
+      </w:r>
+    </w:p>
+    <w:p>
+      <w:r>
+        <w:rPr>
+          <w:color w:val="1C1F21"/>
+          <w:shd w:val="clear" w:color="auto" w:fill="FFFFFF"/>
+        </w:rPr>
+        <w:t>ES6</w:t>
+      </w:r>
+      <w:r>
+        <w:rPr>
+          <w:rFonts w:ascii="微软雅黑" w:eastAsia="微软雅黑" w:hAnsi="微软雅黑" w:hint="eastAsia"/>
+          <w:color w:val="1C1F21"/>
+          <w:shd w:val="clear" w:color="auto" w:fill="FFFFFF"/>
+        </w:rPr>
+        <w:t> 的 </w:t>
+      </w:r>
+      <w:r>
+        <w:rPr>
+          <w:color w:val="1C1F21"/>
+          <w:shd w:val="clear" w:color="auto" w:fill="FFFFFF"/>
+        </w:rPr>
+        <w:t>Template Strings</w:t>
+      </w:r>
+      <w:r>
+        <w:rPr>
+          <w:rFonts w:ascii="微软雅黑" w:eastAsia="微软雅黑" w:hAnsi="微软雅黑" w:hint="eastAsia"/>
+          <w:color w:val="1C1F21"/>
+          <w:shd w:val="clear" w:color="auto" w:fill="FFFFFF"/>
+        </w:rPr>
+        <w:t> 模版字符串</w:t>
+      </w:r>
+    </w:p>
+    <w:p>
+      <w:pPr>
+        <w:pStyle w:val="coding1"/>
+      </w:pPr>
+      <w:r>
+        <w:rPr>
+          <w:rFonts w:hint="eastAsia"/>
+        </w:rPr>
+        <w:t>const name = '</w:t>
+      </w:r>
+      <w:r>
+        <w:rPr>
+          <w:rFonts w:hint="eastAsia"/>
+        </w:rPr>
+        <w:t>小缘</w:t>
+      </w:r>
+      <w:r>
+        <w:rPr>
+          <w:rFonts w:hint="eastAsia"/>
+        </w:rPr>
+        <w:t>'</w:t>
+      </w:r>
+    </w:p>
+    <w:p>
+      <w:pPr>
+        <w:pStyle w:val="coding1"/>
+      </w:pPr>
+      <w:r>
+        <w:rPr>
+          <w:rFonts w:hint="eastAsia"/>
+        </w:rPr>
+        <w:t>const age = 14</w:t>
+      </w:r>
+    </w:p>
+    <w:p>
+      <w:pPr>
+        <w:pStyle w:val="coding1"/>
+      </w:pPr>
+      <w:r>
+        <w:rPr>
+          <w:rFonts w:hint="eastAsia"/>
+        </w:rPr>
+        <w:t>console.info(`</w:t>
+      </w:r>
+      <w:r>
+        <w:rPr>
+          <w:rFonts w:hint="eastAsia"/>
+        </w:rPr>
+        <w:t>大家好，我叫</w:t>
+      </w:r>
+      <w:r>
+        <w:rPr>
+          <w:rFonts w:hint="eastAsia"/>
+        </w:rPr>
+        <w:t>${name}</w:t>
+      </w:r>
+      <w:r>
+        <w:rPr>
+          <w:rFonts w:hint="eastAsia"/>
+        </w:rPr>
+        <w:t>，今年</w:t>
+      </w:r>
+      <w:r>
+        <w:rPr>
+          <w:rFonts w:hint="eastAsia"/>
+        </w:rPr>
+        <w:t>${age}</w:t>
+      </w:r>
+      <w:r>
+        <w:rPr>
+          <w:rFonts w:hint="eastAsia"/>
+        </w:rPr>
+        <w:t>岁了</w:t>
+      </w:r>
+      <w:r>
+        <w:rPr>
+          <w:rFonts w:hint="eastAsia"/>
+        </w:rPr>
+        <w:t>`)</w:t>
+      </w:r>
+    </w:p>
+    <w:p>
+      <w:pPr>
+        <w:pStyle w:val="coding1"/>
+      </w:pPr>
+      <w:r>
+        <w:rPr>
+          <w:rFonts w:hint="eastAsia"/>
+        </w:rPr>
+        <w:t xml:space="preserve">// </w:t>
+      </w:r>
+      <w:r>
+        <w:rPr>
+          <w:rFonts w:hint="eastAsia"/>
+        </w:rPr>
+        <w:t>等价于</w:t>
+      </w:r>
+    </w:p>
+    <w:p>
+      <w:pPr>
+        <w:pStyle w:val="coding1"/>
+      </w:pPr>
+      <w:r>
+        <w:rPr>
+          <w:rFonts w:hint="eastAsia"/>
+        </w:rPr>
+        <w:t>console.info('</w:t>
+      </w:r>
+      <w:r>
+        <w:rPr>
+          <w:rFonts w:hint="eastAsia"/>
+        </w:rPr>
+        <w:t>大家好，我叫</w:t>
+      </w:r>
+      <w:r>
+        <w:rPr>
+          <w:rFonts w:hint="eastAsia"/>
+        </w:rPr>
+        <w:t>' + name + '</w:t>
+      </w:r>
+      <w:r>
+        <w:rPr>
+          <w:rFonts w:hint="eastAsia"/>
+        </w:rPr>
+        <w:t>，今年</w:t>
+      </w:r>
+      <w:r>
+        <w:rPr>
+          <w:rFonts w:hint="eastAsia"/>
+        </w:rPr>
+        <w:t>' + age + '</w:t>
+      </w:r>
+      <w:r>
+        <w:rPr>
+          <w:rFonts w:hint="eastAsia"/>
+        </w:rPr>
+        <w:t>岁了</w:t>
+      </w:r>
+      <w:r>
+        <w:rPr>
+          <w:rFonts w:hint="eastAsia"/>
+        </w:rPr>
+        <w:t>')</w:t>
+      </w:r>
+    </w:p>
+    <w:p/>
     <w:p>
       <w:pPr>
         <w:pStyle w:val="1"/>
       </w:pPr>
-      <w:bookmarkStart w:id="66" w:name="_Toc32786826"/>
+      <w:bookmarkStart w:id="67" w:name="_Toc32786828"/>
+      <w:proofErr w:type="spellStart"/>
+      <w:r>
+        <w:t>E</w:t>
+      </w:r>
       <w:r>
         <w:rPr>
           <w:rFonts w:hint="eastAsia"/>
         </w:rPr>
-        <w:t>JS</w:t>
-      </w:r>
-      <w:bookmarkEnd w:id="66"/>
+        <w:t>rros</w:t>
+      </w:r>
+      <w:bookmarkEnd w:id="67"/>
+      <w:proofErr w:type="spellEnd"/>
     </w:p>
     <w:p>
       <w:pPr>
         <w:pStyle w:val="2"/>
       </w:pPr>
-      <w:bookmarkStart w:id="67" w:name="_Toc32786827"/>
-      <w:r>
-        <w:t>M</w:t>
+      <w:bookmarkStart w:id="68" w:name="_Toc32786829"/>
+      <w:r>
+        <w:t>Vue</w:t>
       </w:r>
       <w:r>
         <w:rPr>
           <w:rFonts w:hint="eastAsia"/>
         </w:rPr>
-        <w:t>ath</w:t>
-      </w:r>
-      <w:bookmarkEnd w:id="67"/>
-    </w:p>
-    <w:p>
-      <w:r>
-        <w:rPr>
-          <w:rFonts w:hint="eastAsia"/>
-        </w:rPr>
-        <w:t>取整</w:t>
-      </w:r>
-    </w:p>
-    <w:p>
-      <w:proofErr w:type="spellStart"/>
-      <w:r>
-        <w:rPr>
-          <w:rFonts w:hint="eastAsia"/>
-        </w:rPr>
-        <w:t>Mat</w:t>
-      </w:r>
-      <w:r>
-        <w:t>h.floor</w:t>
-      </w:r>
-      <w:proofErr w:type="spellEnd"/>
-      <w:r>
-        <w:t>()</w:t>
-      </w:r>
-    </w:p>
-    <w:p>
-      <w:pPr>
-        <w:pStyle w:val="coding1"/>
-      </w:pPr>
-      <w:r>
-        <w:t>var num1 = 123.8976;</w:t>
-      </w:r>
-    </w:p>
-    <w:p>
-      <w:pPr>
-        <w:pStyle w:val="coding1"/>
-      </w:pPr>
-      <w:r>
-        <w:t xml:space="preserve">var result = </w:t>
-      </w:r>
-      <w:proofErr w:type="spellStart"/>
-      <w:r>
-        <w:t>Math.floor</w:t>
-      </w:r>
-      <w:proofErr w:type="spellEnd"/>
-      <w:r>
-        <w:t>(num1);</w:t>
-      </w:r>
-    </w:p>
-    <w:p>
-      <w:pPr>
-        <w:pStyle w:val="coding1"/>
-      </w:pPr>
-      <w:r>
-        <w:t>console.log(result</w:t>
-      </w:r>
-      <w:proofErr w:type="gramStart"/>
-      <w:r>
-        <w:t>);  /</w:t>
-      </w:r>
-      <w:proofErr w:type="gramEnd"/>
-      <w:r>
-        <w:t>/123</w:t>
-      </w:r>
-    </w:p>
-    <w:p>
-      <w:pPr>
-        <w:pStyle w:val="coding1"/>
-      </w:pPr>
-      <w:r>
-        <w:t xml:space="preserve">var result2 = </w:t>
-      </w:r>
-      <w:proofErr w:type="spellStart"/>
-      <w:r>
-        <w:t>Math.floor</w:t>
-      </w:r>
-      <w:proofErr w:type="spellEnd"/>
-      <w:r>
-        <w:t>(num1*100)/100;</w:t>
-      </w:r>
-    </w:p>
-    <w:p>
-      <w:pPr>
-        <w:pStyle w:val="coding1"/>
-      </w:pPr>
-      <w:r>
-        <w:t>console.log(result2)  //</w:t>
-      </w:r>
-      <w:r>
-        <w:t>向下取整保留两位小数</w:t>
-      </w:r>
-      <w:r>
-        <w:t xml:space="preserve">  123.89</w:t>
-      </w:r>
-    </w:p>
-    <w:p/>
-    <w:p>
-      <w:pPr>
-        <w:pStyle w:val="1"/>
-      </w:pPr>
-      <w:bookmarkStart w:id="68" w:name="_Toc32786828"/>
-      <w:proofErr w:type="spellStart"/>
-      <w:r>
-        <w:t>E</w:t>
-      </w:r>
-      <w:r>
-        <w:rPr>
-          <w:rFonts w:hint="eastAsia"/>
-        </w:rPr>
-        <w:t>rros</w:t>
+        <w:t>不是一个内部命令也不是一个外部</w:t>
       </w:r>
       <w:bookmarkEnd w:id="68"/>
-      <w:proofErr w:type="spellEnd"/>
-    </w:p>
-    <w:p>
-      <w:pPr>
-        <w:pStyle w:val="2"/>
-      </w:pPr>
-      <w:bookmarkStart w:id="69" w:name="_Toc32786829"/>
-      <w:r>
-        <w:t>Vue</w:t>
-      </w:r>
-      <w:r>
-        <w:rPr>
-          <w:rFonts w:hint="eastAsia"/>
-        </w:rPr>
-        <w:t>不是一个内部命令也不是一个外部</w:t>
-      </w:r>
-      <w:bookmarkEnd w:id="69"/>
     </w:p>
     <w:p>
       <w:pPr>
@@ -41733,452 +43581,192 @@
       <w:pPr>
         <w:pStyle w:val="1"/>
       </w:pPr>
-      <w:bookmarkStart w:id="70" w:name="_Toc32786830"/>
+      <w:bookmarkStart w:id="69" w:name="_Toc32786830"/>
       <w:r>
         <w:rPr>
           <w:rFonts w:hint="eastAsia"/>
         </w:rPr>
-        <w:lastRenderedPageBreak/>
         <w:t>sk</w:t>
       </w:r>
       <w:r>
         <w:t>ill</w:t>
       </w:r>
+      <w:bookmarkEnd w:id="69"/>
+    </w:p>
+    <w:p>
+      <w:pPr>
+        <w:pStyle w:val="2"/>
+      </w:pPr>
+      <w:bookmarkStart w:id="70" w:name="_Toc32786832"/>
+      <w:r>
+        <w:t>D</w:t>
+      </w:r>
+      <w:r>
+        <w:rPr>
+          <w:rFonts w:hint="eastAsia"/>
+        </w:rPr>
+        <w:t>isplay</w:t>
+      </w:r>
+      <w:r>
+        <w:rPr>
+          <w:rFonts w:hint="eastAsia"/>
+        </w:rPr>
+        <w:t>：</w:t>
+      </w:r>
+      <w:r>
+        <w:rPr>
+          <w:rFonts w:hint="eastAsia"/>
+        </w:rPr>
+        <w:t>flex</w:t>
+      </w:r>
+      <w:r>
+        <w:rPr>
+          <w:rFonts w:hint="eastAsia"/>
+        </w:rPr>
+        <w:t>与</w:t>
+      </w:r>
+      <w:r>
+        <w:rPr>
+          <w:rFonts w:hint="eastAsia"/>
+        </w:rPr>
+        <w:t>v-show</w:t>
+      </w:r>
+      <w:r>
+        <w:rPr>
+          <w:rFonts w:hint="eastAsia"/>
+        </w:rPr>
+        <w:t>不兼容</w:t>
+      </w:r>
       <w:bookmarkEnd w:id="70"/>
     </w:p>
     <w:p>
-      <w:pPr>
-        <w:pStyle w:val="2"/>
-      </w:pPr>
-      <w:bookmarkStart w:id="71" w:name="_Toc32786831"/>
       <w:r>
         <w:rPr>
           <w:rFonts w:hint="eastAsia"/>
         </w:rPr>
-        <w:t>为数组中的不同的项分配</w:t>
-      </w:r>
+        <w:t>v-show在如下情况下有效</w:t>
+      </w:r>
+    </w:p>
+    <w:p>
+      <w:pPr>
+        <w:pStyle w:val="coding1"/>
+      </w:pPr>
+      <w:r>
+        <w:t>&lt;view  @click="</w:t>
+      </w:r>
+      <w:proofErr w:type="spellStart"/>
+      <w:r>
+        <w:t>onExtendClassDurMax</w:t>
+      </w:r>
+      <w:proofErr w:type="spellEnd"/>
+      <w:r>
+        <w:t>" v-show="</w:t>
+      </w:r>
+      <w:proofErr w:type="spellStart"/>
+      <w:r>
+        <w:t>cfgt.dur</w:t>
+      </w:r>
+      <w:proofErr w:type="spellEnd"/>
+      <w:r>
+        <w:t xml:space="preserve"> &gt;= 240"&gt;&gt;&lt;/view&gt;</w:t>
+      </w:r>
+    </w:p>
+    <w:p>
+      <w:pPr>
+        <w:pStyle w:val="coding1"/>
+      </w:pPr>
+      <w:r>
+        <w:t>&lt;text  @click="</w:t>
+      </w:r>
+      <w:proofErr w:type="spellStart"/>
+      <w:r>
+        <w:t>onExtendClassDurMax</w:t>
+      </w:r>
+      <w:proofErr w:type="spellEnd"/>
+      <w:r>
+        <w:t>" v-show="</w:t>
+      </w:r>
+      <w:proofErr w:type="spellStart"/>
+      <w:r>
+        <w:t>cfgt.dur</w:t>
+      </w:r>
+      <w:proofErr w:type="spellEnd"/>
+      <w:r>
+        <w:t xml:space="preserve"> &gt;= 240"&gt;&gt;&lt;/text&gt;</w:t>
+      </w:r>
+    </w:p>
+    <w:p>
+      <w:pPr>
+        <w:pStyle w:val="coding1"/>
+      </w:pPr>
       <w:r>
         <w:rPr>
           <w:rFonts w:hint="eastAsia"/>
         </w:rPr>
-        <w:t>class</w:t>
-      </w:r>
-      <w:bookmarkEnd w:id="71"/>
+        <w:t>加上</w:t>
+      </w:r>
+      <w:r>
+        <w:rPr>
+          <w:rFonts w:hint="eastAsia"/>
+        </w:rPr>
+        <w:t>display</w:t>
+      </w:r>
+      <w:r>
+        <w:rPr>
+          <w:rFonts w:hint="eastAsia"/>
+        </w:rPr>
+        <w:t>：</w:t>
+      </w:r>
+      <w:r>
+        <w:rPr>
+          <w:rFonts w:hint="eastAsia"/>
+        </w:rPr>
+        <w:t>flex</w:t>
+      </w:r>
+      <w:r>
+        <w:rPr>
+          <w:rFonts w:hint="eastAsia"/>
+        </w:rPr>
+        <w:t>后会导致</w:t>
+      </w:r>
+      <w:r>
+        <w:rPr>
+          <w:rFonts w:hint="eastAsia"/>
+        </w:rPr>
+        <w:t>v-show</w:t>
+      </w:r>
+      <w:r>
+        <w:rPr>
+          <w:rFonts w:hint="eastAsia"/>
+        </w:rPr>
+        <w:t>判断无效，始终处于显示状态</w:t>
+      </w:r>
     </w:p>
     <w:p>
       <w:pPr>
         <w:pStyle w:val="coding1"/>
       </w:pPr>
       <w:r>
-        <w:t>:class="</w:t>
-      </w:r>
-      <w:proofErr w:type="gramStart"/>
-      <w:r>
-        <w:t>[{ light</w:t>
-      </w:r>
-      <w:proofErr w:type="gramEnd"/>
-      <w:r>
-        <w:t xml:space="preserve">: </w:t>
-      </w:r>
-      <w:proofErr w:type="spellStart"/>
-      <w:r>
-        <w:t>i</w:t>
-      </w:r>
-      <w:proofErr w:type="spellEnd"/>
-      <w:r>
-        <w:t xml:space="preserve"> % 2 != 1 }, { dark: </w:t>
-      </w:r>
-      <w:proofErr w:type="spellStart"/>
-      <w:r>
-        <w:t>i</w:t>
-      </w:r>
-      <w:proofErr w:type="spellEnd"/>
-      <w:r>
-        <w:t xml:space="preserve"> % 2 != 0 }]"</w:t>
-      </w:r>
-    </w:p>
-    <w:p>
-      <w:pPr>
-        <w:pStyle w:val="coding1"/>
-      </w:pPr>
-      <w:r>
-        <w:t>:class="</w:t>
-      </w:r>
-      <w:proofErr w:type="gramStart"/>
-      <w:r>
-        <w:t>[{ '</w:t>
-      </w:r>
-      <w:proofErr w:type="spellStart"/>
-      <w:proofErr w:type="gramEnd"/>
-      <w:r>
-        <w:t>nodisplay</w:t>
-      </w:r>
-      <w:proofErr w:type="spellEnd"/>
-      <w:r>
-        <w:t>': false }]"</w:t>
-      </w:r>
-    </w:p>
-    <w:p>
-      <w:pPr>
-        <w:pStyle w:val="coding1"/>
-      </w:pPr>
-      <w:proofErr w:type="gramStart"/>
-      <w:r>
-        <w:t>:style</w:t>
-      </w:r>
-      <w:proofErr w:type="gramEnd"/>
-      <w:r>
-        <w:t>="[{ 'background-color': item }]"</w:t>
-      </w:r>
-    </w:p>
-    <w:p>
-      <w:pPr>
-        <w:pStyle w:val="coding1"/>
-      </w:pPr>
-      <w:proofErr w:type="gramStart"/>
-      <w:r>
-        <w:t>:style</w:t>
-      </w:r>
-      <w:proofErr w:type="gramEnd"/>
-      <w:r>
-        <w:t xml:space="preserve">="{background: 'linear-gradient(' + </w:t>
-      </w:r>
-      <w:proofErr w:type="spellStart"/>
-      <w:r>
-        <w:t>colorred</w:t>
-      </w:r>
-      <w:proofErr w:type="spellEnd"/>
-      <w:r>
-        <w:t xml:space="preserve"> + ', ' + </w:t>
-      </w:r>
-      <w:proofErr w:type="spellStart"/>
-      <w:r>
-        <w:t>colorgreen</w:t>
-      </w:r>
-      <w:proofErr w:type="spellEnd"/>
-      <w:r>
-        <w:t xml:space="preserve"> + ')'}"</w:t>
-      </w:r>
-    </w:p>
-    <w:p>
-      <w:pPr>
-        <w:pStyle w:val="coding1"/>
-      </w:pPr>
-      <w:proofErr w:type="gramStart"/>
-      <w:r>
-        <w:t>:style</w:t>
-      </w:r>
-      <w:proofErr w:type="gramEnd"/>
-      <w:r>
-        <w:t>="{color:(index==0?arr.conFontColor:'#000')}"</w:t>
-      </w:r>
-    </w:p>
-    <w:p>
-      <w:pPr>
-        <w:pStyle w:val="coding1"/>
-      </w:pPr>
-      <w:proofErr w:type="gramStart"/>
-      <w:r>
-        <w:t>:style</w:t>
-      </w:r>
-      <w:proofErr w:type="gramEnd"/>
-      <w:r>
-        <w:t>="</w:t>
-      </w:r>
-      <w:r>
-        <w:t xml:space="preserve">{ border: </w:t>
-      </w:r>
-      <w:proofErr w:type="spellStart"/>
-      <w:r>
-        <w:t>cfg.classTextShowBorder</w:t>
-      </w:r>
-      <w:proofErr w:type="spellEnd"/>
-      <w:r>
-        <w:t xml:space="preserve"> ? '1px solid' + </w:t>
-      </w:r>
-      <w:proofErr w:type="spellStart"/>
-      <w:proofErr w:type="gramStart"/>
-      <w:r>
-        <w:t>cfg.classTextBorderColor</w:t>
-      </w:r>
-      <w:proofErr w:type="spellEnd"/>
-      <w:proofErr w:type="gramEnd"/>
-      <w:r>
-        <w:t xml:space="preserve"> : transparent }</w:t>
-      </w:r>
-      <w:r>
-        <w:t>"</w:t>
-      </w:r>
-    </w:p>
-    <w:p>
-      <w:pPr>
-        <w:pStyle w:val="coding1"/>
-      </w:pPr>
-      <w:r>
         <w:rPr>
           <w:rFonts w:hint="eastAsia"/>
         </w:rPr>
-        <w:t>/</w:t>
-      </w:r>
-      <w:r>
-        <w:t>/</w:t>
+        <w:t>可以在需要隐藏的部分外加一个</w:t>
       </w:r>
       <w:r>
         <w:rPr>
           <w:rFonts w:hint="eastAsia"/>
         </w:rPr>
-        <w:t>style</w:t>
+        <w:t>view</w:t>
       </w:r>
       <w:r>
         <w:rPr>
           <w:rFonts w:hint="eastAsia"/>
         </w:rPr>
-        <w:t>中使用函数</w:t>
-      </w:r>
-    </w:p>
-    <w:p>
-      <w:pPr>
-        <w:pStyle w:val="coding1"/>
-      </w:pPr>
-      <w:proofErr w:type="gramStart"/>
-      <w:r>
-        <w:t>:style</w:t>
-      </w:r>
-      <w:proofErr w:type="gramEnd"/>
-      <w:r>
-        <w:t>="</w:t>
-      </w:r>
-      <w:r>
-        <w:t xml:space="preserve">{ 'box-shadow': </w:t>
-      </w:r>
-      <w:proofErr w:type="spellStart"/>
-      <w:r>
-        <w:t>isEmphasis</w:t>
-      </w:r>
-      <w:proofErr w:type="spellEnd"/>
-      <w:r>
-        <w:t>(</w:t>
-      </w:r>
-      <w:proofErr w:type="spellStart"/>
-      <w:r>
-        <w:t>i</w:t>
-      </w:r>
-      <w:proofErr w:type="spellEnd"/>
-      <w:r>
-        <w:t xml:space="preserve">) ? '2px </w:t>
-      </w:r>
-      <w:proofErr w:type="spellStart"/>
-      <w:r>
-        <w:t>2px</w:t>
-      </w:r>
-      <w:proofErr w:type="spellEnd"/>
-      <w:r>
-        <w:t xml:space="preserve"> 5px 4px ' + </w:t>
-      </w:r>
-      <w:proofErr w:type="spellStart"/>
-      <w:proofErr w:type="gramStart"/>
-      <w:r>
-        <w:t>cfg.highlightBorderColor</w:t>
-      </w:r>
-      <w:proofErr w:type="spellEnd"/>
-      <w:proofErr w:type="gramEnd"/>
-      <w:r>
-        <w:t xml:space="preserve"> : 'transparent' }</w:t>
-      </w:r>
-      <w:r>
-        <w:t>"</w:t>
-      </w:r>
-    </w:p>
-    <w:p>
-      <w:pPr>
-        <w:pStyle w:val="2"/>
-      </w:pPr>
-      <w:bookmarkStart w:id="72" w:name="_Toc32786832"/>
-      <w:r>
-        <w:t>D</w:t>
-      </w:r>
-      <w:r>
-        <w:rPr>
-          <w:rFonts w:hint="eastAsia"/>
-        </w:rPr>
-        <w:t>isplay</w:t>
-      </w:r>
-      <w:r>
-        <w:rPr>
-          <w:rFonts w:hint="eastAsia"/>
-        </w:rPr>
-        <w:t>：</w:t>
-      </w:r>
-      <w:r>
-        <w:rPr>
-          <w:rFonts w:hint="eastAsia"/>
-        </w:rPr>
-        <w:t>flex</w:t>
-      </w:r>
-      <w:r>
-        <w:rPr>
-          <w:rFonts w:hint="eastAsia"/>
-        </w:rPr>
-        <w:t>与</w:t>
-      </w:r>
-      <w:r>
-        <w:rPr>
-          <w:rFonts w:hint="eastAsia"/>
-        </w:rPr>
-        <w:t>v-show</w:t>
-      </w:r>
-      <w:r>
-        <w:rPr>
-          <w:rFonts w:hint="eastAsia"/>
-        </w:rPr>
-        <w:t>不兼容</w:t>
-      </w:r>
-      <w:bookmarkEnd w:id="72"/>
-    </w:p>
-    <w:p>
-      <w:r>
-        <w:rPr>
-          <w:rFonts w:hint="eastAsia"/>
-        </w:rPr>
-        <w:t>v-show在如下情况下有效</w:t>
-      </w:r>
-    </w:p>
-    <w:p>
-      <w:pPr>
-        <w:pStyle w:val="coding1"/>
-      </w:pPr>
-      <w:r>
-        <w:t>&lt;</w:t>
-      </w:r>
-      <w:proofErr w:type="gramStart"/>
-      <w:r>
-        <w:t>view  @</w:t>
-      </w:r>
-      <w:proofErr w:type="gramEnd"/>
-      <w:r>
-        <w:t>click="</w:t>
-      </w:r>
-      <w:proofErr w:type="spellStart"/>
-      <w:r>
-        <w:t>onExtendClassDurMax</w:t>
-      </w:r>
-      <w:proofErr w:type="spellEnd"/>
-      <w:r>
-        <w:t>" v-show="</w:t>
-      </w:r>
-      <w:proofErr w:type="spellStart"/>
-      <w:r>
-        <w:t>cfgt.dur</w:t>
-      </w:r>
-      <w:proofErr w:type="spellEnd"/>
-      <w:r>
-        <w:t xml:space="preserve"> &gt;= 240"&gt;&gt;&lt;/view&gt;</w:t>
-      </w:r>
-    </w:p>
-    <w:p>
-      <w:pPr>
-        <w:pStyle w:val="coding1"/>
-      </w:pPr>
-      <w:r>
-        <w:t>&lt;</w:t>
-      </w:r>
-      <w:proofErr w:type="gramStart"/>
-      <w:r>
-        <w:t>text  @</w:t>
-      </w:r>
-      <w:proofErr w:type="gramEnd"/>
-      <w:r>
-        <w:t>click="</w:t>
-      </w:r>
-      <w:proofErr w:type="spellStart"/>
-      <w:r>
-        <w:t>onExtendClassDurMax</w:t>
-      </w:r>
-      <w:proofErr w:type="spellEnd"/>
-      <w:r>
-        <w:t>" v-show="</w:t>
-      </w:r>
-      <w:proofErr w:type="spellStart"/>
-      <w:r>
-        <w:t>cfgt.dur</w:t>
-      </w:r>
-      <w:proofErr w:type="spellEnd"/>
-      <w:r>
-        <w:t xml:space="preserve"> &gt;= 240"&gt;&gt;&lt;/text&gt;</w:t>
-      </w:r>
-    </w:p>
-    <w:p>
-      <w:pPr>
-        <w:pStyle w:val="coding1"/>
-      </w:pPr>
-      <w:r>
-        <w:rPr>
-          <w:rFonts w:hint="eastAsia"/>
-        </w:rPr>
-        <w:t>加上</w:t>
-      </w:r>
-      <w:r>
-        <w:rPr>
-          <w:rFonts w:hint="eastAsia"/>
-        </w:rPr>
-        <w:t>display</w:t>
-      </w:r>
-      <w:r>
-        <w:rPr>
-          <w:rFonts w:hint="eastAsia"/>
-        </w:rPr>
-        <w:t>：</w:t>
-      </w:r>
-      <w:r>
-        <w:rPr>
-          <w:rFonts w:hint="eastAsia"/>
-        </w:rPr>
-        <w:t>flex</w:t>
-      </w:r>
-      <w:r>
-        <w:rPr>
-          <w:rFonts w:hint="eastAsia"/>
-        </w:rPr>
-        <w:t>后会导致</w:t>
-      </w:r>
-      <w:r>
-        <w:rPr>
-          <w:rFonts w:hint="eastAsia"/>
-        </w:rPr>
-        <w:t>v-show</w:t>
-      </w:r>
-      <w:r>
-        <w:rPr>
-          <w:rFonts w:hint="eastAsia"/>
-        </w:rPr>
-        <w:t>判断无效，始终处于显示状态</w:t>
-      </w:r>
-    </w:p>
-    <w:p>
-      <w:pPr>
-        <w:pStyle w:val="coding1"/>
-      </w:pPr>
-      <w:r>
-        <w:rPr>
-          <w:rFonts w:hint="eastAsia"/>
-        </w:rPr>
-        <w:t>可以在需要隐藏的部分外加一个</w:t>
-      </w:r>
-      <w:r>
-        <w:rPr>
-          <w:rFonts w:hint="eastAsia"/>
-        </w:rPr>
-        <w:t>view</w:t>
-      </w:r>
-      <w:r>
-        <w:rPr>
-          <w:rFonts w:hint="eastAsia"/>
-        </w:rPr>
         <w:t>即可。</w:t>
       </w:r>
     </w:p>
     <w:p>
-      <w:hyperlink r:id="rId29" w:history="1">
+      <w:hyperlink r:id="rId31" w:history="1">
         <w:r>
           <w:rPr>
             <w:rStyle w:val="ad"/>
@@ -42188,7 +43776,7 @@
       </w:hyperlink>
     </w:p>
     <w:p>
-      <w:hyperlink r:id="rId30" w:history="1">
+      <w:hyperlink r:id="rId32" w:history="1">
         <w:r>
           <w:rPr>
             <w:rStyle w:val="ad"/>
@@ -42202,157 +43790,144 @@
       <w:pPr>
         <w:pStyle w:val="2"/>
       </w:pPr>
-      <w:bookmarkStart w:id="73" w:name="_Toc32786833"/>
+      <w:bookmarkStart w:id="71" w:name="_Toc32786833"/>
       <w:r>
         <w:rPr>
           <w:rFonts w:hint="eastAsia"/>
         </w:rPr>
-        <w:t>如何设置</w:t>
-      </w:r>
-      <w:proofErr w:type="gramStart"/>
+        <w:lastRenderedPageBreak/>
+        <w:t>如何设置微信开发者工具</w:t>
+      </w:r>
       <w:r>
         <w:rPr>
           <w:rFonts w:hint="eastAsia"/>
         </w:rPr>
-        <w:t>微信开发者工具</w:t>
+        <w:t>里的</w:t>
       </w:r>
       <w:r>
         <w:rPr>
           <w:rFonts w:hint="eastAsia"/>
         </w:rPr>
-        <w:t>里</w:t>
-      </w:r>
-      <w:proofErr w:type="gramEnd"/>
+        <w:t>手机模拟器</w:t>
+      </w:r>
+      <w:bookmarkEnd w:id="71"/>
+    </w:p>
+    <w:p>
+      <w:proofErr w:type="spellStart"/>
+      <w:r>
+        <w:t>H</w:t>
+      </w:r>
       <w:r>
         <w:rPr>
           <w:rFonts w:hint="eastAsia"/>
         </w:rPr>
-        <w:t>的</w:t>
-      </w:r>
+        <w:t>buildx</w:t>
+      </w:r>
+      <w:proofErr w:type="spellEnd"/>
       <w:r>
         <w:rPr>
           <w:rFonts w:hint="eastAsia"/>
         </w:rPr>
-        <w:t>手机模拟器</w:t>
-      </w:r>
-      <w:bookmarkEnd w:id="73"/>
-    </w:p>
-    <w:p>
+        <w:t>连接手机，运行，调用</w:t>
+      </w:r>
       <w:proofErr w:type="spellStart"/>
       <w:r>
-        <w:t>H</w:t>
-      </w:r>
+        <w:t>uni.getSystemInfo</w:t>
+      </w:r>
+      <w:proofErr w:type="spellEnd"/>
       <w:r>
         <w:rPr>
           <w:rFonts w:hint="eastAsia"/>
         </w:rPr>
-        <w:t>buildx</w:t>
+        <w:t>读取</w:t>
+      </w:r>
+      <w:proofErr w:type="spellStart"/>
+      <w:r>
+        <w:rPr>
+          <w:rFonts w:hint="eastAsia"/>
+        </w:rPr>
+        <w:t>sysInfo</w:t>
       </w:r>
       <w:proofErr w:type="spellEnd"/>
+    </w:p>
+    <w:p>
+      <w:proofErr w:type="spellStart"/>
       <w:r>
         <w:rPr>
           <w:rFonts w:hint="eastAsia"/>
         </w:rPr>
-        <w:t>连接手机，运行，调用</w:t>
-      </w:r>
+        <w:t>screenWidth</w:t>
+      </w:r>
+      <w:proofErr w:type="spellEnd"/>
+      <w:r>
+        <w:rPr>
+          <w:rFonts w:hint="eastAsia"/>
+        </w:rPr>
+        <w:t>：模拟器设置【宽度】</w:t>
+      </w:r>
+    </w:p>
+    <w:p>
       <w:proofErr w:type="spellStart"/>
       <w:r>
-        <w:t>uni.getSystemInfo</w:t>
+        <w:rPr>
+          <w:rFonts w:hint="eastAsia"/>
+        </w:rPr>
+        <w:t>screenHeight</w:t>
       </w:r>
       <w:proofErr w:type="spellEnd"/>
       <w:r>
         <w:rPr>
           <w:rFonts w:hint="eastAsia"/>
         </w:rPr>
-        <w:t>读取</w:t>
-      </w:r>
+        <w:t>：模拟器设置【高度】</w:t>
+      </w:r>
+    </w:p>
+    <w:p>
       <w:proofErr w:type="spellStart"/>
       <w:r>
         <w:rPr>
           <w:rFonts w:hint="eastAsia"/>
         </w:rPr>
-        <w:t>sysInfo</w:t>
+        <w:t>pixelRatio</w:t>
       </w:r>
       <w:proofErr w:type="spellEnd"/>
-    </w:p>
-    <w:p>
-      <w:proofErr w:type="spellStart"/>
       <w:r>
         <w:rPr>
           <w:rFonts w:hint="eastAsia"/>
         </w:rPr>
-        <w:t>screenWidth</w:t>
-      </w:r>
-      <w:proofErr w:type="spellEnd"/>
+        <w:t>：模拟器设置【DPR】</w:t>
+      </w:r>
+    </w:p>
+    <w:p>
+      <w:pPr>
+        <w:pStyle w:val="2"/>
+      </w:pPr>
+      <w:bookmarkStart w:id="72" w:name="_Toc32786834"/>
       <w:r>
         <w:rPr>
           <w:rFonts w:hint="eastAsia"/>
         </w:rPr>
-        <w:t>：模拟器设置【宽度】</w:t>
-      </w:r>
-    </w:p>
-    <w:p>
-      <w:proofErr w:type="spellStart"/>
+        <w:t>flex</w:t>
+      </w:r>
       <w:r>
         <w:rPr>
           <w:rFonts w:hint="eastAsia"/>
         </w:rPr>
-        <w:t>screenHeight</w:t>
-      </w:r>
-      <w:proofErr w:type="spellEnd"/>
+        <w:t>中独占一行</w:t>
+      </w:r>
       <w:r>
         <w:rPr>
           <w:rFonts w:hint="eastAsia"/>
         </w:rPr>
-        <w:t>：模拟器设置【高度】</w:t>
-      </w:r>
-    </w:p>
-    <w:p>
-      <w:proofErr w:type="spellStart"/>
+        <w:t>/</w:t>
+      </w:r>
       <w:r>
         <w:rPr>
           <w:rFonts w:hint="eastAsia"/>
         </w:rPr>
-        <w:t>pixelRatio</w:t>
-      </w:r>
-      <w:proofErr w:type="spellEnd"/>
-      <w:r>
-        <w:rPr>
-          <w:rFonts w:hint="eastAsia"/>
-        </w:rPr>
-        <w:t>：模拟器设置【DPR】</w:t>
-      </w:r>
-    </w:p>
-    <w:p>
-      <w:pPr>
-        <w:pStyle w:val="2"/>
-      </w:pPr>
-      <w:bookmarkStart w:id="74" w:name="_Toc32786834"/>
-      <w:r>
-        <w:rPr>
-          <w:rFonts w:hint="eastAsia"/>
-        </w:rPr>
-        <w:t>flex</w:t>
-      </w:r>
-      <w:r>
-        <w:rPr>
-          <w:rFonts w:hint="eastAsia"/>
-        </w:rPr>
-        <w:t>中独占一行</w:t>
-      </w:r>
-      <w:r>
-        <w:rPr>
-          <w:rFonts w:hint="eastAsia"/>
-        </w:rPr>
-        <w:t>/</w:t>
-      </w:r>
-      <w:r>
-        <w:rPr>
-          <w:rFonts w:hint="eastAsia"/>
-        </w:rPr>
         <w:t>列</w:t>
       </w:r>
-      <w:bookmarkEnd w:id="74"/>
+      <w:bookmarkEnd w:id="72"/>
     </w:p>
     <w:p>
       <w:pPr>
@@ -42547,7 +44122,6 @@
           <w:color w:val="AAAAAA"/>
         </w:rPr>
       </w:pPr>
-      <w:proofErr w:type="gramStart"/>
       <w:r>
         <w:rPr>
           <w:rStyle w:val="kw1"/>
@@ -42571,9 +44145,9 @@
           <w:sz w:val="18"/>
           <w:szCs w:val="18"/>
         </w:rPr>
-        <w:t>item</w:t>
-      </w:r>
-      <w:proofErr w:type="gramEnd"/>
+        <w:t>item:nth-last-child</w:t>
+      </w:r>
+      <w:proofErr w:type="spellEnd"/>
       <w:r>
         <w:rPr>
           <w:rStyle w:val="kw1"/>
@@ -42584,19 +44158,6 @@
           <w:sz w:val="18"/>
           <w:szCs w:val="18"/>
         </w:rPr>
-        <w:t>:nth-last-child</w:t>
-      </w:r>
-      <w:proofErr w:type="spellEnd"/>
-      <w:r>
-        <w:rPr>
-          <w:rStyle w:val="kw1"/>
-          <w:rFonts w:ascii="inherit" w:hAnsi="inherit" w:cs="Courier New"/>
-          <w:b w:val="0"/>
-          <w:bCs/>
-          <w:color w:val="286491"/>
-          <w:sz w:val="18"/>
-          <w:szCs w:val="18"/>
-        </w:rPr>
         <w:t>(1)</w:t>
       </w:r>
       <w:r>
@@ -42690,14 +44251,14 @@
       <w:pPr>
         <w:pStyle w:val="2"/>
       </w:pPr>
-      <w:bookmarkStart w:id="75" w:name="_Toc32786835"/>
+      <w:bookmarkStart w:id="73" w:name="_Toc32786835"/>
       <w:r>
         <w:rPr>
           <w:rFonts w:hint="eastAsia"/>
         </w:rPr>
         <w:t>子元素相对父元素定位</w:t>
       </w:r>
-      <w:bookmarkEnd w:id="75"/>
+      <w:bookmarkEnd w:id="73"/>
     </w:p>
     <w:p>
       <w:pPr>
@@ -42884,12 +44445,11 @@
       <w:pPr>
         <w:pStyle w:val="2"/>
       </w:pPr>
-      <w:bookmarkStart w:id="76" w:name="_Toc32786836"/>
+      <w:bookmarkStart w:id="74" w:name="_Toc32786836"/>
       <w:r>
         <w:rPr>
           <w:rFonts w:hint="eastAsia"/>
         </w:rPr>
-        <w:lastRenderedPageBreak/>
         <w:t>v-if</w:t>
       </w:r>
       <w:r>
@@ -42910,7 +44470,7 @@
         </w:rPr>
         <w:t>的区别</w:t>
       </w:r>
-      <w:bookmarkEnd w:id="76"/>
+      <w:bookmarkEnd w:id="74"/>
     </w:p>
     <w:p>
       <w:pPr>
@@ -42949,14 +44509,14 @@
         <w:pStyle w:val="3"/>
       </w:pPr>
       <w:hyperlink w:tgtFrame="_blank" w:history="1">
-        <w:bookmarkStart w:id="77" w:name="_Toc32786837"/>
+        <w:bookmarkStart w:id="75" w:name="_Toc32786837"/>
         <w:r>
           <w:rPr>
             <w:rStyle w:val="ad"/>
           </w:rPr>
           <w:t>1.共同点</w:t>
         </w:r>
-        <w:bookmarkEnd w:id="77"/>
+        <w:bookmarkEnd w:id="75"/>
       </w:hyperlink>
     </w:p>
     <w:p>
@@ -42984,14 +44544,14 @@
         <w:pStyle w:val="3"/>
       </w:pPr>
       <w:hyperlink w:tgtFrame="_blank" w:history="1">
-        <w:bookmarkStart w:id="78" w:name="_Toc32786838"/>
+        <w:bookmarkStart w:id="76" w:name="_Toc32786838"/>
         <w:r>
           <w:rPr>
             <w:rStyle w:val="ad"/>
           </w:rPr>
           <w:t>2.区别</w:t>
         </w:r>
-        <w:bookmarkEnd w:id="78"/>
+        <w:bookmarkEnd w:id="76"/>
       </w:hyperlink>
     </w:p>
     <w:p>
@@ -43103,6 +44663,7 @@
         <w:pStyle w:val="a9"/>
       </w:pPr>
       <w:r>
+        <w:lastRenderedPageBreak/>
         <w:t>v-if</w:t>
       </w:r>
       <w:r>
@@ -43293,7 +44854,6 @@
         <w:pStyle w:val="a9"/>
       </w:pPr>
       <w:r>
-        <w:lastRenderedPageBreak/>
         <w:t>v-show</w:t>
       </w:r>
       <w:r>
@@ -43321,15 +44881,7 @@
       </w:r>
       <w:r>
         <w:br/>
-        <w:t>著作权</w:t>
-      </w:r>
-      <w:proofErr w:type="gramStart"/>
-      <w:r>
-        <w:t>归作者</w:t>
-      </w:r>
-      <w:proofErr w:type="gramEnd"/>
-      <w:r>
-        <w:t>所有。商业转载请联系作者获得授权，非商业转载请注明出处。</w:t>
+        <w:t>著作权归作者所有。商业转载请联系作者获得授权，非商业转载请注明出处。</w:t>
       </w:r>
     </w:p>
     <w:p/>
@@ -43337,7 +44889,7 @@
       <w:pPr>
         <w:pStyle w:val="2"/>
       </w:pPr>
-      <w:bookmarkStart w:id="79" w:name="_Toc32786839"/>
+      <w:bookmarkStart w:id="77" w:name="_Toc32786839"/>
       <w:proofErr w:type="spellStart"/>
       <w:r>
         <w:t>uni</w:t>
@@ -43346,7 +44898,7 @@
       <w:r>
         <w:t>-segmented-control</w:t>
       </w:r>
-      <w:bookmarkEnd w:id="79"/>
+      <w:bookmarkEnd w:id="77"/>
     </w:p>
     <w:p>
       <w:r>
@@ -43480,7 +45032,6 @@
         <w:pStyle w:val="coding1"/>
       </w:pPr>
       <w:proofErr w:type="spellStart"/>
-      <w:proofErr w:type="gramStart"/>
       <w:r>
         <w:rPr>
           <w:rFonts w:hint="eastAsia"/>
@@ -43491,15 +45042,289 @@
         <w:t>push</w:t>
       </w:r>
       <w:proofErr w:type="spellEnd"/>
-      <w:proofErr w:type="gramEnd"/>
       <w:r>
         <w:t>(data)</w:t>
       </w:r>
     </w:p>
     <w:p>
       <w:pPr>
+        <w:pStyle w:val="2"/>
+      </w:pPr>
+      <w:r>
+        <w:rPr>
+          <w:rFonts w:hint="eastAsia"/>
+        </w:rPr>
+        <w:lastRenderedPageBreak/>
+        <w:t>view</w:t>
+      </w:r>
+      <w:r>
+        <w:rPr>
+          <w:rFonts w:hint="eastAsia"/>
+        </w:rPr>
+        <w:t>不滚动</w:t>
+      </w:r>
+    </w:p>
+    <w:p>
+      <w:r>
+        <w:rPr>
+          <w:rFonts w:hint="eastAsia"/>
+        </w:rPr>
+        <w:t>必须设定style</w:t>
+      </w:r>
+      <w:r>
+        <w:t>=</w:t>
+      </w:r>
+      <w:r>
+        <w:rPr>
+          <w:rFonts w:hint="eastAsia"/>
+        </w:rPr>
+        <w:t>“height：xx</w:t>
+      </w:r>
+      <w:r>
+        <w:t xml:space="preserve"> </w:t>
+      </w:r>
+      <w:r>
+        <w:rPr>
+          <w:rFonts w:hint="eastAsia"/>
+        </w:rPr>
+        <w:t>px”必须设定为px，不能是百分比情况</w:t>
+      </w:r>
+    </w:p>
+    <w:p>
+      <w:pPr>
+        <w:pStyle w:val="2"/>
+      </w:pPr>
+      <w:proofErr w:type="spellStart"/>
+      <w:r>
+        <w:rPr>
+          <w:rFonts w:hint="eastAsia"/>
+        </w:rPr>
+        <w:t>f</w:t>
+      </w:r>
+      <w:r>
+        <w:t>orEach</w:t>
+      </w:r>
+      <w:proofErr w:type="spellEnd"/>
+      <w:r>
+        <w:rPr>
+          <w:rFonts w:hint="eastAsia"/>
+        </w:rPr>
+        <w:t>里面</w:t>
+      </w:r>
+      <w:r>
+        <w:rPr>
+          <w:rFonts w:hint="eastAsia"/>
+        </w:rPr>
+        <w:t>return</w:t>
+      </w:r>
+      <w:r>
+        <w:rPr>
+          <w:rFonts w:hint="eastAsia"/>
+        </w:rPr>
+        <w:t>无效</w:t>
+      </w:r>
+    </w:p>
+    <w:p>
+      <w:r>
+        <w:rPr>
+          <w:rFonts w:hint="eastAsia"/>
+        </w:rPr>
+        <w:t>可以使用try</w:t>
+      </w:r>
+      <w:r>
+        <w:t>/catch</w:t>
+      </w:r>
+    </w:p>
+    <w:p>
+      <w:pPr>
         <w:pStyle w:val="coding1"/>
       </w:pPr>
+      <w:r>
+        <w:rPr>
+          <w:shd w:val="clear" w:color="auto" w:fill="FFFFFF"/>
+        </w:rPr>
+        <w:t xml:space="preserve">let </w:t>
+      </w:r>
+      <w:proofErr w:type="spellStart"/>
+      <w:r>
+        <w:rPr>
+          <w:shd w:val="clear" w:color="auto" w:fill="FFFFFF"/>
+        </w:rPr>
+        <w:t>arr</w:t>
+      </w:r>
+      <w:proofErr w:type="spellEnd"/>
+      <w:r>
+        <w:rPr>
+          <w:shd w:val="clear" w:color="auto" w:fill="FFFFFF"/>
+        </w:rPr>
+        <w:t xml:space="preserve"> = [0, 1, 2, 3, 4, 5, 6]</w:t>
+      </w:r>
+      <w:r>
+        <w:br/>
+      </w:r>
+      <w:r>
+        <w:rPr>
+          <w:shd w:val="clear" w:color="auto" w:fill="FFFFFF"/>
+        </w:rPr>
+        <w:t>try{</w:t>
+      </w:r>
+      <w:r>
+        <w:br/>
+      </w:r>
+      <w:proofErr w:type="spellStart"/>
+      <w:r>
+        <w:rPr>
+          <w:shd w:val="clear" w:color="auto" w:fill="FFFFFF"/>
+        </w:rPr>
+        <w:t>arr.forEach</w:t>
+      </w:r>
+      <w:proofErr w:type="spellEnd"/>
+      <w:r>
+        <w:rPr>
+          <w:shd w:val="clear" w:color="auto" w:fill="FFFFFF"/>
+        </w:rPr>
+        <w:t>((item) =&gt; {</w:t>
+      </w:r>
+      <w:r>
+        <w:br/>
+      </w:r>
+      <w:r>
+        <w:rPr>
+          <w:shd w:val="clear" w:color="auto" w:fill="FFFFFF"/>
+        </w:rPr>
+        <w:t>if (item === 3) {</w:t>
+      </w:r>
+      <w:r>
+        <w:br/>
+      </w:r>
+      <w:r>
+        <w:rPr>
+          <w:shd w:val="clear" w:color="auto" w:fill="FFFFFF"/>
+        </w:rPr>
+        <w:t>throw 'Jump out now!'//</w:t>
+      </w:r>
+      <w:r>
+        <w:rPr>
+          <w:shd w:val="clear" w:color="auto" w:fill="FFFFFF"/>
+        </w:rPr>
+        <w:t>在这里抛出异常</w:t>
+      </w:r>
+      <w:r>
+        <w:br/>
+      </w:r>
+      <w:r>
+        <w:rPr>
+          <w:shd w:val="clear" w:color="auto" w:fill="FFFFFF"/>
+        </w:rPr>
+        <w:t>}</w:t>
+      </w:r>
+      <w:r>
+        <w:br/>
+      </w:r>
+      <w:r>
+        <w:rPr>
+          <w:shd w:val="clear" w:color="auto" w:fill="FFFFFF"/>
+        </w:rPr>
+        <w:t>console.log(item)</w:t>
+      </w:r>
+      <w:r>
+        <w:br/>
+      </w:r>
+      <w:r>
+        <w:rPr>
+          <w:shd w:val="clear" w:color="auto" w:fill="FFFFFF"/>
+        </w:rPr>
+        <w:t>})</w:t>
+      </w:r>
+      <w:r>
+        <w:br/>
+      </w:r>
+      <w:r>
+        <w:rPr>
+          <w:shd w:val="clear" w:color="auto" w:fill="FFFFFF"/>
+        </w:rPr>
+        <w:t>} catch (e) {</w:t>
+      </w:r>
+      <w:r>
+        <w:br/>
+      </w:r>
+      <w:r>
+        <w:rPr>
+          <w:shd w:val="clear" w:color="auto" w:fill="FFFFFF"/>
+        </w:rPr>
+        <w:t>console.log(e)</w:t>
+      </w:r>
+      <w:r>
+        <w:br/>
+      </w:r>
+      <w:r>
+        <w:rPr>
+          <w:shd w:val="clear" w:color="auto" w:fill="FFFFFF"/>
+        </w:rPr>
+        <w:t>}</w:t>
+      </w:r>
+    </w:p>
+    <w:p>
+      <w:pPr>
+        <w:pStyle w:val="2"/>
+      </w:pPr>
+      <w:r>
+        <w:rPr>
+          <w:rFonts w:hint="eastAsia"/>
+        </w:rPr>
+        <w:t>自定义控件，输入为</w:t>
+      </w:r>
+      <w:r>
+        <w:rPr>
+          <w:rFonts w:hint="eastAsia"/>
+        </w:rPr>
+        <w:t>object</w:t>
+      </w:r>
+      <w:r>
+        <w:rPr>
+          <w:rFonts w:hint="eastAsia"/>
+        </w:rPr>
+        <w:t>类型的数组的定义方法</w:t>
+      </w:r>
+    </w:p>
+    <w:p>
+      <w:pPr>
+        <w:pStyle w:val="coding1"/>
+      </w:pPr>
+      <w:proofErr w:type="spellStart"/>
+      <w:r>
+        <w:t>mData</w:t>
+      </w:r>
+      <w:proofErr w:type="spellEnd"/>
+      <w:r>
+        <w:t>: {</w:t>
+      </w:r>
+    </w:p>
+    <w:p>
+      <w:pPr>
+        <w:pStyle w:val="coding1"/>
+        <w:ind w:firstLine="720"/>
+      </w:pPr>
+      <w:r>
+        <w:t>type: [Object, Array],</w:t>
+      </w:r>
+    </w:p>
+    <w:p>
+      <w:pPr>
+        <w:pStyle w:val="coding1"/>
+      </w:pPr>
+      <w:r>
+        <w:tab/>
+        <w:t>default: () =&gt; {}</w:t>
+      </w:r>
+    </w:p>
+    <w:p>
+      <w:pPr>
+        <w:pStyle w:val="coding1"/>
+      </w:pPr>
+      <w:r>
+        <w:t>},</w:t>
+      </w:r>
     </w:p>
     <w:p>
       <w:pPr>
@@ -43516,7 +45341,7 @@
       <w:pPr>
         <w:pStyle w:val="2"/>
       </w:pPr>
-      <w:hyperlink r:id="rId31" w:history="1">
+      <w:hyperlink r:id="rId33" w:history="1">
         <w:r>
           <w:rPr>
             <w:rStyle w:val="ad"/>
@@ -43544,7 +45369,12 @@
       </w:hyperlink>
     </w:p>
     <w:p>
-      <w:hyperlink r:id="rId32" w:history="1">
+      <w:pPr>
+        <w:rPr>
+          <w:rStyle w:val="ad"/>
+        </w:rPr>
+      </w:pPr>
+      <w:hyperlink r:id="rId34" w:history="1">
         <w:r>
           <w:rPr>
             <w:rStyle w:val="ad"/>
@@ -43554,14 +45384,112 @@
       </w:hyperlink>
     </w:p>
     <w:p>
-      <w:pPr>
-        <w:rPr>
-          <w:rFonts w:hint="eastAsia"/>
-        </w:rPr>
-      </w:pPr>
+      <w:hyperlink r:id="rId35" w:history="1">
+        <w:r>
+          <w:rPr>
+            <w:rStyle w:val="ad"/>
+            <w:rFonts w:ascii="Segoe UI Emoji" w:hAnsi="Segoe UI Emoji"/>
+            <w:color w:val="056BAD"/>
+            <w:shd w:val="clear" w:color="auto" w:fill="FFFFFF"/>
+          </w:rPr>
+          <w:t>https://github.com/leftstick/vue-memory-game</w:t>
+        </w:r>
+      </w:hyperlink>
+    </w:p>
+    <w:p>
+      <w:pPr>
+        <w:pStyle w:val="2"/>
+      </w:pPr>
+      <w:hyperlink r:id="rId36" w:history="1">
+        <w:r>
+          <w:rPr>
+            <w:rStyle w:val="ad"/>
+            <w:color w:val="4F81BD" w:themeColor="accent1"/>
+            <w:u w:val="none"/>
+          </w:rPr>
+          <w:t>uni-app</w:t>
+        </w:r>
+        <w:r>
+          <w:rPr>
+            <w:rStyle w:val="ad"/>
+            <w:color w:val="4F81BD" w:themeColor="accent1"/>
+            <w:u w:val="none"/>
+          </w:rPr>
+          <w:t>使用微信小程序云函数的步骤</w:t>
+        </w:r>
+      </w:hyperlink>
+    </w:p>
+    <w:p/>
+    <w:p>
+      <w:hyperlink r:id="rId37" w:history="1">
+        <w:r>
+          <w:rPr>
+            <w:rStyle w:val="ad"/>
+          </w:rPr>
+          <w:t>https://www.cnblogs.com/xhxdd/p/12022051.html</w:t>
+        </w:r>
+      </w:hyperlink>
+    </w:p>
+    <w:p>
+      <w:pPr>
+        <w:rPr>
+          <w:rFonts w:ascii="Microsoft YaHei UI" w:eastAsia="Microsoft YaHei UI" w:hAnsi="Microsoft YaHei UI"/>
+          <w:color w:val="353535"/>
+          <w:sz w:val="21"/>
+          <w:szCs w:val="21"/>
+          <w:shd w:val="clear" w:color="auto" w:fill="FFFFFF"/>
+        </w:rPr>
+      </w:pPr>
+      <w:r>
+        <w:rPr>
+          <w:rFonts w:ascii="Microsoft YaHei UI" w:eastAsia="Microsoft YaHei UI" w:hAnsi="Microsoft YaHei UI" w:hint="eastAsia"/>
+          <w:color w:val="353535"/>
+          <w:sz w:val="21"/>
+          <w:szCs w:val="21"/>
+          <w:shd w:val="clear" w:color="auto" w:fill="FFFFFF"/>
+        </w:rPr>
+        <w:t>wx3890ce6b9205839a</w:t>
+      </w:r>
+    </w:p>
+    <w:p>
+      <w:pPr>
+        <w:rPr>
+          <w:rFonts w:ascii="Microsoft YaHei UI" w:eastAsia="Microsoft YaHei UI" w:hAnsi="Microsoft YaHei UI"/>
+          <w:color w:val="353535"/>
+          <w:sz w:val="21"/>
+          <w:szCs w:val="21"/>
+          <w:shd w:val="clear" w:color="auto" w:fill="FFFFFF"/>
+        </w:rPr>
+      </w:pPr>
+    </w:p>
+    <w:p>
+      <w:r>
+        <w:t>61e9af57504203aed1cd74d3f7ba3926</w:t>
+      </w:r>
+    </w:p>
+    <w:p/>
+    <w:p>
+      <w:bookmarkStart w:id="78" w:name="_GoBack"/>
+      <w:bookmarkEnd w:id="78"/>
+      <w:r>
+        <w:t xml:space="preserve">    "name" : "jellyClassTable2",</w:t>
+      </w:r>
+    </w:p>
+    <w:p>
+      <w:r>
+        <w:t xml:space="preserve">    "</w:t>
+      </w:r>
+      <w:proofErr w:type="spellStart"/>
+      <w:r>
+        <w:t>appid</w:t>
+      </w:r>
+      <w:proofErr w:type="spellEnd"/>
+      <w:r>
+        <w:t>" : "__UNI__B564C4D",</w:t>
+      </w:r>
     </w:p>
     <w:sectPr>
-      <w:headerReference w:type="default" r:id="rId33"/>
+      <w:headerReference w:type="default" r:id="rId38"/>
       <w:pgSz w:w="12240" w:h="15840"/>
       <w:pgMar w:top="1440" w:right="1440" w:bottom="1440" w:left="1440" w:header="720" w:footer="720" w:gutter="0"/>
       <w:cols w:space="720"/>
@@ -43621,7 +45549,6 @@
         <w:temporary/>
         <w:showingPlcHdr/>
       </w:sdtPr>
-      <w:sdtEndPr/>
       <w:sdtContent>
         <w:r>
           <w:rPr>
@@ -43640,7 +45567,6 @@
         <w:temporary/>
         <w:showingPlcHdr/>
       </w:sdtPr>
-      <w:sdtEndPr/>
       <w:sdtContent>
         <w:r>
           <w:rPr>
@@ -44071,6 +45997,119 @@
     </w:lvl>
   </w:abstractNum>
   <w:abstractNum w:abstractNumId="3" w15:restartNumberingAfterBreak="0">
+    <w:nsid w:val="3A64556E"/>
+    <w:multiLevelType w:val="hybridMultilevel"/>
+    <w:tmpl w:val="4192F5AA"/>
+    <w:lvl w:ilvl="0" w:tplc="04090001">
+      <w:start w:val="1"/>
+      <w:numFmt w:val="bullet"/>
+      <w:lvlText w:val=""/>
+      <w:lvlJc w:val="left"/>
+      <w:pPr>
+        <w:ind w:left="420" w:hanging="420"/>
+      </w:pPr>
+      <w:rPr>
+        <w:rFonts w:ascii="Wingdings" w:hAnsi="Wingdings" w:hint="default"/>
+      </w:rPr>
+    </w:lvl>
+    <w:lvl w:ilvl="1" w:tplc="04090003" w:tentative="1">
+      <w:start w:val="1"/>
+      <w:numFmt w:val="bullet"/>
+      <w:lvlText w:val=""/>
+      <w:lvlJc w:val="left"/>
+      <w:pPr>
+        <w:ind w:left="840" w:hanging="420"/>
+      </w:pPr>
+      <w:rPr>
+        <w:rFonts w:ascii="Wingdings" w:hAnsi="Wingdings" w:hint="default"/>
+      </w:rPr>
+    </w:lvl>
+    <w:lvl w:ilvl="2" w:tplc="04090005" w:tentative="1">
+      <w:start w:val="1"/>
+      <w:numFmt w:val="bullet"/>
+      <w:lvlText w:val=""/>
+      <w:lvlJc w:val="left"/>
+      <w:pPr>
+        <w:ind w:left="1260" w:hanging="420"/>
+      </w:pPr>
+      <w:rPr>
+        <w:rFonts w:ascii="Wingdings" w:hAnsi="Wingdings" w:hint="default"/>
+      </w:rPr>
+    </w:lvl>
+    <w:lvl w:ilvl="3" w:tplc="04090001" w:tentative="1">
+      <w:start w:val="1"/>
+      <w:numFmt w:val="bullet"/>
+      <w:lvlText w:val=""/>
+      <w:lvlJc w:val="left"/>
+      <w:pPr>
+        <w:ind w:left="1680" w:hanging="420"/>
+      </w:pPr>
+      <w:rPr>
+        <w:rFonts w:ascii="Wingdings" w:hAnsi="Wingdings" w:hint="default"/>
+      </w:rPr>
+    </w:lvl>
+    <w:lvl w:ilvl="4" w:tplc="04090003" w:tentative="1">
+      <w:start w:val="1"/>
+      <w:numFmt w:val="bullet"/>
+      <w:lvlText w:val=""/>
+      <w:lvlJc w:val="left"/>
+      <w:pPr>
+        <w:ind w:left="2100" w:hanging="420"/>
+      </w:pPr>
+      <w:rPr>
+        <w:rFonts w:ascii="Wingdings" w:hAnsi="Wingdings" w:hint="default"/>
+      </w:rPr>
+    </w:lvl>
+    <w:lvl w:ilvl="5" w:tplc="04090005" w:tentative="1">
+      <w:start w:val="1"/>
+      <w:numFmt w:val="bullet"/>
+      <w:lvlText w:val=""/>
+      <w:lvlJc w:val="left"/>
+      <w:pPr>
+        <w:ind w:left="2520" w:hanging="420"/>
+      </w:pPr>
+      <w:rPr>
+        <w:rFonts w:ascii="Wingdings" w:hAnsi="Wingdings" w:hint="default"/>
+      </w:rPr>
+    </w:lvl>
+    <w:lvl w:ilvl="6" w:tplc="04090001" w:tentative="1">
+      <w:start w:val="1"/>
+      <w:numFmt w:val="bullet"/>
+      <w:lvlText w:val=""/>
+      <w:lvlJc w:val="left"/>
+      <w:pPr>
+        <w:ind w:left="2940" w:hanging="420"/>
+      </w:pPr>
+      <w:rPr>
+        <w:rFonts w:ascii="Wingdings" w:hAnsi="Wingdings" w:hint="default"/>
+      </w:rPr>
+    </w:lvl>
+    <w:lvl w:ilvl="7" w:tplc="04090003" w:tentative="1">
+      <w:start w:val="1"/>
+      <w:numFmt w:val="bullet"/>
+      <w:lvlText w:val=""/>
+      <w:lvlJc w:val="left"/>
+      <w:pPr>
+        <w:ind w:left="3360" w:hanging="420"/>
+      </w:pPr>
+      <w:rPr>
+        <w:rFonts w:ascii="Wingdings" w:hAnsi="Wingdings" w:hint="default"/>
+      </w:rPr>
+    </w:lvl>
+    <w:lvl w:ilvl="8" w:tplc="04090005" w:tentative="1">
+      <w:start w:val="1"/>
+      <w:numFmt w:val="bullet"/>
+      <w:lvlText w:val=""/>
+      <w:lvlJc w:val="left"/>
+      <w:pPr>
+        <w:ind w:left="3780" w:hanging="420"/>
+      </w:pPr>
+      <w:rPr>
+        <w:rFonts w:ascii="Wingdings" w:hAnsi="Wingdings" w:hint="default"/>
+      </w:rPr>
+    </w:lvl>
+  </w:abstractNum>
+  <w:abstractNum w:abstractNumId="4" w15:restartNumberingAfterBreak="0">
     <w:nsid w:val="4CFA5705"/>
     <w:multiLevelType w:val="multilevel"/>
     <w:tmpl w:val="41CCA1FA"/>
@@ -44219,7 +46258,7 @@
       </w:rPr>
     </w:lvl>
   </w:abstractNum>
-  <w:abstractNum w:abstractNumId="4" w15:restartNumberingAfterBreak="0">
+  <w:abstractNum w:abstractNumId="5" w15:restartNumberingAfterBreak="0">
     <w:nsid w:val="4D0041FA"/>
     <w:multiLevelType w:val="multilevel"/>
     <w:tmpl w:val="4D0041FA"/>
@@ -44368,7 +46407,7 @@
       </w:rPr>
     </w:lvl>
   </w:abstractNum>
-  <w:abstractNum w:abstractNumId="5" w15:restartNumberingAfterBreak="0">
+  <w:abstractNum w:abstractNumId="6" w15:restartNumberingAfterBreak="0">
     <w:nsid w:val="54F9146F"/>
     <w:multiLevelType w:val="multilevel"/>
     <w:tmpl w:val="4B4AED94"/>
@@ -44517,7 +46556,7 @@
       </w:rPr>
     </w:lvl>
   </w:abstractNum>
-  <w:abstractNum w:abstractNumId="6" w15:restartNumberingAfterBreak="0">
+  <w:abstractNum w:abstractNumId="7" w15:restartNumberingAfterBreak="0">
     <w:nsid w:val="62D07EEB"/>
     <w:multiLevelType w:val="multilevel"/>
     <w:tmpl w:val="62D07EEB"/>
@@ -44603,7 +46642,7 @@
       </w:pPr>
     </w:lvl>
   </w:abstractNum>
-  <w:abstractNum w:abstractNumId="7" w15:restartNumberingAfterBreak="0">
+  <w:abstractNum w:abstractNumId="8" w15:restartNumberingAfterBreak="0">
     <w:nsid w:val="637A009C"/>
     <w:multiLevelType w:val="multilevel"/>
     <w:tmpl w:val="637A009C"/>
@@ -44752,7 +46791,7 @@
       </w:rPr>
     </w:lvl>
   </w:abstractNum>
-  <w:abstractNum w:abstractNumId="8" w15:restartNumberingAfterBreak="0">
+  <w:abstractNum w:abstractNumId="9" w15:restartNumberingAfterBreak="0">
     <w:nsid w:val="67AF78E3"/>
     <w:multiLevelType w:val="multilevel"/>
     <w:tmpl w:val="67AF78E3"/>
@@ -44865,7 +46904,7 @@
       </w:pPr>
     </w:lvl>
   </w:abstractNum>
-  <w:abstractNum w:abstractNumId="9" w15:restartNumberingAfterBreak="0">
+  <w:abstractNum w:abstractNumId="10" w15:restartNumberingAfterBreak="0">
     <w:nsid w:val="7B39039C"/>
     <w:multiLevelType w:val="multilevel"/>
     <w:tmpl w:val="4D703166"/>
@@ -45014,7 +47053,7 @@
       </w:rPr>
     </w:lvl>
   </w:abstractNum>
-  <w:abstractNum w:abstractNumId="10" w15:restartNumberingAfterBreak="0">
+  <w:abstractNum w:abstractNumId="11" w15:restartNumberingAfterBreak="0">
     <w:nsid w:val="7DFD27C5"/>
     <w:multiLevelType w:val="multilevel"/>
     <w:tmpl w:val="E1449C1E"/>
@@ -45128,25 +47167,25 @@
     </w:lvl>
   </w:abstractNum>
   <w:num w:numId="1">
+    <w:abstractNumId w:val="7"/>
+  </w:num>
+  <w:num w:numId="2">
+    <w:abstractNumId w:val="9"/>
+  </w:num>
+  <w:num w:numId="3">
+    <w:abstractNumId w:val="5"/>
+  </w:num>
+  <w:num w:numId="4">
+    <w:abstractNumId w:val="8"/>
+  </w:num>
+  <w:num w:numId="5">
+    <w:abstractNumId w:val="4"/>
+  </w:num>
+  <w:num w:numId="6">
     <w:abstractNumId w:val="6"/>
   </w:num>
-  <w:num w:numId="2">
-    <w:abstractNumId w:val="8"/>
-  </w:num>
-  <w:num w:numId="3">
-    <w:abstractNumId w:val="4"/>
-  </w:num>
-  <w:num w:numId="4">
-    <w:abstractNumId w:val="7"/>
-  </w:num>
-  <w:num w:numId="5">
-    <w:abstractNumId w:val="3"/>
-  </w:num>
-  <w:num w:numId="6">
-    <w:abstractNumId w:val="5"/>
-  </w:num>
   <w:num w:numId="7">
-    <w:abstractNumId w:val="9"/>
+    <w:abstractNumId w:val="10"/>
   </w:num>
   <w:num w:numId="8">
     <w:abstractNumId w:val="1"/>
@@ -45155,10 +47194,13 @@
     <w:abstractNumId w:val="0"/>
   </w:num>
   <w:num w:numId="10">
-    <w:abstractNumId w:val="10"/>
+    <w:abstractNumId w:val="11"/>
   </w:num>
   <w:num w:numId="11">
     <w:abstractNumId w:val="2"/>
+  </w:num>
+  <w:num w:numId="12">
+    <w:abstractNumId w:val="3"/>
   </w:num>
 </w:numbering>
 </file>
@@ -46614,7 +48656,7 @@
 </file>
 
 <file path=customXml/itemProps2.xml><?xml version="1.0" encoding="utf-8"?>
-<ds:datastoreItem xmlns:ds="http://schemas.openxmlformats.org/officeDocument/2006/customXml" ds:itemID="{6015D359-2660-49E7-8134-64E61A96AC78}">
+<ds:datastoreItem xmlns:ds="http://schemas.openxmlformats.org/officeDocument/2006/customXml" ds:itemID="{E84EDFB6-624B-4C48-95E3-74991A30A67C}">
   <ds:schemaRefs>
     <ds:schemaRef ds:uri="http://schemas.openxmlformats.org/officeDocument/2006/bibliography"/>
   </ds:schemaRefs>
